--- a/Testing/TÀI LIỆU KIỂM THỬ.docx
+++ b/Testing/TÀI LIỆU KIỂM THỬ.docx
@@ -7,24 +7,27 @@
         <w:spacing w:line="360" w:lineRule="auto"/>
         <w:jc w:val="center"/>
         <w:rPr>
+          <w:rFonts w:ascii="Times New Roman" w:hAnsi="Times New Roman" w:cs="Times New Roman"/>
           <w:b/>
-          <w:sz w:val="28"/>
-          <w:szCs w:val="28"/>
+          <w:sz w:val="32"/>
+          <w:szCs w:val="32"/>
         </w:rPr>
       </w:pPr>
       <w:r>
         <w:rPr>
+          <w:rFonts w:ascii="Times New Roman" w:hAnsi="Times New Roman" w:cs="Times New Roman"/>
           <w:b/>
-          <w:sz w:val="28"/>
-          <w:szCs w:val="28"/>
+          <w:sz w:val="32"/>
+          <w:szCs w:val="32"/>
         </w:rPr>
         <w:t>TÀI LIỆU KIỂM THỬ</w:t>
       </w:r>
       <w:r>
         <w:rPr>
+          <w:rFonts w:ascii="Times New Roman" w:hAnsi="Times New Roman" w:cs="Times New Roman"/>
           <w:b/>
-          <w:sz w:val="28"/>
-          <w:szCs w:val="28"/>
+          <w:sz w:val="32"/>
+          <w:szCs w:val="32"/>
         </w:rPr>
         <w:t xml:space="preserve"> (Ngày)</w:t>
       </w:r>
@@ -34,6 +37,7 @@
         <w:spacing w:line="360" w:lineRule="auto"/>
         <w:jc w:val="right"/>
         <w:rPr>
+          <w:rFonts w:ascii="Times New Roman" w:hAnsi="Times New Roman" w:cs="Times New Roman"/>
           <w:i/>
           <w:sz w:val="18"/>
           <w:szCs w:val="18"/>
@@ -41,6 +45,7 @@
       </w:pPr>
       <w:r>
         <w:rPr>
+          <w:rFonts w:ascii="Times New Roman" w:hAnsi="Times New Roman" w:cs="Times New Roman"/>
           <w:i/>
           <w:sz w:val="18"/>
           <w:szCs w:val="18"/>
@@ -58,6 +63,7 @@
         <w:spacing w:line="360" w:lineRule="auto"/>
         <w:jc w:val="both"/>
         <w:rPr>
+          <w:rFonts w:ascii="Times New Roman" w:hAnsi="Times New Roman" w:cs="Times New Roman"/>
           <w:b/>
           <w:sz w:val="24"/>
           <w:szCs w:val="24"/>
@@ -65,6 +71,7 @@
       </w:pPr>
       <w:r>
         <w:rPr>
+          <w:rFonts w:ascii="Times New Roman" w:hAnsi="Times New Roman" w:cs="Times New Roman"/>
           <w:b/>
           <w:sz w:val="24"/>
           <w:szCs w:val="24"/>
@@ -81,8 +88,18 @@
         </w:numPr>
         <w:spacing w:line="360" w:lineRule="auto"/>
         <w:jc w:val="both"/>
+        <w:rPr>
+          <w:rFonts w:ascii="Times New Roman" w:hAnsi="Times New Roman" w:cs="Times New Roman"/>
+          <w:sz w:val="24"/>
+          <w:szCs w:val="24"/>
+        </w:rPr>
       </w:pPr>
       <w:r>
+        <w:rPr>
+          <w:rFonts w:ascii="Times New Roman" w:hAnsi="Times New Roman" w:cs="Times New Roman"/>
+          <w:sz w:val="24"/>
+          <w:szCs w:val="24"/>
+        </w:rPr>
         <w:t>Liệt kê các trường hợp sẽ và có thể xảy ra trong quá trình sử dụng.</w:t>
       </w:r>
     </w:p>
@@ -95,8 +112,18 @@
         </w:numPr>
         <w:spacing w:line="360" w:lineRule="auto"/>
         <w:jc w:val="both"/>
+        <w:rPr>
+          <w:rFonts w:ascii="Times New Roman" w:hAnsi="Times New Roman" w:cs="Times New Roman"/>
+          <w:sz w:val="24"/>
+          <w:szCs w:val="24"/>
+        </w:rPr>
       </w:pPr>
       <w:r>
+        <w:rPr>
+          <w:rFonts w:ascii="Times New Roman" w:hAnsi="Times New Roman" w:cs="Times New Roman"/>
+          <w:sz w:val="24"/>
+          <w:szCs w:val="24"/>
+        </w:rPr>
         <w:t>Liệt kê các trường hợp có thể xảy ra trong quá trình người dùng thao tác.</w:t>
       </w:r>
     </w:p>
@@ -109,8 +136,18 @@
         </w:numPr>
         <w:spacing w:line="360" w:lineRule="auto"/>
         <w:jc w:val="both"/>
+        <w:rPr>
+          <w:rFonts w:ascii="Times New Roman" w:hAnsi="Times New Roman" w:cs="Times New Roman"/>
+          <w:sz w:val="24"/>
+          <w:szCs w:val="24"/>
+        </w:rPr>
       </w:pPr>
       <w:r>
+        <w:rPr>
+          <w:rFonts w:ascii="Times New Roman" w:hAnsi="Times New Roman" w:cs="Times New Roman"/>
+          <w:sz w:val="24"/>
+          <w:szCs w:val="24"/>
+        </w:rPr>
         <w:t>Tìm hiểu chi tiết các trường hợp có thể phát sinh trong quá trình sử dụng.</w:t>
       </w:r>
     </w:p>
@@ -123,8 +160,18 @@
         </w:numPr>
         <w:spacing w:line="360" w:lineRule="auto"/>
         <w:jc w:val="both"/>
+        <w:rPr>
+          <w:rFonts w:ascii="Times New Roman" w:hAnsi="Times New Roman" w:cs="Times New Roman"/>
+          <w:sz w:val="24"/>
+          <w:szCs w:val="24"/>
+        </w:rPr>
       </w:pPr>
       <w:r>
+        <w:rPr>
+          <w:rFonts w:ascii="Times New Roman" w:hAnsi="Times New Roman" w:cs="Times New Roman"/>
+          <w:sz w:val="24"/>
+          <w:szCs w:val="24"/>
+        </w:rPr>
         <w:t>Kiểm thử thực tế trang web và ghi lại kết quả.</w:t>
       </w:r>
     </w:p>
@@ -137,8 +184,18 @@
         </w:numPr>
         <w:spacing w:line="360" w:lineRule="auto"/>
         <w:jc w:val="both"/>
+        <w:rPr>
+          <w:rFonts w:ascii="Times New Roman" w:hAnsi="Times New Roman" w:cs="Times New Roman"/>
+          <w:sz w:val="24"/>
+          <w:szCs w:val="24"/>
+        </w:rPr>
       </w:pPr>
       <w:r>
+        <w:rPr>
+          <w:rFonts w:ascii="Times New Roman" w:hAnsi="Times New Roman" w:cs="Times New Roman"/>
+          <w:sz w:val="24"/>
+          <w:szCs w:val="24"/>
+        </w:rPr>
         <w:t>Báo cáo kết quả cho PM và Dev để có hướng giải quyết phù hợp.</w:t>
       </w:r>
     </w:p>
@@ -151,8 +208,18 @@
         </w:numPr>
         <w:spacing w:line="360" w:lineRule="auto"/>
         <w:jc w:val="both"/>
+        <w:rPr>
+          <w:rFonts w:ascii="Times New Roman" w:hAnsi="Times New Roman" w:cs="Times New Roman"/>
+          <w:sz w:val="24"/>
+          <w:szCs w:val="24"/>
+        </w:rPr>
       </w:pPr>
       <w:r>
+        <w:rPr>
+          <w:rFonts w:ascii="Times New Roman" w:hAnsi="Times New Roman" w:cs="Times New Roman"/>
+          <w:sz w:val="24"/>
+          <w:szCs w:val="24"/>
+        </w:rPr>
         <w:t>Tiếp tục kiểm thử cho đến khi sản phẩm hoàn thiện.</w:t>
       </w:r>
     </w:p>
@@ -165,8 +232,18 @@
         </w:numPr>
         <w:spacing w:line="360" w:lineRule="auto"/>
         <w:jc w:val="both"/>
+        <w:rPr>
+          <w:rFonts w:ascii="Times New Roman" w:hAnsi="Times New Roman" w:cs="Times New Roman"/>
+          <w:sz w:val="24"/>
+          <w:szCs w:val="24"/>
+        </w:rPr>
       </w:pPr>
       <w:r>
+        <w:rPr>
+          <w:rFonts w:ascii="Times New Roman" w:hAnsi="Times New Roman" w:cs="Times New Roman"/>
+          <w:sz w:val="24"/>
+          <w:szCs w:val="24"/>
+        </w:rPr>
         <w:t>Kêt thúc kiểm thử</w:t>
       </w:r>
     </w:p>
@@ -180,6 +257,7 @@
         <w:spacing w:line="360" w:lineRule="auto"/>
         <w:jc w:val="both"/>
         <w:rPr>
+          <w:rFonts w:ascii="Times New Roman" w:hAnsi="Times New Roman" w:cs="Times New Roman"/>
           <w:b/>
           <w:sz w:val="24"/>
           <w:szCs w:val="24"/>
@@ -187,6 +265,7 @@
       </w:pPr>
       <w:r>
         <w:rPr>
+          <w:rFonts w:ascii="Times New Roman" w:hAnsi="Times New Roman" w:cs="Times New Roman"/>
           <w:b/>
           <w:sz w:val="24"/>
           <w:szCs w:val="24"/>
@@ -204,14 +283,1370 @@
         <w:spacing w:line="360" w:lineRule="auto"/>
         <w:jc w:val="both"/>
         <w:rPr>
+          <w:rFonts w:ascii="Times New Roman" w:hAnsi="Times New Roman" w:cs="Times New Roman"/>
           <w:b/>
           <w:sz w:val="24"/>
           <w:szCs w:val="24"/>
         </w:rPr>
       </w:pPr>
       <w:r>
+        <w:rPr>
+          <w:rFonts w:ascii="Times New Roman" w:hAnsi="Times New Roman" w:cs="Times New Roman"/>
+          <w:sz w:val="24"/>
+          <w:szCs w:val="24"/>
+        </w:rPr>
         <w:t>Trang đăng ký</w:t>
       </w:r>
+    </w:p>
+    <w:tbl>
+      <w:tblPr>
+        <w:tblStyle w:val="TableGrid"/>
+        <w:tblW w:w="10650" w:type="dxa"/>
+        <w:tblInd w:w="-455" w:type="dxa"/>
+        <w:tblLook w:val="04A0" w:firstRow="1" w:lastRow="0" w:firstColumn="1" w:lastColumn="0" w:noHBand="0" w:noVBand="1"/>
+      </w:tblPr>
+      <w:tblGrid>
+        <w:gridCol w:w="790"/>
+        <w:gridCol w:w="3082"/>
+        <w:gridCol w:w="1848"/>
+        <w:gridCol w:w="4930"/>
+      </w:tblGrid>
+      <w:tr>
+        <w:trPr>
+          <w:trHeight w:val="737"/>
+        </w:trPr>
+        <w:tc>
+          <w:tcPr>
+            <w:tcW w:w="790" w:type="dxa"/>
+            <w:shd w:val="clear" w:color="auto" w:fill="BDD6EE" w:themeFill="accent1" w:themeFillTint="66"/>
+          </w:tcPr>
+          <w:p>
+            <w:pPr>
+              <w:pStyle w:val="ListParagraph"/>
+              <w:spacing w:line="360" w:lineRule="auto"/>
+              <w:ind w:left="0"/>
+              <w:jc w:val="both"/>
+              <w:rPr>
+                <w:rFonts w:ascii="Times New Roman" w:hAnsi="Times New Roman" w:cs="Times New Roman"/>
+                <w:b/>
+                <w:sz w:val="24"/>
+                <w:szCs w:val="24"/>
+              </w:rPr>
+            </w:pPr>
+            <w:r>
+              <w:rPr>
+                <w:rFonts w:ascii="Times New Roman" w:hAnsi="Times New Roman" w:cs="Times New Roman"/>
+                <w:b/>
+                <w:sz w:val="24"/>
+                <w:szCs w:val="24"/>
+              </w:rPr>
+              <w:t>STT</w:t>
+            </w:r>
+          </w:p>
+        </w:tc>
+        <w:tc>
+          <w:tcPr>
+            <w:tcW w:w="0" w:type="auto"/>
+            <w:shd w:val="clear" w:color="auto" w:fill="BDD6EE" w:themeFill="accent1" w:themeFillTint="66"/>
+          </w:tcPr>
+          <w:p>
+            <w:pPr>
+              <w:pStyle w:val="ListParagraph"/>
+              <w:spacing w:line="360" w:lineRule="auto"/>
+              <w:ind w:left="0"/>
+              <w:jc w:val="both"/>
+              <w:rPr>
+                <w:rFonts w:ascii="Times New Roman" w:hAnsi="Times New Roman" w:cs="Times New Roman"/>
+                <w:b/>
+                <w:sz w:val="24"/>
+                <w:szCs w:val="24"/>
+              </w:rPr>
+            </w:pPr>
+            <w:r>
+              <w:rPr>
+                <w:rFonts w:ascii="Times New Roman" w:hAnsi="Times New Roman" w:cs="Times New Roman"/>
+                <w:b/>
+                <w:sz w:val="24"/>
+                <w:szCs w:val="24"/>
+              </w:rPr>
+              <w:t>Tên Test case</w:t>
+            </w:r>
+          </w:p>
+        </w:tc>
+        <w:tc>
+          <w:tcPr>
+            <w:tcW w:w="1848" w:type="dxa"/>
+            <w:shd w:val="clear" w:color="auto" w:fill="BDD6EE" w:themeFill="accent1" w:themeFillTint="66"/>
+          </w:tcPr>
+          <w:p>
+            <w:pPr>
+              <w:pStyle w:val="ListParagraph"/>
+              <w:spacing w:line="360" w:lineRule="auto"/>
+              <w:ind w:left="0"/>
+              <w:jc w:val="both"/>
+              <w:rPr>
+                <w:rFonts w:ascii="Times New Roman" w:hAnsi="Times New Roman" w:cs="Times New Roman"/>
+                <w:b/>
+                <w:sz w:val="24"/>
+                <w:szCs w:val="24"/>
+              </w:rPr>
+            </w:pPr>
+            <w:r>
+              <w:rPr>
+                <w:rFonts w:ascii="Times New Roman" w:hAnsi="Times New Roman" w:cs="Times New Roman"/>
+                <w:b/>
+                <w:sz w:val="24"/>
+                <w:szCs w:val="24"/>
+              </w:rPr>
+              <w:t>Đối tượng test</w:t>
+            </w:r>
+          </w:p>
+        </w:tc>
+        <w:tc>
+          <w:tcPr>
+            <w:tcW w:w="4930" w:type="dxa"/>
+            <w:shd w:val="clear" w:color="auto" w:fill="BDD6EE" w:themeFill="accent1" w:themeFillTint="66"/>
+          </w:tcPr>
+          <w:p>
+            <w:pPr>
+              <w:pStyle w:val="ListParagraph"/>
+              <w:spacing w:line="360" w:lineRule="auto"/>
+              <w:ind w:left="0"/>
+              <w:jc w:val="both"/>
+              <w:rPr>
+                <w:rFonts w:ascii="Times New Roman" w:hAnsi="Times New Roman" w:cs="Times New Roman"/>
+                <w:b/>
+                <w:sz w:val="24"/>
+                <w:szCs w:val="24"/>
+              </w:rPr>
+            </w:pPr>
+            <w:r>
+              <w:rPr>
+                <w:rFonts w:ascii="Times New Roman" w:hAnsi="Times New Roman" w:cs="Times New Roman"/>
+                <w:b/>
+                <w:sz w:val="24"/>
+                <w:szCs w:val="24"/>
+              </w:rPr>
+              <w:t>Ý nghĩa</w:t>
+            </w:r>
+          </w:p>
+        </w:tc>
+      </w:tr>
+      <w:tr>
+        <w:trPr>
+          <w:trHeight w:val="1475"/>
+        </w:trPr>
+        <w:tc>
+          <w:tcPr>
+            <w:tcW w:w="790" w:type="dxa"/>
+          </w:tcPr>
+          <w:p>
+            <w:pPr>
+              <w:pStyle w:val="ListParagraph"/>
+              <w:spacing w:line="360" w:lineRule="auto"/>
+              <w:ind w:left="0"/>
+              <w:jc w:val="both"/>
+              <w:rPr>
+                <w:rFonts w:ascii="Times New Roman" w:hAnsi="Times New Roman" w:cs="Times New Roman"/>
+                <w:sz w:val="24"/>
+                <w:szCs w:val="24"/>
+              </w:rPr>
+            </w:pPr>
+            <w:r>
+              <w:rPr>
+                <w:rFonts w:ascii="Times New Roman" w:hAnsi="Times New Roman" w:cs="Times New Roman"/>
+                <w:sz w:val="24"/>
+                <w:szCs w:val="24"/>
+              </w:rPr>
+              <w:t>001</w:t>
+            </w:r>
+          </w:p>
+        </w:tc>
+        <w:tc>
+          <w:tcPr>
+            <w:tcW w:w="0" w:type="auto"/>
+          </w:tcPr>
+          <w:p>
+            <w:pPr>
+              <w:pStyle w:val="ListParagraph"/>
+              <w:spacing w:line="360" w:lineRule="auto"/>
+              <w:ind w:left="0"/>
+              <w:rPr>
+                <w:rFonts w:ascii="Times New Roman" w:hAnsi="Times New Roman" w:cs="Times New Roman"/>
+                <w:sz w:val="24"/>
+                <w:szCs w:val="24"/>
+              </w:rPr>
+            </w:pPr>
+            <w:r>
+              <w:rPr>
+                <w:rFonts w:ascii="Times New Roman" w:hAnsi="Times New Roman" w:cs="Times New Roman"/>
+                <w:sz w:val="24"/>
+                <w:szCs w:val="24"/>
+              </w:rPr>
+              <w:t>Nhập đúng và đầy đủ thông tin</w:t>
+            </w:r>
+          </w:p>
+        </w:tc>
+        <w:tc>
+          <w:tcPr>
+            <w:tcW w:w="1848" w:type="dxa"/>
+          </w:tcPr>
+          <w:p>
+            <w:pPr>
+              <w:pStyle w:val="ListParagraph"/>
+              <w:spacing w:line="360" w:lineRule="auto"/>
+              <w:ind w:left="0"/>
+              <w:rPr>
+                <w:rFonts w:ascii="Times New Roman" w:hAnsi="Times New Roman" w:cs="Times New Roman"/>
+                <w:sz w:val="24"/>
+                <w:szCs w:val="24"/>
+              </w:rPr>
+            </w:pPr>
+            <w:r>
+              <w:rPr>
+                <w:rFonts w:ascii="Times New Roman" w:hAnsi="Times New Roman" w:cs="Times New Roman"/>
+                <w:sz w:val="24"/>
+                <w:szCs w:val="24"/>
+              </w:rPr>
+              <w:t>Các trường bắt buộc</w:t>
+            </w:r>
+          </w:p>
+        </w:tc>
+        <w:tc>
+          <w:tcPr>
+            <w:tcW w:w="4930" w:type="dxa"/>
+          </w:tcPr>
+          <w:p>
+            <w:pPr>
+              <w:pStyle w:val="ListParagraph"/>
+              <w:spacing w:line="360" w:lineRule="auto"/>
+              <w:ind w:left="0"/>
+              <w:rPr>
+                <w:rFonts w:ascii="Times New Roman" w:hAnsi="Times New Roman" w:cs="Times New Roman"/>
+                <w:sz w:val="24"/>
+                <w:szCs w:val="24"/>
+              </w:rPr>
+            </w:pPr>
+            <w:r>
+              <w:rPr>
+                <w:rFonts w:ascii="Times New Roman" w:hAnsi="Times New Roman" w:cs="Times New Roman"/>
+                <w:sz w:val="24"/>
+                <w:szCs w:val="24"/>
+              </w:rPr>
+              <w:t>Người dùng nhập đúng và đầy đủ các thông tin vào các trường bắt buộc như:</w:t>
+            </w:r>
+          </w:p>
+          <w:p>
+            <w:pPr>
+              <w:pStyle w:val="ListParagraph"/>
+              <w:numPr>
+                <w:ilvl w:val="0"/>
+                <w:numId w:val="2"/>
+              </w:numPr>
+              <w:spacing w:line="360" w:lineRule="auto"/>
+              <w:rPr>
+                <w:rFonts w:ascii="Times New Roman" w:hAnsi="Times New Roman" w:cs="Times New Roman"/>
+                <w:sz w:val="24"/>
+                <w:szCs w:val="24"/>
+              </w:rPr>
+            </w:pPr>
+            <w:r>
+              <w:rPr>
+                <w:rFonts w:ascii="Times New Roman" w:hAnsi="Times New Roman" w:cs="Times New Roman"/>
+                <w:sz w:val="24"/>
+                <w:szCs w:val="24"/>
+              </w:rPr>
+              <w:t>Password</w:t>
+            </w:r>
+          </w:p>
+          <w:p>
+            <w:pPr>
+              <w:pStyle w:val="ListParagraph"/>
+              <w:numPr>
+                <w:ilvl w:val="0"/>
+                <w:numId w:val="2"/>
+              </w:numPr>
+              <w:spacing w:line="360" w:lineRule="auto"/>
+              <w:rPr>
+                <w:rFonts w:ascii="Times New Roman" w:hAnsi="Times New Roman" w:cs="Times New Roman"/>
+                <w:sz w:val="24"/>
+                <w:szCs w:val="24"/>
+              </w:rPr>
+            </w:pPr>
+            <w:r>
+              <w:rPr>
+                <w:rFonts w:ascii="Times New Roman" w:hAnsi="Times New Roman" w:cs="Times New Roman"/>
+                <w:sz w:val="24"/>
+                <w:szCs w:val="24"/>
+              </w:rPr>
+              <w:t>Re-Password</w:t>
+            </w:r>
+          </w:p>
+          <w:p>
+            <w:pPr>
+              <w:pStyle w:val="ListParagraph"/>
+              <w:numPr>
+                <w:ilvl w:val="0"/>
+                <w:numId w:val="2"/>
+              </w:numPr>
+              <w:spacing w:line="360" w:lineRule="auto"/>
+              <w:rPr>
+                <w:rFonts w:ascii="Times New Roman" w:hAnsi="Times New Roman" w:cs="Times New Roman"/>
+                <w:sz w:val="24"/>
+                <w:szCs w:val="24"/>
+              </w:rPr>
+            </w:pPr>
+            <w:r>
+              <w:rPr>
+                <w:rFonts w:ascii="Times New Roman" w:hAnsi="Times New Roman" w:cs="Times New Roman"/>
+                <w:sz w:val="24"/>
+                <w:szCs w:val="24"/>
+              </w:rPr>
+              <w:t>Họ tên</w:t>
+            </w:r>
+          </w:p>
+          <w:p>
+            <w:pPr>
+              <w:pStyle w:val="ListParagraph"/>
+              <w:numPr>
+                <w:ilvl w:val="0"/>
+                <w:numId w:val="2"/>
+              </w:numPr>
+              <w:spacing w:line="360" w:lineRule="auto"/>
+              <w:rPr>
+                <w:rFonts w:ascii="Times New Roman" w:hAnsi="Times New Roman" w:cs="Times New Roman"/>
+                <w:sz w:val="24"/>
+                <w:szCs w:val="24"/>
+              </w:rPr>
+            </w:pPr>
+            <w:r>
+              <w:rPr>
+                <w:rFonts w:ascii="Times New Roman" w:hAnsi="Times New Roman" w:cs="Times New Roman"/>
+                <w:sz w:val="24"/>
+                <w:szCs w:val="24"/>
+              </w:rPr>
+              <w:t>Năm sinh</w:t>
+            </w:r>
+          </w:p>
+          <w:p>
+            <w:pPr>
+              <w:pStyle w:val="ListParagraph"/>
+              <w:numPr>
+                <w:ilvl w:val="0"/>
+                <w:numId w:val="2"/>
+              </w:numPr>
+              <w:spacing w:line="360" w:lineRule="auto"/>
+              <w:rPr>
+                <w:rFonts w:ascii="Times New Roman" w:hAnsi="Times New Roman" w:cs="Times New Roman"/>
+                <w:sz w:val="24"/>
+                <w:szCs w:val="24"/>
+              </w:rPr>
+            </w:pPr>
+            <w:r>
+              <w:rPr>
+                <w:rFonts w:ascii="Times New Roman" w:hAnsi="Times New Roman" w:cs="Times New Roman"/>
+                <w:sz w:val="24"/>
+                <w:szCs w:val="24"/>
+              </w:rPr>
+              <w:t>Giới tính</w:t>
+            </w:r>
+          </w:p>
+          <w:p>
+            <w:pPr>
+              <w:pStyle w:val="ListParagraph"/>
+              <w:numPr>
+                <w:ilvl w:val="0"/>
+                <w:numId w:val="2"/>
+              </w:numPr>
+              <w:spacing w:line="360" w:lineRule="auto"/>
+              <w:rPr>
+                <w:rFonts w:ascii="Times New Roman" w:hAnsi="Times New Roman" w:cs="Times New Roman"/>
+                <w:sz w:val="24"/>
+                <w:szCs w:val="24"/>
+              </w:rPr>
+            </w:pPr>
+            <w:r>
+              <w:rPr>
+                <w:rFonts w:ascii="Times New Roman" w:hAnsi="Times New Roman" w:cs="Times New Roman"/>
+                <w:sz w:val="24"/>
+                <w:szCs w:val="24"/>
+              </w:rPr>
+              <w:t>Email (không trùng email đã đămg ký)</w:t>
+            </w:r>
+          </w:p>
+          <w:p>
+            <w:pPr>
+              <w:pStyle w:val="ListParagraph"/>
+              <w:numPr>
+                <w:ilvl w:val="0"/>
+                <w:numId w:val="2"/>
+              </w:numPr>
+              <w:spacing w:line="360" w:lineRule="auto"/>
+              <w:rPr>
+                <w:rFonts w:ascii="Times New Roman" w:hAnsi="Times New Roman" w:cs="Times New Roman"/>
+                <w:sz w:val="24"/>
+                <w:szCs w:val="24"/>
+              </w:rPr>
+            </w:pPr>
+            <w:r>
+              <w:rPr>
+                <w:rFonts w:ascii="Times New Roman" w:hAnsi="Times New Roman" w:cs="Times New Roman"/>
+                <w:sz w:val="24"/>
+                <w:szCs w:val="24"/>
+              </w:rPr>
+              <w:t>Địa chỉ</w:t>
+            </w:r>
+          </w:p>
+          <w:p>
+            <w:pPr>
+              <w:pStyle w:val="ListParagraph"/>
+              <w:numPr>
+                <w:ilvl w:val="0"/>
+                <w:numId w:val="2"/>
+              </w:numPr>
+              <w:spacing w:line="360" w:lineRule="auto"/>
+              <w:rPr>
+                <w:rFonts w:ascii="Times New Roman" w:hAnsi="Times New Roman" w:cs="Times New Roman"/>
+                <w:sz w:val="24"/>
+                <w:szCs w:val="24"/>
+              </w:rPr>
+            </w:pPr>
+            <w:r>
+              <w:rPr>
+                <w:rFonts w:ascii="Times New Roman" w:hAnsi="Times New Roman" w:cs="Times New Roman"/>
+                <w:sz w:val="24"/>
+                <w:szCs w:val="24"/>
+              </w:rPr>
+              <w:t>Công ty</w:t>
+            </w:r>
+          </w:p>
+          <w:p>
+            <w:pPr>
+              <w:spacing w:line="360" w:lineRule="auto"/>
+              <w:rPr>
+                <w:rFonts w:ascii="Times New Roman" w:hAnsi="Times New Roman" w:cs="Times New Roman"/>
+                <w:sz w:val="24"/>
+                <w:szCs w:val="24"/>
+              </w:rPr>
+            </w:pPr>
+            <w:r>
+              <w:rPr>
+                <w:rFonts w:ascii="Times New Roman" w:hAnsi="Times New Roman" w:cs="Times New Roman"/>
+                <w:sz w:val="24"/>
+                <w:szCs w:val="24"/>
+              </w:rPr>
+              <w:t>Web báo đăng ký thành công và chuyển về trang login</w:t>
+            </w:r>
+          </w:p>
+          <w:p>
+            <w:pPr>
+              <w:spacing w:line="360" w:lineRule="auto"/>
+              <w:rPr>
+                <w:rFonts w:ascii="Times New Roman" w:hAnsi="Times New Roman" w:cs="Times New Roman"/>
+                <w:sz w:val="24"/>
+                <w:szCs w:val="24"/>
+              </w:rPr>
+            </w:pPr>
+          </w:p>
+          <w:p>
+            <w:pPr>
+              <w:spacing w:line="360" w:lineRule="auto"/>
+              <w:rPr>
+                <w:rFonts w:ascii="Times New Roman" w:hAnsi="Times New Roman" w:cs="Times New Roman"/>
+                <w:sz w:val="24"/>
+                <w:szCs w:val="24"/>
+              </w:rPr>
+            </w:pPr>
+          </w:p>
+        </w:tc>
+      </w:tr>
+      <w:tr>
+        <w:trPr>
+          <w:trHeight w:val="737"/>
+        </w:trPr>
+        <w:tc>
+          <w:tcPr>
+            <w:tcW w:w="790" w:type="dxa"/>
+          </w:tcPr>
+          <w:p>
+            <w:pPr>
+              <w:pStyle w:val="ListParagraph"/>
+              <w:spacing w:line="360" w:lineRule="auto"/>
+              <w:ind w:left="0"/>
+              <w:jc w:val="both"/>
+              <w:rPr>
+                <w:rFonts w:ascii="Times New Roman" w:hAnsi="Times New Roman" w:cs="Times New Roman"/>
+                <w:sz w:val="24"/>
+                <w:szCs w:val="24"/>
+              </w:rPr>
+            </w:pPr>
+            <w:r>
+              <w:rPr>
+                <w:rFonts w:ascii="Times New Roman" w:hAnsi="Times New Roman" w:cs="Times New Roman"/>
+                <w:sz w:val="24"/>
+                <w:szCs w:val="24"/>
+              </w:rPr>
+              <w:lastRenderedPageBreak/>
+              <w:t>002</w:t>
+            </w:r>
+          </w:p>
+        </w:tc>
+        <w:tc>
+          <w:tcPr>
+            <w:tcW w:w="0" w:type="auto"/>
+          </w:tcPr>
+          <w:p>
+            <w:pPr>
+              <w:pStyle w:val="ListParagraph"/>
+              <w:spacing w:line="360" w:lineRule="auto"/>
+              <w:ind w:left="0"/>
+              <w:jc w:val="both"/>
+              <w:rPr>
+                <w:rFonts w:ascii="Times New Roman" w:hAnsi="Times New Roman" w:cs="Times New Roman"/>
+                <w:sz w:val="24"/>
+                <w:szCs w:val="24"/>
+              </w:rPr>
+            </w:pPr>
+            <w:r>
+              <w:rPr>
+                <w:rFonts w:ascii="Times New Roman" w:hAnsi="Times New Roman" w:cs="Times New Roman"/>
+                <w:sz w:val="24"/>
+                <w:szCs w:val="24"/>
+              </w:rPr>
+              <w:t>Nhập đầy đủ nhưng thông tin không chính xác, vi phạm quy định của các trường</w:t>
+            </w:r>
+          </w:p>
+        </w:tc>
+        <w:tc>
+          <w:tcPr>
+            <w:tcW w:w="1848" w:type="dxa"/>
+          </w:tcPr>
+          <w:p>
+            <w:pPr>
+              <w:pStyle w:val="ListParagraph"/>
+              <w:spacing w:line="360" w:lineRule="auto"/>
+              <w:ind w:left="0"/>
+              <w:jc w:val="both"/>
+              <w:rPr>
+                <w:rFonts w:ascii="Times New Roman" w:hAnsi="Times New Roman" w:cs="Times New Roman"/>
+                <w:sz w:val="24"/>
+                <w:szCs w:val="24"/>
+              </w:rPr>
+            </w:pPr>
+            <w:r>
+              <w:rPr>
+                <w:rFonts w:ascii="Times New Roman" w:hAnsi="Times New Roman" w:cs="Times New Roman"/>
+                <w:sz w:val="24"/>
+                <w:szCs w:val="24"/>
+              </w:rPr>
+              <w:t>Các trường bắt buộc</w:t>
+            </w:r>
+          </w:p>
+        </w:tc>
+        <w:tc>
+          <w:tcPr>
+            <w:tcW w:w="4930" w:type="dxa"/>
+          </w:tcPr>
+          <w:p>
+            <w:pPr>
+              <w:pStyle w:val="ListParagraph"/>
+              <w:spacing w:line="360" w:lineRule="auto"/>
+              <w:ind w:left="0"/>
+              <w:jc w:val="both"/>
+              <w:rPr>
+                <w:rFonts w:ascii="Times New Roman" w:hAnsi="Times New Roman" w:cs="Times New Roman"/>
+                <w:sz w:val="24"/>
+                <w:szCs w:val="24"/>
+              </w:rPr>
+            </w:pPr>
+            <w:r>
+              <w:rPr>
+                <w:rFonts w:ascii="Times New Roman" w:hAnsi="Times New Roman" w:cs="Times New Roman"/>
+                <w:sz w:val="24"/>
+                <w:szCs w:val="24"/>
+              </w:rPr>
+              <w:t xml:space="preserve">Người dùng nhập đầy đủ </w:t>
+            </w:r>
+            <w:r>
+              <w:rPr>
+                <w:rFonts w:ascii="Times New Roman" w:hAnsi="Times New Roman" w:cs="Times New Roman"/>
+                <w:sz w:val="24"/>
+                <w:szCs w:val="24"/>
+              </w:rPr>
+              <w:t>các thông tin vào các trường bắt buộc nhưng không chính xác:</w:t>
+            </w:r>
+          </w:p>
+          <w:p>
+            <w:pPr>
+              <w:pStyle w:val="ListParagraph"/>
+              <w:numPr>
+                <w:ilvl w:val="0"/>
+                <w:numId w:val="2"/>
+              </w:numPr>
+              <w:spacing w:line="360" w:lineRule="auto"/>
+              <w:rPr>
+                <w:rFonts w:ascii="Times New Roman" w:hAnsi="Times New Roman" w:cs="Times New Roman"/>
+                <w:sz w:val="24"/>
+                <w:szCs w:val="24"/>
+              </w:rPr>
+            </w:pPr>
+            <w:r>
+              <w:rPr>
+                <w:rFonts w:ascii="Times New Roman" w:hAnsi="Times New Roman" w:cs="Times New Roman"/>
+                <w:sz w:val="24"/>
+                <w:szCs w:val="24"/>
+              </w:rPr>
+              <w:t>Password</w:t>
+            </w:r>
+            <w:r>
+              <w:rPr>
+                <w:rFonts w:ascii="Times New Roman" w:hAnsi="Times New Roman" w:cs="Times New Roman"/>
+                <w:sz w:val="24"/>
+                <w:szCs w:val="24"/>
+              </w:rPr>
+              <w:t xml:space="preserve"> (</w:t>
+            </w:r>
+            <w:r>
+              <w:rPr>
+                <w:rFonts w:ascii="Times New Roman" w:hAnsi="Times New Roman" w:cs="Times New Roman"/>
+                <w:b/>
+                <w:sz w:val="24"/>
+                <w:szCs w:val="24"/>
+              </w:rPr>
+              <w:t>ít hơn 8 và dài hơn 22 ký tự</w:t>
+            </w:r>
+            <w:r>
+              <w:rPr>
+                <w:rFonts w:ascii="Times New Roman" w:hAnsi="Times New Roman" w:cs="Times New Roman"/>
+                <w:sz w:val="24"/>
+                <w:szCs w:val="24"/>
+              </w:rPr>
+              <w:t>)</w:t>
+            </w:r>
+          </w:p>
+          <w:p>
+            <w:pPr>
+              <w:pStyle w:val="ListParagraph"/>
+              <w:numPr>
+                <w:ilvl w:val="0"/>
+                <w:numId w:val="2"/>
+              </w:numPr>
+              <w:spacing w:line="360" w:lineRule="auto"/>
+              <w:rPr>
+                <w:rFonts w:ascii="Times New Roman" w:hAnsi="Times New Roman" w:cs="Times New Roman"/>
+                <w:sz w:val="24"/>
+                <w:szCs w:val="24"/>
+              </w:rPr>
+            </w:pPr>
+            <w:r>
+              <w:rPr>
+                <w:rFonts w:ascii="Times New Roman" w:hAnsi="Times New Roman" w:cs="Times New Roman"/>
+                <w:sz w:val="24"/>
+                <w:szCs w:val="24"/>
+              </w:rPr>
+              <w:t>Re-Password (</w:t>
+            </w:r>
+            <w:r>
+              <w:rPr>
+                <w:rFonts w:ascii="Times New Roman" w:hAnsi="Times New Roman" w:cs="Times New Roman"/>
+                <w:b/>
+                <w:sz w:val="24"/>
+                <w:szCs w:val="24"/>
+              </w:rPr>
+              <w:t>khác với Password</w:t>
+            </w:r>
+            <w:r>
+              <w:rPr>
+                <w:rFonts w:ascii="Times New Roman" w:hAnsi="Times New Roman" w:cs="Times New Roman"/>
+                <w:sz w:val="24"/>
+                <w:szCs w:val="24"/>
+              </w:rPr>
+              <w:t>)</w:t>
+            </w:r>
+          </w:p>
+          <w:p>
+            <w:pPr>
+              <w:pStyle w:val="ListParagraph"/>
+              <w:numPr>
+                <w:ilvl w:val="0"/>
+                <w:numId w:val="2"/>
+              </w:numPr>
+              <w:spacing w:line="360" w:lineRule="auto"/>
+              <w:rPr>
+                <w:rFonts w:ascii="Times New Roman" w:hAnsi="Times New Roman" w:cs="Times New Roman"/>
+                <w:sz w:val="24"/>
+                <w:szCs w:val="24"/>
+              </w:rPr>
+            </w:pPr>
+            <w:r>
+              <w:rPr>
+                <w:rFonts w:ascii="Times New Roman" w:hAnsi="Times New Roman" w:cs="Times New Roman"/>
+                <w:sz w:val="24"/>
+                <w:szCs w:val="24"/>
+              </w:rPr>
+              <w:t>Họ tên</w:t>
+            </w:r>
+            <w:r>
+              <w:rPr>
+                <w:rFonts w:ascii="Times New Roman" w:hAnsi="Times New Roman" w:cs="Times New Roman"/>
+                <w:sz w:val="24"/>
+                <w:szCs w:val="24"/>
+              </w:rPr>
+              <w:t xml:space="preserve"> (</w:t>
+            </w:r>
+            <w:r>
+              <w:rPr>
+                <w:rFonts w:ascii="Times New Roman" w:hAnsi="Times New Roman" w:cs="Times New Roman"/>
+                <w:b/>
+                <w:sz w:val="24"/>
+                <w:szCs w:val="24"/>
+              </w:rPr>
+              <w:t>nhập các ký tự đặc biệt</w:t>
+            </w:r>
+            <w:r>
+              <w:rPr>
+                <w:rFonts w:ascii="Times New Roman" w:hAnsi="Times New Roman" w:cs="Times New Roman"/>
+                <w:sz w:val="24"/>
+                <w:szCs w:val="24"/>
+              </w:rPr>
+              <w:t>)</w:t>
+            </w:r>
+          </w:p>
+          <w:p>
+            <w:pPr>
+              <w:pStyle w:val="ListParagraph"/>
+              <w:numPr>
+                <w:ilvl w:val="0"/>
+                <w:numId w:val="2"/>
+              </w:numPr>
+              <w:spacing w:line="360" w:lineRule="auto"/>
+              <w:rPr>
+                <w:rFonts w:ascii="Times New Roman" w:hAnsi="Times New Roman" w:cs="Times New Roman"/>
+                <w:sz w:val="24"/>
+                <w:szCs w:val="24"/>
+              </w:rPr>
+            </w:pPr>
+            <w:r>
+              <w:rPr>
+                <w:rFonts w:ascii="Times New Roman" w:hAnsi="Times New Roman" w:cs="Times New Roman"/>
+                <w:sz w:val="24"/>
+                <w:szCs w:val="24"/>
+              </w:rPr>
+              <w:t>Năm sinh</w:t>
+            </w:r>
+            <w:r>
+              <w:rPr>
+                <w:rFonts w:ascii="Times New Roman" w:hAnsi="Times New Roman" w:cs="Times New Roman"/>
+                <w:sz w:val="24"/>
+                <w:szCs w:val="24"/>
+              </w:rPr>
+              <w:t xml:space="preserve"> (</w:t>
+            </w:r>
+            <w:r>
+              <w:rPr>
+                <w:rFonts w:ascii="Times New Roman" w:hAnsi="Times New Roman" w:cs="Times New Roman"/>
+                <w:b/>
+                <w:sz w:val="24"/>
+                <w:szCs w:val="24"/>
+              </w:rPr>
+              <w:t>nhỏ hơn 1867 và lớn hơn bằng 2000</w:t>
+            </w:r>
+            <w:r>
+              <w:rPr>
+                <w:rFonts w:ascii="Times New Roman" w:hAnsi="Times New Roman" w:cs="Times New Roman"/>
+                <w:sz w:val="24"/>
+                <w:szCs w:val="24"/>
+              </w:rPr>
+              <w:t>)</w:t>
+            </w:r>
+          </w:p>
+          <w:p>
+            <w:pPr>
+              <w:pStyle w:val="ListParagraph"/>
+              <w:numPr>
+                <w:ilvl w:val="0"/>
+                <w:numId w:val="2"/>
+              </w:numPr>
+              <w:spacing w:line="360" w:lineRule="auto"/>
+              <w:rPr>
+                <w:rFonts w:ascii="Times New Roman" w:hAnsi="Times New Roman" w:cs="Times New Roman"/>
+                <w:sz w:val="24"/>
+                <w:szCs w:val="24"/>
+              </w:rPr>
+            </w:pPr>
+            <w:r>
+              <w:rPr>
+                <w:rFonts w:ascii="Times New Roman" w:hAnsi="Times New Roman" w:cs="Times New Roman"/>
+                <w:sz w:val="24"/>
+                <w:szCs w:val="24"/>
+              </w:rPr>
+              <w:t>Giới tính</w:t>
+            </w:r>
+          </w:p>
+          <w:p>
+            <w:pPr>
+              <w:pStyle w:val="ListParagraph"/>
+              <w:numPr>
+                <w:ilvl w:val="0"/>
+                <w:numId w:val="2"/>
+              </w:numPr>
+              <w:spacing w:line="360" w:lineRule="auto"/>
+              <w:rPr>
+                <w:rFonts w:ascii="Times New Roman" w:hAnsi="Times New Roman" w:cs="Times New Roman"/>
+                <w:sz w:val="24"/>
+                <w:szCs w:val="24"/>
+              </w:rPr>
+            </w:pPr>
+            <w:r>
+              <w:rPr>
+                <w:rFonts w:ascii="Times New Roman" w:hAnsi="Times New Roman" w:cs="Times New Roman"/>
+                <w:sz w:val="24"/>
+                <w:szCs w:val="24"/>
+              </w:rPr>
+              <w:t>Email (</w:t>
+            </w:r>
+            <w:r>
+              <w:rPr>
+                <w:rFonts w:ascii="Times New Roman" w:hAnsi="Times New Roman" w:cs="Times New Roman"/>
+                <w:b/>
+                <w:sz w:val="24"/>
+                <w:szCs w:val="24"/>
+              </w:rPr>
+              <w:t>trùng email đã đămg ký</w:t>
+            </w:r>
+            <w:r>
+              <w:rPr>
+                <w:rFonts w:ascii="Times New Roman" w:hAnsi="Times New Roman" w:cs="Times New Roman"/>
+                <w:b/>
+                <w:sz w:val="24"/>
+                <w:szCs w:val="24"/>
+              </w:rPr>
+              <w:t xml:space="preserve"> hoặc nhập không đúng định dạng email</w:t>
+            </w:r>
+            <w:r>
+              <w:rPr>
+                <w:rFonts w:ascii="Times New Roman" w:hAnsi="Times New Roman" w:cs="Times New Roman"/>
+                <w:sz w:val="24"/>
+                <w:szCs w:val="24"/>
+              </w:rPr>
+              <w:t>)</w:t>
+            </w:r>
+          </w:p>
+          <w:p>
+            <w:pPr>
+              <w:pStyle w:val="ListParagraph"/>
+              <w:numPr>
+                <w:ilvl w:val="0"/>
+                <w:numId w:val="2"/>
+              </w:numPr>
+              <w:spacing w:line="360" w:lineRule="auto"/>
+              <w:rPr>
+                <w:rFonts w:ascii="Times New Roman" w:hAnsi="Times New Roman" w:cs="Times New Roman"/>
+                <w:sz w:val="24"/>
+                <w:szCs w:val="24"/>
+              </w:rPr>
+            </w:pPr>
+            <w:r>
+              <w:rPr>
+                <w:rFonts w:ascii="Times New Roman" w:hAnsi="Times New Roman" w:cs="Times New Roman"/>
+                <w:sz w:val="24"/>
+                <w:szCs w:val="24"/>
+              </w:rPr>
+              <w:t>Địa chỉ</w:t>
+            </w:r>
+            <w:r>
+              <w:rPr>
+                <w:rFonts w:ascii="Times New Roman" w:hAnsi="Times New Roman" w:cs="Times New Roman"/>
+                <w:sz w:val="24"/>
+                <w:szCs w:val="24"/>
+              </w:rPr>
+              <w:t xml:space="preserve"> (</w:t>
+            </w:r>
+            <w:r>
+              <w:rPr>
+                <w:rFonts w:ascii="Times New Roman" w:hAnsi="Times New Roman" w:cs="Times New Roman"/>
+                <w:b/>
+                <w:sz w:val="24"/>
+                <w:szCs w:val="24"/>
+              </w:rPr>
+              <w:t>nhập ký tự đặc biệt</w:t>
+            </w:r>
+            <w:r>
+              <w:rPr>
+                <w:rFonts w:ascii="Times New Roman" w:hAnsi="Times New Roman" w:cs="Times New Roman"/>
+                <w:sz w:val="24"/>
+                <w:szCs w:val="24"/>
+              </w:rPr>
+              <w:t>)</w:t>
+            </w:r>
+          </w:p>
+          <w:p>
+            <w:pPr>
+              <w:pStyle w:val="ListParagraph"/>
+              <w:numPr>
+                <w:ilvl w:val="0"/>
+                <w:numId w:val="2"/>
+              </w:numPr>
+              <w:spacing w:line="360" w:lineRule="auto"/>
+              <w:rPr>
+                <w:rFonts w:ascii="Times New Roman" w:hAnsi="Times New Roman" w:cs="Times New Roman"/>
+                <w:sz w:val="24"/>
+                <w:szCs w:val="24"/>
+              </w:rPr>
+            </w:pPr>
+            <w:r>
+              <w:rPr>
+                <w:rFonts w:ascii="Times New Roman" w:hAnsi="Times New Roman" w:cs="Times New Roman"/>
+                <w:sz w:val="24"/>
+                <w:szCs w:val="24"/>
+              </w:rPr>
+              <w:t>Công ty</w:t>
+            </w:r>
+            <w:r>
+              <w:rPr>
+                <w:rFonts w:ascii="Times New Roman" w:hAnsi="Times New Roman" w:cs="Times New Roman"/>
+                <w:sz w:val="24"/>
+                <w:szCs w:val="24"/>
+              </w:rPr>
+              <w:t xml:space="preserve"> (</w:t>
+            </w:r>
+            <w:r>
+              <w:rPr>
+                <w:rFonts w:ascii="Times New Roman" w:hAnsi="Times New Roman" w:cs="Times New Roman"/>
+                <w:b/>
+                <w:sz w:val="24"/>
+                <w:szCs w:val="24"/>
+              </w:rPr>
+              <w:t>nhập ký tự đặc biệt</w:t>
+            </w:r>
+            <w:r>
+              <w:rPr>
+                <w:rFonts w:ascii="Times New Roman" w:hAnsi="Times New Roman" w:cs="Times New Roman"/>
+                <w:sz w:val="24"/>
+                <w:szCs w:val="24"/>
+              </w:rPr>
+              <w:t>)</w:t>
+            </w:r>
+          </w:p>
+          <w:p>
+            <w:pPr>
+              <w:spacing w:line="360" w:lineRule="auto"/>
+              <w:jc w:val="both"/>
+              <w:rPr>
+                <w:rFonts w:ascii="Times New Roman" w:hAnsi="Times New Roman" w:cs="Times New Roman"/>
+                <w:sz w:val="24"/>
+                <w:szCs w:val="24"/>
+              </w:rPr>
+            </w:pPr>
+            <w:r>
+              <w:rPr>
+                <w:rFonts w:ascii="Times New Roman" w:hAnsi="Times New Roman" w:cs="Times New Roman"/>
+                <w:sz w:val="24"/>
+                <w:szCs w:val="24"/>
+              </w:rPr>
+              <w:t>Web hiển thị thông báo vi phạm ở mỗi trường ngay khi vừa kết thúc nhập và tab qua trường khác.</w:t>
+            </w:r>
+          </w:p>
+        </w:tc>
+      </w:tr>
+      <w:tr>
+        <w:trPr>
+          <w:trHeight w:val="737"/>
+        </w:trPr>
+        <w:tc>
+          <w:tcPr>
+            <w:tcW w:w="790" w:type="dxa"/>
+          </w:tcPr>
+          <w:p>
+            <w:pPr>
+              <w:pStyle w:val="ListParagraph"/>
+              <w:spacing w:line="360" w:lineRule="auto"/>
+              <w:ind w:left="0"/>
+              <w:jc w:val="both"/>
+              <w:rPr>
+                <w:rFonts w:ascii="Times New Roman" w:hAnsi="Times New Roman" w:cs="Times New Roman"/>
+                <w:sz w:val="24"/>
+                <w:szCs w:val="24"/>
+              </w:rPr>
+            </w:pPr>
+            <w:r>
+              <w:rPr>
+                <w:rFonts w:ascii="Times New Roman" w:hAnsi="Times New Roman" w:cs="Times New Roman"/>
+                <w:sz w:val="24"/>
+                <w:szCs w:val="24"/>
+              </w:rPr>
+              <w:t>003</w:t>
+            </w:r>
+          </w:p>
+        </w:tc>
+        <w:tc>
+          <w:tcPr>
+            <w:tcW w:w="0" w:type="auto"/>
+          </w:tcPr>
+          <w:p>
+            <w:pPr>
+              <w:pStyle w:val="ListParagraph"/>
+              <w:spacing w:line="360" w:lineRule="auto"/>
+              <w:ind w:left="0"/>
+              <w:jc w:val="both"/>
+              <w:rPr>
+                <w:rFonts w:ascii="Times New Roman" w:hAnsi="Times New Roman" w:cs="Times New Roman"/>
+                <w:sz w:val="24"/>
+                <w:szCs w:val="24"/>
+              </w:rPr>
+            </w:pPr>
+            <w:r>
+              <w:rPr>
+                <w:rFonts w:ascii="Times New Roman" w:hAnsi="Times New Roman" w:cs="Times New Roman"/>
+                <w:sz w:val="24"/>
+                <w:szCs w:val="24"/>
+              </w:rPr>
+              <w:t>Bỏ trống toàn bộ các trường</w:t>
+            </w:r>
+          </w:p>
+        </w:tc>
+        <w:tc>
+          <w:tcPr>
+            <w:tcW w:w="1848" w:type="dxa"/>
+          </w:tcPr>
+          <w:p>
+            <w:pPr>
+              <w:pStyle w:val="ListParagraph"/>
+              <w:spacing w:line="360" w:lineRule="auto"/>
+              <w:ind w:left="0"/>
+              <w:jc w:val="both"/>
+              <w:rPr>
+                <w:rFonts w:ascii="Times New Roman" w:hAnsi="Times New Roman" w:cs="Times New Roman"/>
+                <w:sz w:val="24"/>
+                <w:szCs w:val="24"/>
+              </w:rPr>
+            </w:pPr>
+            <w:r>
+              <w:rPr>
+                <w:rFonts w:ascii="Times New Roman" w:hAnsi="Times New Roman" w:cs="Times New Roman"/>
+                <w:sz w:val="24"/>
+                <w:szCs w:val="24"/>
+              </w:rPr>
+              <w:t>Tất cả các trường</w:t>
+            </w:r>
+          </w:p>
+        </w:tc>
+        <w:tc>
+          <w:tcPr>
+            <w:tcW w:w="4930" w:type="dxa"/>
+          </w:tcPr>
+          <w:p>
+            <w:pPr>
+              <w:pStyle w:val="ListParagraph"/>
+              <w:spacing w:line="360" w:lineRule="auto"/>
+              <w:ind w:left="0"/>
+              <w:jc w:val="both"/>
+              <w:rPr>
+                <w:rFonts w:ascii="Times New Roman" w:hAnsi="Times New Roman" w:cs="Times New Roman"/>
+                <w:sz w:val="24"/>
+                <w:szCs w:val="24"/>
+              </w:rPr>
+            </w:pPr>
+            <w:r>
+              <w:rPr>
+                <w:rFonts w:ascii="Times New Roman" w:hAnsi="Times New Roman" w:cs="Times New Roman"/>
+                <w:sz w:val="24"/>
+                <w:szCs w:val="24"/>
+              </w:rPr>
+              <w:t>Người dùng bỏ trống toàn bộ các trường:</w:t>
+            </w:r>
+          </w:p>
+          <w:p>
+            <w:pPr>
+              <w:pStyle w:val="ListParagraph"/>
+              <w:numPr>
+                <w:ilvl w:val="0"/>
+                <w:numId w:val="2"/>
+              </w:numPr>
+              <w:spacing w:line="360" w:lineRule="auto"/>
+              <w:rPr>
+                <w:rFonts w:ascii="Times New Roman" w:hAnsi="Times New Roman" w:cs="Times New Roman"/>
+                <w:sz w:val="24"/>
+                <w:szCs w:val="24"/>
+              </w:rPr>
+            </w:pPr>
+            <w:r>
+              <w:rPr>
+                <w:rFonts w:ascii="Times New Roman" w:hAnsi="Times New Roman" w:cs="Times New Roman"/>
+                <w:sz w:val="24"/>
+                <w:szCs w:val="24"/>
+              </w:rPr>
+              <w:t>Password</w:t>
+            </w:r>
+          </w:p>
+          <w:p>
+            <w:pPr>
+              <w:pStyle w:val="ListParagraph"/>
+              <w:numPr>
+                <w:ilvl w:val="0"/>
+                <w:numId w:val="2"/>
+              </w:numPr>
+              <w:spacing w:line="360" w:lineRule="auto"/>
+              <w:rPr>
+                <w:rFonts w:ascii="Times New Roman" w:hAnsi="Times New Roman" w:cs="Times New Roman"/>
+                <w:sz w:val="24"/>
+                <w:szCs w:val="24"/>
+              </w:rPr>
+            </w:pPr>
+            <w:r>
+              <w:rPr>
+                <w:rFonts w:ascii="Times New Roman" w:hAnsi="Times New Roman" w:cs="Times New Roman"/>
+                <w:sz w:val="24"/>
+                <w:szCs w:val="24"/>
+              </w:rPr>
+              <w:t>Re-Password</w:t>
+            </w:r>
+          </w:p>
+          <w:p>
+            <w:pPr>
+              <w:pStyle w:val="ListParagraph"/>
+              <w:numPr>
+                <w:ilvl w:val="0"/>
+                <w:numId w:val="2"/>
+              </w:numPr>
+              <w:spacing w:line="360" w:lineRule="auto"/>
+              <w:rPr>
+                <w:rFonts w:ascii="Times New Roman" w:hAnsi="Times New Roman" w:cs="Times New Roman"/>
+                <w:sz w:val="24"/>
+                <w:szCs w:val="24"/>
+              </w:rPr>
+            </w:pPr>
+            <w:r>
+              <w:rPr>
+                <w:rFonts w:ascii="Times New Roman" w:hAnsi="Times New Roman" w:cs="Times New Roman"/>
+                <w:sz w:val="24"/>
+                <w:szCs w:val="24"/>
+              </w:rPr>
+              <w:t>Họ tên</w:t>
+            </w:r>
+          </w:p>
+          <w:p>
+            <w:pPr>
+              <w:pStyle w:val="ListParagraph"/>
+              <w:numPr>
+                <w:ilvl w:val="0"/>
+                <w:numId w:val="2"/>
+              </w:numPr>
+              <w:spacing w:line="360" w:lineRule="auto"/>
+              <w:rPr>
+                <w:rFonts w:ascii="Times New Roman" w:hAnsi="Times New Roman" w:cs="Times New Roman"/>
+                <w:sz w:val="24"/>
+                <w:szCs w:val="24"/>
+              </w:rPr>
+            </w:pPr>
+            <w:r>
+              <w:rPr>
+                <w:rFonts w:ascii="Times New Roman" w:hAnsi="Times New Roman" w:cs="Times New Roman"/>
+                <w:sz w:val="24"/>
+                <w:szCs w:val="24"/>
+              </w:rPr>
+              <w:t>Năm sinh</w:t>
+            </w:r>
+          </w:p>
+          <w:p>
+            <w:pPr>
+              <w:pStyle w:val="ListParagraph"/>
+              <w:numPr>
+                <w:ilvl w:val="0"/>
+                <w:numId w:val="2"/>
+              </w:numPr>
+              <w:spacing w:line="360" w:lineRule="auto"/>
+              <w:rPr>
+                <w:rFonts w:ascii="Times New Roman" w:hAnsi="Times New Roman" w:cs="Times New Roman"/>
+                <w:sz w:val="24"/>
+                <w:szCs w:val="24"/>
+              </w:rPr>
+            </w:pPr>
+            <w:r>
+              <w:rPr>
+                <w:rFonts w:ascii="Times New Roman" w:hAnsi="Times New Roman" w:cs="Times New Roman"/>
+                <w:sz w:val="24"/>
+                <w:szCs w:val="24"/>
+              </w:rPr>
+              <w:t>Giới tính</w:t>
+            </w:r>
+          </w:p>
+          <w:p>
+            <w:pPr>
+              <w:pStyle w:val="ListParagraph"/>
+              <w:numPr>
+                <w:ilvl w:val="0"/>
+                <w:numId w:val="2"/>
+              </w:numPr>
+              <w:spacing w:line="360" w:lineRule="auto"/>
+              <w:rPr>
+                <w:rFonts w:ascii="Times New Roman" w:hAnsi="Times New Roman" w:cs="Times New Roman"/>
+                <w:sz w:val="24"/>
+                <w:szCs w:val="24"/>
+              </w:rPr>
+            </w:pPr>
+            <w:r>
+              <w:rPr>
+                <w:rFonts w:ascii="Times New Roman" w:hAnsi="Times New Roman" w:cs="Times New Roman"/>
+                <w:sz w:val="24"/>
+                <w:szCs w:val="24"/>
+              </w:rPr>
+              <w:t>Email</w:t>
+            </w:r>
+          </w:p>
+          <w:p>
+            <w:pPr>
+              <w:pStyle w:val="ListParagraph"/>
+              <w:numPr>
+                <w:ilvl w:val="0"/>
+                <w:numId w:val="2"/>
+              </w:numPr>
+              <w:spacing w:line="360" w:lineRule="auto"/>
+              <w:rPr>
+                <w:rFonts w:ascii="Times New Roman" w:hAnsi="Times New Roman" w:cs="Times New Roman"/>
+                <w:sz w:val="24"/>
+                <w:szCs w:val="24"/>
+              </w:rPr>
+            </w:pPr>
+            <w:r>
+              <w:rPr>
+                <w:rFonts w:ascii="Times New Roman" w:hAnsi="Times New Roman" w:cs="Times New Roman"/>
+                <w:sz w:val="24"/>
+                <w:szCs w:val="24"/>
+              </w:rPr>
+              <w:t>Địa chỉ</w:t>
+            </w:r>
+          </w:p>
+          <w:p>
+            <w:pPr>
+              <w:pStyle w:val="ListParagraph"/>
+              <w:numPr>
+                <w:ilvl w:val="0"/>
+                <w:numId w:val="2"/>
+              </w:numPr>
+              <w:spacing w:line="360" w:lineRule="auto"/>
+              <w:rPr>
+                <w:rFonts w:ascii="Times New Roman" w:hAnsi="Times New Roman" w:cs="Times New Roman"/>
+                <w:sz w:val="24"/>
+                <w:szCs w:val="24"/>
+              </w:rPr>
+            </w:pPr>
+            <w:r>
+              <w:rPr>
+                <w:rFonts w:ascii="Times New Roman" w:hAnsi="Times New Roman" w:cs="Times New Roman"/>
+                <w:sz w:val="24"/>
+                <w:szCs w:val="24"/>
+              </w:rPr>
+              <w:t>Công ty</w:t>
+            </w:r>
+          </w:p>
+          <w:p>
+            <w:pPr>
+              <w:pStyle w:val="ListParagraph"/>
+              <w:numPr>
+                <w:ilvl w:val="0"/>
+                <w:numId w:val="2"/>
+              </w:numPr>
+              <w:spacing w:line="360" w:lineRule="auto"/>
+              <w:jc w:val="both"/>
+              <w:rPr>
+                <w:rFonts w:ascii="Times New Roman" w:hAnsi="Times New Roman" w:cs="Times New Roman"/>
+                <w:sz w:val="24"/>
+                <w:szCs w:val="24"/>
+              </w:rPr>
+            </w:pPr>
+            <w:r>
+              <w:rPr>
+                <w:rFonts w:ascii="Times New Roman" w:hAnsi="Times New Roman" w:cs="Times New Roman"/>
+                <w:sz w:val="24"/>
+                <w:szCs w:val="24"/>
+              </w:rPr>
+              <w:t>Số điện thoại</w:t>
+            </w:r>
+          </w:p>
+          <w:p>
+            <w:pPr>
+              <w:pStyle w:val="ListParagraph"/>
+              <w:numPr>
+                <w:ilvl w:val="0"/>
+                <w:numId w:val="2"/>
+              </w:numPr>
+              <w:spacing w:line="360" w:lineRule="auto"/>
+              <w:jc w:val="both"/>
+              <w:rPr>
+                <w:rFonts w:ascii="Times New Roman" w:hAnsi="Times New Roman" w:cs="Times New Roman"/>
+                <w:sz w:val="24"/>
+                <w:szCs w:val="24"/>
+              </w:rPr>
+            </w:pPr>
+            <w:r>
+              <w:rPr>
+                <w:rFonts w:ascii="Times New Roman" w:hAnsi="Times New Roman" w:cs="Times New Roman"/>
+                <w:sz w:val="24"/>
+                <w:szCs w:val="24"/>
+              </w:rPr>
+              <w:t>Bằng cấp</w:t>
+            </w:r>
+          </w:p>
+          <w:p>
+            <w:pPr>
+              <w:pStyle w:val="ListParagraph"/>
+              <w:numPr>
+                <w:ilvl w:val="0"/>
+                <w:numId w:val="2"/>
+              </w:numPr>
+              <w:spacing w:line="360" w:lineRule="auto"/>
+              <w:jc w:val="both"/>
+              <w:rPr>
+                <w:rFonts w:ascii="Times New Roman" w:hAnsi="Times New Roman" w:cs="Times New Roman"/>
+                <w:sz w:val="24"/>
+                <w:szCs w:val="24"/>
+              </w:rPr>
+            </w:pPr>
+            <w:r>
+              <w:rPr>
+                <w:rFonts w:ascii="Times New Roman" w:hAnsi="Times New Roman" w:cs="Times New Roman"/>
+                <w:sz w:val="24"/>
+                <w:szCs w:val="24"/>
+              </w:rPr>
+              <w:t>Các kỹ năng khác</w:t>
+            </w:r>
+          </w:p>
+          <w:p>
+            <w:pPr>
+              <w:spacing w:line="360" w:lineRule="auto"/>
+              <w:jc w:val="both"/>
+              <w:rPr>
+                <w:rFonts w:ascii="Times New Roman" w:hAnsi="Times New Roman" w:cs="Times New Roman"/>
+                <w:sz w:val="24"/>
+                <w:szCs w:val="24"/>
+              </w:rPr>
+            </w:pPr>
+            <w:r>
+              <w:rPr>
+                <w:rFonts w:ascii="Times New Roman" w:hAnsi="Times New Roman" w:cs="Times New Roman"/>
+                <w:sz w:val="24"/>
+                <w:szCs w:val="24"/>
+              </w:rPr>
+              <w:t>Web hiển thị thông báo vi phạm không được bỏ trống các trường bắt buộc và tô đỏ các trường bắt buộc bị bỏ trống khi nhấn nút đăng ký</w:t>
+            </w:r>
+          </w:p>
+        </w:tc>
+      </w:tr>
+    </w:tbl>
+    <w:p>
+      <w:pPr>
+        <w:pStyle w:val="ListParagraph"/>
+        <w:spacing w:line="360" w:lineRule="auto"/>
+        <w:ind w:left="1440"/>
+        <w:jc w:val="both"/>
+        <w:rPr>
+          <w:rFonts w:ascii="Times New Roman" w:hAnsi="Times New Roman" w:cs="Times New Roman"/>
+          <w:b/>
+          <w:sz w:val="24"/>
+          <w:szCs w:val="24"/>
+        </w:rPr>
+      </w:pPr>
     </w:p>
     <w:p>
       <w:pPr>
@@ -223,14 +1658,974 @@
         <w:spacing w:line="360" w:lineRule="auto"/>
         <w:jc w:val="both"/>
         <w:rPr>
+          <w:rFonts w:ascii="Times New Roman" w:hAnsi="Times New Roman" w:cs="Times New Roman"/>
           <w:b/>
           <w:sz w:val="24"/>
           <w:szCs w:val="24"/>
         </w:rPr>
       </w:pPr>
       <w:r>
+        <w:rPr>
+          <w:rFonts w:ascii="Times New Roman" w:hAnsi="Times New Roman" w:cs="Times New Roman"/>
+          <w:sz w:val="24"/>
+          <w:szCs w:val="24"/>
+        </w:rPr>
+        <w:lastRenderedPageBreak/>
         <w:t>Trang đăng nhập</w:t>
       </w:r>
+    </w:p>
+    <w:tbl>
+      <w:tblPr>
+        <w:tblStyle w:val="TableGrid"/>
+        <w:tblW w:w="10650" w:type="dxa"/>
+        <w:tblInd w:w="-455" w:type="dxa"/>
+        <w:tblLook w:val="04A0" w:firstRow="1" w:lastRow="0" w:firstColumn="1" w:lastColumn="0" w:noHBand="0" w:noVBand="1"/>
+      </w:tblPr>
+      <w:tblGrid>
+        <w:gridCol w:w="790"/>
+        <w:gridCol w:w="3082"/>
+        <w:gridCol w:w="1848"/>
+        <w:gridCol w:w="4930"/>
+      </w:tblGrid>
+      <w:tr>
+        <w:trPr>
+          <w:trHeight w:val="737"/>
+        </w:trPr>
+        <w:tc>
+          <w:tcPr>
+            <w:tcW w:w="790" w:type="dxa"/>
+            <w:shd w:val="clear" w:color="auto" w:fill="BDD6EE" w:themeFill="accent1" w:themeFillTint="66"/>
+          </w:tcPr>
+          <w:p>
+            <w:pPr>
+              <w:pStyle w:val="ListParagraph"/>
+              <w:spacing w:line="360" w:lineRule="auto"/>
+              <w:ind w:left="0"/>
+              <w:jc w:val="both"/>
+              <w:rPr>
+                <w:rFonts w:ascii="Times New Roman" w:hAnsi="Times New Roman" w:cs="Times New Roman"/>
+                <w:b/>
+                <w:sz w:val="24"/>
+                <w:szCs w:val="24"/>
+              </w:rPr>
+            </w:pPr>
+            <w:r>
+              <w:rPr>
+                <w:rFonts w:ascii="Times New Roman" w:hAnsi="Times New Roman" w:cs="Times New Roman"/>
+                <w:b/>
+                <w:sz w:val="24"/>
+                <w:szCs w:val="24"/>
+              </w:rPr>
+              <w:t>STT</w:t>
+            </w:r>
+          </w:p>
+        </w:tc>
+        <w:tc>
+          <w:tcPr>
+            <w:tcW w:w="0" w:type="auto"/>
+            <w:shd w:val="clear" w:color="auto" w:fill="BDD6EE" w:themeFill="accent1" w:themeFillTint="66"/>
+          </w:tcPr>
+          <w:p>
+            <w:pPr>
+              <w:pStyle w:val="ListParagraph"/>
+              <w:spacing w:line="360" w:lineRule="auto"/>
+              <w:ind w:left="0"/>
+              <w:jc w:val="both"/>
+              <w:rPr>
+                <w:rFonts w:ascii="Times New Roman" w:hAnsi="Times New Roman" w:cs="Times New Roman"/>
+                <w:b/>
+                <w:sz w:val="24"/>
+                <w:szCs w:val="24"/>
+              </w:rPr>
+            </w:pPr>
+            <w:r>
+              <w:rPr>
+                <w:rFonts w:ascii="Times New Roman" w:hAnsi="Times New Roman" w:cs="Times New Roman"/>
+                <w:b/>
+                <w:sz w:val="24"/>
+                <w:szCs w:val="24"/>
+              </w:rPr>
+              <w:t>Tên Test case</w:t>
+            </w:r>
+          </w:p>
+        </w:tc>
+        <w:tc>
+          <w:tcPr>
+            <w:tcW w:w="1848" w:type="dxa"/>
+            <w:shd w:val="clear" w:color="auto" w:fill="BDD6EE" w:themeFill="accent1" w:themeFillTint="66"/>
+          </w:tcPr>
+          <w:p>
+            <w:pPr>
+              <w:pStyle w:val="ListParagraph"/>
+              <w:spacing w:line="360" w:lineRule="auto"/>
+              <w:ind w:left="0"/>
+              <w:jc w:val="both"/>
+              <w:rPr>
+                <w:rFonts w:ascii="Times New Roman" w:hAnsi="Times New Roman" w:cs="Times New Roman"/>
+                <w:b/>
+                <w:sz w:val="24"/>
+                <w:szCs w:val="24"/>
+              </w:rPr>
+            </w:pPr>
+            <w:r>
+              <w:rPr>
+                <w:rFonts w:ascii="Times New Roman" w:hAnsi="Times New Roman" w:cs="Times New Roman"/>
+                <w:b/>
+                <w:sz w:val="24"/>
+                <w:szCs w:val="24"/>
+              </w:rPr>
+              <w:t>Đối tượng test</w:t>
+            </w:r>
+          </w:p>
+        </w:tc>
+        <w:tc>
+          <w:tcPr>
+            <w:tcW w:w="4930" w:type="dxa"/>
+            <w:shd w:val="clear" w:color="auto" w:fill="BDD6EE" w:themeFill="accent1" w:themeFillTint="66"/>
+          </w:tcPr>
+          <w:p>
+            <w:pPr>
+              <w:pStyle w:val="ListParagraph"/>
+              <w:spacing w:line="360" w:lineRule="auto"/>
+              <w:ind w:left="0"/>
+              <w:jc w:val="both"/>
+              <w:rPr>
+                <w:rFonts w:ascii="Times New Roman" w:hAnsi="Times New Roman" w:cs="Times New Roman"/>
+                <w:b/>
+                <w:sz w:val="24"/>
+                <w:szCs w:val="24"/>
+              </w:rPr>
+            </w:pPr>
+            <w:r>
+              <w:rPr>
+                <w:rFonts w:ascii="Times New Roman" w:hAnsi="Times New Roman" w:cs="Times New Roman"/>
+                <w:b/>
+                <w:sz w:val="24"/>
+                <w:szCs w:val="24"/>
+              </w:rPr>
+              <w:t>Ý nghĩa</w:t>
+            </w:r>
+          </w:p>
+        </w:tc>
+      </w:tr>
+      <w:tr>
+        <w:trPr>
+          <w:trHeight w:val="1475"/>
+        </w:trPr>
+        <w:tc>
+          <w:tcPr>
+            <w:tcW w:w="790" w:type="dxa"/>
+          </w:tcPr>
+          <w:p>
+            <w:pPr>
+              <w:pStyle w:val="ListParagraph"/>
+              <w:spacing w:line="360" w:lineRule="auto"/>
+              <w:ind w:left="0"/>
+              <w:jc w:val="both"/>
+              <w:rPr>
+                <w:rFonts w:ascii="Times New Roman" w:hAnsi="Times New Roman" w:cs="Times New Roman"/>
+                <w:sz w:val="24"/>
+                <w:szCs w:val="24"/>
+              </w:rPr>
+            </w:pPr>
+            <w:r>
+              <w:rPr>
+                <w:rFonts w:ascii="Times New Roman" w:hAnsi="Times New Roman" w:cs="Times New Roman"/>
+                <w:sz w:val="24"/>
+                <w:szCs w:val="24"/>
+              </w:rPr>
+              <w:t>001</w:t>
+            </w:r>
+          </w:p>
+        </w:tc>
+        <w:tc>
+          <w:tcPr>
+            <w:tcW w:w="0" w:type="auto"/>
+          </w:tcPr>
+          <w:p>
+            <w:pPr>
+              <w:pStyle w:val="ListParagraph"/>
+              <w:spacing w:line="360" w:lineRule="auto"/>
+              <w:ind w:left="0"/>
+              <w:rPr>
+                <w:rFonts w:ascii="Times New Roman" w:hAnsi="Times New Roman" w:cs="Times New Roman"/>
+                <w:sz w:val="24"/>
+                <w:szCs w:val="24"/>
+              </w:rPr>
+            </w:pPr>
+            <w:r>
+              <w:rPr>
+                <w:rFonts w:ascii="Times New Roman" w:hAnsi="Times New Roman" w:cs="Times New Roman"/>
+                <w:sz w:val="24"/>
+                <w:szCs w:val="24"/>
+              </w:rPr>
+              <w:t>Nhập đúng và đầy đủ thông tin</w:t>
+            </w:r>
+            <w:r>
+              <w:rPr>
+                <w:rFonts w:ascii="Times New Roman" w:hAnsi="Times New Roman" w:cs="Times New Roman"/>
+                <w:sz w:val="24"/>
+                <w:szCs w:val="24"/>
+              </w:rPr>
+              <w:t xml:space="preserve"> đăng nhập</w:t>
+            </w:r>
+          </w:p>
+        </w:tc>
+        <w:tc>
+          <w:tcPr>
+            <w:tcW w:w="1848" w:type="dxa"/>
+          </w:tcPr>
+          <w:p>
+            <w:pPr>
+              <w:pStyle w:val="ListParagraph"/>
+              <w:spacing w:line="360" w:lineRule="auto"/>
+              <w:ind w:left="0"/>
+              <w:rPr>
+                <w:rFonts w:ascii="Times New Roman" w:hAnsi="Times New Roman" w:cs="Times New Roman"/>
+                <w:sz w:val="24"/>
+                <w:szCs w:val="24"/>
+              </w:rPr>
+            </w:pPr>
+            <w:r>
+              <w:rPr>
+                <w:rFonts w:ascii="Times New Roman" w:hAnsi="Times New Roman" w:cs="Times New Roman"/>
+                <w:sz w:val="24"/>
+                <w:szCs w:val="24"/>
+              </w:rPr>
+              <w:t>Trường Tên đăng nhập và trường Password</w:t>
+            </w:r>
+          </w:p>
+        </w:tc>
+        <w:tc>
+          <w:tcPr>
+            <w:tcW w:w="4930" w:type="dxa"/>
+          </w:tcPr>
+          <w:p>
+            <w:pPr>
+              <w:spacing w:line="360" w:lineRule="auto"/>
+              <w:rPr>
+                <w:rFonts w:ascii="Times New Roman" w:hAnsi="Times New Roman" w:cs="Times New Roman"/>
+                <w:sz w:val="24"/>
+                <w:szCs w:val="24"/>
+              </w:rPr>
+            </w:pPr>
+            <w:r>
+              <w:rPr>
+                <w:rFonts w:ascii="Times New Roman" w:hAnsi="Times New Roman" w:cs="Times New Roman"/>
+                <w:sz w:val="24"/>
+                <w:szCs w:val="24"/>
+              </w:rPr>
+              <w:t>Người dùng nhậ</w:t>
+            </w:r>
+            <w:r>
+              <w:rPr>
+                <w:rFonts w:ascii="Times New Roman" w:hAnsi="Times New Roman" w:cs="Times New Roman"/>
+                <w:sz w:val="24"/>
+                <w:szCs w:val="24"/>
+              </w:rPr>
+              <w:t>p T</w:t>
+            </w:r>
+            <w:r>
+              <w:rPr>
+                <w:rFonts w:ascii="Times New Roman" w:hAnsi="Times New Roman" w:cs="Times New Roman"/>
+                <w:sz w:val="24"/>
+                <w:szCs w:val="24"/>
+              </w:rPr>
+              <w:t xml:space="preserve">ên đăng nhập và </w:t>
+            </w:r>
+            <w:r>
+              <w:rPr>
+                <w:rFonts w:ascii="Times New Roman" w:hAnsi="Times New Roman" w:cs="Times New Roman"/>
+                <w:sz w:val="24"/>
+                <w:szCs w:val="24"/>
+              </w:rPr>
+              <w:t>Password</w:t>
+            </w:r>
+            <w:r>
+              <w:rPr>
+                <w:rFonts w:ascii="Times New Roman" w:hAnsi="Times New Roman" w:cs="Times New Roman"/>
+                <w:sz w:val="24"/>
+                <w:szCs w:val="24"/>
+              </w:rPr>
+              <w:t xml:space="preserve">, để hệ thống kiểm tra, nếu thành công thì chuyển người dùng đến màn hình chính </w:t>
+            </w:r>
+          </w:p>
+          <w:p>
+            <w:pPr>
+              <w:spacing w:line="360" w:lineRule="auto"/>
+              <w:rPr>
+                <w:rFonts w:ascii="Times New Roman" w:hAnsi="Times New Roman" w:cs="Times New Roman"/>
+                <w:sz w:val="24"/>
+                <w:szCs w:val="24"/>
+              </w:rPr>
+            </w:pPr>
+          </w:p>
+        </w:tc>
+      </w:tr>
+      <w:tr>
+        <w:trPr>
+          <w:trHeight w:val="737"/>
+        </w:trPr>
+        <w:tc>
+          <w:tcPr>
+            <w:tcW w:w="790" w:type="dxa"/>
+          </w:tcPr>
+          <w:p>
+            <w:pPr>
+              <w:pStyle w:val="ListParagraph"/>
+              <w:spacing w:line="360" w:lineRule="auto"/>
+              <w:ind w:left="0"/>
+              <w:jc w:val="both"/>
+              <w:rPr>
+                <w:rFonts w:ascii="Times New Roman" w:hAnsi="Times New Roman" w:cs="Times New Roman"/>
+                <w:sz w:val="24"/>
+                <w:szCs w:val="24"/>
+              </w:rPr>
+            </w:pPr>
+            <w:r>
+              <w:rPr>
+                <w:rFonts w:ascii="Times New Roman" w:hAnsi="Times New Roman" w:cs="Times New Roman"/>
+                <w:sz w:val="24"/>
+                <w:szCs w:val="24"/>
+              </w:rPr>
+              <w:t>002</w:t>
+            </w:r>
+          </w:p>
+        </w:tc>
+        <w:tc>
+          <w:tcPr>
+            <w:tcW w:w="0" w:type="auto"/>
+          </w:tcPr>
+          <w:p>
+            <w:pPr>
+              <w:spacing w:before="60" w:after="60" w:line="276" w:lineRule="auto"/>
+              <w:rPr>
+                <w:rFonts w:ascii="Times New Roman" w:hAnsi="Times New Roman" w:cs="Times New Roman"/>
+                <w:sz w:val="24"/>
+                <w:szCs w:val="24"/>
+              </w:rPr>
+            </w:pPr>
+            <w:r>
+              <w:rPr>
+                <w:rFonts w:ascii="Times New Roman" w:hAnsi="Times New Roman" w:cs="Times New Roman"/>
+                <w:sz w:val="24"/>
+                <w:szCs w:val="24"/>
+              </w:rPr>
+              <w:t>Nhập sai Tên đăng nhập</w:t>
+            </w:r>
+          </w:p>
+        </w:tc>
+        <w:tc>
+          <w:tcPr>
+            <w:tcW w:w="1848" w:type="dxa"/>
+          </w:tcPr>
+          <w:p>
+            <w:pPr>
+              <w:spacing w:before="60" w:after="60" w:line="276" w:lineRule="auto"/>
+              <w:rPr>
+                <w:rFonts w:ascii="Times New Roman" w:hAnsi="Times New Roman" w:cs="Times New Roman"/>
+                <w:sz w:val="24"/>
+                <w:szCs w:val="24"/>
+              </w:rPr>
+            </w:pPr>
+            <w:r>
+              <w:rPr>
+                <w:rFonts w:ascii="Times New Roman" w:hAnsi="Times New Roman" w:cs="Times New Roman"/>
+                <w:sz w:val="24"/>
+                <w:szCs w:val="24"/>
+              </w:rPr>
+              <w:t>Trường Tên đăng nhập</w:t>
+            </w:r>
+          </w:p>
+        </w:tc>
+        <w:tc>
+          <w:tcPr>
+            <w:tcW w:w="4930" w:type="dxa"/>
+          </w:tcPr>
+          <w:p>
+            <w:pPr>
+              <w:spacing w:before="60" w:after="60" w:line="276" w:lineRule="auto"/>
+              <w:rPr>
+                <w:rFonts w:ascii="Times New Roman" w:hAnsi="Times New Roman" w:cs="Times New Roman"/>
+                <w:sz w:val="24"/>
+                <w:szCs w:val="24"/>
+              </w:rPr>
+            </w:pPr>
+            <w:r>
+              <w:rPr>
+                <w:rFonts w:ascii="Times New Roman" w:hAnsi="Times New Roman" w:cs="Times New Roman"/>
+                <w:sz w:val="24"/>
+                <w:szCs w:val="24"/>
+              </w:rPr>
+              <w:t>Người dùng nhậ</w:t>
+            </w:r>
+            <w:r>
+              <w:rPr>
+                <w:rFonts w:ascii="Times New Roman" w:hAnsi="Times New Roman" w:cs="Times New Roman"/>
+                <w:sz w:val="24"/>
+                <w:szCs w:val="24"/>
+              </w:rPr>
+              <w:t>p T</w:t>
+            </w:r>
+            <w:r>
+              <w:rPr>
+                <w:rFonts w:ascii="Times New Roman" w:hAnsi="Times New Roman" w:cs="Times New Roman"/>
+                <w:sz w:val="24"/>
+                <w:szCs w:val="24"/>
+              </w:rPr>
+              <w:t>ên đăng nhập không có trong cơ sở dữ liệ</w:t>
+            </w:r>
+            <w:r>
+              <w:rPr>
+                <w:rFonts w:ascii="Times New Roman" w:hAnsi="Times New Roman" w:cs="Times New Roman"/>
+                <w:sz w:val="24"/>
+                <w:szCs w:val="24"/>
+              </w:rPr>
+              <w:t>u</w:t>
+            </w:r>
+          </w:p>
+          <w:p>
+            <w:pPr>
+              <w:spacing w:before="60" w:after="60" w:line="276" w:lineRule="auto"/>
+              <w:rPr>
+                <w:rFonts w:ascii="Times New Roman" w:hAnsi="Times New Roman" w:cs="Times New Roman"/>
+                <w:sz w:val="24"/>
+                <w:szCs w:val="24"/>
+              </w:rPr>
+            </w:pPr>
+            <w:r>
+              <w:rPr>
+                <w:rFonts w:ascii="Times New Roman" w:hAnsi="Times New Roman" w:cs="Times New Roman"/>
+                <w:sz w:val="24"/>
+                <w:szCs w:val="24"/>
+              </w:rPr>
+              <w:t>Web</w:t>
+            </w:r>
+            <w:r>
+              <w:rPr>
+                <w:rFonts w:ascii="Times New Roman" w:hAnsi="Times New Roman" w:cs="Times New Roman"/>
+                <w:sz w:val="24"/>
+                <w:szCs w:val="24"/>
+              </w:rPr>
+              <w:t xml:space="preserve"> thông báo </w:t>
+            </w:r>
+            <w:r>
+              <w:rPr>
+                <w:rFonts w:ascii="Times New Roman" w:hAnsi="Times New Roman" w:cs="Times New Roman"/>
+                <w:sz w:val="24"/>
+                <w:szCs w:val="24"/>
+              </w:rPr>
+              <w:t>vi phạm sai tên đăng nhập</w:t>
+            </w:r>
+            <w:r>
+              <w:rPr>
+                <w:rFonts w:ascii="Times New Roman" w:hAnsi="Times New Roman" w:cs="Times New Roman"/>
+                <w:sz w:val="24"/>
+                <w:szCs w:val="24"/>
+              </w:rPr>
+              <w:t xml:space="preserve"> hoặc mật khẩu</w:t>
+            </w:r>
+            <w:r>
+              <w:rPr>
+                <w:rFonts w:ascii="Times New Roman" w:hAnsi="Times New Roman" w:cs="Times New Roman"/>
+                <w:sz w:val="24"/>
+                <w:szCs w:val="24"/>
+              </w:rPr>
+              <w:t xml:space="preserve"> khi người dùng bấm nút đăng nhập</w:t>
+            </w:r>
+          </w:p>
+        </w:tc>
+      </w:tr>
+      <w:tr>
+        <w:trPr>
+          <w:trHeight w:val="737"/>
+        </w:trPr>
+        <w:tc>
+          <w:tcPr>
+            <w:tcW w:w="790" w:type="dxa"/>
+          </w:tcPr>
+          <w:p>
+            <w:pPr>
+              <w:pStyle w:val="ListParagraph"/>
+              <w:spacing w:line="360" w:lineRule="auto"/>
+              <w:ind w:left="0"/>
+              <w:jc w:val="both"/>
+              <w:rPr>
+                <w:rFonts w:ascii="Times New Roman" w:hAnsi="Times New Roman" w:cs="Times New Roman"/>
+                <w:sz w:val="24"/>
+                <w:szCs w:val="24"/>
+              </w:rPr>
+            </w:pPr>
+            <w:r>
+              <w:rPr>
+                <w:rFonts w:ascii="Times New Roman" w:hAnsi="Times New Roman" w:cs="Times New Roman"/>
+                <w:sz w:val="24"/>
+                <w:szCs w:val="24"/>
+              </w:rPr>
+              <w:t>003</w:t>
+            </w:r>
+          </w:p>
+        </w:tc>
+        <w:tc>
+          <w:tcPr>
+            <w:tcW w:w="0" w:type="auto"/>
+          </w:tcPr>
+          <w:p>
+            <w:pPr>
+              <w:spacing w:before="60" w:after="60" w:line="276" w:lineRule="auto"/>
+              <w:rPr>
+                <w:rFonts w:ascii="Times New Roman" w:hAnsi="Times New Roman" w:cs="Times New Roman"/>
+                <w:sz w:val="24"/>
+                <w:szCs w:val="24"/>
+              </w:rPr>
+            </w:pPr>
+            <w:r>
+              <w:rPr>
+                <w:rFonts w:ascii="Times New Roman" w:hAnsi="Times New Roman" w:cs="Times New Roman"/>
+                <w:sz w:val="24"/>
+                <w:szCs w:val="24"/>
+              </w:rPr>
+              <w:t>Bỏ trống Tên đăng nhập</w:t>
+            </w:r>
+          </w:p>
+        </w:tc>
+        <w:tc>
+          <w:tcPr>
+            <w:tcW w:w="1848" w:type="dxa"/>
+          </w:tcPr>
+          <w:p>
+            <w:pPr>
+              <w:spacing w:before="60" w:after="60" w:line="276" w:lineRule="auto"/>
+              <w:rPr>
+                <w:rFonts w:ascii="Times New Roman" w:hAnsi="Times New Roman" w:cs="Times New Roman"/>
+                <w:sz w:val="24"/>
+                <w:szCs w:val="24"/>
+              </w:rPr>
+            </w:pPr>
+            <w:r>
+              <w:rPr>
+                <w:rFonts w:ascii="Times New Roman" w:hAnsi="Times New Roman" w:cs="Times New Roman"/>
+                <w:sz w:val="24"/>
+                <w:szCs w:val="24"/>
+              </w:rPr>
+              <w:t>Trường Tên đăng nhập</w:t>
+            </w:r>
+          </w:p>
+        </w:tc>
+        <w:tc>
+          <w:tcPr>
+            <w:tcW w:w="4930" w:type="dxa"/>
+          </w:tcPr>
+          <w:p>
+            <w:pPr>
+              <w:spacing w:before="60" w:after="60" w:line="276" w:lineRule="auto"/>
+              <w:rPr>
+                <w:rFonts w:ascii="Times New Roman" w:hAnsi="Times New Roman" w:cs="Times New Roman"/>
+                <w:sz w:val="24"/>
+                <w:szCs w:val="24"/>
+              </w:rPr>
+            </w:pPr>
+            <w:r>
+              <w:rPr>
+                <w:rFonts w:ascii="Times New Roman" w:hAnsi="Times New Roman" w:cs="Times New Roman"/>
+                <w:sz w:val="24"/>
+                <w:szCs w:val="24"/>
+              </w:rPr>
+              <w:t>Người dùng không nhập tên đăng nhậ</w:t>
+            </w:r>
+            <w:r>
+              <w:rPr>
+                <w:rFonts w:ascii="Times New Roman" w:hAnsi="Times New Roman" w:cs="Times New Roman"/>
+                <w:sz w:val="24"/>
+                <w:szCs w:val="24"/>
+              </w:rPr>
+              <w:t>p</w:t>
+            </w:r>
+          </w:p>
+          <w:p>
+            <w:pPr>
+              <w:spacing w:before="60" w:after="60" w:line="276" w:lineRule="auto"/>
+              <w:rPr>
+                <w:rFonts w:ascii="Times New Roman" w:hAnsi="Times New Roman" w:cs="Times New Roman"/>
+                <w:sz w:val="24"/>
+                <w:szCs w:val="24"/>
+              </w:rPr>
+            </w:pPr>
+            <w:r>
+              <w:rPr>
+                <w:rFonts w:ascii="Times New Roman" w:hAnsi="Times New Roman" w:cs="Times New Roman"/>
+                <w:sz w:val="24"/>
+                <w:szCs w:val="24"/>
+              </w:rPr>
+              <w:t>Web thông báo vi phạm không được bỏ trống trường tên đăng nhập và tô đỏ ô tên đăng nhập sau khi người dùng bấm nút đăng nhập</w:t>
+            </w:r>
+          </w:p>
+        </w:tc>
+      </w:tr>
+      <w:tr>
+        <w:trPr>
+          <w:trHeight w:val="737"/>
+        </w:trPr>
+        <w:tc>
+          <w:tcPr>
+            <w:tcW w:w="790" w:type="dxa"/>
+          </w:tcPr>
+          <w:p>
+            <w:pPr>
+              <w:spacing w:before="60" w:after="60" w:line="276" w:lineRule="auto"/>
+              <w:rPr>
+                <w:rFonts w:ascii="Times New Roman" w:hAnsi="Times New Roman" w:cs="Times New Roman"/>
+                <w:sz w:val="24"/>
+                <w:szCs w:val="24"/>
+              </w:rPr>
+            </w:pPr>
+            <w:r>
+              <w:rPr>
+                <w:rFonts w:ascii="Times New Roman" w:hAnsi="Times New Roman" w:cs="Times New Roman"/>
+                <w:sz w:val="24"/>
+                <w:szCs w:val="24"/>
+              </w:rPr>
+              <w:t>004</w:t>
+            </w:r>
+          </w:p>
+        </w:tc>
+        <w:tc>
+          <w:tcPr>
+            <w:tcW w:w="0" w:type="auto"/>
+          </w:tcPr>
+          <w:p>
+            <w:pPr>
+              <w:spacing w:before="60" w:after="60" w:line="276" w:lineRule="auto"/>
+              <w:rPr>
+                <w:rFonts w:ascii="Times New Roman" w:hAnsi="Times New Roman" w:cs="Times New Roman"/>
+                <w:sz w:val="24"/>
+                <w:szCs w:val="24"/>
+              </w:rPr>
+            </w:pPr>
+            <w:r>
+              <w:rPr>
+                <w:rFonts w:ascii="Times New Roman" w:hAnsi="Times New Roman" w:cs="Times New Roman"/>
+                <w:sz w:val="24"/>
+                <w:szCs w:val="24"/>
+              </w:rPr>
+              <w:t xml:space="preserve">Nhập sai </w:t>
+            </w:r>
+            <w:r>
+              <w:rPr>
+                <w:rFonts w:ascii="Times New Roman" w:hAnsi="Times New Roman" w:cs="Times New Roman"/>
+                <w:sz w:val="24"/>
+                <w:szCs w:val="24"/>
+              </w:rPr>
+              <w:t>Password</w:t>
+            </w:r>
+          </w:p>
+        </w:tc>
+        <w:tc>
+          <w:tcPr>
+            <w:tcW w:w="1848" w:type="dxa"/>
+          </w:tcPr>
+          <w:p>
+            <w:pPr>
+              <w:spacing w:before="60" w:after="60" w:line="276" w:lineRule="auto"/>
+              <w:rPr>
+                <w:rFonts w:ascii="Times New Roman" w:hAnsi="Times New Roman" w:cs="Times New Roman"/>
+                <w:sz w:val="24"/>
+                <w:szCs w:val="24"/>
+              </w:rPr>
+            </w:pPr>
+            <w:r>
+              <w:rPr>
+                <w:rFonts w:ascii="Times New Roman" w:hAnsi="Times New Roman" w:cs="Times New Roman"/>
+                <w:sz w:val="24"/>
+                <w:szCs w:val="24"/>
+              </w:rPr>
+              <w:t>T</w:t>
+            </w:r>
+            <w:r>
+              <w:rPr>
+                <w:rFonts w:ascii="Times New Roman" w:hAnsi="Times New Roman" w:cs="Times New Roman"/>
+                <w:sz w:val="24"/>
+                <w:szCs w:val="24"/>
+              </w:rPr>
+              <w:t>rường Password</w:t>
+            </w:r>
+          </w:p>
+        </w:tc>
+        <w:tc>
+          <w:tcPr>
+            <w:tcW w:w="4930" w:type="dxa"/>
+          </w:tcPr>
+          <w:p>
+            <w:pPr>
+              <w:spacing w:before="60" w:after="60" w:line="276" w:lineRule="auto"/>
+              <w:rPr>
+                <w:rFonts w:ascii="Times New Roman" w:hAnsi="Times New Roman" w:cs="Times New Roman"/>
+                <w:sz w:val="24"/>
+                <w:szCs w:val="24"/>
+              </w:rPr>
+            </w:pPr>
+            <w:r>
+              <w:rPr>
+                <w:rFonts w:ascii="Times New Roman" w:hAnsi="Times New Roman" w:cs="Times New Roman"/>
+                <w:sz w:val="24"/>
+                <w:szCs w:val="24"/>
+              </w:rPr>
+              <w:t xml:space="preserve">Người dùng nhập </w:t>
+            </w:r>
+            <w:r>
+              <w:rPr>
+                <w:rFonts w:ascii="Times New Roman" w:hAnsi="Times New Roman" w:cs="Times New Roman"/>
+                <w:sz w:val="24"/>
+                <w:szCs w:val="24"/>
+              </w:rPr>
+              <w:t>Password</w:t>
+            </w:r>
+            <w:r>
+              <w:rPr>
+                <w:rFonts w:ascii="Times New Roman" w:hAnsi="Times New Roman" w:cs="Times New Roman"/>
+                <w:sz w:val="24"/>
+                <w:szCs w:val="24"/>
+              </w:rPr>
+              <w:t xml:space="preserve"> không khớp với </w:t>
+            </w:r>
+            <w:r>
+              <w:rPr>
+                <w:rFonts w:ascii="Times New Roman" w:hAnsi="Times New Roman" w:cs="Times New Roman"/>
+                <w:sz w:val="24"/>
+                <w:szCs w:val="24"/>
+              </w:rPr>
+              <w:t>Password</w:t>
+            </w:r>
+            <w:r>
+              <w:rPr>
+                <w:rFonts w:ascii="Times New Roman" w:hAnsi="Times New Roman" w:cs="Times New Roman"/>
+                <w:sz w:val="24"/>
+                <w:szCs w:val="24"/>
+              </w:rPr>
+              <w:t xml:space="preserve"> của của tên đăng nhập đó trong cơ sở dữ liệ</w:t>
+            </w:r>
+            <w:r>
+              <w:rPr>
+                <w:rFonts w:ascii="Times New Roman" w:hAnsi="Times New Roman" w:cs="Times New Roman"/>
+                <w:sz w:val="24"/>
+                <w:szCs w:val="24"/>
+              </w:rPr>
+              <w:t>u</w:t>
+            </w:r>
+          </w:p>
+          <w:p>
+            <w:pPr>
+              <w:spacing w:before="60" w:after="60" w:line="276" w:lineRule="auto"/>
+              <w:rPr>
+                <w:rFonts w:ascii="Times New Roman" w:hAnsi="Times New Roman" w:cs="Times New Roman"/>
+                <w:sz w:val="24"/>
+                <w:szCs w:val="24"/>
+              </w:rPr>
+            </w:pPr>
+            <w:r>
+              <w:rPr>
+                <w:rFonts w:ascii="Times New Roman" w:hAnsi="Times New Roman" w:cs="Times New Roman"/>
+                <w:sz w:val="24"/>
+                <w:szCs w:val="24"/>
+              </w:rPr>
+              <w:t>Web</w:t>
+            </w:r>
+            <w:r>
+              <w:rPr>
+                <w:rFonts w:ascii="Times New Roman" w:hAnsi="Times New Roman" w:cs="Times New Roman"/>
+                <w:sz w:val="24"/>
+                <w:szCs w:val="24"/>
+              </w:rPr>
+              <w:t xml:space="preserve"> thông báo </w:t>
+            </w:r>
+            <w:r>
+              <w:rPr>
+                <w:rFonts w:ascii="Times New Roman" w:hAnsi="Times New Roman" w:cs="Times New Roman"/>
+                <w:sz w:val="24"/>
+                <w:szCs w:val="24"/>
+              </w:rPr>
+              <w:t>vi phạm sai tên đăng nhập hoặc mật khẩu khi người dùng bấm nút đăng nhập</w:t>
+            </w:r>
+          </w:p>
+        </w:tc>
+      </w:tr>
+      <w:tr>
+        <w:trPr>
+          <w:trHeight w:val="737"/>
+        </w:trPr>
+        <w:tc>
+          <w:tcPr>
+            <w:tcW w:w="790" w:type="dxa"/>
+          </w:tcPr>
+          <w:p>
+            <w:pPr>
+              <w:spacing w:before="60" w:after="60" w:line="276" w:lineRule="auto"/>
+              <w:rPr>
+                <w:rFonts w:ascii="Times New Roman" w:hAnsi="Times New Roman" w:cs="Times New Roman"/>
+                <w:sz w:val="24"/>
+                <w:szCs w:val="24"/>
+              </w:rPr>
+            </w:pPr>
+            <w:r>
+              <w:rPr>
+                <w:rFonts w:ascii="Times New Roman" w:hAnsi="Times New Roman" w:cs="Times New Roman"/>
+                <w:sz w:val="24"/>
+                <w:szCs w:val="24"/>
+              </w:rPr>
+              <w:t>005</w:t>
+            </w:r>
+          </w:p>
+        </w:tc>
+        <w:tc>
+          <w:tcPr>
+            <w:tcW w:w="0" w:type="auto"/>
+          </w:tcPr>
+          <w:p>
+            <w:pPr>
+              <w:spacing w:before="60" w:after="60" w:line="276" w:lineRule="auto"/>
+              <w:rPr>
+                <w:rFonts w:ascii="Times New Roman" w:hAnsi="Times New Roman" w:cs="Times New Roman"/>
+                <w:sz w:val="24"/>
+                <w:szCs w:val="24"/>
+              </w:rPr>
+            </w:pPr>
+            <w:r>
+              <w:rPr>
+                <w:rFonts w:ascii="Times New Roman" w:hAnsi="Times New Roman" w:cs="Times New Roman"/>
+                <w:sz w:val="24"/>
+                <w:szCs w:val="24"/>
+              </w:rPr>
+              <w:t xml:space="preserve">Bỏ trống </w:t>
+            </w:r>
+            <w:r>
+              <w:rPr>
+                <w:rFonts w:ascii="Times New Roman" w:hAnsi="Times New Roman" w:cs="Times New Roman"/>
+                <w:sz w:val="24"/>
+                <w:szCs w:val="24"/>
+              </w:rPr>
+              <w:t>Password</w:t>
+            </w:r>
+          </w:p>
+        </w:tc>
+        <w:tc>
+          <w:tcPr>
+            <w:tcW w:w="1848" w:type="dxa"/>
+          </w:tcPr>
+          <w:p>
+            <w:pPr>
+              <w:spacing w:before="60" w:after="60" w:line="276" w:lineRule="auto"/>
+              <w:rPr>
+                <w:rFonts w:ascii="Times New Roman" w:hAnsi="Times New Roman" w:cs="Times New Roman"/>
+                <w:sz w:val="24"/>
+                <w:szCs w:val="24"/>
+              </w:rPr>
+            </w:pPr>
+            <w:r>
+              <w:rPr>
+                <w:rFonts w:ascii="Times New Roman" w:hAnsi="Times New Roman" w:cs="Times New Roman"/>
+                <w:sz w:val="24"/>
+                <w:szCs w:val="24"/>
+              </w:rPr>
+              <w:t>Trường Password</w:t>
+            </w:r>
+          </w:p>
+        </w:tc>
+        <w:tc>
+          <w:tcPr>
+            <w:tcW w:w="4930" w:type="dxa"/>
+          </w:tcPr>
+          <w:p>
+            <w:pPr>
+              <w:spacing w:before="60" w:after="60" w:line="276" w:lineRule="auto"/>
+              <w:rPr>
+                <w:rFonts w:ascii="Times New Roman" w:hAnsi="Times New Roman" w:cs="Times New Roman"/>
+                <w:sz w:val="24"/>
+                <w:szCs w:val="24"/>
+              </w:rPr>
+            </w:pPr>
+            <w:r>
+              <w:rPr>
+                <w:rFonts w:ascii="Times New Roman" w:hAnsi="Times New Roman" w:cs="Times New Roman"/>
+                <w:sz w:val="24"/>
+                <w:szCs w:val="24"/>
+              </w:rPr>
+              <w:t xml:space="preserve">Người dùng không nhập </w:t>
+            </w:r>
+            <w:r>
+              <w:rPr>
+                <w:rFonts w:ascii="Times New Roman" w:hAnsi="Times New Roman" w:cs="Times New Roman"/>
+                <w:sz w:val="24"/>
+                <w:szCs w:val="24"/>
+              </w:rPr>
+              <w:t>Password</w:t>
+            </w:r>
+          </w:p>
+          <w:p>
+            <w:pPr>
+              <w:spacing w:before="60" w:after="60" w:line="276" w:lineRule="auto"/>
+              <w:rPr>
+                <w:rFonts w:ascii="Times New Roman" w:hAnsi="Times New Roman" w:cs="Times New Roman"/>
+                <w:sz w:val="24"/>
+                <w:szCs w:val="24"/>
+              </w:rPr>
+            </w:pPr>
+            <w:r>
+              <w:rPr>
+                <w:rFonts w:ascii="Times New Roman" w:hAnsi="Times New Roman" w:cs="Times New Roman"/>
+                <w:sz w:val="24"/>
+                <w:szCs w:val="24"/>
+              </w:rPr>
+              <w:t>Web thông báo vi phạm không được bỏ trống trường Password</w:t>
+            </w:r>
+            <w:r>
+              <w:rPr>
+                <w:rFonts w:ascii="Times New Roman" w:hAnsi="Times New Roman" w:cs="Times New Roman"/>
+                <w:sz w:val="24"/>
+                <w:szCs w:val="24"/>
+              </w:rPr>
+              <w:t xml:space="preserve"> </w:t>
+            </w:r>
+            <w:r>
+              <w:rPr>
+                <w:rFonts w:ascii="Times New Roman" w:hAnsi="Times New Roman" w:cs="Times New Roman"/>
+                <w:sz w:val="24"/>
+                <w:szCs w:val="24"/>
+              </w:rPr>
+              <w:t>và tô đỏ ô Password</w:t>
+            </w:r>
+            <w:r>
+              <w:rPr>
+                <w:rFonts w:ascii="Times New Roman" w:hAnsi="Times New Roman" w:cs="Times New Roman"/>
+                <w:sz w:val="24"/>
+                <w:szCs w:val="24"/>
+              </w:rPr>
+              <w:t xml:space="preserve"> </w:t>
+            </w:r>
+            <w:r>
+              <w:rPr>
+                <w:rFonts w:ascii="Times New Roman" w:hAnsi="Times New Roman" w:cs="Times New Roman"/>
+                <w:sz w:val="24"/>
+                <w:szCs w:val="24"/>
+              </w:rPr>
+              <w:t>sau khi người dùng bấm nút đăng nhập</w:t>
+            </w:r>
+          </w:p>
+        </w:tc>
+      </w:tr>
+    </w:tbl>
+    <w:p>
+      <w:pPr>
+        <w:pStyle w:val="ListParagraph"/>
+        <w:spacing w:line="360" w:lineRule="auto"/>
+        <w:ind w:left="1440"/>
+        <w:jc w:val="both"/>
+        <w:rPr>
+          <w:rFonts w:ascii="Times New Roman" w:hAnsi="Times New Roman" w:cs="Times New Roman"/>
+          <w:b/>
+          <w:sz w:val="24"/>
+          <w:szCs w:val="24"/>
+        </w:rPr>
+      </w:pPr>
     </w:p>
     <w:p>
       <w:pPr>
@@ -242,14 +2637,1230 @@
         <w:spacing w:line="360" w:lineRule="auto"/>
         <w:jc w:val="both"/>
         <w:rPr>
+          <w:rFonts w:ascii="Times New Roman" w:hAnsi="Times New Roman" w:cs="Times New Roman"/>
           <w:b/>
           <w:sz w:val="24"/>
           <w:szCs w:val="24"/>
         </w:rPr>
       </w:pPr>
       <w:r>
+        <w:rPr>
+          <w:rFonts w:ascii="Times New Roman" w:hAnsi="Times New Roman" w:cs="Times New Roman"/>
+          <w:sz w:val="24"/>
+          <w:szCs w:val="24"/>
+        </w:rPr>
         <w:t>Trang newfeed</w:t>
       </w:r>
+    </w:p>
+    <w:tbl>
+      <w:tblPr>
+        <w:tblStyle w:val="TableGrid"/>
+        <w:tblW w:w="10650" w:type="dxa"/>
+        <w:tblInd w:w="-455" w:type="dxa"/>
+        <w:tblLook w:val="04A0" w:firstRow="1" w:lastRow="0" w:firstColumn="1" w:lastColumn="0" w:noHBand="0" w:noVBand="1"/>
+      </w:tblPr>
+      <w:tblGrid>
+        <w:gridCol w:w="790"/>
+        <w:gridCol w:w="3082"/>
+        <w:gridCol w:w="1848"/>
+        <w:gridCol w:w="4930"/>
+      </w:tblGrid>
+      <w:tr>
+        <w:trPr>
+          <w:trHeight w:val="737"/>
+        </w:trPr>
+        <w:tc>
+          <w:tcPr>
+            <w:tcW w:w="790" w:type="dxa"/>
+            <w:shd w:val="clear" w:color="auto" w:fill="BDD6EE" w:themeFill="accent1" w:themeFillTint="66"/>
+          </w:tcPr>
+          <w:p>
+            <w:pPr>
+              <w:pStyle w:val="ListParagraph"/>
+              <w:spacing w:line="360" w:lineRule="auto"/>
+              <w:ind w:left="0"/>
+              <w:jc w:val="both"/>
+              <w:rPr>
+                <w:rFonts w:ascii="Times New Roman" w:hAnsi="Times New Roman" w:cs="Times New Roman"/>
+                <w:b/>
+                <w:sz w:val="24"/>
+                <w:szCs w:val="24"/>
+              </w:rPr>
+            </w:pPr>
+            <w:r>
+              <w:rPr>
+                <w:rFonts w:ascii="Times New Roman" w:hAnsi="Times New Roman" w:cs="Times New Roman"/>
+                <w:b/>
+                <w:sz w:val="24"/>
+                <w:szCs w:val="24"/>
+              </w:rPr>
+              <w:t>STT</w:t>
+            </w:r>
+          </w:p>
+        </w:tc>
+        <w:tc>
+          <w:tcPr>
+            <w:tcW w:w="0" w:type="auto"/>
+            <w:shd w:val="clear" w:color="auto" w:fill="BDD6EE" w:themeFill="accent1" w:themeFillTint="66"/>
+          </w:tcPr>
+          <w:p>
+            <w:pPr>
+              <w:pStyle w:val="ListParagraph"/>
+              <w:spacing w:line="360" w:lineRule="auto"/>
+              <w:ind w:left="0"/>
+              <w:jc w:val="both"/>
+              <w:rPr>
+                <w:rFonts w:ascii="Times New Roman" w:hAnsi="Times New Roman" w:cs="Times New Roman"/>
+                <w:b/>
+                <w:sz w:val="24"/>
+                <w:szCs w:val="24"/>
+              </w:rPr>
+            </w:pPr>
+            <w:r>
+              <w:rPr>
+                <w:rFonts w:ascii="Times New Roman" w:hAnsi="Times New Roman" w:cs="Times New Roman"/>
+                <w:b/>
+                <w:sz w:val="24"/>
+                <w:szCs w:val="24"/>
+              </w:rPr>
+              <w:t>Tên Test case</w:t>
+            </w:r>
+          </w:p>
+        </w:tc>
+        <w:tc>
+          <w:tcPr>
+            <w:tcW w:w="1848" w:type="dxa"/>
+            <w:shd w:val="clear" w:color="auto" w:fill="BDD6EE" w:themeFill="accent1" w:themeFillTint="66"/>
+          </w:tcPr>
+          <w:p>
+            <w:pPr>
+              <w:pStyle w:val="ListParagraph"/>
+              <w:spacing w:line="360" w:lineRule="auto"/>
+              <w:ind w:left="0"/>
+              <w:jc w:val="both"/>
+              <w:rPr>
+                <w:rFonts w:ascii="Times New Roman" w:hAnsi="Times New Roman" w:cs="Times New Roman"/>
+                <w:b/>
+                <w:sz w:val="24"/>
+                <w:szCs w:val="24"/>
+              </w:rPr>
+            </w:pPr>
+            <w:r>
+              <w:rPr>
+                <w:rFonts w:ascii="Times New Roman" w:hAnsi="Times New Roman" w:cs="Times New Roman"/>
+                <w:b/>
+                <w:sz w:val="24"/>
+                <w:szCs w:val="24"/>
+              </w:rPr>
+              <w:t>Đối tượng test</w:t>
+            </w:r>
+          </w:p>
+        </w:tc>
+        <w:tc>
+          <w:tcPr>
+            <w:tcW w:w="4930" w:type="dxa"/>
+            <w:shd w:val="clear" w:color="auto" w:fill="BDD6EE" w:themeFill="accent1" w:themeFillTint="66"/>
+          </w:tcPr>
+          <w:p>
+            <w:pPr>
+              <w:pStyle w:val="ListParagraph"/>
+              <w:spacing w:line="360" w:lineRule="auto"/>
+              <w:ind w:left="0"/>
+              <w:jc w:val="both"/>
+              <w:rPr>
+                <w:rFonts w:ascii="Times New Roman" w:hAnsi="Times New Roman" w:cs="Times New Roman"/>
+                <w:b/>
+                <w:sz w:val="24"/>
+                <w:szCs w:val="24"/>
+              </w:rPr>
+            </w:pPr>
+            <w:r>
+              <w:rPr>
+                <w:rFonts w:ascii="Times New Roman" w:hAnsi="Times New Roman" w:cs="Times New Roman"/>
+                <w:b/>
+                <w:sz w:val="24"/>
+                <w:szCs w:val="24"/>
+              </w:rPr>
+              <w:t>Ý nghĩa</w:t>
+            </w:r>
+          </w:p>
+        </w:tc>
+      </w:tr>
+      <w:tr>
+        <w:trPr>
+          <w:trHeight w:val="1475"/>
+        </w:trPr>
+        <w:tc>
+          <w:tcPr>
+            <w:tcW w:w="790" w:type="dxa"/>
+          </w:tcPr>
+          <w:p>
+            <w:pPr>
+              <w:pStyle w:val="ListParagraph"/>
+              <w:spacing w:line="360" w:lineRule="auto"/>
+              <w:ind w:left="0"/>
+              <w:jc w:val="both"/>
+              <w:rPr>
+                <w:rFonts w:ascii="Times New Roman" w:hAnsi="Times New Roman" w:cs="Times New Roman"/>
+                <w:sz w:val="24"/>
+                <w:szCs w:val="24"/>
+              </w:rPr>
+            </w:pPr>
+            <w:r>
+              <w:rPr>
+                <w:rFonts w:ascii="Times New Roman" w:hAnsi="Times New Roman" w:cs="Times New Roman"/>
+                <w:sz w:val="24"/>
+                <w:szCs w:val="24"/>
+              </w:rPr>
+              <w:t>001</w:t>
+            </w:r>
+          </w:p>
+        </w:tc>
+        <w:tc>
+          <w:tcPr>
+            <w:tcW w:w="0" w:type="auto"/>
+          </w:tcPr>
+          <w:p>
+            <w:pPr>
+              <w:pStyle w:val="ListParagraph"/>
+              <w:spacing w:line="360" w:lineRule="auto"/>
+              <w:ind w:left="0"/>
+              <w:rPr>
+                <w:rFonts w:ascii="Times New Roman" w:hAnsi="Times New Roman" w:cs="Times New Roman"/>
+                <w:sz w:val="24"/>
+                <w:szCs w:val="24"/>
+              </w:rPr>
+            </w:pPr>
+            <w:r>
+              <w:rPr>
+                <w:rFonts w:ascii="Times New Roman" w:hAnsi="Times New Roman" w:cs="Times New Roman"/>
+                <w:sz w:val="24"/>
+                <w:szCs w:val="24"/>
+              </w:rPr>
+              <w:t>Chọn công việc</w:t>
+            </w:r>
+          </w:p>
+        </w:tc>
+        <w:tc>
+          <w:tcPr>
+            <w:tcW w:w="1848" w:type="dxa"/>
+          </w:tcPr>
+          <w:p>
+            <w:pPr>
+              <w:pStyle w:val="ListParagraph"/>
+              <w:spacing w:line="360" w:lineRule="auto"/>
+              <w:ind w:left="0"/>
+              <w:rPr>
+                <w:rFonts w:ascii="Times New Roman" w:hAnsi="Times New Roman" w:cs="Times New Roman"/>
+                <w:sz w:val="24"/>
+                <w:szCs w:val="24"/>
+              </w:rPr>
+            </w:pPr>
+            <w:r>
+              <w:rPr>
+                <w:rFonts w:ascii="Times New Roman" w:hAnsi="Times New Roman" w:cs="Times New Roman"/>
+                <w:sz w:val="24"/>
+                <w:szCs w:val="24"/>
+              </w:rPr>
+              <w:t>Tin công việc</w:t>
+            </w:r>
+          </w:p>
+        </w:tc>
+        <w:tc>
+          <w:tcPr>
+            <w:tcW w:w="4930" w:type="dxa"/>
+          </w:tcPr>
+          <w:p>
+            <w:pPr>
+              <w:spacing w:line="360" w:lineRule="auto"/>
+              <w:rPr>
+                <w:rFonts w:ascii="Times New Roman" w:hAnsi="Times New Roman" w:cs="Times New Roman"/>
+                <w:sz w:val="24"/>
+                <w:szCs w:val="24"/>
+              </w:rPr>
+            </w:pPr>
+            <w:r>
+              <w:rPr>
+                <w:rFonts w:ascii="Times New Roman" w:hAnsi="Times New Roman" w:cs="Times New Roman"/>
+                <w:sz w:val="24"/>
+                <w:szCs w:val="24"/>
+              </w:rPr>
+              <w:t>Người dùng click vào</w:t>
+            </w:r>
+            <w:r>
+              <w:rPr>
+                <w:rFonts w:ascii="Times New Roman" w:hAnsi="Times New Roman" w:cs="Times New Roman"/>
+                <w:sz w:val="24"/>
+                <w:szCs w:val="24"/>
+              </w:rPr>
+              <w:t xml:space="preserve"> các</w:t>
+            </w:r>
+            <w:r>
+              <w:rPr>
+                <w:rFonts w:ascii="Times New Roman" w:hAnsi="Times New Roman" w:cs="Times New Roman"/>
+                <w:sz w:val="24"/>
+                <w:szCs w:val="24"/>
+              </w:rPr>
+              <w:t xml:space="preserve"> công việc hiển thị trên trang newfeed</w:t>
+            </w:r>
+          </w:p>
+          <w:p>
+            <w:pPr>
+              <w:spacing w:line="360" w:lineRule="auto"/>
+              <w:rPr>
+                <w:rFonts w:ascii="Times New Roman" w:hAnsi="Times New Roman" w:cs="Times New Roman"/>
+                <w:sz w:val="24"/>
+                <w:szCs w:val="24"/>
+              </w:rPr>
+            </w:pPr>
+            <w:r>
+              <w:rPr>
+                <w:rFonts w:ascii="Times New Roman" w:hAnsi="Times New Roman" w:cs="Times New Roman"/>
+                <w:sz w:val="24"/>
+                <w:szCs w:val="24"/>
+              </w:rPr>
+              <w:t>Web sẽ hiển thị thông tin chi tiết về công việc mà người dùng click vào.</w:t>
+            </w:r>
+          </w:p>
+        </w:tc>
+      </w:tr>
+      <w:tr>
+        <w:trPr>
+          <w:trHeight w:val="737"/>
+        </w:trPr>
+        <w:tc>
+          <w:tcPr>
+            <w:tcW w:w="790" w:type="dxa"/>
+          </w:tcPr>
+          <w:p>
+            <w:pPr>
+              <w:pStyle w:val="ListParagraph"/>
+              <w:spacing w:line="360" w:lineRule="auto"/>
+              <w:ind w:left="0"/>
+              <w:jc w:val="both"/>
+              <w:rPr>
+                <w:rFonts w:ascii="Times New Roman" w:hAnsi="Times New Roman" w:cs="Times New Roman"/>
+                <w:sz w:val="24"/>
+                <w:szCs w:val="24"/>
+              </w:rPr>
+            </w:pPr>
+            <w:r>
+              <w:rPr>
+                <w:rFonts w:ascii="Times New Roman" w:hAnsi="Times New Roman" w:cs="Times New Roman"/>
+                <w:sz w:val="24"/>
+                <w:szCs w:val="24"/>
+              </w:rPr>
+              <w:lastRenderedPageBreak/>
+              <w:t>002</w:t>
+            </w:r>
+          </w:p>
+        </w:tc>
+        <w:tc>
+          <w:tcPr>
+            <w:tcW w:w="0" w:type="auto"/>
+          </w:tcPr>
+          <w:p>
+            <w:pPr>
+              <w:spacing w:before="60" w:after="60" w:line="276" w:lineRule="auto"/>
+              <w:rPr>
+                <w:rFonts w:ascii="Times New Roman" w:hAnsi="Times New Roman" w:cs="Times New Roman"/>
+                <w:sz w:val="24"/>
+                <w:szCs w:val="24"/>
+              </w:rPr>
+            </w:pPr>
+            <w:r>
+              <w:rPr>
+                <w:rFonts w:ascii="Times New Roman" w:hAnsi="Times New Roman" w:cs="Times New Roman"/>
+                <w:sz w:val="24"/>
+                <w:szCs w:val="24"/>
+              </w:rPr>
+              <w:t>Chọn “Thông tin của tôi”</w:t>
+            </w:r>
+          </w:p>
+        </w:tc>
+        <w:tc>
+          <w:tcPr>
+            <w:tcW w:w="1848" w:type="dxa"/>
+          </w:tcPr>
+          <w:p>
+            <w:pPr>
+              <w:spacing w:before="60" w:after="60" w:line="276" w:lineRule="auto"/>
+              <w:rPr>
+                <w:rFonts w:ascii="Times New Roman" w:hAnsi="Times New Roman" w:cs="Times New Roman"/>
+                <w:sz w:val="24"/>
+                <w:szCs w:val="24"/>
+              </w:rPr>
+            </w:pPr>
+            <w:r>
+              <w:rPr>
+                <w:rFonts w:ascii="Times New Roman" w:hAnsi="Times New Roman" w:cs="Times New Roman"/>
+                <w:sz w:val="24"/>
+                <w:szCs w:val="24"/>
+              </w:rPr>
+              <w:t>Liên kết nội bộ “Thông tin của tôi”</w:t>
+            </w:r>
+          </w:p>
+        </w:tc>
+        <w:tc>
+          <w:tcPr>
+            <w:tcW w:w="4930" w:type="dxa"/>
+          </w:tcPr>
+          <w:p>
+            <w:pPr>
+              <w:spacing w:before="60" w:after="60" w:line="276" w:lineRule="auto"/>
+              <w:rPr>
+                <w:rFonts w:ascii="Times New Roman" w:hAnsi="Times New Roman" w:cs="Times New Roman"/>
+                <w:sz w:val="24"/>
+                <w:szCs w:val="24"/>
+              </w:rPr>
+            </w:pPr>
+            <w:r>
+              <w:rPr>
+                <w:rFonts w:ascii="Times New Roman" w:hAnsi="Times New Roman" w:cs="Times New Roman"/>
+                <w:sz w:val="24"/>
+                <w:szCs w:val="24"/>
+              </w:rPr>
+              <w:t>Người dùng click vào “Thông tin của tôi”</w:t>
+            </w:r>
+          </w:p>
+          <w:p>
+            <w:pPr>
+              <w:spacing w:before="60" w:after="60" w:line="276" w:lineRule="auto"/>
+              <w:rPr>
+                <w:rFonts w:ascii="Times New Roman" w:hAnsi="Times New Roman" w:cs="Times New Roman"/>
+                <w:sz w:val="24"/>
+                <w:szCs w:val="24"/>
+              </w:rPr>
+            </w:pPr>
+            <w:r>
+              <w:rPr>
+                <w:rFonts w:ascii="Times New Roman" w:hAnsi="Times New Roman" w:cs="Times New Roman"/>
+                <w:sz w:val="24"/>
+                <w:szCs w:val="24"/>
+              </w:rPr>
+              <w:t>Web sẽ chuyển người dùng đến trang Thông tin của tôi</w:t>
+            </w:r>
+          </w:p>
+        </w:tc>
+      </w:tr>
+      <w:tr>
+        <w:trPr>
+          <w:trHeight w:val="737"/>
+        </w:trPr>
+        <w:tc>
+          <w:tcPr>
+            <w:tcW w:w="790" w:type="dxa"/>
+          </w:tcPr>
+          <w:p>
+            <w:pPr>
+              <w:pStyle w:val="ListParagraph"/>
+              <w:spacing w:line="360" w:lineRule="auto"/>
+              <w:ind w:left="0"/>
+              <w:jc w:val="both"/>
+              <w:rPr>
+                <w:rFonts w:ascii="Times New Roman" w:hAnsi="Times New Roman" w:cs="Times New Roman"/>
+                <w:sz w:val="24"/>
+                <w:szCs w:val="24"/>
+              </w:rPr>
+            </w:pPr>
+            <w:r>
+              <w:rPr>
+                <w:rFonts w:ascii="Times New Roman" w:hAnsi="Times New Roman" w:cs="Times New Roman"/>
+                <w:sz w:val="24"/>
+                <w:szCs w:val="24"/>
+              </w:rPr>
+              <w:t>003</w:t>
+            </w:r>
+          </w:p>
+        </w:tc>
+        <w:tc>
+          <w:tcPr>
+            <w:tcW w:w="0" w:type="auto"/>
+          </w:tcPr>
+          <w:p>
+            <w:pPr>
+              <w:spacing w:before="60" w:after="60" w:line="276" w:lineRule="auto"/>
+              <w:rPr>
+                <w:rFonts w:ascii="Times New Roman" w:hAnsi="Times New Roman" w:cs="Times New Roman"/>
+                <w:sz w:val="24"/>
+                <w:szCs w:val="24"/>
+              </w:rPr>
+            </w:pPr>
+            <w:r>
+              <w:rPr>
+                <w:rFonts w:ascii="Times New Roman" w:hAnsi="Times New Roman" w:cs="Times New Roman"/>
+                <w:sz w:val="24"/>
+                <w:szCs w:val="24"/>
+              </w:rPr>
+              <w:t>Chọn “Tìm nhân viên”</w:t>
+            </w:r>
+          </w:p>
+        </w:tc>
+        <w:tc>
+          <w:tcPr>
+            <w:tcW w:w="1848" w:type="dxa"/>
+          </w:tcPr>
+          <w:p>
+            <w:pPr>
+              <w:spacing w:before="60" w:after="60" w:line="276" w:lineRule="auto"/>
+              <w:rPr>
+                <w:rFonts w:ascii="Times New Roman" w:hAnsi="Times New Roman" w:cs="Times New Roman"/>
+                <w:sz w:val="24"/>
+                <w:szCs w:val="24"/>
+              </w:rPr>
+            </w:pPr>
+            <w:r>
+              <w:rPr>
+                <w:rFonts w:ascii="Times New Roman" w:hAnsi="Times New Roman" w:cs="Times New Roman"/>
+                <w:sz w:val="24"/>
+                <w:szCs w:val="24"/>
+              </w:rPr>
+              <w:t>Liên kết nội bộ “Tìm nhân viên”</w:t>
+            </w:r>
+          </w:p>
+        </w:tc>
+        <w:tc>
+          <w:tcPr>
+            <w:tcW w:w="4930" w:type="dxa"/>
+          </w:tcPr>
+          <w:p>
+            <w:pPr>
+              <w:spacing w:before="60" w:after="60" w:line="276" w:lineRule="auto"/>
+              <w:rPr>
+                <w:rFonts w:ascii="Times New Roman" w:hAnsi="Times New Roman" w:cs="Times New Roman"/>
+                <w:sz w:val="24"/>
+                <w:szCs w:val="24"/>
+              </w:rPr>
+            </w:pPr>
+            <w:r>
+              <w:rPr>
+                <w:rFonts w:ascii="Times New Roman" w:hAnsi="Times New Roman" w:cs="Times New Roman"/>
+                <w:sz w:val="24"/>
+                <w:szCs w:val="24"/>
+              </w:rPr>
+              <w:t>Người dùng click vào “Tìm nhân viên”</w:t>
+            </w:r>
+          </w:p>
+          <w:p>
+            <w:pPr>
+              <w:spacing w:before="60" w:after="60" w:line="276" w:lineRule="auto"/>
+              <w:rPr>
+                <w:rFonts w:ascii="Times New Roman" w:hAnsi="Times New Roman" w:cs="Times New Roman"/>
+                <w:sz w:val="24"/>
+                <w:szCs w:val="24"/>
+              </w:rPr>
+            </w:pPr>
+            <w:r>
+              <w:rPr>
+                <w:rFonts w:ascii="Times New Roman" w:hAnsi="Times New Roman" w:cs="Times New Roman"/>
+                <w:sz w:val="24"/>
+                <w:szCs w:val="24"/>
+              </w:rPr>
+              <w:t xml:space="preserve">Web sẽ chuyển người dùng đến trang </w:t>
+            </w:r>
+            <w:r>
+              <w:rPr>
+                <w:rFonts w:ascii="Times New Roman" w:hAnsi="Times New Roman" w:cs="Times New Roman"/>
+                <w:sz w:val="24"/>
+                <w:szCs w:val="24"/>
+              </w:rPr>
+              <w:t>Tìm nhân viên</w:t>
+            </w:r>
+          </w:p>
+        </w:tc>
+      </w:tr>
+      <w:tr>
+        <w:trPr>
+          <w:trHeight w:val="737"/>
+        </w:trPr>
+        <w:tc>
+          <w:tcPr>
+            <w:tcW w:w="790" w:type="dxa"/>
+          </w:tcPr>
+          <w:p>
+            <w:pPr>
+              <w:spacing w:before="60" w:after="60" w:line="276" w:lineRule="auto"/>
+              <w:rPr>
+                <w:rFonts w:ascii="Times New Roman" w:hAnsi="Times New Roman" w:cs="Times New Roman"/>
+                <w:sz w:val="24"/>
+                <w:szCs w:val="24"/>
+              </w:rPr>
+            </w:pPr>
+            <w:r>
+              <w:rPr>
+                <w:rFonts w:ascii="Times New Roman" w:hAnsi="Times New Roman" w:cs="Times New Roman"/>
+                <w:sz w:val="24"/>
+                <w:szCs w:val="24"/>
+              </w:rPr>
+              <w:t>004</w:t>
+            </w:r>
+          </w:p>
+        </w:tc>
+        <w:tc>
+          <w:tcPr>
+            <w:tcW w:w="0" w:type="auto"/>
+          </w:tcPr>
+          <w:p>
+            <w:pPr>
+              <w:spacing w:before="60" w:after="60" w:line="276" w:lineRule="auto"/>
+              <w:rPr>
+                <w:rFonts w:ascii="Times New Roman" w:hAnsi="Times New Roman" w:cs="Times New Roman"/>
+                <w:sz w:val="24"/>
+                <w:szCs w:val="24"/>
+              </w:rPr>
+            </w:pPr>
+            <w:r>
+              <w:rPr>
+                <w:rFonts w:ascii="Times New Roman" w:hAnsi="Times New Roman" w:cs="Times New Roman"/>
+                <w:sz w:val="24"/>
+                <w:szCs w:val="24"/>
+              </w:rPr>
+              <w:t>Chọn “Công việc”</w:t>
+            </w:r>
+          </w:p>
+        </w:tc>
+        <w:tc>
+          <w:tcPr>
+            <w:tcW w:w="1848" w:type="dxa"/>
+          </w:tcPr>
+          <w:p>
+            <w:pPr>
+              <w:spacing w:before="60" w:after="60" w:line="276" w:lineRule="auto"/>
+              <w:rPr>
+                <w:rFonts w:ascii="Times New Roman" w:hAnsi="Times New Roman" w:cs="Times New Roman"/>
+                <w:sz w:val="24"/>
+                <w:szCs w:val="24"/>
+              </w:rPr>
+            </w:pPr>
+            <w:r>
+              <w:rPr>
+                <w:rFonts w:ascii="Times New Roman" w:hAnsi="Times New Roman" w:cs="Times New Roman"/>
+                <w:sz w:val="24"/>
+                <w:szCs w:val="24"/>
+              </w:rPr>
+              <w:t>Liên kết nội bộ “</w:t>
+            </w:r>
+            <w:r>
+              <w:rPr>
+                <w:rFonts w:ascii="Times New Roman" w:hAnsi="Times New Roman" w:cs="Times New Roman"/>
+                <w:sz w:val="24"/>
+                <w:szCs w:val="24"/>
+              </w:rPr>
+              <w:t>Công việc</w:t>
+            </w:r>
+            <w:r>
+              <w:rPr>
+                <w:rFonts w:ascii="Times New Roman" w:hAnsi="Times New Roman" w:cs="Times New Roman"/>
+                <w:sz w:val="24"/>
+                <w:szCs w:val="24"/>
+              </w:rPr>
+              <w:t>”</w:t>
+            </w:r>
+          </w:p>
+        </w:tc>
+        <w:tc>
+          <w:tcPr>
+            <w:tcW w:w="4930" w:type="dxa"/>
+          </w:tcPr>
+          <w:p>
+            <w:pPr>
+              <w:spacing w:before="60" w:after="60" w:line="276" w:lineRule="auto"/>
+              <w:rPr>
+                <w:rFonts w:ascii="Times New Roman" w:hAnsi="Times New Roman" w:cs="Times New Roman"/>
+                <w:sz w:val="24"/>
+                <w:szCs w:val="24"/>
+              </w:rPr>
+            </w:pPr>
+            <w:r>
+              <w:rPr>
+                <w:rFonts w:ascii="Times New Roman" w:hAnsi="Times New Roman" w:cs="Times New Roman"/>
+                <w:sz w:val="24"/>
+                <w:szCs w:val="24"/>
+              </w:rPr>
+              <w:t>Người dùng click vào “</w:t>
+            </w:r>
+            <w:r>
+              <w:rPr>
+                <w:rFonts w:ascii="Times New Roman" w:hAnsi="Times New Roman" w:cs="Times New Roman"/>
+                <w:sz w:val="24"/>
+                <w:szCs w:val="24"/>
+              </w:rPr>
+              <w:t>Công việc</w:t>
+            </w:r>
+            <w:r>
+              <w:rPr>
+                <w:rFonts w:ascii="Times New Roman" w:hAnsi="Times New Roman" w:cs="Times New Roman"/>
+                <w:sz w:val="24"/>
+                <w:szCs w:val="24"/>
+              </w:rPr>
+              <w:t>”</w:t>
+            </w:r>
+          </w:p>
+          <w:p>
+            <w:pPr>
+              <w:spacing w:before="60" w:after="60" w:line="276" w:lineRule="auto"/>
+              <w:rPr>
+                <w:rFonts w:ascii="Times New Roman" w:hAnsi="Times New Roman" w:cs="Times New Roman"/>
+                <w:sz w:val="24"/>
+                <w:szCs w:val="24"/>
+              </w:rPr>
+            </w:pPr>
+            <w:r>
+              <w:rPr>
+                <w:rFonts w:ascii="Times New Roman" w:hAnsi="Times New Roman" w:cs="Times New Roman"/>
+                <w:sz w:val="24"/>
+                <w:szCs w:val="24"/>
+              </w:rPr>
+              <w:t xml:space="preserve">Web sẽ </w:t>
+            </w:r>
+            <w:r>
+              <w:rPr>
+                <w:rFonts w:ascii="Times New Roman" w:hAnsi="Times New Roman" w:cs="Times New Roman"/>
+                <w:sz w:val="24"/>
+                <w:szCs w:val="24"/>
+              </w:rPr>
+              <w:t>hiển thị ra 2 lựa chọn nhỏ trong “Công việc”</w:t>
+            </w:r>
+          </w:p>
+        </w:tc>
+      </w:tr>
+      <w:tr>
+        <w:trPr>
+          <w:trHeight w:val="737"/>
+        </w:trPr>
+        <w:tc>
+          <w:tcPr>
+            <w:tcW w:w="790" w:type="dxa"/>
+          </w:tcPr>
+          <w:p>
+            <w:pPr>
+              <w:spacing w:before="60" w:after="60" w:line="276" w:lineRule="auto"/>
+              <w:rPr>
+                <w:rFonts w:ascii="Times New Roman" w:hAnsi="Times New Roman" w:cs="Times New Roman"/>
+                <w:sz w:val="24"/>
+                <w:szCs w:val="24"/>
+              </w:rPr>
+            </w:pPr>
+            <w:r>
+              <w:rPr>
+                <w:rFonts w:ascii="Times New Roman" w:hAnsi="Times New Roman" w:cs="Times New Roman"/>
+                <w:sz w:val="24"/>
+                <w:szCs w:val="24"/>
+              </w:rPr>
+              <w:t>005</w:t>
+            </w:r>
+          </w:p>
+        </w:tc>
+        <w:tc>
+          <w:tcPr>
+            <w:tcW w:w="0" w:type="auto"/>
+          </w:tcPr>
+          <w:p>
+            <w:pPr>
+              <w:spacing w:before="60" w:after="60" w:line="276" w:lineRule="auto"/>
+              <w:rPr>
+                <w:rFonts w:ascii="Times New Roman" w:hAnsi="Times New Roman" w:cs="Times New Roman"/>
+                <w:sz w:val="24"/>
+                <w:szCs w:val="24"/>
+              </w:rPr>
+            </w:pPr>
+            <w:r>
+              <w:rPr>
+                <w:rFonts w:ascii="Times New Roman" w:hAnsi="Times New Roman" w:cs="Times New Roman"/>
+                <w:sz w:val="24"/>
+                <w:szCs w:val="24"/>
+              </w:rPr>
+              <w:t xml:space="preserve">Chọn “Công việc” </w:t>
+            </w:r>
+            <w:r>
+              <w:rPr>
+                <w:rFonts w:ascii="Times New Roman" w:hAnsi="Times New Roman" w:cs="Times New Roman"/>
+                <w:sz w:val="24"/>
+                <w:szCs w:val="24"/>
+              </w:rPr>
+              <w:sym w:font="Wingdings" w:char="F0E0"/>
+            </w:r>
+            <w:r>
+              <w:rPr>
+                <w:rFonts w:ascii="Times New Roman" w:hAnsi="Times New Roman" w:cs="Times New Roman"/>
+                <w:sz w:val="24"/>
+                <w:szCs w:val="24"/>
+              </w:rPr>
+              <w:t xml:space="preserve"> Chọn “Tạo công việc”</w:t>
+            </w:r>
+          </w:p>
+        </w:tc>
+        <w:tc>
+          <w:tcPr>
+            <w:tcW w:w="1848" w:type="dxa"/>
+          </w:tcPr>
+          <w:p>
+            <w:pPr>
+              <w:spacing w:before="60" w:after="60" w:line="276" w:lineRule="auto"/>
+              <w:rPr>
+                <w:rFonts w:ascii="Times New Roman" w:hAnsi="Times New Roman" w:cs="Times New Roman"/>
+                <w:sz w:val="24"/>
+                <w:szCs w:val="24"/>
+              </w:rPr>
+            </w:pPr>
+            <w:r>
+              <w:rPr>
+                <w:rFonts w:ascii="Times New Roman" w:hAnsi="Times New Roman" w:cs="Times New Roman"/>
+                <w:sz w:val="24"/>
+                <w:szCs w:val="24"/>
+              </w:rPr>
+              <w:t>Liên kết nội bộ “</w:t>
+            </w:r>
+            <w:r>
+              <w:rPr>
+                <w:rFonts w:ascii="Times New Roman" w:hAnsi="Times New Roman" w:cs="Times New Roman"/>
+                <w:sz w:val="24"/>
+                <w:szCs w:val="24"/>
+              </w:rPr>
+              <w:t>Công việc</w:t>
+            </w:r>
+            <w:r>
+              <w:rPr>
+                <w:rFonts w:ascii="Times New Roman" w:hAnsi="Times New Roman" w:cs="Times New Roman"/>
+                <w:sz w:val="24"/>
+                <w:szCs w:val="24"/>
+              </w:rPr>
+              <w:t>”</w:t>
+            </w:r>
+            <w:r>
+              <w:rPr>
+                <w:rFonts w:ascii="Times New Roman" w:hAnsi="Times New Roman" w:cs="Times New Roman"/>
+                <w:sz w:val="24"/>
+                <w:szCs w:val="24"/>
+              </w:rPr>
+              <w:t xml:space="preserve"> </w:t>
+            </w:r>
+            <w:r>
+              <w:rPr>
+                <w:rFonts w:ascii="Times New Roman" w:hAnsi="Times New Roman" w:cs="Times New Roman"/>
+                <w:sz w:val="24"/>
+                <w:szCs w:val="24"/>
+              </w:rPr>
+              <w:sym w:font="Wingdings" w:char="F0E0"/>
+            </w:r>
+            <w:r>
+              <w:rPr>
+                <w:rFonts w:ascii="Times New Roman" w:hAnsi="Times New Roman" w:cs="Times New Roman"/>
+                <w:sz w:val="24"/>
+                <w:szCs w:val="24"/>
+              </w:rPr>
+              <w:t xml:space="preserve"> “Tạo công việc”</w:t>
+            </w:r>
+          </w:p>
+        </w:tc>
+        <w:tc>
+          <w:tcPr>
+            <w:tcW w:w="4930" w:type="dxa"/>
+          </w:tcPr>
+          <w:p>
+            <w:pPr>
+              <w:spacing w:before="60" w:after="60" w:line="276" w:lineRule="auto"/>
+              <w:rPr>
+                <w:rFonts w:ascii="Times New Roman" w:hAnsi="Times New Roman" w:cs="Times New Roman"/>
+                <w:sz w:val="24"/>
+                <w:szCs w:val="24"/>
+              </w:rPr>
+            </w:pPr>
+            <w:r>
+              <w:rPr>
+                <w:rFonts w:ascii="Times New Roman" w:hAnsi="Times New Roman" w:cs="Times New Roman"/>
+                <w:sz w:val="24"/>
+                <w:szCs w:val="24"/>
+              </w:rPr>
+              <w:t>Người dùng click vào “</w:t>
+            </w:r>
+            <w:r>
+              <w:rPr>
+                <w:rFonts w:ascii="Times New Roman" w:hAnsi="Times New Roman" w:cs="Times New Roman"/>
+                <w:sz w:val="24"/>
+                <w:szCs w:val="24"/>
+              </w:rPr>
+              <w:t>Công việc</w:t>
+            </w:r>
+            <w:r>
+              <w:rPr>
+                <w:rFonts w:ascii="Times New Roman" w:hAnsi="Times New Roman" w:cs="Times New Roman"/>
+                <w:sz w:val="24"/>
+                <w:szCs w:val="24"/>
+              </w:rPr>
+              <w:t>”</w:t>
+            </w:r>
+            <w:r>
+              <w:rPr>
+                <w:rFonts w:ascii="Times New Roman" w:hAnsi="Times New Roman" w:cs="Times New Roman"/>
+                <w:sz w:val="24"/>
+                <w:szCs w:val="24"/>
+              </w:rPr>
+              <w:t xml:space="preserve"> và chọn “Tạo công việc”</w:t>
+            </w:r>
+          </w:p>
+          <w:p>
+            <w:pPr>
+              <w:spacing w:before="60" w:after="60" w:line="276" w:lineRule="auto"/>
+              <w:rPr>
+                <w:rFonts w:ascii="Times New Roman" w:hAnsi="Times New Roman" w:cs="Times New Roman"/>
+                <w:sz w:val="24"/>
+                <w:szCs w:val="24"/>
+              </w:rPr>
+            </w:pPr>
+            <w:r>
+              <w:rPr>
+                <w:rFonts w:ascii="Times New Roman" w:hAnsi="Times New Roman" w:cs="Times New Roman"/>
+                <w:sz w:val="24"/>
+                <w:szCs w:val="24"/>
+              </w:rPr>
+              <w:t xml:space="preserve">Web sẽ </w:t>
+            </w:r>
+            <w:r>
+              <w:rPr>
+                <w:rFonts w:ascii="Times New Roman" w:hAnsi="Times New Roman" w:cs="Times New Roman"/>
+                <w:sz w:val="24"/>
+                <w:szCs w:val="24"/>
+              </w:rPr>
+              <w:t>chuyển người dùng đến trang Tạo công việc</w:t>
+            </w:r>
+          </w:p>
+        </w:tc>
+      </w:tr>
+      <w:tr>
+        <w:trPr>
+          <w:trHeight w:val="737"/>
+        </w:trPr>
+        <w:tc>
+          <w:tcPr>
+            <w:tcW w:w="790" w:type="dxa"/>
+          </w:tcPr>
+          <w:p>
+            <w:pPr>
+              <w:spacing w:before="60" w:after="60" w:line="276" w:lineRule="auto"/>
+              <w:rPr>
+                <w:rFonts w:ascii="Times New Roman" w:hAnsi="Times New Roman" w:cs="Times New Roman"/>
+                <w:sz w:val="24"/>
+                <w:szCs w:val="24"/>
+              </w:rPr>
+            </w:pPr>
+            <w:r>
+              <w:rPr>
+                <w:rFonts w:ascii="Times New Roman" w:hAnsi="Times New Roman" w:cs="Times New Roman"/>
+                <w:sz w:val="24"/>
+                <w:szCs w:val="24"/>
+              </w:rPr>
+              <w:t>006</w:t>
+            </w:r>
+          </w:p>
+        </w:tc>
+        <w:tc>
+          <w:tcPr>
+            <w:tcW w:w="0" w:type="auto"/>
+          </w:tcPr>
+          <w:p>
+            <w:pPr>
+              <w:spacing w:before="60" w:after="60" w:line="276" w:lineRule="auto"/>
+              <w:rPr>
+                <w:rFonts w:ascii="Times New Roman" w:hAnsi="Times New Roman" w:cs="Times New Roman"/>
+                <w:sz w:val="24"/>
+                <w:szCs w:val="24"/>
+              </w:rPr>
+            </w:pPr>
+            <w:r>
+              <w:rPr>
+                <w:rFonts w:ascii="Times New Roman" w:hAnsi="Times New Roman" w:cs="Times New Roman"/>
+                <w:sz w:val="24"/>
+                <w:szCs w:val="24"/>
+              </w:rPr>
+              <w:t xml:space="preserve">Chọn “Công việc” </w:t>
+            </w:r>
+            <w:r>
+              <w:rPr>
+                <w:rFonts w:ascii="Times New Roman" w:hAnsi="Times New Roman" w:cs="Times New Roman"/>
+                <w:sz w:val="24"/>
+                <w:szCs w:val="24"/>
+              </w:rPr>
+              <w:sym w:font="Wingdings" w:char="F0E0"/>
+            </w:r>
+            <w:r>
+              <w:rPr>
+                <w:rFonts w:ascii="Times New Roman" w:hAnsi="Times New Roman" w:cs="Times New Roman"/>
+                <w:sz w:val="24"/>
+                <w:szCs w:val="24"/>
+              </w:rPr>
+              <w:t xml:space="preserve"> Chọn “Danh sách công việc”</w:t>
+            </w:r>
+          </w:p>
+        </w:tc>
+        <w:tc>
+          <w:tcPr>
+            <w:tcW w:w="1848" w:type="dxa"/>
+          </w:tcPr>
+          <w:p>
+            <w:pPr>
+              <w:spacing w:before="60" w:after="60" w:line="276" w:lineRule="auto"/>
+              <w:rPr>
+                <w:rFonts w:ascii="Times New Roman" w:hAnsi="Times New Roman" w:cs="Times New Roman"/>
+                <w:sz w:val="24"/>
+                <w:szCs w:val="24"/>
+              </w:rPr>
+            </w:pPr>
+            <w:r>
+              <w:rPr>
+                <w:rFonts w:ascii="Times New Roman" w:hAnsi="Times New Roman" w:cs="Times New Roman"/>
+                <w:sz w:val="24"/>
+                <w:szCs w:val="24"/>
+              </w:rPr>
+              <w:t>Liên kết nội bộ “</w:t>
+            </w:r>
+            <w:r>
+              <w:rPr>
+                <w:rFonts w:ascii="Times New Roman" w:hAnsi="Times New Roman" w:cs="Times New Roman"/>
+                <w:sz w:val="24"/>
+                <w:szCs w:val="24"/>
+              </w:rPr>
+              <w:t>Công việc</w:t>
+            </w:r>
+            <w:r>
+              <w:rPr>
+                <w:rFonts w:ascii="Times New Roman" w:hAnsi="Times New Roman" w:cs="Times New Roman"/>
+                <w:sz w:val="24"/>
+                <w:szCs w:val="24"/>
+              </w:rPr>
+              <w:t>”</w:t>
+            </w:r>
+            <w:r>
+              <w:rPr>
+                <w:rFonts w:ascii="Times New Roman" w:hAnsi="Times New Roman" w:cs="Times New Roman"/>
+                <w:sz w:val="24"/>
+                <w:szCs w:val="24"/>
+              </w:rPr>
+              <w:t xml:space="preserve"> </w:t>
+            </w:r>
+            <w:r>
+              <w:rPr>
+                <w:rFonts w:ascii="Times New Roman" w:hAnsi="Times New Roman" w:cs="Times New Roman"/>
+                <w:sz w:val="24"/>
+                <w:szCs w:val="24"/>
+              </w:rPr>
+              <w:sym w:font="Wingdings" w:char="F0E0"/>
+            </w:r>
+            <w:r>
+              <w:rPr>
+                <w:rFonts w:ascii="Times New Roman" w:hAnsi="Times New Roman" w:cs="Times New Roman"/>
+                <w:sz w:val="24"/>
+                <w:szCs w:val="24"/>
+              </w:rPr>
+              <w:t xml:space="preserve"> “Danh sách công việc”</w:t>
+            </w:r>
+          </w:p>
+        </w:tc>
+        <w:tc>
+          <w:tcPr>
+            <w:tcW w:w="4930" w:type="dxa"/>
+          </w:tcPr>
+          <w:p>
+            <w:pPr>
+              <w:spacing w:before="60" w:after="60" w:line="276" w:lineRule="auto"/>
+              <w:rPr>
+                <w:rFonts w:ascii="Times New Roman" w:hAnsi="Times New Roman" w:cs="Times New Roman"/>
+                <w:sz w:val="24"/>
+                <w:szCs w:val="24"/>
+              </w:rPr>
+            </w:pPr>
+            <w:r>
+              <w:rPr>
+                <w:rFonts w:ascii="Times New Roman" w:hAnsi="Times New Roman" w:cs="Times New Roman"/>
+                <w:sz w:val="24"/>
+                <w:szCs w:val="24"/>
+              </w:rPr>
+              <w:t>Người dùng click vào “</w:t>
+            </w:r>
+            <w:r>
+              <w:rPr>
+                <w:rFonts w:ascii="Times New Roman" w:hAnsi="Times New Roman" w:cs="Times New Roman"/>
+                <w:sz w:val="24"/>
+                <w:szCs w:val="24"/>
+              </w:rPr>
+              <w:t>Công việc</w:t>
+            </w:r>
+            <w:r>
+              <w:rPr>
+                <w:rFonts w:ascii="Times New Roman" w:hAnsi="Times New Roman" w:cs="Times New Roman"/>
+                <w:sz w:val="24"/>
+                <w:szCs w:val="24"/>
+              </w:rPr>
+              <w:t>”</w:t>
+            </w:r>
+            <w:r>
+              <w:rPr>
+                <w:rFonts w:ascii="Times New Roman" w:hAnsi="Times New Roman" w:cs="Times New Roman"/>
+                <w:sz w:val="24"/>
+                <w:szCs w:val="24"/>
+              </w:rPr>
+              <w:t xml:space="preserve"> và chọn “Danh sách công việc”</w:t>
+            </w:r>
+          </w:p>
+          <w:p>
+            <w:pPr>
+              <w:spacing w:before="60" w:after="60" w:line="276" w:lineRule="auto"/>
+              <w:rPr>
+                <w:rFonts w:ascii="Times New Roman" w:hAnsi="Times New Roman" w:cs="Times New Roman"/>
+                <w:sz w:val="24"/>
+                <w:szCs w:val="24"/>
+              </w:rPr>
+            </w:pPr>
+            <w:r>
+              <w:rPr>
+                <w:rFonts w:ascii="Times New Roman" w:hAnsi="Times New Roman" w:cs="Times New Roman"/>
+                <w:sz w:val="24"/>
+                <w:szCs w:val="24"/>
+              </w:rPr>
+              <w:t xml:space="preserve">Web sẽ </w:t>
+            </w:r>
+            <w:r>
+              <w:rPr>
+                <w:rFonts w:ascii="Times New Roman" w:hAnsi="Times New Roman" w:cs="Times New Roman"/>
+                <w:sz w:val="24"/>
+                <w:szCs w:val="24"/>
+              </w:rPr>
+              <w:t>chuyển người dùng đến trang Danh sách công việc</w:t>
+            </w:r>
+          </w:p>
+        </w:tc>
+      </w:tr>
+      <w:tr>
+        <w:trPr>
+          <w:trHeight w:val="737"/>
+        </w:trPr>
+        <w:tc>
+          <w:tcPr>
+            <w:tcW w:w="790" w:type="dxa"/>
+          </w:tcPr>
+          <w:p>
+            <w:pPr>
+              <w:spacing w:before="60" w:after="60" w:line="276" w:lineRule="auto"/>
+              <w:rPr>
+                <w:rFonts w:ascii="Times New Roman" w:hAnsi="Times New Roman" w:cs="Times New Roman"/>
+                <w:sz w:val="24"/>
+                <w:szCs w:val="24"/>
+              </w:rPr>
+            </w:pPr>
+            <w:r>
+              <w:rPr>
+                <w:rFonts w:ascii="Times New Roman" w:hAnsi="Times New Roman" w:cs="Times New Roman"/>
+                <w:sz w:val="24"/>
+                <w:szCs w:val="24"/>
+              </w:rPr>
+              <w:t>007</w:t>
+            </w:r>
+          </w:p>
+        </w:tc>
+        <w:tc>
+          <w:tcPr>
+            <w:tcW w:w="0" w:type="auto"/>
+          </w:tcPr>
+          <w:p>
+            <w:pPr>
+              <w:spacing w:before="60" w:after="60" w:line="276" w:lineRule="auto"/>
+              <w:rPr>
+                <w:rFonts w:ascii="Times New Roman" w:hAnsi="Times New Roman" w:cs="Times New Roman"/>
+                <w:sz w:val="24"/>
+                <w:szCs w:val="24"/>
+              </w:rPr>
+            </w:pPr>
+            <w:r>
+              <w:rPr>
+                <w:rFonts w:ascii="Times New Roman" w:hAnsi="Times New Roman" w:cs="Times New Roman"/>
+                <w:sz w:val="24"/>
+                <w:szCs w:val="24"/>
+              </w:rPr>
+              <w:t>Chọn “Đăng xuất”</w:t>
+            </w:r>
+          </w:p>
+        </w:tc>
+        <w:tc>
+          <w:tcPr>
+            <w:tcW w:w="1848" w:type="dxa"/>
+          </w:tcPr>
+          <w:p>
+            <w:pPr>
+              <w:spacing w:before="60" w:after="60" w:line="276" w:lineRule="auto"/>
+              <w:rPr>
+                <w:rFonts w:ascii="Times New Roman" w:hAnsi="Times New Roman" w:cs="Times New Roman"/>
+                <w:sz w:val="24"/>
+                <w:szCs w:val="24"/>
+              </w:rPr>
+            </w:pPr>
+            <w:r>
+              <w:rPr>
+                <w:rFonts w:ascii="Times New Roman" w:hAnsi="Times New Roman" w:cs="Times New Roman"/>
+                <w:sz w:val="24"/>
+                <w:szCs w:val="24"/>
+              </w:rPr>
+              <w:t>Nút chức năng “Đăng xuất”</w:t>
+            </w:r>
+          </w:p>
+        </w:tc>
+        <w:tc>
+          <w:tcPr>
+            <w:tcW w:w="4930" w:type="dxa"/>
+          </w:tcPr>
+          <w:p>
+            <w:pPr>
+              <w:spacing w:before="60" w:after="60" w:line="276" w:lineRule="auto"/>
+              <w:rPr>
+                <w:rFonts w:ascii="Times New Roman" w:hAnsi="Times New Roman" w:cs="Times New Roman"/>
+                <w:sz w:val="24"/>
+                <w:szCs w:val="24"/>
+              </w:rPr>
+            </w:pPr>
+            <w:r>
+              <w:rPr>
+                <w:rFonts w:ascii="Times New Roman" w:hAnsi="Times New Roman" w:cs="Times New Roman"/>
+                <w:sz w:val="24"/>
+                <w:szCs w:val="24"/>
+              </w:rPr>
+              <w:t>Người dùng click vào nút “Đăng xuất”</w:t>
+            </w:r>
+          </w:p>
+          <w:p>
+            <w:pPr>
+              <w:spacing w:before="60" w:after="60" w:line="276" w:lineRule="auto"/>
+              <w:rPr>
+                <w:rFonts w:ascii="Times New Roman" w:hAnsi="Times New Roman" w:cs="Times New Roman"/>
+                <w:sz w:val="24"/>
+                <w:szCs w:val="24"/>
+              </w:rPr>
+            </w:pPr>
+            <w:r>
+              <w:rPr>
+                <w:rFonts w:ascii="Times New Roman" w:hAnsi="Times New Roman" w:cs="Times New Roman"/>
+                <w:sz w:val="24"/>
+                <w:szCs w:val="24"/>
+              </w:rPr>
+              <w:t>Web sẽ đăng xuất tài khoản người dùng và chuyển người dùng về trang đăng nhập</w:t>
+            </w:r>
+            <w:bookmarkStart w:id="0" w:name="_GoBack"/>
+            <w:bookmarkEnd w:id="0"/>
+          </w:p>
+        </w:tc>
+      </w:tr>
+    </w:tbl>
+    <w:p>
+      <w:pPr>
+        <w:pStyle w:val="ListParagraph"/>
+        <w:spacing w:line="360" w:lineRule="auto"/>
+        <w:ind w:left="1440"/>
+        <w:jc w:val="both"/>
+        <w:rPr>
+          <w:rFonts w:ascii="Times New Roman" w:hAnsi="Times New Roman" w:cs="Times New Roman"/>
+          <w:b/>
+          <w:sz w:val="24"/>
+          <w:szCs w:val="24"/>
+        </w:rPr>
+      </w:pPr>
     </w:p>
     <w:p>
       <w:pPr>
@@ -261,12 +3872,16 @@
         <w:spacing w:line="360" w:lineRule="auto"/>
         <w:jc w:val="both"/>
         <w:rPr>
+          <w:rFonts w:ascii="Times New Roman" w:hAnsi="Times New Roman" w:cs="Times New Roman"/>
           <w:b/>
           <w:sz w:val="24"/>
           <w:szCs w:val="24"/>
         </w:rPr>
       </w:pPr>
       <w:r>
+        <w:rPr>
+          <w:rFonts w:ascii="Times New Roman" w:hAnsi="Times New Roman" w:cs="Times New Roman"/>
+        </w:rPr>
         <w:t>Trang cá nhân</w:t>
       </w:r>
     </w:p>
@@ -280,12 +3895,16 @@
         <w:spacing w:line="360" w:lineRule="auto"/>
         <w:jc w:val="both"/>
         <w:rPr>
+          <w:rFonts w:ascii="Times New Roman" w:hAnsi="Times New Roman" w:cs="Times New Roman"/>
           <w:b/>
           <w:sz w:val="24"/>
           <w:szCs w:val="24"/>
         </w:rPr>
       </w:pPr>
       <w:r>
+        <w:rPr>
+          <w:rFonts w:ascii="Times New Roman" w:hAnsi="Times New Roman" w:cs="Times New Roman"/>
+        </w:rPr>
         <w:t>Trang cá nhân (của người dùng khác)</w:t>
       </w:r>
     </w:p>
@@ -299,12 +3918,16 @@
         <w:spacing w:line="360" w:lineRule="auto"/>
         <w:jc w:val="both"/>
         <w:rPr>
+          <w:rFonts w:ascii="Times New Roman" w:hAnsi="Times New Roman" w:cs="Times New Roman"/>
           <w:b/>
           <w:sz w:val="24"/>
           <w:szCs w:val="24"/>
         </w:rPr>
       </w:pPr>
       <w:r>
+        <w:rPr>
+          <w:rFonts w:ascii="Times New Roman" w:hAnsi="Times New Roman" w:cs="Times New Roman"/>
+        </w:rPr>
         <w:t>Trang tìm nhân viên</w:t>
       </w:r>
     </w:p>
@@ -318,12 +3941,16 @@
         <w:spacing w:line="360" w:lineRule="auto"/>
         <w:jc w:val="both"/>
         <w:rPr>
+          <w:rFonts w:ascii="Times New Roman" w:hAnsi="Times New Roman" w:cs="Times New Roman"/>
           <w:b/>
           <w:sz w:val="24"/>
           <w:szCs w:val="24"/>
         </w:rPr>
       </w:pPr>
       <w:r>
+        <w:rPr>
+          <w:rFonts w:ascii="Times New Roman" w:hAnsi="Times New Roman" w:cs="Times New Roman"/>
+        </w:rPr>
         <w:t>Trang tạo công việc</w:t>
       </w:r>
     </w:p>
@@ -337,12 +3964,16 @@
         <w:spacing w:line="360" w:lineRule="auto"/>
         <w:jc w:val="both"/>
         <w:rPr>
+          <w:rFonts w:ascii="Times New Roman" w:hAnsi="Times New Roman" w:cs="Times New Roman"/>
           <w:b/>
           <w:sz w:val="24"/>
           <w:szCs w:val="24"/>
         </w:rPr>
       </w:pPr>
       <w:r>
+        <w:rPr>
+          <w:rFonts w:ascii="Times New Roman" w:hAnsi="Times New Roman" w:cs="Times New Roman"/>
+        </w:rPr>
         <w:t>Trang danh sách công việc</w:t>
       </w:r>
     </w:p>
@@ -356,12 +3987,16 @@
         <w:spacing w:line="360" w:lineRule="auto"/>
         <w:jc w:val="both"/>
         <w:rPr>
+          <w:rFonts w:ascii="Times New Roman" w:hAnsi="Times New Roman" w:cs="Times New Roman"/>
           <w:b/>
           <w:sz w:val="24"/>
           <w:szCs w:val="24"/>
         </w:rPr>
       </w:pPr>
       <w:r>
+        <w:rPr>
+          <w:rFonts w:ascii="Times New Roman" w:hAnsi="Times New Roman" w:cs="Times New Roman"/>
+        </w:rPr>
         <w:t>Trang admin</w:t>
       </w:r>
     </w:p>
@@ -375,6 +4010,7 @@
         <w:spacing w:line="360" w:lineRule="auto"/>
         <w:jc w:val="both"/>
         <w:rPr>
+          <w:rFonts w:ascii="Times New Roman" w:hAnsi="Times New Roman" w:cs="Times New Roman"/>
           <w:b/>
           <w:sz w:val="24"/>
           <w:szCs w:val="24"/>
@@ -382,14 +4018,13 @@
       </w:pPr>
       <w:r>
         <w:rPr>
+          <w:rFonts w:ascii="Times New Roman" w:hAnsi="Times New Roman" w:cs="Times New Roman"/>
           <w:b/>
           <w:sz w:val="24"/>
           <w:szCs w:val="24"/>
         </w:rPr>
         <w:t>Đặc tả test case</w:t>
       </w:r>
-      <w:bookmarkStart w:id="0" w:name="_GoBack"/>
-      <w:bookmarkEnd w:id="0"/>
     </w:p>
     <w:sectPr>
       <w:pgSz w:w="12240" w:h="15840"/>
@@ -497,8 +4132,123 @@
       </w:pPr>
     </w:lvl>
   </w:abstractNum>
+  <w:abstractNum w:abstractNumId="1" w15:restartNumberingAfterBreak="0">
+    <w:nsid w:val="49784EBF"/>
+    <w:multiLevelType w:val="hybridMultilevel"/>
+    <w:tmpl w:val="CD664BC8"/>
+    <w:lvl w:ilvl="0" w:tplc="E144916E">
+      <w:numFmt w:val="bullet"/>
+      <w:lvlText w:val="-"/>
+      <w:lvlJc w:val="left"/>
+      <w:pPr>
+        <w:ind w:left="720" w:hanging="360"/>
+      </w:pPr>
+      <w:rPr>
+        <w:rFonts w:ascii="Calibri" w:eastAsiaTheme="minorHAnsi" w:hAnsi="Calibri" w:cs="Calibri" w:hint="default"/>
+      </w:rPr>
+    </w:lvl>
+    <w:lvl w:ilvl="1" w:tplc="04090003" w:tentative="1">
+      <w:start w:val="1"/>
+      <w:numFmt w:val="bullet"/>
+      <w:lvlText w:val="o"/>
+      <w:lvlJc w:val="left"/>
+      <w:pPr>
+        <w:ind w:left="1440" w:hanging="360"/>
+      </w:pPr>
+      <w:rPr>
+        <w:rFonts w:ascii="Courier New" w:hAnsi="Courier New" w:cs="Courier New" w:hint="default"/>
+      </w:rPr>
+    </w:lvl>
+    <w:lvl w:ilvl="2" w:tplc="04090005" w:tentative="1">
+      <w:start w:val="1"/>
+      <w:numFmt w:val="bullet"/>
+      <w:lvlText w:val=""/>
+      <w:lvlJc w:val="left"/>
+      <w:pPr>
+        <w:ind w:left="2160" w:hanging="360"/>
+      </w:pPr>
+      <w:rPr>
+        <w:rFonts w:ascii="Wingdings" w:hAnsi="Wingdings" w:hint="default"/>
+      </w:rPr>
+    </w:lvl>
+    <w:lvl w:ilvl="3" w:tplc="04090001" w:tentative="1">
+      <w:start w:val="1"/>
+      <w:numFmt w:val="bullet"/>
+      <w:lvlText w:val=""/>
+      <w:lvlJc w:val="left"/>
+      <w:pPr>
+        <w:ind w:left="2880" w:hanging="360"/>
+      </w:pPr>
+      <w:rPr>
+        <w:rFonts w:ascii="Symbol" w:hAnsi="Symbol" w:hint="default"/>
+      </w:rPr>
+    </w:lvl>
+    <w:lvl w:ilvl="4" w:tplc="04090003" w:tentative="1">
+      <w:start w:val="1"/>
+      <w:numFmt w:val="bullet"/>
+      <w:lvlText w:val="o"/>
+      <w:lvlJc w:val="left"/>
+      <w:pPr>
+        <w:ind w:left="3600" w:hanging="360"/>
+      </w:pPr>
+      <w:rPr>
+        <w:rFonts w:ascii="Courier New" w:hAnsi="Courier New" w:cs="Courier New" w:hint="default"/>
+      </w:rPr>
+    </w:lvl>
+    <w:lvl w:ilvl="5" w:tplc="04090005" w:tentative="1">
+      <w:start w:val="1"/>
+      <w:numFmt w:val="bullet"/>
+      <w:lvlText w:val=""/>
+      <w:lvlJc w:val="left"/>
+      <w:pPr>
+        <w:ind w:left="4320" w:hanging="360"/>
+      </w:pPr>
+      <w:rPr>
+        <w:rFonts w:ascii="Wingdings" w:hAnsi="Wingdings" w:hint="default"/>
+      </w:rPr>
+    </w:lvl>
+    <w:lvl w:ilvl="6" w:tplc="04090001" w:tentative="1">
+      <w:start w:val="1"/>
+      <w:numFmt w:val="bullet"/>
+      <w:lvlText w:val=""/>
+      <w:lvlJc w:val="left"/>
+      <w:pPr>
+        <w:ind w:left="5040" w:hanging="360"/>
+      </w:pPr>
+      <w:rPr>
+        <w:rFonts w:ascii="Symbol" w:hAnsi="Symbol" w:hint="default"/>
+      </w:rPr>
+    </w:lvl>
+    <w:lvl w:ilvl="7" w:tplc="04090003" w:tentative="1">
+      <w:start w:val="1"/>
+      <w:numFmt w:val="bullet"/>
+      <w:lvlText w:val="o"/>
+      <w:lvlJc w:val="left"/>
+      <w:pPr>
+        <w:ind w:left="5760" w:hanging="360"/>
+      </w:pPr>
+      <w:rPr>
+        <w:rFonts w:ascii="Courier New" w:hAnsi="Courier New" w:cs="Courier New" w:hint="default"/>
+      </w:rPr>
+    </w:lvl>
+    <w:lvl w:ilvl="8" w:tplc="04090005" w:tentative="1">
+      <w:start w:val="1"/>
+      <w:numFmt w:val="bullet"/>
+      <w:lvlText w:val=""/>
+      <w:lvlJc w:val="left"/>
+      <w:pPr>
+        <w:ind w:left="6480" w:hanging="360"/>
+      </w:pPr>
+      <w:rPr>
+        <w:rFonts w:ascii="Wingdings" w:hAnsi="Wingdings" w:hint="default"/>
+      </w:rPr>
+    </w:lvl>
+  </w:abstractNum>
   <w:num w:numId="1">
     <w:abstractNumId w:val="0"/>
+  </w:num>
+  <w:num w:numId="2">
+    <w:abstractNumId w:val="1"/>
   </w:num>
 </w:numbering>
 </file>
@@ -935,6 +4685,25 @@
       <w:contextualSpacing/>
     </w:pPr>
   </w:style>
+  <w:style w:type="table" w:styleId="TableGrid">
+    <w:name w:val="Table Grid"/>
+    <w:basedOn w:val="TableNormal"/>
+    <w:uiPriority w:val="39"/>
+    <w:rsid w:val="000C584F"/>
+    <w:pPr>
+      <w:spacing w:after="0" w:line="240" w:lineRule="auto"/>
+    </w:pPr>
+    <w:tblPr>
+      <w:tblBorders>
+        <w:top w:val="single" w:sz="4" w:space="0" w:color="auto"/>
+        <w:left w:val="single" w:sz="4" w:space="0" w:color="auto"/>
+        <w:bottom w:val="single" w:sz="4" w:space="0" w:color="auto"/>
+        <w:right w:val="single" w:sz="4" w:space="0" w:color="auto"/>
+        <w:insideH w:val="single" w:sz="4" w:space="0" w:color="auto"/>
+        <w:insideV w:val="single" w:sz="4" w:space="0" w:color="auto"/>
+      </w:tblBorders>
+    </w:tblPr>
+  </w:style>
 </w:styles>
 </file>
 

--- a/Testing/TÀI LIỆU KIỂM THỬ.docx
+++ b/Testing/TÀI LIỆU KIỂM THỬ.docx
@@ -483,6 +483,136 @@
                 <w:sz w:val="24"/>
                 <w:szCs w:val="24"/>
               </w:rPr>
+              <w:t>Nhập địa chỉ trang đăng ký</w:t>
+            </w:r>
+          </w:p>
+        </w:tc>
+        <w:tc>
+          <w:tcPr>
+            <w:tcW w:w="1848" w:type="dxa"/>
+          </w:tcPr>
+          <w:p>
+            <w:pPr>
+              <w:pStyle w:val="ListParagraph"/>
+              <w:spacing w:line="360" w:lineRule="auto"/>
+              <w:ind w:left="0"/>
+              <w:rPr>
+                <w:rFonts w:ascii="Times New Roman" w:hAnsi="Times New Roman" w:cs="Times New Roman"/>
+                <w:sz w:val="24"/>
+                <w:szCs w:val="24"/>
+              </w:rPr>
+            </w:pPr>
+            <w:r>
+              <w:rPr>
+                <w:rFonts w:ascii="Times New Roman" w:hAnsi="Times New Roman" w:cs="Times New Roman"/>
+                <w:sz w:val="24"/>
+                <w:szCs w:val="24"/>
+              </w:rPr>
+              <w:t>Link trang đăng ký</w:t>
+            </w:r>
+          </w:p>
+        </w:tc>
+        <w:tc>
+          <w:tcPr>
+            <w:tcW w:w="4930" w:type="dxa"/>
+          </w:tcPr>
+          <w:p>
+            <w:pPr>
+              <w:spacing w:line="360" w:lineRule="auto"/>
+              <w:rPr>
+                <w:rFonts w:ascii="Times New Roman" w:hAnsi="Times New Roman" w:cs="Times New Roman"/>
+                <w:sz w:val="24"/>
+                <w:szCs w:val="24"/>
+              </w:rPr>
+            </w:pPr>
+            <w:r>
+              <w:rPr>
+                <w:rFonts w:ascii="Times New Roman" w:hAnsi="Times New Roman" w:cs="Times New Roman"/>
+                <w:sz w:val="24"/>
+                <w:szCs w:val="24"/>
+              </w:rPr>
+              <w:t>Người dùng nhập đúng đường link củ</w:t>
+            </w:r>
+            <w:r>
+              <w:rPr>
+                <w:rFonts w:ascii="Times New Roman" w:hAnsi="Times New Roman" w:cs="Times New Roman"/>
+                <w:sz w:val="24"/>
+                <w:szCs w:val="24"/>
+              </w:rPr>
+              <w:t>a trang đăng ký</w:t>
+            </w:r>
+          </w:p>
+          <w:p>
+            <w:pPr>
+              <w:spacing w:line="360" w:lineRule="auto"/>
+              <w:rPr>
+                <w:rFonts w:ascii="Times New Roman" w:hAnsi="Times New Roman" w:cs="Times New Roman"/>
+                <w:sz w:val="24"/>
+                <w:szCs w:val="24"/>
+              </w:rPr>
+            </w:pPr>
+            <w:r>
+              <w:rPr>
+                <w:rFonts w:ascii="Times New Roman" w:hAnsi="Times New Roman" w:cs="Times New Roman"/>
+                <w:sz w:val="24"/>
+                <w:szCs w:val="24"/>
+              </w:rPr>
+              <w:t>Trình duyệt sẽ chuyển người dùng đến trang đăng ký</w:t>
+            </w:r>
+          </w:p>
+        </w:tc>
+      </w:tr>
+      <w:tr>
+        <w:trPr>
+          <w:trHeight w:val="1475"/>
+        </w:trPr>
+        <w:tc>
+          <w:tcPr>
+            <w:tcW w:w="790" w:type="dxa"/>
+          </w:tcPr>
+          <w:p>
+            <w:pPr>
+              <w:pStyle w:val="ListParagraph"/>
+              <w:spacing w:line="360" w:lineRule="auto"/>
+              <w:ind w:left="0"/>
+              <w:jc w:val="both"/>
+              <w:rPr>
+                <w:rFonts w:ascii="Times New Roman" w:hAnsi="Times New Roman" w:cs="Times New Roman"/>
+                <w:sz w:val="24"/>
+                <w:szCs w:val="24"/>
+              </w:rPr>
+            </w:pPr>
+            <w:r>
+              <w:rPr>
+                <w:rFonts w:ascii="Times New Roman" w:hAnsi="Times New Roman" w:cs="Times New Roman"/>
+                <w:sz w:val="24"/>
+                <w:szCs w:val="24"/>
+              </w:rPr>
+              <w:t>002</w:t>
+            </w:r>
+          </w:p>
+        </w:tc>
+        <w:tc>
+          <w:tcPr>
+            <w:tcW w:w="0" w:type="auto"/>
+          </w:tcPr>
+          <w:p>
+            <w:pPr>
+              <w:pStyle w:val="ListParagraph"/>
+              <w:spacing w:line="360" w:lineRule="auto"/>
+              <w:ind w:left="0"/>
+              <w:rPr>
+                <w:rFonts w:ascii="Times New Roman" w:hAnsi="Times New Roman" w:cs="Times New Roman"/>
+                <w:sz w:val="24"/>
+                <w:szCs w:val="24"/>
+              </w:rPr>
+            </w:pPr>
+            <w:r>
+              <w:rPr>
+                <w:rFonts w:ascii="Times New Roman" w:hAnsi="Times New Roman" w:cs="Times New Roman"/>
+                <w:sz w:val="24"/>
+                <w:szCs w:val="24"/>
+              </w:rPr>
               <w:t>Nhập đúng và đầy đủ thông tin</w:t>
             </w:r>
           </w:p>
@@ -737,26 +867,6 @@
               </w:rPr>
               <w:t>Web báo đăng ký thành công và chuyển về trang login</w:t>
             </w:r>
-          </w:p>
-          <w:p>
-            <w:pPr>
-              <w:spacing w:line="360" w:lineRule="auto"/>
-              <w:rPr>
-                <w:rFonts w:ascii="Times New Roman" w:hAnsi="Times New Roman" w:cs="Times New Roman"/>
-                <w:sz w:val="24"/>
-                <w:szCs w:val="24"/>
-              </w:rPr>
-            </w:pPr>
-          </w:p>
-          <w:p>
-            <w:pPr>
-              <w:spacing w:line="360" w:lineRule="auto"/>
-              <w:rPr>
-                <w:rFonts w:ascii="Times New Roman" w:hAnsi="Times New Roman" w:cs="Times New Roman"/>
-                <w:sz w:val="24"/>
-                <w:szCs w:val="24"/>
-              </w:rPr>
-            </w:pPr>
           </w:p>
         </w:tc>
       </w:tr>
@@ -787,7 +897,15 @@
                 <w:szCs w:val="24"/>
               </w:rPr>
               <w:lastRenderedPageBreak/>
-              <w:t>002</w:t>
+              <w:t>00</w:t>
+            </w:r>
+            <w:r>
+              <w:rPr>
+                <w:rFonts w:ascii="Times New Roman" w:hAnsi="Times New Roman" w:cs="Times New Roman"/>
+                <w:sz w:val="24"/>
+                <w:szCs w:val="24"/>
+              </w:rPr>
+              <w:t>3</w:t>
             </w:r>
           </w:p>
         </w:tc>
@@ -896,15 +1014,7 @@
                 <w:sz w:val="24"/>
                 <w:szCs w:val="24"/>
               </w:rPr>
-              <w:t>Password</w:t>
-            </w:r>
-            <w:r>
-              <w:rPr>
-                <w:rFonts w:ascii="Times New Roman" w:hAnsi="Times New Roman" w:cs="Times New Roman"/>
-                <w:sz w:val="24"/>
-                <w:szCs w:val="24"/>
-              </w:rPr>
-              <w:t xml:space="preserve"> (</w:t>
+              <w:t>Password (</w:t>
             </w:r>
             <w:r>
               <w:rPr>
@@ -984,15 +1094,7 @@
                 <w:sz w:val="24"/>
                 <w:szCs w:val="24"/>
               </w:rPr>
-              <w:t>Họ tên</w:t>
-            </w:r>
-            <w:r>
-              <w:rPr>
-                <w:rFonts w:ascii="Times New Roman" w:hAnsi="Times New Roman" w:cs="Times New Roman"/>
-                <w:sz w:val="24"/>
-                <w:szCs w:val="24"/>
-              </w:rPr>
-              <w:t xml:space="preserve"> (</w:t>
+              <w:t>Họ tên (</w:t>
             </w:r>
             <w:r>
               <w:rPr>
@@ -1032,15 +1134,7 @@
                 <w:sz w:val="24"/>
                 <w:szCs w:val="24"/>
               </w:rPr>
-              <w:t>Năm sinh</w:t>
-            </w:r>
-            <w:r>
-              <w:rPr>
-                <w:rFonts w:ascii="Times New Roman" w:hAnsi="Times New Roman" w:cs="Times New Roman"/>
-                <w:sz w:val="24"/>
-                <w:szCs w:val="24"/>
-              </w:rPr>
-              <w:t xml:space="preserve"> (</w:t>
+              <w:t>Năm sinh (</w:t>
             </w:r>
             <w:r>
               <w:rPr>
@@ -1112,16 +1206,7 @@
                 <w:sz w:val="24"/>
                 <w:szCs w:val="24"/>
               </w:rPr>
-              <w:t>trùng email đã đămg ký</w:t>
-            </w:r>
-            <w:r>
-              <w:rPr>
-                <w:rFonts w:ascii="Times New Roman" w:hAnsi="Times New Roman" w:cs="Times New Roman"/>
-                <w:b/>
-                <w:sz w:val="24"/>
-                <w:szCs w:val="24"/>
-              </w:rPr>
-              <w:t xml:space="preserve"> hoặc nhập không đúng định dạng email</w:t>
+              <w:t>trùng email đã đămg ký hoặc nhập không đúng định dạng email</w:t>
             </w:r>
             <w:r>
               <w:rPr>
@@ -1152,15 +1237,7 @@
                 <w:sz w:val="24"/>
                 <w:szCs w:val="24"/>
               </w:rPr>
-              <w:t>Địa chỉ</w:t>
-            </w:r>
-            <w:r>
-              <w:rPr>
-                <w:rFonts w:ascii="Times New Roman" w:hAnsi="Times New Roman" w:cs="Times New Roman"/>
-                <w:sz w:val="24"/>
-                <w:szCs w:val="24"/>
-              </w:rPr>
-              <w:t xml:space="preserve"> (</w:t>
+              <w:t>Địa chỉ (</w:t>
             </w:r>
             <w:r>
               <w:rPr>
@@ -1200,15 +1277,7 @@
                 <w:sz w:val="24"/>
                 <w:szCs w:val="24"/>
               </w:rPr>
-              <w:t>Công ty</w:t>
-            </w:r>
-            <w:r>
-              <w:rPr>
-                <w:rFonts w:ascii="Times New Roman" w:hAnsi="Times New Roman" w:cs="Times New Roman"/>
-                <w:sz w:val="24"/>
-                <w:szCs w:val="24"/>
-              </w:rPr>
-              <w:t xml:space="preserve"> (</w:t>
+              <w:t>Công ty (</w:t>
             </w:r>
             <w:r>
               <w:rPr>
@@ -1275,7 +1344,7 @@
                 <w:sz w:val="24"/>
                 <w:szCs w:val="24"/>
               </w:rPr>
-              <w:t>003</w:t>
+              <w:t>004</w:t>
             </w:r>
           </w:p>
         </w:tc>
@@ -2339,15 +2408,7 @@
                 <w:sz w:val="24"/>
                 <w:szCs w:val="24"/>
               </w:rPr>
-              <w:t>T</w:t>
-            </w:r>
-            <w:r>
-              <w:rPr>
-                <w:rFonts w:ascii="Times New Roman" w:hAnsi="Times New Roman" w:cs="Times New Roman"/>
-                <w:sz w:val="24"/>
-                <w:szCs w:val="24"/>
-              </w:rPr>
-              <w:t>rường Password</w:t>
+              <w:t>Trường Password</w:t>
             </w:r>
           </w:p>
         </w:tc>
@@ -2575,39 +2636,7 @@
                 <w:sz w:val="24"/>
                 <w:szCs w:val="24"/>
               </w:rPr>
-              <w:t>Web thông báo vi phạm không được bỏ trống trường Password</w:t>
-            </w:r>
-            <w:r>
-              <w:rPr>
-                <w:rFonts w:ascii="Times New Roman" w:hAnsi="Times New Roman" w:cs="Times New Roman"/>
-                <w:sz w:val="24"/>
-                <w:szCs w:val="24"/>
-              </w:rPr>
-              <w:t xml:space="preserve"> </w:t>
-            </w:r>
-            <w:r>
-              <w:rPr>
-                <w:rFonts w:ascii="Times New Roman" w:hAnsi="Times New Roman" w:cs="Times New Roman"/>
-                <w:sz w:val="24"/>
-                <w:szCs w:val="24"/>
-              </w:rPr>
-              <w:t>và tô đỏ ô Password</w:t>
-            </w:r>
-            <w:r>
-              <w:rPr>
-                <w:rFonts w:ascii="Times New Roman" w:hAnsi="Times New Roman" w:cs="Times New Roman"/>
-                <w:sz w:val="24"/>
-                <w:szCs w:val="24"/>
-              </w:rPr>
-              <w:t xml:space="preserve"> </w:t>
-            </w:r>
-            <w:r>
-              <w:rPr>
-                <w:rFonts w:ascii="Times New Roman" w:hAnsi="Times New Roman" w:cs="Times New Roman"/>
-                <w:sz w:val="24"/>
-                <w:szCs w:val="24"/>
-              </w:rPr>
-              <w:t>sau khi người dùng bấm nút đăng nhập</w:t>
+              <w:t>Web thông báo vi phạm không được bỏ trống trường Password và tô đỏ ô Password sau khi người dùng bấm nút đăng nhập</w:t>
             </w:r>
           </w:p>
         </w:tc>
@@ -2837,6 +2866,111 @@
                 <w:sz w:val="24"/>
                 <w:szCs w:val="24"/>
               </w:rPr>
+              <w:t>Nhập địa chỉ trang newfeed</w:t>
+            </w:r>
+          </w:p>
+        </w:tc>
+        <w:tc>
+          <w:tcPr>
+            <w:tcW w:w="1848" w:type="dxa"/>
+          </w:tcPr>
+          <w:p>
+            <w:pPr>
+              <w:pStyle w:val="ListParagraph"/>
+              <w:spacing w:line="360" w:lineRule="auto"/>
+              <w:ind w:left="0"/>
+              <w:rPr>
+                <w:rFonts w:ascii="Times New Roman" w:hAnsi="Times New Roman" w:cs="Times New Roman"/>
+                <w:sz w:val="24"/>
+                <w:szCs w:val="24"/>
+              </w:rPr>
+            </w:pPr>
+            <w:r>
+              <w:rPr>
+                <w:rFonts w:ascii="Times New Roman" w:hAnsi="Times New Roman" w:cs="Times New Roman"/>
+                <w:sz w:val="24"/>
+                <w:szCs w:val="24"/>
+              </w:rPr>
+              <w:t>Link trang newfeed</w:t>
+            </w:r>
+          </w:p>
+        </w:tc>
+        <w:tc>
+          <w:tcPr>
+            <w:tcW w:w="4930" w:type="dxa"/>
+          </w:tcPr>
+          <w:p>
+            <w:pPr>
+              <w:spacing w:line="360" w:lineRule="auto"/>
+              <w:rPr>
+                <w:rFonts w:ascii="Times New Roman" w:hAnsi="Times New Roman" w:cs="Times New Roman"/>
+                <w:sz w:val="24"/>
+                <w:szCs w:val="24"/>
+              </w:rPr>
+            </w:pPr>
+            <w:r>
+              <w:rPr>
+                <w:rFonts w:ascii="Times New Roman" w:hAnsi="Times New Roman" w:cs="Times New Roman"/>
+                <w:sz w:val="24"/>
+                <w:szCs w:val="24"/>
+              </w:rPr>
+              <w:t>Người dùng nhập đúng địa chỉ trang newfeed.</w:t>
+            </w:r>
+          </w:p>
+        </w:tc>
+      </w:tr>
+      <w:tr>
+        <w:trPr>
+          <w:trHeight w:val="1475"/>
+        </w:trPr>
+        <w:tc>
+          <w:tcPr>
+            <w:tcW w:w="790" w:type="dxa"/>
+          </w:tcPr>
+          <w:p>
+            <w:pPr>
+              <w:pStyle w:val="ListParagraph"/>
+              <w:spacing w:line="360" w:lineRule="auto"/>
+              <w:ind w:left="0"/>
+              <w:jc w:val="both"/>
+              <w:rPr>
+                <w:rFonts w:ascii="Times New Roman" w:hAnsi="Times New Roman" w:cs="Times New Roman"/>
+                <w:sz w:val="24"/>
+                <w:szCs w:val="24"/>
+              </w:rPr>
+            </w:pPr>
+            <w:r>
+              <w:rPr>
+                <w:rFonts w:ascii="Times New Roman" w:hAnsi="Times New Roman" w:cs="Times New Roman"/>
+                <w:sz w:val="24"/>
+                <w:szCs w:val="24"/>
+              </w:rPr>
+              <w:lastRenderedPageBreak/>
+              <w:t>002</w:t>
+            </w:r>
+          </w:p>
+        </w:tc>
+        <w:tc>
+          <w:tcPr>
+            <w:tcW w:w="0" w:type="auto"/>
+          </w:tcPr>
+          <w:p>
+            <w:pPr>
+              <w:pStyle w:val="ListParagraph"/>
+              <w:spacing w:line="360" w:lineRule="auto"/>
+              <w:ind w:left="0"/>
+              <w:rPr>
+                <w:rFonts w:ascii="Times New Roman" w:hAnsi="Times New Roman" w:cs="Times New Roman"/>
+                <w:sz w:val="24"/>
+                <w:szCs w:val="24"/>
+              </w:rPr>
+            </w:pPr>
+            <w:r>
+              <w:rPr>
+                <w:rFonts w:ascii="Times New Roman" w:hAnsi="Times New Roman" w:cs="Times New Roman"/>
+                <w:sz w:val="24"/>
+                <w:szCs w:val="24"/>
+              </w:rPr>
               <w:t>Chọn công việc</w:t>
             </w:r>
           </w:p>
@@ -2885,23 +3019,7 @@
                 <w:sz w:val="24"/>
                 <w:szCs w:val="24"/>
               </w:rPr>
-              <w:t>Người dùng click vào</w:t>
-            </w:r>
-            <w:r>
-              <w:rPr>
-                <w:rFonts w:ascii="Times New Roman" w:hAnsi="Times New Roman" w:cs="Times New Roman"/>
-                <w:sz w:val="24"/>
-                <w:szCs w:val="24"/>
-              </w:rPr>
-              <w:t xml:space="preserve"> các</w:t>
-            </w:r>
-            <w:r>
-              <w:rPr>
-                <w:rFonts w:ascii="Times New Roman" w:hAnsi="Times New Roman" w:cs="Times New Roman"/>
-                <w:sz w:val="24"/>
-                <w:szCs w:val="24"/>
-              </w:rPr>
-              <w:t xml:space="preserve"> công việc hiển thị trên trang newfeed</w:t>
+              <w:t>Người dùng click vào các công việc hiển thị trên trang newfeed</w:t>
             </w:r>
           </w:p>
           <w:p>
@@ -2950,8 +3068,7 @@
                 <w:sz w:val="24"/>
                 <w:szCs w:val="24"/>
               </w:rPr>
-              <w:lastRenderedPageBreak/>
-              <w:t>002</w:t>
+              <w:t>003</w:t>
             </w:r>
           </w:p>
         </w:tc>
@@ -3069,7 +3186,7 @@
                 <w:sz w:val="24"/>
                 <w:szCs w:val="24"/>
               </w:rPr>
-              <w:t>003</w:t>
+              <w:t>004</w:t>
             </w:r>
           </w:p>
         </w:tc>
@@ -3156,15 +3273,7 @@
                 <w:sz w:val="24"/>
                 <w:szCs w:val="24"/>
               </w:rPr>
-              <w:t xml:space="preserve">Web sẽ chuyển người dùng đến trang </w:t>
-            </w:r>
-            <w:r>
-              <w:rPr>
-                <w:rFonts w:ascii="Times New Roman" w:hAnsi="Times New Roman" w:cs="Times New Roman"/>
-                <w:sz w:val="24"/>
-                <w:szCs w:val="24"/>
-              </w:rPr>
-              <w:t>Tìm nhân viên</w:t>
+              <w:t>Web sẽ chuyển người dùng đến trang Tìm nhân viên</w:t>
             </w:r>
           </w:p>
         </w:tc>
@@ -3192,7 +3301,7 @@
                 <w:sz w:val="24"/>
                 <w:szCs w:val="24"/>
               </w:rPr>
-              <w:t>004</w:t>
+              <w:t>005</w:t>
             </w:r>
           </w:p>
         </w:tc>
@@ -3238,23 +3347,7 @@
                 <w:sz w:val="24"/>
                 <w:szCs w:val="24"/>
               </w:rPr>
-              <w:t>Liên kết nội bộ “</w:t>
-            </w:r>
-            <w:r>
-              <w:rPr>
-                <w:rFonts w:ascii="Times New Roman" w:hAnsi="Times New Roman" w:cs="Times New Roman"/>
-                <w:sz w:val="24"/>
-                <w:szCs w:val="24"/>
-              </w:rPr>
-              <w:t>Công việc</w:t>
-            </w:r>
-            <w:r>
-              <w:rPr>
-                <w:rFonts w:ascii="Times New Roman" w:hAnsi="Times New Roman" w:cs="Times New Roman"/>
-                <w:sz w:val="24"/>
-                <w:szCs w:val="24"/>
-              </w:rPr>
-              <w:t>”</w:t>
+              <w:t>Liên kết nội bộ “Công việc”</w:t>
             </w:r>
           </w:p>
         </w:tc>
@@ -3277,49 +3370,25 @@
                 <w:sz w:val="24"/>
                 <w:szCs w:val="24"/>
               </w:rPr>
-              <w:t>Người dùng click vào “</w:t>
-            </w:r>
-            <w:r>
-              <w:rPr>
-                <w:rFonts w:ascii="Times New Roman" w:hAnsi="Times New Roman" w:cs="Times New Roman"/>
-                <w:sz w:val="24"/>
-                <w:szCs w:val="24"/>
-              </w:rPr>
-              <w:t>Công việc</w:t>
-            </w:r>
-            <w:r>
-              <w:rPr>
-                <w:rFonts w:ascii="Times New Roman" w:hAnsi="Times New Roman" w:cs="Times New Roman"/>
-                <w:sz w:val="24"/>
-                <w:szCs w:val="24"/>
-              </w:rPr>
-              <w:t>”</w:t>
-            </w:r>
-          </w:p>
-          <w:p>
-            <w:pPr>
-              <w:spacing w:before="60" w:after="60" w:line="276" w:lineRule="auto"/>
-              <w:rPr>
-                <w:rFonts w:ascii="Times New Roman" w:hAnsi="Times New Roman" w:cs="Times New Roman"/>
-                <w:sz w:val="24"/>
-                <w:szCs w:val="24"/>
-              </w:rPr>
-            </w:pPr>
-            <w:r>
-              <w:rPr>
-                <w:rFonts w:ascii="Times New Roman" w:hAnsi="Times New Roman" w:cs="Times New Roman"/>
-                <w:sz w:val="24"/>
-                <w:szCs w:val="24"/>
-              </w:rPr>
-              <w:t xml:space="preserve">Web sẽ </w:t>
-            </w:r>
-            <w:r>
-              <w:rPr>
-                <w:rFonts w:ascii="Times New Roman" w:hAnsi="Times New Roman" w:cs="Times New Roman"/>
-                <w:sz w:val="24"/>
-                <w:szCs w:val="24"/>
-              </w:rPr>
-              <w:t>hiển thị ra 2 lựa chọn nhỏ trong “Công việc”</w:t>
+              <w:t>Người dùng click vào “Công việc”</w:t>
+            </w:r>
+          </w:p>
+          <w:p>
+            <w:pPr>
+              <w:spacing w:before="60" w:after="60" w:line="276" w:lineRule="auto"/>
+              <w:rPr>
+                <w:rFonts w:ascii="Times New Roman" w:hAnsi="Times New Roman" w:cs="Times New Roman"/>
+                <w:sz w:val="24"/>
+                <w:szCs w:val="24"/>
+              </w:rPr>
+            </w:pPr>
+            <w:r>
+              <w:rPr>
+                <w:rFonts w:ascii="Times New Roman" w:hAnsi="Times New Roman" w:cs="Times New Roman"/>
+                <w:sz w:val="24"/>
+                <w:szCs w:val="24"/>
+              </w:rPr>
+              <w:t>Web sẽ hiển thị ra 2 lựa chọn nhỏ trong “Công việc”</w:t>
             </w:r>
           </w:p>
         </w:tc>
@@ -3347,7 +3416,7 @@
                 <w:sz w:val="24"/>
                 <w:szCs w:val="24"/>
               </w:rPr>
-              <w:t>005</w:t>
+              <w:t>006</w:t>
             </w:r>
           </w:p>
         </w:tc>
@@ -3409,31 +3478,7 @@
                 <w:sz w:val="24"/>
                 <w:szCs w:val="24"/>
               </w:rPr>
-              <w:t>Liên kết nội bộ “</w:t>
-            </w:r>
-            <w:r>
-              <w:rPr>
-                <w:rFonts w:ascii="Times New Roman" w:hAnsi="Times New Roman" w:cs="Times New Roman"/>
-                <w:sz w:val="24"/>
-                <w:szCs w:val="24"/>
-              </w:rPr>
-              <w:t>Công việc</w:t>
-            </w:r>
-            <w:r>
-              <w:rPr>
-                <w:rFonts w:ascii="Times New Roman" w:hAnsi="Times New Roman" w:cs="Times New Roman"/>
-                <w:sz w:val="24"/>
-                <w:szCs w:val="24"/>
-              </w:rPr>
-              <w:t>”</w:t>
-            </w:r>
-            <w:r>
-              <w:rPr>
-                <w:rFonts w:ascii="Times New Roman" w:hAnsi="Times New Roman" w:cs="Times New Roman"/>
-                <w:sz w:val="24"/>
-                <w:szCs w:val="24"/>
-              </w:rPr>
-              <w:t xml:space="preserve"> </w:t>
+              <w:t xml:space="preserve">Liên kết nội bộ “Công việc” </w:t>
             </w:r>
             <w:r>
               <w:rPr>
@@ -3472,57 +3517,25 @@
                 <w:sz w:val="24"/>
                 <w:szCs w:val="24"/>
               </w:rPr>
-              <w:t>Người dùng click vào “</w:t>
-            </w:r>
-            <w:r>
-              <w:rPr>
-                <w:rFonts w:ascii="Times New Roman" w:hAnsi="Times New Roman" w:cs="Times New Roman"/>
-                <w:sz w:val="24"/>
-                <w:szCs w:val="24"/>
-              </w:rPr>
-              <w:t>Công việc</w:t>
-            </w:r>
-            <w:r>
-              <w:rPr>
-                <w:rFonts w:ascii="Times New Roman" w:hAnsi="Times New Roman" w:cs="Times New Roman"/>
-                <w:sz w:val="24"/>
-                <w:szCs w:val="24"/>
-              </w:rPr>
-              <w:t>”</w:t>
-            </w:r>
-            <w:r>
-              <w:rPr>
-                <w:rFonts w:ascii="Times New Roman" w:hAnsi="Times New Roman" w:cs="Times New Roman"/>
-                <w:sz w:val="24"/>
-                <w:szCs w:val="24"/>
-              </w:rPr>
-              <w:t xml:space="preserve"> và chọn “Tạo công việc”</w:t>
-            </w:r>
-          </w:p>
-          <w:p>
-            <w:pPr>
-              <w:spacing w:before="60" w:after="60" w:line="276" w:lineRule="auto"/>
-              <w:rPr>
-                <w:rFonts w:ascii="Times New Roman" w:hAnsi="Times New Roman" w:cs="Times New Roman"/>
-                <w:sz w:val="24"/>
-                <w:szCs w:val="24"/>
-              </w:rPr>
-            </w:pPr>
-            <w:r>
-              <w:rPr>
-                <w:rFonts w:ascii="Times New Roman" w:hAnsi="Times New Roman" w:cs="Times New Roman"/>
-                <w:sz w:val="24"/>
-                <w:szCs w:val="24"/>
-              </w:rPr>
-              <w:t xml:space="preserve">Web sẽ </w:t>
-            </w:r>
-            <w:r>
-              <w:rPr>
-                <w:rFonts w:ascii="Times New Roman" w:hAnsi="Times New Roman" w:cs="Times New Roman"/>
-                <w:sz w:val="24"/>
-                <w:szCs w:val="24"/>
-              </w:rPr>
-              <w:t>chuyển người dùng đến trang Tạo công việc</w:t>
+              <w:t>Người dùng click vào “Công việc” và chọn “Tạo công việc”</w:t>
+            </w:r>
+          </w:p>
+          <w:p>
+            <w:pPr>
+              <w:spacing w:before="60" w:after="60" w:line="276" w:lineRule="auto"/>
+              <w:rPr>
+                <w:rFonts w:ascii="Times New Roman" w:hAnsi="Times New Roman" w:cs="Times New Roman"/>
+                <w:sz w:val="24"/>
+                <w:szCs w:val="24"/>
+              </w:rPr>
+            </w:pPr>
+            <w:r>
+              <w:rPr>
+                <w:rFonts w:ascii="Times New Roman" w:hAnsi="Times New Roman" w:cs="Times New Roman"/>
+                <w:sz w:val="24"/>
+                <w:szCs w:val="24"/>
+              </w:rPr>
+              <w:t>Web sẽ chuyển người dùng đến trang Tạo công việc</w:t>
             </w:r>
           </w:p>
         </w:tc>
@@ -3550,7 +3563,7 @@
                 <w:sz w:val="24"/>
                 <w:szCs w:val="24"/>
               </w:rPr>
-              <w:t>006</w:t>
+              <w:t>007</w:t>
             </w:r>
           </w:p>
         </w:tc>
@@ -3612,31 +3625,7 @@
                 <w:sz w:val="24"/>
                 <w:szCs w:val="24"/>
               </w:rPr>
-              <w:t>Liên kết nội bộ “</w:t>
-            </w:r>
-            <w:r>
-              <w:rPr>
-                <w:rFonts w:ascii="Times New Roman" w:hAnsi="Times New Roman" w:cs="Times New Roman"/>
-                <w:sz w:val="24"/>
-                <w:szCs w:val="24"/>
-              </w:rPr>
-              <w:t>Công việc</w:t>
-            </w:r>
-            <w:r>
-              <w:rPr>
-                <w:rFonts w:ascii="Times New Roman" w:hAnsi="Times New Roman" w:cs="Times New Roman"/>
-                <w:sz w:val="24"/>
-                <w:szCs w:val="24"/>
-              </w:rPr>
-              <w:t>”</w:t>
-            </w:r>
-            <w:r>
-              <w:rPr>
-                <w:rFonts w:ascii="Times New Roman" w:hAnsi="Times New Roman" w:cs="Times New Roman"/>
-                <w:sz w:val="24"/>
-                <w:szCs w:val="24"/>
-              </w:rPr>
-              <w:t xml:space="preserve"> </w:t>
+              <w:t xml:space="preserve">Liên kết nội bộ “Công việc” </w:t>
             </w:r>
             <w:r>
               <w:rPr>
@@ -3675,57 +3664,25 @@
                 <w:sz w:val="24"/>
                 <w:szCs w:val="24"/>
               </w:rPr>
-              <w:t>Người dùng click vào “</w:t>
-            </w:r>
-            <w:r>
-              <w:rPr>
-                <w:rFonts w:ascii="Times New Roman" w:hAnsi="Times New Roman" w:cs="Times New Roman"/>
-                <w:sz w:val="24"/>
-                <w:szCs w:val="24"/>
-              </w:rPr>
-              <w:t>Công việc</w:t>
-            </w:r>
-            <w:r>
-              <w:rPr>
-                <w:rFonts w:ascii="Times New Roman" w:hAnsi="Times New Roman" w:cs="Times New Roman"/>
-                <w:sz w:val="24"/>
-                <w:szCs w:val="24"/>
-              </w:rPr>
-              <w:t>”</w:t>
-            </w:r>
-            <w:r>
-              <w:rPr>
-                <w:rFonts w:ascii="Times New Roman" w:hAnsi="Times New Roman" w:cs="Times New Roman"/>
-                <w:sz w:val="24"/>
-                <w:szCs w:val="24"/>
-              </w:rPr>
-              <w:t xml:space="preserve"> và chọn “Danh sách công việc”</w:t>
-            </w:r>
-          </w:p>
-          <w:p>
-            <w:pPr>
-              <w:spacing w:before="60" w:after="60" w:line="276" w:lineRule="auto"/>
-              <w:rPr>
-                <w:rFonts w:ascii="Times New Roman" w:hAnsi="Times New Roman" w:cs="Times New Roman"/>
-                <w:sz w:val="24"/>
-                <w:szCs w:val="24"/>
-              </w:rPr>
-            </w:pPr>
-            <w:r>
-              <w:rPr>
-                <w:rFonts w:ascii="Times New Roman" w:hAnsi="Times New Roman" w:cs="Times New Roman"/>
-                <w:sz w:val="24"/>
-                <w:szCs w:val="24"/>
-              </w:rPr>
-              <w:t xml:space="preserve">Web sẽ </w:t>
-            </w:r>
-            <w:r>
-              <w:rPr>
-                <w:rFonts w:ascii="Times New Roman" w:hAnsi="Times New Roman" w:cs="Times New Roman"/>
-                <w:sz w:val="24"/>
-                <w:szCs w:val="24"/>
-              </w:rPr>
-              <w:t>chuyển người dùng đến trang Danh sách công việc</w:t>
+              <w:t>Người dùng click vào “Công việc” và chọn “Danh sách công việc”</w:t>
+            </w:r>
+          </w:p>
+          <w:p>
+            <w:pPr>
+              <w:spacing w:before="60" w:after="60" w:line="276" w:lineRule="auto"/>
+              <w:rPr>
+                <w:rFonts w:ascii="Times New Roman" w:hAnsi="Times New Roman" w:cs="Times New Roman"/>
+                <w:sz w:val="24"/>
+                <w:szCs w:val="24"/>
+              </w:rPr>
+            </w:pPr>
+            <w:r>
+              <w:rPr>
+                <w:rFonts w:ascii="Times New Roman" w:hAnsi="Times New Roman" w:cs="Times New Roman"/>
+                <w:sz w:val="24"/>
+                <w:szCs w:val="24"/>
+              </w:rPr>
+              <w:t>Web sẽ chuyển người dùng đến trang Danh sách công việc</w:t>
             </w:r>
           </w:p>
         </w:tc>
@@ -3753,7 +3710,7 @@
                 <w:sz w:val="24"/>
                 <w:szCs w:val="24"/>
               </w:rPr>
-              <w:t>007</w:t>
+              <w:t>008</w:t>
             </w:r>
           </w:p>
         </w:tc>
@@ -3842,8 +3799,6 @@
               </w:rPr>
               <w:t>Web sẽ đăng xuất tài khoản người dùng và chuyển người dùng về trang đăng nhập</w:t>
             </w:r>
-            <w:bookmarkStart w:id="0" w:name="_GoBack"/>
-            <w:bookmarkEnd w:id="0"/>
           </w:p>
         </w:tc>
       </w:tr>
@@ -3885,6 +3840,1398 @@
         <w:t>Trang cá nhân</w:t>
       </w:r>
     </w:p>
+    <w:tbl>
+      <w:tblPr>
+        <w:tblStyle w:val="TableGrid"/>
+        <w:tblW w:w="10650" w:type="dxa"/>
+        <w:tblInd w:w="-455" w:type="dxa"/>
+        <w:tblLook w:val="04A0" w:firstRow="1" w:lastRow="0" w:firstColumn="1" w:lastColumn="0" w:noHBand="0" w:noVBand="1"/>
+      </w:tblPr>
+      <w:tblGrid>
+        <w:gridCol w:w="790"/>
+        <w:gridCol w:w="3082"/>
+        <w:gridCol w:w="1848"/>
+        <w:gridCol w:w="4930"/>
+      </w:tblGrid>
+      <w:tr>
+        <w:trPr>
+          <w:trHeight w:val="737"/>
+        </w:trPr>
+        <w:tc>
+          <w:tcPr>
+            <w:tcW w:w="790" w:type="dxa"/>
+            <w:shd w:val="clear" w:color="auto" w:fill="BDD6EE" w:themeFill="accent1" w:themeFillTint="66"/>
+          </w:tcPr>
+          <w:p>
+            <w:pPr>
+              <w:pStyle w:val="ListParagraph"/>
+              <w:spacing w:line="360" w:lineRule="auto"/>
+              <w:ind w:left="0"/>
+              <w:jc w:val="both"/>
+              <w:rPr>
+                <w:rFonts w:ascii="Times New Roman" w:hAnsi="Times New Roman" w:cs="Times New Roman"/>
+                <w:b/>
+                <w:sz w:val="24"/>
+                <w:szCs w:val="24"/>
+              </w:rPr>
+            </w:pPr>
+            <w:r>
+              <w:rPr>
+                <w:rFonts w:ascii="Times New Roman" w:hAnsi="Times New Roman" w:cs="Times New Roman"/>
+                <w:b/>
+                <w:sz w:val="24"/>
+                <w:szCs w:val="24"/>
+              </w:rPr>
+              <w:t>STT</w:t>
+            </w:r>
+          </w:p>
+        </w:tc>
+        <w:tc>
+          <w:tcPr>
+            <w:tcW w:w="0" w:type="auto"/>
+            <w:shd w:val="clear" w:color="auto" w:fill="BDD6EE" w:themeFill="accent1" w:themeFillTint="66"/>
+          </w:tcPr>
+          <w:p>
+            <w:pPr>
+              <w:pStyle w:val="ListParagraph"/>
+              <w:spacing w:line="360" w:lineRule="auto"/>
+              <w:ind w:left="0"/>
+              <w:jc w:val="both"/>
+              <w:rPr>
+                <w:rFonts w:ascii="Times New Roman" w:hAnsi="Times New Roman" w:cs="Times New Roman"/>
+                <w:b/>
+                <w:sz w:val="24"/>
+                <w:szCs w:val="24"/>
+              </w:rPr>
+            </w:pPr>
+            <w:r>
+              <w:rPr>
+                <w:rFonts w:ascii="Times New Roman" w:hAnsi="Times New Roman" w:cs="Times New Roman"/>
+                <w:b/>
+                <w:sz w:val="24"/>
+                <w:szCs w:val="24"/>
+              </w:rPr>
+              <w:t>Tên Test case</w:t>
+            </w:r>
+          </w:p>
+        </w:tc>
+        <w:tc>
+          <w:tcPr>
+            <w:tcW w:w="1848" w:type="dxa"/>
+            <w:shd w:val="clear" w:color="auto" w:fill="BDD6EE" w:themeFill="accent1" w:themeFillTint="66"/>
+          </w:tcPr>
+          <w:p>
+            <w:pPr>
+              <w:pStyle w:val="ListParagraph"/>
+              <w:spacing w:line="360" w:lineRule="auto"/>
+              <w:ind w:left="0"/>
+              <w:jc w:val="both"/>
+              <w:rPr>
+                <w:rFonts w:ascii="Times New Roman" w:hAnsi="Times New Roman" w:cs="Times New Roman"/>
+                <w:b/>
+                <w:sz w:val="24"/>
+                <w:szCs w:val="24"/>
+              </w:rPr>
+            </w:pPr>
+            <w:r>
+              <w:rPr>
+                <w:rFonts w:ascii="Times New Roman" w:hAnsi="Times New Roman" w:cs="Times New Roman"/>
+                <w:b/>
+                <w:sz w:val="24"/>
+                <w:szCs w:val="24"/>
+              </w:rPr>
+              <w:t>Đối tượng test</w:t>
+            </w:r>
+          </w:p>
+        </w:tc>
+        <w:tc>
+          <w:tcPr>
+            <w:tcW w:w="4930" w:type="dxa"/>
+            <w:shd w:val="clear" w:color="auto" w:fill="BDD6EE" w:themeFill="accent1" w:themeFillTint="66"/>
+          </w:tcPr>
+          <w:p>
+            <w:pPr>
+              <w:pStyle w:val="ListParagraph"/>
+              <w:spacing w:line="360" w:lineRule="auto"/>
+              <w:ind w:left="0"/>
+              <w:jc w:val="both"/>
+              <w:rPr>
+                <w:rFonts w:ascii="Times New Roman" w:hAnsi="Times New Roman" w:cs="Times New Roman"/>
+                <w:b/>
+                <w:sz w:val="24"/>
+                <w:szCs w:val="24"/>
+              </w:rPr>
+            </w:pPr>
+            <w:r>
+              <w:rPr>
+                <w:rFonts w:ascii="Times New Roman" w:hAnsi="Times New Roman" w:cs="Times New Roman"/>
+                <w:b/>
+                <w:sz w:val="24"/>
+                <w:szCs w:val="24"/>
+              </w:rPr>
+              <w:t>Ý nghĩa</w:t>
+            </w:r>
+          </w:p>
+        </w:tc>
+      </w:tr>
+      <w:tr>
+        <w:trPr>
+          <w:trHeight w:val="1475"/>
+        </w:trPr>
+        <w:tc>
+          <w:tcPr>
+            <w:tcW w:w="790" w:type="dxa"/>
+          </w:tcPr>
+          <w:p>
+            <w:pPr>
+              <w:pStyle w:val="ListParagraph"/>
+              <w:spacing w:line="360" w:lineRule="auto"/>
+              <w:ind w:left="0"/>
+              <w:jc w:val="both"/>
+              <w:rPr>
+                <w:rFonts w:ascii="Times New Roman" w:hAnsi="Times New Roman" w:cs="Times New Roman"/>
+                <w:sz w:val="24"/>
+                <w:szCs w:val="24"/>
+              </w:rPr>
+            </w:pPr>
+            <w:r>
+              <w:rPr>
+                <w:rFonts w:ascii="Times New Roman" w:hAnsi="Times New Roman" w:cs="Times New Roman"/>
+                <w:sz w:val="24"/>
+                <w:szCs w:val="24"/>
+              </w:rPr>
+              <w:t>001</w:t>
+            </w:r>
+          </w:p>
+        </w:tc>
+        <w:tc>
+          <w:tcPr>
+            <w:tcW w:w="0" w:type="auto"/>
+          </w:tcPr>
+          <w:p>
+            <w:pPr>
+              <w:pStyle w:val="ListParagraph"/>
+              <w:spacing w:line="360" w:lineRule="auto"/>
+              <w:ind w:left="0"/>
+              <w:rPr>
+                <w:rFonts w:ascii="Times New Roman" w:hAnsi="Times New Roman" w:cs="Times New Roman"/>
+                <w:sz w:val="24"/>
+                <w:szCs w:val="24"/>
+              </w:rPr>
+            </w:pPr>
+            <w:r>
+              <w:rPr>
+                <w:rFonts w:ascii="Times New Roman" w:hAnsi="Times New Roman" w:cs="Times New Roman"/>
+                <w:sz w:val="24"/>
+                <w:szCs w:val="24"/>
+              </w:rPr>
+              <w:t>Nhập địa chỉ trang cá nhân của mình (sau khi đã đăng nhập)</w:t>
+            </w:r>
+          </w:p>
+        </w:tc>
+        <w:tc>
+          <w:tcPr>
+            <w:tcW w:w="1848" w:type="dxa"/>
+          </w:tcPr>
+          <w:p>
+            <w:pPr>
+              <w:pStyle w:val="ListParagraph"/>
+              <w:spacing w:line="360" w:lineRule="auto"/>
+              <w:ind w:left="0"/>
+              <w:rPr>
+                <w:rFonts w:ascii="Times New Roman" w:hAnsi="Times New Roman" w:cs="Times New Roman"/>
+                <w:sz w:val="24"/>
+                <w:szCs w:val="24"/>
+              </w:rPr>
+            </w:pPr>
+            <w:r>
+              <w:rPr>
+                <w:rFonts w:ascii="Times New Roman" w:hAnsi="Times New Roman" w:cs="Times New Roman"/>
+                <w:sz w:val="24"/>
+                <w:szCs w:val="24"/>
+              </w:rPr>
+              <w:t>Link trang cá nhân</w:t>
+            </w:r>
+          </w:p>
+        </w:tc>
+        <w:tc>
+          <w:tcPr>
+            <w:tcW w:w="4930" w:type="dxa"/>
+          </w:tcPr>
+          <w:p>
+            <w:pPr>
+              <w:spacing w:line="360" w:lineRule="auto"/>
+              <w:rPr>
+                <w:rFonts w:ascii="Times New Roman" w:hAnsi="Times New Roman" w:cs="Times New Roman"/>
+                <w:sz w:val="24"/>
+                <w:szCs w:val="24"/>
+              </w:rPr>
+            </w:pPr>
+            <w:r>
+              <w:rPr>
+                <w:rFonts w:ascii="Times New Roman" w:hAnsi="Times New Roman" w:cs="Times New Roman"/>
+                <w:sz w:val="24"/>
+                <w:szCs w:val="24"/>
+              </w:rPr>
+              <w:t>Người dùng nhập đúng địa chỉ trang cá nhân của mình sau khi đã đăng nhập.</w:t>
+            </w:r>
+          </w:p>
+          <w:p>
+            <w:pPr>
+              <w:spacing w:line="360" w:lineRule="auto"/>
+              <w:rPr>
+                <w:rFonts w:ascii="Times New Roman" w:hAnsi="Times New Roman" w:cs="Times New Roman"/>
+                <w:sz w:val="24"/>
+                <w:szCs w:val="24"/>
+              </w:rPr>
+            </w:pPr>
+            <w:r>
+              <w:rPr>
+                <w:rFonts w:ascii="Times New Roman" w:hAnsi="Times New Roman" w:cs="Times New Roman"/>
+                <w:sz w:val="24"/>
+                <w:szCs w:val="24"/>
+              </w:rPr>
+              <w:t>Người dùng sẽ được chuyển đến trang cá nhân của mình</w:t>
+            </w:r>
+            <w:r>
+              <w:rPr>
+                <w:rFonts w:ascii="Times New Roman" w:hAnsi="Times New Roman" w:cs="Times New Roman"/>
+                <w:sz w:val="24"/>
+                <w:szCs w:val="24"/>
+              </w:rPr>
+              <w:t xml:space="preserve"> và có đầy đủ các quyền</w:t>
+            </w:r>
+            <w:r>
+              <w:rPr>
+                <w:rFonts w:ascii="Times New Roman" w:hAnsi="Times New Roman" w:cs="Times New Roman"/>
+                <w:sz w:val="24"/>
+                <w:szCs w:val="24"/>
+              </w:rPr>
+              <w:t>.</w:t>
+            </w:r>
+          </w:p>
+        </w:tc>
+      </w:tr>
+      <w:tr>
+        <w:trPr>
+          <w:trHeight w:val="1475"/>
+        </w:trPr>
+        <w:tc>
+          <w:tcPr>
+            <w:tcW w:w="790" w:type="dxa"/>
+          </w:tcPr>
+          <w:p>
+            <w:pPr>
+              <w:pStyle w:val="ListParagraph"/>
+              <w:spacing w:line="360" w:lineRule="auto"/>
+              <w:ind w:left="0"/>
+              <w:jc w:val="both"/>
+              <w:rPr>
+                <w:rFonts w:ascii="Times New Roman" w:hAnsi="Times New Roman" w:cs="Times New Roman"/>
+                <w:sz w:val="24"/>
+                <w:szCs w:val="24"/>
+              </w:rPr>
+            </w:pPr>
+            <w:r>
+              <w:rPr>
+                <w:rFonts w:ascii="Times New Roman" w:hAnsi="Times New Roman" w:cs="Times New Roman"/>
+                <w:sz w:val="24"/>
+                <w:szCs w:val="24"/>
+              </w:rPr>
+              <w:lastRenderedPageBreak/>
+              <w:t>002</w:t>
+            </w:r>
+          </w:p>
+        </w:tc>
+        <w:tc>
+          <w:tcPr>
+            <w:tcW w:w="0" w:type="auto"/>
+          </w:tcPr>
+          <w:p>
+            <w:pPr>
+              <w:pStyle w:val="ListParagraph"/>
+              <w:spacing w:line="360" w:lineRule="auto"/>
+              <w:ind w:left="0"/>
+              <w:rPr>
+                <w:rFonts w:ascii="Times New Roman" w:hAnsi="Times New Roman" w:cs="Times New Roman"/>
+                <w:sz w:val="24"/>
+                <w:szCs w:val="24"/>
+              </w:rPr>
+            </w:pPr>
+            <w:r>
+              <w:rPr>
+                <w:rFonts w:ascii="Times New Roman" w:hAnsi="Times New Roman" w:cs="Times New Roman"/>
+                <w:sz w:val="24"/>
+                <w:szCs w:val="24"/>
+              </w:rPr>
+              <w:t>Nhập địa chỉ trang cá nhân của mình (trước khi đăng nhập)</w:t>
+            </w:r>
+          </w:p>
+        </w:tc>
+        <w:tc>
+          <w:tcPr>
+            <w:tcW w:w="1848" w:type="dxa"/>
+          </w:tcPr>
+          <w:p>
+            <w:pPr>
+              <w:pStyle w:val="ListParagraph"/>
+              <w:spacing w:line="360" w:lineRule="auto"/>
+              <w:ind w:left="0"/>
+              <w:rPr>
+                <w:rFonts w:ascii="Times New Roman" w:hAnsi="Times New Roman" w:cs="Times New Roman"/>
+                <w:sz w:val="24"/>
+                <w:szCs w:val="24"/>
+              </w:rPr>
+            </w:pPr>
+            <w:r>
+              <w:rPr>
+                <w:rFonts w:ascii="Times New Roman" w:hAnsi="Times New Roman" w:cs="Times New Roman"/>
+                <w:sz w:val="24"/>
+                <w:szCs w:val="24"/>
+              </w:rPr>
+              <w:t>Link trang cá nhân</w:t>
+            </w:r>
+          </w:p>
+        </w:tc>
+        <w:tc>
+          <w:tcPr>
+            <w:tcW w:w="4930" w:type="dxa"/>
+          </w:tcPr>
+          <w:p>
+            <w:pPr>
+              <w:spacing w:line="360" w:lineRule="auto"/>
+              <w:rPr>
+                <w:rFonts w:ascii="Times New Roman" w:hAnsi="Times New Roman" w:cs="Times New Roman"/>
+                <w:sz w:val="24"/>
+                <w:szCs w:val="24"/>
+              </w:rPr>
+            </w:pPr>
+            <w:r>
+              <w:rPr>
+                <w:rFonts w:ascii="Times New Roman" w:hAnsi="Times New Roman" w:cs="Times New Roman"/>
+                <w:sz w:val="24"/>
+                <w:szCs w:val="24"/>
+              </w:rPr>
+              <w:t>Người dùng nhập đúng địa chỉ trang cá nhân của mình trước khi đã đăng nhập.</w:t>
+            </w:r>
+          </w:p>
+          <w:p>
+            <w:pPr>
+              <w:spacing w:line="360" w:lineRule="auto"/>
+              <w:rPr>
+                <w:rFonts w:ascii="Times New Roman" w:hAnsi="Times New Roman" w:cs="Times New Roman"/>
+                <w:sz w:val="24"/>
+                <w:szCs w:val="24"/>
+              </w:rPr>
+            </w:pPr>
+            <w:r>
+              <w:rPr>
+                <w:rFonts w:ascii="Times New Roman" w:hAnsi="Times New Roman" w:cs="Times New Roman"/>
+                <w:sz w:val="24"/>
+                <w:szCs w:val="24"/>
+              </w:rPr>
+              <w:t xml:space="preserve">Người dùng sẽ được chuyển đến trang cá nhân của mình </w:t>
+            </w:r>
+            <w:r>
+              <w:rPr>
+                <w:rFonts w:ascii="Times New Roman" w:hAnsi="Times New Roman" w:cs="Times New Roman"/>
+                <w:sz w:val="24"/>
+                <w:szCs w:val="24"/>
+              </w:rPr>
+              <w:t>nhưng chỉ được xem thông tin (view only)</w:t>
+            </w:r>
+          </w:p>
+        </w:tc>
+      </w:tr>
+      <w:tr>
+        <w:trPr>
+          <w:trHeight w:val="1475"/>
+        </w:trPr>
+        <w:tc>
+          <w:tcPr>
+            <w:tcW w:w="790" w:type="dxa"/>
+          </w:tcPr>
+          <w:p>
+            <w:pPr>
+              <w:pStyle w:val="ListParagraph"/>
+              <w:spacing w:line="360" w:lineRule="auto"/>
+              <w:ind w:left="0"/>
+              <w:jc w:val="both"/>
+              <w:rPr>
+                <w:rFonts w:ascii="Times New Roman" w:hAnsi="Times New Roman" w:cs="Times New Roman"/>
+                <w:sz w:val="24"/>
+                <w:szCs w:val="24"/>
+              </w:rPr>
+            </w:pPr>
+            <w:r>
+              <w:rPr>
+                <w:rFonts w:ascii="Times New Roman" w:hAnsi="Times New Roman" w:cs="Times New Roman"/>
+                <w:sz w:val="24"/>
+                <w:szCs w:val="24"/>
+              </w:rPr>
+              <w:t>003</w:t>
+            </w:r>
+          </w:p>
+        </w:tc>
+        <w:tc>
+          <w:tcPr>
+            <w:tcW w:w="0" w:type="auto"/>
+          </w:tcPr>
+          <w:p>
+            <w:pPr>
+              <w:pStyle w:val="ListParagraph"/>
+              <w:spacing w:line="360" w:lineRule="auto"/>
+              <w:ind w:left="0"/>
+              <w:rPr>
+                <w:rFonts w:ascii="Times New Roman" w:hAnsi="Times New Roman" w:cs="Times New Roman"/>
+                <w:sz w:val="24"/>
+                <w:szCs w:val="24"/>
+              </w:rPr>
+            </w:pPr>
+            <w:r>
+              <w:rPr>
+                <w:rFonts w:ascii="Times New Roman" w:hAnsi="Times New Roman" w:cs="Times New Roman"/>
+                <w:sz w:val="24"/>
+                <w:szCs w:val="24"/>
+              </w:rPr>
+              <w:t xml:space="preserve">Chọn </w:t>
+            </w:r>
+            <w:r>
+              <w:rPr>
+                <w:rFonts w:ascii="Times New Roman" w:hAnsi="Times New Roman" w:cs="Times New Roman"/>
+                <w:sz w:val="24"/>
+                <w:szCs w:val="24"/>
+              </w:rPr>
+              <w:t>edit</w:t>
+            </w:r>
+          </w:p>
+        </w:tc>
+        <w:tc>
+          <w:tcPr>
+            <w:tcW w:w="1848" w:type="dxa"/>
+          </w:tcPr>
+          <w:p>
+            <w:pPr>
+              <w:pStyle w:val="ListParagraph"/>
+              <w:spacing w:line="360" w:lineRule="auto"/>
+              <w:ind w:left="0"/>
+              <w:rPr>
+                <w:rFonts w:ascii="Times New Roman" w:hAnsi="Times New Roman" w:cs="Times New Roman"/>
+                <w:sz w:val="24"/>
+                <w:szCs w:val="24"/>
+              </w:rPr>
+            </w:pPr>
+            <w:r>
+              <w:rPr>
+                <w:rFonts w:ascii="Times New Roman" w:hAnsi="Times New Roman" w:cs="Times New Roman"/>
+                <w:sz w:val="24"/>
+                <w:szCs w:val="24"/>
+              </w:rPr>
+              <w:t>Chức năng edit thông tin</w:t>
+            </w:r>
+          </w:p>
+        </w:tc>
+        <w:tc>
+          <w:tcPr>
+            <w:tcW w:w="4930" w:type="dxa"/>
+          </w:tcPr>
+          <w:p>
+            <w:pPr>
+              <w:spacing w:line="360" w:lineRule="auto"/>
+              <w:rPr>
+                <w:rFonts w:ascii="Times New Roman" w:hAnsi="Times New Roman" w:cs="Times New Roman"/>
+                <w:sz w:val="24"/>
+                <w:szCs w:val="24"/>
+              </w:rPr>
+            </w:pPr>
+            <w:r>
+              <w:rPr>
+                <w:rFonts w:ascii="Times New Roman" w:hAnsi="Times New Roman" w:cs="Times New Roman"/>
+                <w:sz w:val="24"/>
+                <w:szCs w:val="24"/>
+              </w:rPr>
+              <w:t xml:space="preserve">Người dùng </w:t>
+            </w:r>
+            <w:r>
+              <w:rPr>
+                <w:rFonts w:ascii="Times New Roman" w:hAnsi="Times New Roman" w:cs="Times New Roman"/>
+                <w:sz w:val="24"/>
+                <w:szCs w:val="24"/>
+              </w:rPr>
+              <w:t xml:space="preserve">chọn chức năng edit các </w:t>
+            </w:r>
+            <w:r>
+              <w:rPr>
+                <w:rFonts w:ascii="Times New Roman" w:hAnsi="Times New Roman" w:cs="Times New Roman"/>
+                <w:sz w:val="24"/>
+                <w:szCs w:val="24"/>
+              </w:rPr>
+              <w:t>trườmg</w:t>
+            </w:r>
+            <w:r>
+              <w:rPr>
+                <w:rFonts w:ascii="Times New Roman" w:hAnsi="Times New Roman" w:cs="Times New Roman"/>
+                <w:sz w:val="24"/>
+                <w:szCs w:val="24"/>
+              </w:rPr>
+              <w:t xml:space="preserve"> có thể</w:t>
+            </w:r>
+            <w:r>
+              <w:rPr>
+                <w:rFonts w:ascii="Times New Roman" w:hAnsi="Times New Roman" w:cs="Times New Roman"/>
+                <w:sz w:val="24"/>
+                <w:szCs w:val="24"/>
+              </w:rPr>
+              <w:t xml:space="preserve"> chỉnh sửa</w:t>
+            </w:r>
+            <w:r>
+              <w:rPr>
+                <w:rFonts w:ascii="Times New Roman" w:hAnsi="Times New Roman" w:cs="Times New Roman"/>
+                <w:sz w:val="24"/>
+                <w:szCs w:val="24"/>
+              </w:rPr>
+              <w:t xml:space="preserve"> được để chỉnh sửa theo thực tế </w:t>
+            </w:r>
+            <w:r>
+              <w:rPr>
+                <w:rFonts w:ascii="Times New Roman" w:hAnsi="Times New Roman" w:cs="Times New Roman"/>
+                <w:sz w:val="24"/>
+                <w:szCs w:val="24"/>
+              </w:rPr>
+              <w:t>sau đó bấm nút Save</w:t>
+            </w:r>
+          </w:p>
+          <w:p>
+            <w:pPr>
+              <w:spacing w:line="360" w:lineRule="auto"/>
+              <w:rPr>
+                <w:rFonts w:ascii="Times New Roman" w:hAnsi="Times New Roman" w:cs="Times New Roman"/>
+                <w:sz w:val="24"/>
+                <w:szCs w:val="24"/>
+              </w:rPr>
+            </w:pPr>
+            <w:r>
+              <w:rPr>
+                <w:rFonts w:ascii="Times New Roman" w:hAnsi="Times New Roman" w:cs="Times New Roman"/>
+                <w:sz w:val="24"/>
+                <w:szCs w:val="24"/>
+              </w:rPr>
+              <w:t>Web lưu lại và hiển thị thông tin mới của người dùng.</w:t>
+            </w:r>
+          </w:p>
+        </w:tc>
+      </w:tr>
+      <w:tr>
+        <w:trPr>
+          <w:trHeight w:val="737"/>
+        </w:trPr>
+        <w:tc>
+          <w:tcPr>
+            <w:tcW w:w="790" w:type="dxa"/>
+          </w:tcPr>
+          <w:p>
+            <w:pPr>
+              <w:pStyle w:val="ListParagraph"/>
+              <w:spacing w:line="360" w:lineRule="auto"/>
+              <w:ind w:left="0"/>
+              <w:jc w:val="both"/>
+              <w:rPr>
+                <w:rFonts w:ascii="Times New Roman" w:hAnsi="Times New Roman" w:cs="Times New Roman"/>
+                <w:sz w:val="24"/>
+                <w:szCs w:val="24"/>
+              </w:rPr>
+            </w:pPr>
+            <w:r>
+              <w:rPr>
+                <w:rFonts w:ascii="Times New Roman" w:hAnsi="Times New Roman" w:cs="Times New Roman"/>
+                <w:sz w:val="24"/>
+                <w:szCs w:val="24"/>
+              </w:rPr>
+              <w:t>004</w:t>
+            </w:r>
+          </w:p>
+        </w:tc>
+        <w:tc>
+          <w:tcPr>
+            <w:tcW w:w="0" w:type="auto"/>
+          </w:tcPr>
+          <w:p>
+            <w:pPr>
+              <w:spacing w:before="60" w:after="60" w:line="276" w:lineRule="auto"/>
+              <w:rPr>
+                <w:rFonts w:ascii="Times New Roman" w:hAnsi="Times New Roman" w:cs="Times New Roman"/>
+                <w:sz w:val="24"/>
+                <w:szCs w:val="24"/>
+              </w:rPr>
+            </w:pPr>
+            <w:r>
+              <w:rPr>
+                <w:rFonts w:ascii="Times New Roman" w:hAnsi="Times New Roman" w:cs="Times New Roman"/>
+                <w:sz w:val="24"/>
+                <w:szCs w:val="24"/>
+              </w:rPr>
+              <w:t>Chọn “Thông tin của tôi”</w:t>
+            </w:r>
+          </w:p>
+        </w:tc>
+        <w:tc>
+          <w:tcPr>
+            <w:tcW w:w="1848" w:type="dxa"/>
+          </w:tcPr>
+          <w:p>
+            <w:pPr>
+              <w:spacing w:before="60" w:after="60" w:line="276" w:lineRule="auto"/>
+              <w:rPr>
+                <w:rFonts w:ascii="Times New Roman" w:hAnsi="Times New Roman" w:cs="Times New Roman"/>
+                <w:sz w:val="24"/>
+                <w:szCs w:val="24"/>
+              </w:rPr>
+            </w:pPr>
+            <w:r>
+              <w:rPr>
+                <w:rFonts w:ascii="Times New Roman" w:hAnsi="Times New Roman" w:cs="Times New Roman"/>
+                <w:sz w:val="24"/>
+                <w:szCs w:val="24"/>
+              </w:rPr>
+              <w:t>Liên kết nội bộ “Thông tin của tôi”</w:t>
+            </w:r>
+          </w:p>
+        </w:tc>
+        <w:tc>
+          <w:tcPr>
+            <w:tcW w:w="4930" w:type="dxa"/>
+          </w:tcPr>
+          <w:p>
+            <w:pPr>
+              <w:spacing w:before="60" w:after="60" w:line="276" w:lineRule="auto"/>
+              <w:rPr>
+                <w:rFonts w:ascii="Times New Roman" w:hAnsi="Times New Roman" w:cs="Times New Roman"/>
+                <w:sz w:val="24"/>
+                <w:szCs w:val="24"/>
+              </w:rPr>
+            </w:pPr>
+            <w:r>
+              <w:rPr>
+                <w:rFonts w:ascii="Times New Roman" w:hAnsi="Times New Roman" w:cs="Times New Roman"/>
+                <w:sz w:val="24"/>
+                <w:szCs w:val="24"/>
+              </w:rPr>
+              <w:t>Người dùng click vào “Thông tin của tôi”</w:t>
+            </w:r>
+          </w:p>
+          <w:p>
+            <w:pPr>
+              <w:spacing w:before="60" w:after="60" w:line="276" w:lineRule="auto"/>
+              <w:rPr>
+                <w:rFonts w:ascii="Times New Roman" w:hAnsi="Times New Roman" w:cs="Times New Roman"/>
+                <w:sz w:val="24"/>
+                <w:szCs w:val="24"/>
+              </w:rPr>
+            </w:pPr>
+            <w:r>
+              <w:rPr>
+                <w:rFonts w:ascii="Times New Roman" w:hAnsi="Times New Roman" w:cs="Times New Roman"/>
+                <w:sz w:val="24"/>
+                <w:szCs w:val="24"/>
+              </w:rPr>
+              <w:t xml:space="preserve">Web sẽ </w:t>
+            </w:r>
+            <w:r>
+              <w:rPr>
+                <w:rFonts w:ascii="Times New Roman" w:hAnsi="Times New Roman" w:cs="Times New Roman"/>
+                <w:sz w:val="24"/>
+                <w:szCs w:val="24"/>
+              </w:rPr>
+              <w:t>load lại trang cá nhân của người dùng.</w:t>
+            </w:r>
+          </w:p>
+        </w:tc>
+      </w:tr>
+      <w:tr>
+        <w:trPr>
+          <w:trHeight w:val="737"/>
+        </w:trPr>
+        <w:tc>
+          <w:tcPr>
+            <w:tcW w:w="790" w:type="dxa"/>
+          </w:tcPr>
+          <w:p>
+            <w:pPr>
+              <w:pStyle w:val="ListParagraph"/>
+              <w:spacing w:line="360" w:lineRule="auto"/>
+              <w:ind w:left="0"/>
+              <w:jc w:val="both"/>
+              <w:rPr>
+                <w:rFonts w:ascii="Times New Roman" w:hAnsi="Times New Roman" w:cs="Times New Roman"/>
+                <w:sz w:val="24"/>
+                <w:szCs w:val="24"/>
+              </w:rPr>
+            </w:pPr>
+            <w:r>
+              <w:rPr>
+                <w:rFonts w:ascii="Times New Roman" w:hAnsi="Times New Roman" w:cs="Times New Roman"/>
+                <w:sz w:val="24"/>
+                <w:szCs w:val="24"/>
+              </w:rPr>
+              <w:t>005</w:t>
+            </w:r>
+          </w:p>
+        </w:tc>
+        <w:tc>
+          <w:tcPr>
+            <w:tcW w:w="0" w:type="auto"/>
+          </w:tcPr>
+          <w:p>
+            <w:pPr>
+              <w:spacing w:before="60" w:after="60" w:line="276" w:lineRule="auto"/>
+              <w:rPr>
+                <w:rFonts w:ascii="Times New Roman" w:hAnsi="Times New Roman" w:cs="Times New Roman"/>
+                <w:sz w:val="24"/>
+                <w:szCs w:val="24"/>
+              </w:rPr>
+            </w:pPr>
+            <w:r>
+              <w:rPr>
+                <w:rFonts w:ascii="Times New Roman" w:hAnsi="Times New Roman" w:cs="Times New Roman"/>
+                <w:sz w:val="24"/>
+                <w:szCs w:val="24"/>
+              </w:rPr>
+              <w:t>Chọn “Tìm nhân viên”</w:t>
+            </w:r>
+          </w:p>
+        </w:tc>
+        <w:tc>
+          <w:tcPr>
+            <w:tcW w:w="1848" w:type="dxa"/>
+          </w:tcPr>
+          <w:p>
+            <w:pPr>
+              <w:spacing w:before="60" w:after="60" w:line="276" w:lineRule="auto"/>
+              <w:rPr>
+                <w:rFonts w:ascii="Times New Roman" w:hAnsi="Times New Roman" w:cs="Times New Roman"/>
+                <w:sz w:val="24"/>
+                <w:szCs w:val="24"/>
+              </w:rPr>
+            </w:pPr>
+            <w:r>
+              <w:rPr>
+                <w:rFonts w:ascii="Times New Roman" w:hAnsi="Times New Roman" w:cs="Times New Roman"/>
+                <w:sz w:val="24"/>
+                <w:szCs w:val="24"/>
+              </w:rPr>
+              <w:t>Liên kết nội bộ “Tìm nhân viên”</w:t>
+            </w:r>
+          </w:p>
+        </w:tc>
+        <w:tc>
+          <w:tcPr>
+            <w:tcW w:w="4930" w:type="dxa"/>
+          </w:tcPr>
+          <w:p>
+            <w:pPr>
+              <w:spacing w:before="60" w:after="60" w:line="276" w:lineRule="auto"/>
+              <w:rPr>
+                <w:rFonts w:ascii="Times New Roman" w:hAnsi="Times New Roman" w:cs="Times New Roman"/>
+                <w:sz w:val="24"/>
+                <w:szCs w:val="24"/>
+              </w:rPr>
+            </w:pPr>
+            <w:r>
+              <w:rPr>
+                <w:rFonts w:ascii="Times New Roman" w:hAnsi="Times New Roman" w:cs="Times New Roman"/>
+                <w:sz w:val="24"/>
+                <w:szCs w:val="24"/>
+              </w:rPr>
+              <w:t>Người dùng click vào “Tìm nhân viên”</w:t>
+            </w:r>
+          </w:p>
+          <w:p>
+            <w:pPr>
+              <w:spacing w:before="60" w:after="60" w:line="276" w:lineRule="auto"/>
+              <w:rPr>
+                <w:rFonts w:ascii="Times New Roman" w:hAnsi="Times New Roman" w:cs="Times New Roman"/>
+                <w:sz w:val="24"/>
+                <w:szCs w:val="24"/>
+              </w:rPr>
+            </w:pPr>
+            <w:r>
+              <w:rPr>
+                <w:rFonts w:ascii="Times New Roman" w:hAnsi="Times New Roman" w:cs="Times New Roman"/>
+                <w:sz w:val="24"/>
+                <w:szCs w:val="24"/>
+              </w:rPr>
+              <w:t>Web sẽ chuyển người dùng đến trang Tìm nhân viên</w:t>
+            </w:r>
+          </w:p>
+        </w:tc>
+      </w:tr>
+      <w:tr>
+        <w:trPr>
+          <w:trHeight w:val="737"/>
+        </w:trPr>
+        <w:tc>
+          <w:tcPr>
+            <w:tcW w:w="790" w:type="dxa"/>
+          </w:tcPr>
+          <w:p>
+            <w:pPr>
+              <w:spacing w:before="60" w:after="60" w:line="276" w:lineRule="auto"/>
+              <w:rPr>
+                <w:rFonts w:ascii="Times New Roman" w:hAnsi="Times New Roman" w:cs="Times New Roman"/>
+                <w:sz w:val="24"/>
+                <w:szCs w:val="24"/>
+              </w:rPr>
+            </w:pPr>
+            <w:r>
+              <w:rPr>
+                <w:rFonts w:ascii="Times New Roman" w:hAnsi="Times New Roman" w:cs="Times New Roman"/>
+                <w:sz w:val="24"/>
+                <w:szCs w:val="24"/>
+              </w:rPr>
+              <w:t>006</w:t>
+            </w:r>
+          </w:p>
+        </w:tc>
+        <w:tc>
+          <w:tcPr>
+            <w:tcW w:w="0" w:type="auto"/>
+          </w:tcPr>
+          <w:p>
+            <w:pPr>
+              <w:spacing w:before="60" w:after="60" w:line="276" w:lineRule="auto"/>
+              <w:rPr>
+                <w:rFonts w:ascii="Times New Roman" w:hAnsi="Times New Roman" w:cs="Times New Roman"/>
+                <w:sz w:val="24"/>
+                <w:szCs w:val="24"/>
+              </w:rPr>
+            </w:pPr>
+            <w:r>
+              <w:rPr>
+                <w:rFonts w:ascii="Times New Roman" w:hAnsi="Times New Roman" w:cs="Times New Roman"/>
+                <w:sz w:val="24"/>
+                <w:szCs w:val="24"/>
+              </w:rPr>
+              <w:t>Chọn “Công việc”</w:t>
+            </w:r>
+          </w:p>
+        </w:tc>
+        <w:tc>
+          <w:tcPr>
+            <w:tcW w:w="1848" w:type="dxa"/>
+          </w:tcPr>
+          <w:p>
+            <w:pPr>
+              <w:spacing w:before="60" w:after="60" w:line="276" w:lineRule="auto"/>
+              <w:rPr>
+                <w:rFonts w:ascii="Times New Roman" w:hAnsi="Times New Roman" w:cs="Times New Roman"/>
+                <w:sz w:val="24"/>
+                <w:szCs w:val="24"/>
+              </w:rPr>
+            </w:pPr>
+            <w:r>
+              <w:rPr>
+                <w:rFonts w:ascii="Times New Roman" w:hAnsi="Times New Roman" w:cs="Times New Roman"/>
+                <w:sz w:val="24"/>
+                <w:szCs w:val="24"/>
+              </w:rPr>
+              <w:t>Liên kết nội bộ “Công việc”</w:t>
+            </w:r>
+          </w:p>
+        </w:tc>
+        <w:tc>
+          <w:tcPr>
+            <w:tcW w:w="4930" w:type="dxa"/>
+          </w:tcPr>
+          <w:p>
+            <w:pPr>
+              <w:spacing w:before="60" w:after="60" w:line="276" w:lineRule="auto"/>
+              <w:rPr>
+                <w:rFonts w:ascii="Times New Roman" w:hAnsi="Times New Roman" w:cs="Times New Roman"/>
+                <w:sz w:val="24"/>
+                <w:szCs w:val="24"/>
+              </w:rPr>
+            </w:pPr>
+            <w:r>
+              <w:rPr>
+                <w:rFonts w:ascii="Times New Roman" w:hAnsi="Times New Roman" w:cs="Times New Roman"/>
+                <w:sz w:val="24"/>
+                <w:szCs w:val="24"/>
+              </w:rPr>
+              <w:t>Người dùng click vào “Công việc”</w:t>
+            </w:r>
+          </w:p>
+          <w:p>
+            <w:pPr>
+              <w:spacing w:before="60" w:after="60" w:line="276" w:lineRule="auto"/>
+              <w:rPr>
+                <w:rFonts w:ascii="Times New Roman" w:hAnsi="Times New Roman" w:cs="Times New Roman"/>
+                <w:sz w:val="24"/>
+                <w:szCs w:val="24"/>
+              </w:rPr>
+            </w:pPr>
+            <w:r>
+              <w:rPr>
+                <w:rFonts w:ascii="Times New Roman" w:hAnsi="Times New Roman" w:cs="Times New Roman"/>
+                <w:sz w:val="24"/>
+                <w:szCs w:val="24"/>
+              </w:rPr>
+              <w:t>Web sẽ hiển thị ra 2 lựa chọn nhỏ trong “Công việc”</w:t>
+            </w:r>
+          </w:p>
+        </w:tc>
+      </w:tr>
+      <w:tr>
+        <w:trPr>
+          <w:trHeight w:val="737"/>
+        </w:trPr>
+        <w:tc>
+          <w:tcPr>
+            <w:tcW w:w="790" w:type="dxa"/>
+          </w:tcPr>
+          <w:p>
+            <w:pPr>
+              <w:spacing w:before="60" w:after="60" w:line="276" w:lineRule="auto"/>
+              <w:rPr>
+                <w:rFonts w:ascii="Times New Roman" w:hAnsi="Times New Roman" w:cs="Times New Roman"/>
+                <w:sz w:val="24"/>
+                <w:szCs w:val="24"/>
+              </w:rPr>
+            </w:pPr>
+            <w:r>
+              <w:rPr>
+                <w:rFonts w:ascii="Times New Roman" w:hAnsi="Times New Roman" w:cs="Times New Roman"/>
+                <w:sz w:val="24"/>
+                <w:szCs w:val="24"/>
+              </w:rPr>
+              <w:t>007</w:t>
+            </w:r>
+          </w:p>
+        </w:tc>
+        <w:tc>
+          <w:tcPr>
+            <w:tcW w:w="0" w:type="auto"/>
+          </w:tcPr>
+          <w:p>
+            <w:pPr>
+              <w:spacing w:before="60" w:after="60" w:line="276" w:lineRule="auto"/>
+              <w:rPr>
+                <w:rFonts w:ascii="Times New Roman" w:hAnsi="Times New Roman" w:cs="Times New Roman"/>
+                <w:sz w:val="24"/>
+                <w:szCs w:val="24"/>
+              </w:rPr>
+            </w:pPr>
+            <w:r>
+              <w:rPr>
+                <w:rFonts w:ascii="Times New Roman" w:hAnsi="Times New Roman" w:cs="Times New Roman"/>
+                <w:sz w:val="24"/>
+                <w:szCs w:val="24"/>
+              </w:rPr>
+              <w:t xml:space="preserve">Chọn “Công việc” </w:t>
+            </w:r>
+            <w:r>
+              <w:rPr>
+                <w:rFonts w:ascii="Times New Roman" w:hAnsi="Times New Roman" w:cs="Times New Roman"/>
+                <w:sz w:val="24"/>
+                <w:szCs w:val="24"/>
+              </w:rPr>
+              <w:sym w:font="Wingdings" w:char="F0E0"/>
+            </w:r>
+            <w:r>
+              <w:rPr>
+                <w:rFonts w:ascii="Times New Roman" w:hAnsi="Times New Roman" w:cs="Times New Roman"/>
+                <w:sz w:val="24"/>
+                <w:szCs w:val="24"/>
+              </w:rPr>
+              <w:t xml:space="preserve"> Chọn “Tạo công việc”</w:t>
+            </w:r>
+          </w:p>
+        </w:tc>
+        <w:tc>
+          <w:tcPr>
+            <w:tcW w:w="1848" w:type="dxa"/>
+          </w:tcPr>
+          <w:p>
+            <w:pPr>
+              <w:spacing w:before="60" w:after="60" w:line="276" w:lineRule="auto"/>
+              <w:rPr>
+                <w:rFonts w:ascii="Times New Roman" w:hAnsi="Times New Roman" w:cs="Times New Roman"/>
+                <w:sz w:val="24"/>
+                <w:szCs w:val="24"/>
+              </w:rPr>
+            </w:pPr>
+            <w:r>
+              <w:rPr>
+                <w:rFonts w:ascii="Times New Roman" w:hAnsi="Times New Roman" w:cs="Times New Roman"/>
+                <w:sz w:val="24"/>
+                <w:szCs w:val="24"/>
+              </w:rPr>
+              <w:t xml:space="preserve">Liên kết nội bộ “Công việc” </w:t>
+            </w:r>
+            <w:r>
+              <w:rPr>
+                <w:rFonts w:ascii="Times New Roman" w:hAnsi="Times New Roman" w:cs="Times New Roman"/>
+                <w:sz w:val="24"/>
+                <w:szCs w:val="24"/>
+              </w:rPr>
+              <w:sym w:font="Wingdings" w:char="F0E0"/>
+            </w:r>
+            <w:r>
+              <w:rPr>
+                <w:rFonts w:ascii="Times New Roman" w:hAnsi="Times New Roman" w:cs="Times New Roman"/>
+                <w:sz w:val="24"/>
+                <w:szCs w:val="24"/>
+              </w:rPr>
+              <w:t xml:space="preserve"> “Tạo công việc”</w:t>
+            </w:r>
+          </w:p>
+        </w:tc>
+        <w:tc>
+          <w:tcPr>
+            <w:tcW w:w="4930" w:type="dxa"/>
+          </w:tcPr>
+          <w:p>
+            <w:pPr>
+              <w:spacing w:before="60" w:after="60" w:line="276" w:lineRule="auto"/>
+              <w:rPr>
+                <w:rFonts w:ascii="Times New Roman" w:hAnsi="Times New Roman" w:cs="Times New Roman"/>
+                <w:sz w:val="24"/>
+                <w:szCs w:val="24"/>
+              </w:rPr>
+            </w:pPr>
+            <w:r>
+              <w:rPr>
+                <w:rFonts w:ascii="Times New Roman" w:hAnsi="Times New Roman" w:cs="Times New Roman"/>
+                <w:sz w:val="24"/>
+                <w:szCs w:val="24"/>
+              </w:rPr>
+              <w:t>Người dùng click vào “Công việc” và chọn “Tạo công việc”</w:t>
+            </w:r>
+          </w:p>
+          <w:p>
+            <w:pPr>
+              <w:spacing w:before="60" w:after="60" w:line="276" w:lineRule="auto"/>
+              <w:rPr>
+                <w:rFonts w:ascii="Times New Roman" w:hAnsi="Times New Roman" w:cs="Times New Roman"/>
+                <w:sz w:val="24"/>
+                <w:szCs w:val="24"/>
+              </w:rPr>
+            </w:pPr>
+            <w:r>
+              <w:rPr>
+                <w:rFonts w:ascii="Times New Roman" w:hAnsi="Times New Roman" w:cs="Times New Roman"/>
+                <w:sz w:val="24"/>
+                <w:szCs w:val="24"/>
+              </w:rPr>
+              <w:t>Web sẽ chuyển người dùng đến trang Tạo công việc</w:t>
+            </w:r>
+          </w:p>
+        </w:tc>
+      </w:tr>
+      <w:tr>
+        <w:trPr>
+          <w:trHeight w:val="737"/>
+        </w:trPr>
+        <w:tc>
+          <w:tcPr>
+            <w:tcW w:w="790" w:type="dxa"/>
+          </w:tcPr>
+          <w:p>
+            <w:pPr>
+              <w:spacing w:before="60" w:after="60" w:line="276" w:lineRule="auto"/>
+              <w:rPr>
+                <w:rFonts w:ascii="Times New Roman" w:hAnsi="Times New Roman" w:cs="Times New Roman"/>
+                <w:sz w:val="24"/>
+                <w:szCs w:val="24"/>
+              </w:rPr>
+            </w:pPr>
+            <w:r>
+              <w:rPr>
+                <w:rFonts w:ascii="Times New Roman" w:hAnsi="Times New Roman" w:cs="Times New Roman"/>
+                <w:sz w:val="24"/>
+                <w:szCs w:val="24"/>
+              </w:rPr>
+              <w:t>008</w:t>
+            </w:r>
+          </w:p>
+        </w:tc>
+        <w:tc>
+          <w:tcPr>
+            <w:tcW w:w="0" w:type="auto"/>
+          </w:tcPr>
+          <w:p>
+            <w:pPr>
+              <w:spacing w:before="60" w:after="60" w:line="276" w:lineRule="auto"/>
+              <w:rPr>
+                <w:rFonts w:ascii="Times New Roman" w:hAnsi="Times New Roman" w:cs="Times New Roman"/>
+                <w:sz w:val="24"/>
+                <w:szCs w:val="24"/>
+              </w:rPr>
+            </w:pPr>
+            <w:r>
+              <w:rPr>
+                <w:rFonts w:ascii="Times New Roman" w:hAnsi="Times New Roman" w:cs="Times New Roman"/>
+                <w:sz w:val="24"/>
+                <w:szCs w:val="24"/>
+              </w:rPr>
+              <w:t xml:space="preserve">Chọn “Công việc” </w:t>
+            </w:r>
+            <w:r>
+              <w:rPr>
+                <w:rFonts w:ascii="Times New Roman" w:hAnsi="Times New Roman" w:cs="Times New Roman"/>
+                <w:sz w:val="24"/>
+                <w:szCs w:val="24"/>
+              </w:rPr>
+              <w:sym w:font="Wingdings" w:char="F0E0"/>
+            </w:r>
+            <w:r>
+              <w:rPr>
+                <w:rFonts w:ascii="Times New Roman" w:hAnsi="Times New Roman" w:cs="Times New Roman"/>
+                <w:sz w:val="24"/>
+                <w:szCs w:val="24"/>
+              </w:rPr>
+              <w:t xml:space="preserve"> Chọn “Danh sách công việc”</w:t>
+            </w:r>
+          </w:p>
+        </w:tc>
+        <w:tc>
+          <w:tcPr>
+            <w:tcW w:w="1848" w:type="dxa"/>
+          </w:tcPr>
+          <w:p>
+            <w:pPr>
+              <w:spacing w:before="60" w:after="60" w:line="276" w:lineRule="auto"/>
+              <w:rPr>
+                <w:rFonts w:ascii="Times New Roman" w:hAnsi="Times New Roman" w:cs="Times New Roman"/>
+                <w:sz w:val="24"/>
+                <w:szCs w:val="24"/>
+              </w:rPr>
+            </w:pPr>
+            <w:r>
+              <w:rPr>
+                <w:rFonts w:ascii="Times New Roman" w:hAnsi="Times New Roman" w:cs="Times New Roman"/>
+                <w:sz w:val="24"/>
+                <w:szCs w:val="24"/>
+              </w:rPr>
+              <w:t xml:space="preserve">Liên kết nội bộ “Công việc” </w:t>
+            </w:r>
+            <w:r>
+              <w:rPr>
+                <w:rFonts w:ascii="Times New Roman" w:hAnsi="Times New Roman" w:cs="Times New Roman"/>
+                <w:sz w:val="24"/>
+                <w:szCs w:val="24"/>
+              </w:rPr>
+              <w:sym w:font="Wingdings" w:char="F0E0"/>
+            </w:r>
+            <w:r>
+              <w:rPr>
+                <w:rFonts w:ascii="Times New Roman" w:hAnsi="Times New Roman" w:cs="Times New Roman"/>
+                <w:sz w:val="24"/>
+                <w:szCs w:val="24"/>
+              </w:rPr>
+              <w:t xml:space="preserve"> “Danh sách công việc”</w:t>
+            </w:r>
+          </w:p>
+        </w:tc>
+        <w:tc>
+          <w:tcPr>
+            <w:tcW w:w="4930" w:type="dxa"/>
+          </w:tcPr>
+          <w:p>
+            <w:pPr>
+              <w:spacing w:before="60" w:after="60" w:line="276" w:lineRule="auto"/>
+              <w:rPr>
+                <w:rFonts w:ascii="Times New Roman" w:hAnsi="Times New Roman" w:cs="Times New Roman"/>
+                <w:sz w:val="24"/>
+                <w:szCs w:val="24"/>
+              </w:rPr>
+            </w:pPr>
+            <w:r>
+              <w:rPr>
+                <w:rFonts w:ascii="Times New Roman" w:hAnsi="Times New Roman" w:cs="Times New Roman"/>
+                <w:sz w:val="24"/>
+                <w:szCs w:val="24"/>
+              </w:rPr>
+              <w:t>Người dùng click vào “Công việc” và chọn “Danh sách công việc”</w:t>
+            </w:r>
+          </w:p>
+          <w:p>
+            <w:pPr>
+              <w:spacing w:before="60" w:after="60" w:line="276" w:lineRule="auto"/>
+              <w:rPr>
+                <w:rFonts w:ascii="Times New Roman" w:hAnsi="Times New Roman" w:cs="Times New Roman"/>
+                <w:sz w:val="24"/>
+                <w:szCs w:val="24"/>
+              </w:rPr>
+            </w:pPr>
+            <w:r>
+              <w:rPr>
+                <w:rFonts w:ascii="Times New Roman" w:hAnsi="Times New Roman" w:cs="Times New Roman"/>
+                <w:sz w:val="24"/>
+                <w:szCs w:val="24"/>
+              </w:rPr>
+              <w:t>Web sẽ chuyển người dùng đến trang Danh sách công việc</w:t>
+            </w:r>
+          </w:p>
+        </w:tc>
+      </w:tr>
+      <w:tr>
+        <w:trPr>
+          <w:trHeight w:val="737"/>
+        </w:trPr>
+        <w:tc>
+          <w:tcPr>
+            <w:tcW w:w="790" w:type="dxa"/>
+          </w:tcPr>
+          <w:p>
+            <w:pPr>
+              <w:spacing w:before="60" w:after="60" w:line="276" w:lineRule="auto"/>
+              <w:rPr>
+                <w:rFonts w:ascii="Times New Roman" w:hAnsi="Times New Roman" w:cs="Times New Roman"/>
+                <w:sz w:val="24"/>
+                <w:szCs w:val="24"/>
+              </w:rPr>
+            </w:pPr>
+            <w:r>
+              <w:rPr>
+                <w:rFonts w:ascii="Times New Roman" w:hAnsi="Times New Roman" w:cs="Times New Roman"/>
+                <w:sz w:val="24"/>
+                <w:szCs w:val="24"/>
+              </w:rPr>
+              <w:t>009</w:t>
+            </w:r>
+          </w:p>
+        </w:tc>
+        <w:tc>
+          <w:tcPr>
+            <w:tcW w:w="0" w:type="auto"/>
+          </w:tcPr>
+          <w:p>
+            <w:pPr>
+              <w:spacing w:before="60" w:after="60" w:line="276" w:lineRule="auto"/>
+              <w:rPr>
+                <w:rFonts w:ascii="Times New Roman" w:hAnsi="Times New Roman" w:cs="Times New Roman"/>
+                <w:sz w:val="24"/>
+                <w:szCs w:val="24"/>
+              </w:rPr>
+            </w:pPr>
+            <w:r>
+              <w:rPr>
+                <w:rFonts w:ascii="Times New Roman" w:hAnsi="Times New Roman" w:cs="Times New Roman"/>
+                <w:sz w:val="24"/>
+                <w:szCs w:val="24"/>
+              </w:rPr>
+              <w:t>Chọn “Đăng xuất”</w:t>
+            </w:r>
+          </w:p>
+        </w:tc>
+        <w:tc>
+          <w:tcPr>
+            <w:tcW w:w="1848" w:type="dxa"/>
+          </w:tcPr>
+          <w:p>
+            <w:pPr>
+              <w:spacing w:before="60" w:after="60" w:line="276" w:lineRule="auto"/>
+              <w:rPr>
+                <w:rFonts w:ascii="Times New Roman" w:hAnsi="Times New Roman" w:cs="Times New Roman"/>
+                <w:sz w:val="24"/>
+                <w:szCs w:val="24"/>
+              </w:rPr>
+            </w:pPr>
+            <w:r>
+              <w:rPr>
+                <w:rFonts w:ascii="Times New Roman" w:hAnsi="Times New Roman" w:cs="Times New Roman"/>
+                <w:sz w:val="24"/>
+                <w:szCs w:val="24"/>
+              </w:rPr>
+              <w:t>Nút chức năng “Đăng xuất”</w:t>
+            </w:r>
+          </w:p>
+        </w:tc>
+        <w:tc>
+          <w:tcPr>
+            <w:tcW w:w="4930" w:type="dxa"/>
+          </w:tcPr>
+          <w:p>
+            <w:pPr>
+              <w:spacing w:before="60" w:after="60" w:line="276" w:lineRule="auto"/>
+              <w:rPr>
+                <w:rFonts w:ascii="Times New Roman" w:hAnsi="Times New Roman" w:cs="Times New Roman"/>
+                <w:sz w:val="24"/>
+                <w:szCs w:val="24"/>
+              </w:rPr>
+            </w:pPr>
+            <w:r>
+              <w:rPr>
+                <w:rFonts w:ascii="Times New Roman" w:hAnsi="Times New Roman" w:cs="Times New Roman"/>
+                <w:sz w:val="24"/>
+                <w:szCs w:val="24"/>
+              </w:rPr>
+              <w:t>Người dùng click vào nút “Đăng xuất”</w:t>
+            </w:r>
+          </w:p>
+          <w:p>
+            <w:pPr>
+              <w:spacing w:before="60" w:after="60" w:line="276" w:lineRule="auto"/>
+              <w:rPr>
+                <w:rFonts w:ascii="Times New Roman" w:hAnsi="Times New Roman" w:cs="Times New Roman"/>
+                <w:sz w:val="24"/>
+                <w:szCs w:val="24"/>
+              </w:rPr>
+            </w:pPr>
+            <w:r>
+              <w:rPr>
+                <w:rFonts w:ascii="Times New Roman" w:hAnsi="Times New Roman" w:cs="Times New Roman"/>
+                <w:sz w:val="24"/>
+                <w:szCs w:val="24"/>
+              </w:rPr>
+              <w:t>Web sẽ đăng xuất tài khoản người dùng và chuyển người dùng về trang đăng nhập</w:t>
+            </w:r>
+          </w:p>
+        </w:tc>
+      </w:tr>
+    </w:tbl>
+    <w:p>
+      <w:pPr>
+        <w:pStyle w:val="ListParagraph"/>
+        <w:spacing w:line="360" w:lineRule="auto"/>
+        <w:ind w:left="1440"/>
+        <w:jc w:val="both"/>
+        <w:rPr>
+          <w:rFonts w:ascii="Times New Roman" w:hAnsi="Times New Roman" w:cs="Times New Roman"/>
+          <w:b/>
+          <w:sz w:val="24"/>
+          <w:szCs w:val="24"/>
+        </w:rPr>
+      </w:pPr>
+    </w:p>
+    <w:p>
+      <w:pPr>
+        <w:pStyle w:val="ListParagraph"/>
+        <w:spacing w:line="360" w:lineRule="auto"/>
+        <w:ind w:left="1440"/>
+        <w:jc w:val="both"/>
+        <w:rPr>
+          <w:rFonts w:ascii="Times New Roman" w:hAnsi="Times New Roman" w:cs="Times New Roman"/>
+          <w:b/>
+          <w:sz w:val="24"/>
+          <w:szCs w:val="24"/>
+        </w:rPr>
+      </w:pPr>
+    </w:p>
+    <w:p>
+      <w:pPr>
+        <w:pStyle w:val="ListParagraph"/>
+        <w:spacing w:line="360" w:lineRule="auto"/>
+        <w:ind w:left="1440"/>
+        <w:jc w:val="both"/>
+        <w:rPr>
+          <w:rFonts w:ascii="Times New Roman" w:hAnsi="Times New Roman" w:cs="Times New Roman"/>
+          <w:b/>
+          <w:sz w:val="24"/>
+          <w:szCs w:val="24"/>
+        </w:rPr>
+      </w:pPr>
+    </w:p>
     <w:p>
       <w:pPr>
         <w:pStyle w:val="ListParagraph"/>
@@ -3905,8 +5252,1178 @@
         <w:rPr>
           <w:rFonts w:ascii="Times New Roman" w:hAnsi="Times New Roman" w:cs="Times New Roman"/>
         </w:rPr>
+        <w:lastRenderedPageBreak/>
         <w:t>Trang cá nhân (của người dùng khác)</w:t>
       </w:r>
+    </w:p>
+    <w:tbl>
+      <w:tblPr>
+        <w:tblStyle w:val="TableGrid"/>
+        <w:tblW w:w="10650" w:type="dxa"/>
+        <w:tblInd w:w="-455" w:type="dxa"/>
+        <w:tblLook w:val="04A0" w:firstRow="1" w:lastRow="0" w:firstColumn="1" w:lastColumn="0" w:noHBand="0" w:noVBand="1"/>
+      </w:tblPr>
+      <w:tblGrid>
+        <w:gridCol w:w="790"/>
+        <w:gridCol w:w="3082"/>
+        <w:gridCol w:w="1848"/>
+        <w:gridCol w:w="4930"/>
+      </w:tblGrid>
+      <w:tr>
+        <w:trPr>
+          <w:trHeight w:val="737"/>
+        </w:trPr>
+        <w:tc>
+          <w:tcPr>
+            <w:tcW w:w="790" w:type="dxa"/>
+            <w:shd w:val="clear" w:color="auto" w:fill="BDD6EE" w:themeFill="accent1" w:themeFillTint="66"/>
+          </w:tcPr>
+          <w:p>
+            <w:pPr>
+              <w:pStyle w:val="ListParagraph"/>
+              <w:spacing w:line="360" w:lineRule="auto"/>
+              <w:ind w:left="0"/>
+              <w:jc w:val="both"/>
+              <w:rPr>
+                <w:rFonts w:ascii="Times New Roman" w:hAnsi="Times New Roman" w:cs="Times New Roman"/>
+                <w:b/>
+                <w:sz w:val="24"/>
+                <w:szCs w:val="24"/>
+              </w:rPr>
+            </w:pPr>
+            <w:r>
+              <w:rPr>
+                <w:rFonts w:ascii="Times New Roman" w:hAnsi="Times New Roman" w:cs="Times New Roman"/>
+                <w:b/>
+                <w:sz w:val="24"/>
+                <w:szCs w:val="24"/>
+              </w:rPr>
+              <w:t>STT</w:t>
+            </w:r>
+          </w:p>
+        </w:tc>
+        <w:tc>
+          <w:tcPr>
+            <w:tcW w:w="0" w:type="auto"/>
+            <w:shd w:val="clear" w:color="auto" w:fill="BDD6EE" w:themeFill="accent1" w:themeFillTint="66"/>
+          </w:tcPr>
+          <w:p>
+            <w:pPr>
+              <w:pStyle w:val="ListParagraph"/>
+              <w:spacing w:line="360" w:lineRule="auto"/>
+              <w:ind w:left="0"/>
+              <w:jc w:val="both"/>
+              <w:rPr>
+                <w:rFonts w:ascii="Times New Roman" w:hAnsi="Times New Roman" w:cs="Times New Roman"/>
+                <w:b/>
+                <w:sz w:val="24"/>
+                <w:szCs w:val="24"/>
+              </w:rPr>
+            </w:pPr>
+            <w:r>
+              <w:rPr>
+                <w:rFonts w:ascii="Times New Roman" w:hAnsi="Times New Roman" w:cs="Times New Roman"/>
+                <w:b/>
+                <w:sz w:val="24"/>
+                <w:szCs w:val="24"/>
+              </w:rPr>
+              <w:t>Tên Test case</w:t>
+            </w:r>
+          </w:p>
+        </w:tc>
+        <w:tc>
+          <w:tcPr>
+            <w:tcW w:w="1848" w:type="dxa"/>
+            <w:shd w:val="clear" w:color="auto" w:fill="BDD6EE" w:themeFill="accent1" w:themeFillTint="66"/>
+          </w:tcPr>
+          <w:p>
+            <w:pPr>
+              <w:pStyle w:val="ListParagraph"/>
+              <w:spacing w:line="360" w:lineRule="auto"/>
+              <w:ind w:left="0"/>
+              <w:jc w:val="both"/>
+              <w:rPr>
+                <w:rFonts w:ascii="Times New Roman" w:hAnsi="Times New Roman" w:cs="Times New Roman"/>
+                <w:b/>
+                <w:sz w:val="24"/>
+                <w:szCs w:val="24"/>
+              </w:rPr>
+            </w:pPr>
+            <w:r>
+              <w:rPr>
+                <w:rFonts w:ascii="Times New Roman" w:hAnsi="Times New Roman" w:cs="Times New Roman"/>
+                <w:b/>
+                <w:sz w:val="24"/>
+                <w:szCs w:val="24"/>
+              </w:rPr>
+              <w:t>Đối tượng test</w:t>
+            </w:r>
+          </w:p>
+        </w:tc>
+        <w:tc>
+          <w:tcPr>
+            <w:tcW w:w="4930" w:type="dxa"/>
+            <w:shd w:val="clear" w:color="auto" w:fill="BDD6EE" w:themeFill="accent1" w:themeFillTint="66"/>
+          </w:tcPr>
+          <w:p>
+            <w:pPr>
+              <w:pStyle w:val="ListParagraph"/>
+              <w:spacing w:line="360" w:lineRule="auto"/>
+              <w:ind w:left="0"/>
+              <w:jc w:val="both"/>
+              <w:rPr>
+                <w:rFonts w:ascii="Times New Roman" w:hAnsi="Times New Roman" w:cs="Times New Roman"/>
+                <w:b/>
+                <w:sz w:val="24"/>
+                <w:szCs w:val="24"/>
+              </w:rPr>
+            </w:pPr>
+            <w:r>
+              <w:rPr>
+                <w:rFonts w:ascii="Times New Roman" w:hAnsi="Times New Roman" w:cs="Times New Roman"/>
+                <w:b/>
+                <w:sz w:val="24"/>
+                <w:szCs w:val="24"/>
+              </w:rPr>
+              <w:t>Ý nghĩa</w:t>
+            </w:r>
+          </w:p>
+        </w:tc>
+      </w:tr>
+      <w:tr>
+        <w:trPr>
+          <w:trHeight w:val="1475"/>
+        </w:trPr>
+        <w:tc>
+          <w:tcPr>
+            <w:tcW w:w="790" w:type="dxa"/>
+          </w:tcPr>
+          <w:p>
+            <w:pPr>
+              <w:pStyle w:val="ListParagraph"/>
+              <w:spacing w:line="360" w:lineRule="auto"/>
+              <w:ind w:left="0"/>
+              <w:jc w:val="both"/>
+              <w:rPr>
+                <w:rFonts w:ascii="Times New Roman" w:hAnsi="Times New Roman" w:cs="Times New Roman"/>
+                <w:sz w:val="24"/>
+                <w:szCs w:val="24"/>
+              </w:rPr>
+            </w:pPr>
+            <w:r>
+              <w:rPr>
+                <w:rFonts w:ascii="Times New Roman" w:hAnsi="Times New Roman" w:cs="Times New Roman"/>
+                <w:sz w:val="24"/>
+                <w:szCs w:val="24"/>
+              </w:rPr>
+              <w:t>001</w:t>
+            </w:r>
+          </w:p>
+        </w:tc>
+        <w:tc>
+          <w:tcPr>
+            <w:tcW w:w="0" w:type="auto"/>
+          </w:tcPr>
+          <w:p>
+            <w:pPr>
+              <w:pStyle w:val="ListParagraph"/>
+              <w:spacing w:line="360" w:lineRule="auto"/>
+              <w:ind w:left="0"/>
+              <w:rPr>
+                <w:rFonts w:ascii="Times New Roman" w:hAnsi="Times New Roman" w:cs="Times New Roman"/>
+                <w:sz w:val="24"/>
+                <w:szCs w:val="24"/>
+              </w:rPr>
+            </w:pPr>
+            <w:r>
+              <w:rPr>
+                <w:rFonts w:ascii="Times New Roman" w:hAnsi="Times New Roman" w:cs="Times New Roman"/>
+                <w:sz w:val="24"/>
+                <w:szCs w:val="24"/>
+              </w:rPr>
+              <w:t>Chọn Message me</w:t>
+            </w:r>
+          </w:p>
+        </w:tc>
+        <w:tc>
+          <w:tcPr>
+            <w:tcW w:w="1848" w:type="dxa"/>
+          </w:tcPr>
+          <w:p>
+            <w:pPr>
+              <w:pStyle w:val="ListParagraph"/>
+              <w:spacing w:line="360" w:lineRule="auto"/>
+              <w:ind w:left="0"/>
+              <w:rPr>
+                <w:rFonts w:ascii="Times New Roman" w:hAnsi="Times New Roman" w:cs="Times New Roman"/>
+                <w:sz w:val="24"/>
+                <w:szCs w:val="24"/>
+              </w:rPr>
+            </w:pPr>
+            <w:r>
+              <w:rPr>
+                <w:rFonts w:ascii="Times New Roman" w:hAnsi="Times New Roman" w:cs="Times New Roman"/>
+                <w:sz w:val="24"/>
+                <w:szCs w:val="24"/>
+              </w:rPr>
+              <w:t>Chức năng Message me</w:t>
+            </w:r>
+          </w:p>
+        </w:tc>
+        <w:tc>
+          <w:tcPr>
+            <w:tcW w:w="4930" w:type="dxa"/>
+          </w:tcPr>
+          <w:p>
+            <w:pPr>
+              <w:spacing w:line="360" w:lineRule="auto"/>
+              <w:rPr>
+                <w:rFonts w:ascii="Times New Roman" w:hAnsi="Times New Roman" w:cs="Times New Roman"/>
+                <w:sz w:val="24"/>
+                <w:szCs w:val="24"/>
+              </w:rPr>
+            </w:pPr>
+            <w:r>
+              <w:rPr>
+                <w:rFonts w:ascii="Times New Roman" w:hAnsi="Times New Roman" w:cs="Times New Roman"/>
+                <w:sz w:val="24"/>
+                <w:szCs w:val="24"/>
+              </w:rPr>
+              <w:t>Người dùng click vào Message me</w:t>
+            </w:r>
+          </w:p>
+        </w:tc>
+      </w:tr>
+      <w:tr>
+        <w:trPr>
+          <w:trHeight w:val="1475"/>
+        </w:trPr>
+        <w:tc>
+          <w:tcPr>
+            <w:tcW w:w="790" w:type="dxa"/>
+          </w:tcPr>
+          <w:p>
+            <w:pPr>
+              <w:pStyle w:val="ListParagraph"/>
+              <w:spacing w:line="360" w:lineRule="auto"/>
+              <w:ind w:left="0"/>
+              <w:jc w:val="both"/>
+              <w:rPr>
+                <w:rFonts w:ascii="Times New Roman" w:hAnsi="Times New Roman" w:cs="Times New Roman"/>
+                <w:sz w:val="24"/>
+                <w:szCs w:val="24"/>
+              </w:rPr>
+            </w:pPr>
+            <w:r>
+              <w:rPr>
+                <w:rFonts w:ascii="Times New Roman" w:hAnsi="Times New Roman" w:cs="Times New Roman"/>
+                <w:sz w:val="24"/>
+                <w:szCs w:val="24"/>
+              </w:rPr>
+              <w:t>002</w:t>
+            </w:r>
+          </w:p>
+        </w:tc>
+        <w:tc>
+          <w:tcPr>
+            <w:tcW w:w="0" w:type="auto"/>
+          </w:tcPr>
+          <w:p>
+            <w:pPr>
+              <w:pStyle w:val="ListParagraph"/>
+              <w:spacing w:line="360" w:lineRule="auto"/>
+              <w:ind w:left="0"/>
+              <w:rPr>
+                <w:rFonts w:ascii="Times New Roman" w:hAnsi="Times New Roman" w:cs="Times New Roman"/>
+                <w:sz w:val="24"/>
+                <w:szCs w:val="24"/>
+              </w:rPr>
+            </w:pPr>
+            <w:r>
+              <w:rPr>
+                <w:rFonts w:ascii="Times New Roman" w:hAnsi="Times New Roman" w:cs="Times New Roman"/>
+                <w:sz w:val="24"/>
+                <w:szCs w:val="24"/>
+              </w:rPr>
+              <w:t>Nhập địa chỉ trang cá nhân của người dùng khác (trước khi đăng nhập)</w:t>
+            </w:r>
+          </w:p>
+        </w:tc>
+        <w:tc>
+          <w:tcPr>
+            <w:tcW w:w="1848" w:type="dxa"/>
+          </w:tcPr>
+          <w:p>
+            <w:pPr>
+              <w:pStyle w:val="ListParagraph"/>
+              <w:spacing w:line="360" w:lineRule="auto"/>
+              <w:ind w:left="0"/>
+              <w:rPr>
+                <w:rFonts w:ascii="Times New Roman" w:hAnsi="Times New Roman" w:cs="Times New Roman"/>
+                <w:sz w:val="24"/>
+                <w:szCs w:val="24"/>
+              </w:rPr>
+            </w:pPr>
+            <w:r>
+              <w:rPr>
+                <w:rFonts w:ascii="Times New Roman" w:hAnsi="Times New Roman" w:cs="Times New Roman"/>
+                <w:sz w:val="24"/>
+                <w:szCs w:val="24"/>
+              </w:rPr>
+              <w:t>Link trang cá nhân</w:t>
+            </w:r>
+          </w:p>
+        </w:tc>
+        <w:tc>
+          <w:tcPr>
+            <w:tcW w:w="4930" w:type="dxa"/>
+          </w:tcPr>
+          <w:p>
+            <w:pPr>
+              <w:spacing w:line="360" w:lineRule="auto"/>
+              <w:rPr>
+                <w:rFonts w:ascii="Times New Roman" w:hAnsi="Times New Roman" w:cs="Times New Roman"/>
+                <w:sz w:val="24"/>
+                <w:szCs w:val="24"/>
+              </w:rPr>
+            </w:pPr>
+            <w:r>
+              <w:rPr>
+                <w:rFonts w:ascii="Times New Roman" w:hAnsi="Times New Roman" w:cs="Times New Roman"/>
+                <w:sz w:val="24"/>
+                <w:szCs w:val="24"/>
+              </w:rPr>
+              <w:t>Người dùng nhập đúng địa chỉ trang cá nhân của người dùng khác trước khi đã đăng nhập.</w:t>
+            </w:r>
+          </w:p>
+          <w:p>
+            <w:pPr>
+              <w:spacing w:line="360" w:lineRule="auto"/>
+              <w:rPr>
+                <w:rFonts w:ascii="Times New Roman" w:hAnsi="Times New Roman" w:cs="Times New Roman"/>
+                <w:sz w:val="24"/>
+                <w:szCs w:val="24"/>
+              </w:rPr>
+            </w:pPr>
+            <w:r>
+              <w:rPr>
+                <w:rFonts w:ascii="Times New Roman" w:hAnsi="Times New Roman" w:cs="Times New Roman"/>
+                <w:sz w:val="24"/>
+                <w:szCs w:val="24"/>
+              </w:rPr>
+              <w:t xml:space="preserve">Người dùng sẽ được chuyển đến trang cá nhân của </w:t>
+            </w:r>
+            <w:r>
+              <w:rPr>
+                <w:rFonts w:ascii="Times New Roman" w:hAnsi="Times New Roman" w:cs="Times New Roman"/>
+                <w:sz w:val="24"/>
+                <w:szCs w:val="24"/>
+              </w:rPr>
+              <w:t>người khác</w:t>
+            </w:r>
+            <w:r>
+              <w:rPr>
+                <w:rFonts w:ascii="Times New Roman" w:hAnsi="Times New Roman" w:cs="Times New Roman"/>
+                <w:sz w:val="24"/>
+                <w:szCs w:val="24"/>
+              </w:rPr>
+              <w:t xml:space="preserve"> </w:t>
+            </w:r>
+            <w:r>
+              <w:rPr>
+                <w:rFonts w:ascii="Times New Roman" w:hAnsi="Times New Roman" w:cs="Times New Roman"/>
+                <w:sz w:val="24"/>
+                <w:szCs w:val="24"/>
+              </w:rPr>
+              <w:t>và</w:t>
+            </w:r>
+            <w:r>
+              <w:rPr>
+                <w:rFonts w:ascii="Times New Roman" w:hAnsi="Times New Roman" w:cs="Times New Roman"/>
+                <w:sz w:val="24"/>
+                <w:szCs w:val="24"/>
+              </w:rPr>
+              <w:t xml:space="preserve"> chỉ được xem thông tin (view only)</w:t>
+            </w:r>
+          </w:p>
+        </w:tc>
+      </w:tr>
+      <w:tr>
+        <w:trPr>
+          <w:trHeight w:val="737"/>
+        </w:trPr>
+        <w:tc>
+          <w:tcPr>
+            <w:tcW w:w="790" w:type="dxa"/>
+          </w:tcPr>
+          <w:p>
+            <w:pPr>
+              <w:pStyle w:val="ListParagraph"/>
+              <w:spacing w:line="360" w:lineRule="auto"/>
+              <w:ind w:left="0"/>
+              <w:jc w:val="both"/>
+              <w:rPr>
+                <w:rFonts w:ascii="Times New Roman" w:hAnsi="Times New Roman" w:cs="Times New Roman"/>
+                <w:sz w:val="24"/>
+                <w:szCs w:val="24"/>
+              </w:rPr>
+            </w:pPr>
+            <w:r>
+              <w:rPr>
+                <w:rFonts w:ascii="Times New Roman" w:hAnsi="Times New Roman" w:cs="Times New Roman"/>
+                <w:sz w:val="24"/>
+                <w:szCs w:val="24"/>
+              </w:rPr>
+              <w:t>003</w:t>
+            </w:r>
+          </w:p>
+        </w:tc>
+        <w:tc>
+          <w:tcPr>
+            <w:tcW w:w="0" w:type="auto"/>
+          </w:tcPr>
+          <w:p>
+            <w:pPr>
+              <w:spacing w:before="60" w:after="60" w:line="276" w:lineRule="auto"/>
+              <w:rPr>
+                <w:rFonts w:ascii="Times New Roman" w:hAnsi="Times New Roman" w:cs="Times New Roman"/>
+                <w:sz w:val="24"/>
+                <w:szCs w:val="24"/>
+              </w:rPr>
+            </w:pPr>
+            <w:r>
+              <w:rPr>
+                <w:rFonts w:ascii="Times New Roman" w:hAnsi="Times New Roman" w:cs="Times New Roman"/>
+                <w:sz w:val="24"/>
+                <w:szCs w:val="24"/>
+              </w:rPr>
+              <w:t>Chọn “Thông tin của tôi”</w:t>
+            </w:r>
+          </w:p>
+        </w:tc>
+        <w:tc>
+          <w:tcPr>
+            <w:tcW w:w="1848" w:type="dxa"/>
+          </w:tcPr>
+          <w:p>
+            <w:pPr>
+              <w:spacing w:before="60" w:after="60" w:line="276" w:lineRule="auto"/>
+              <w:rPr>
+                <w:rFonts w:ascii="Times New Roman" w:hAnsi="Times New Roman" w:cs="Times New Roman"/>
+                <w:sz w:val="24"/>
+                <w:szCs w:val="24"/>
+              </w:rPr>
+            </w:pPr>
+            <w:r>
+              <w:rPr>
+                <w:rFonts w:ascii="Times New Roman" w:hAnsi="Times New Roman" w:cs="Times New Roman"/>
+                <w:sz w:val="24"/>
+                <w:szCs w:val="24"/>
+              </w:rPr>
+              <w:t>Liên kết nội bộ “Thông tin của tôi”</w:t>
+            </w:r>
+          </w:p>
+        </w:tc>
+        <w:tc>
+          <w:tcPr>
+            <w:tcW w:w="4930" w:type="dxa"/>
+          </w:tcPr>
+          <w:p>
+            <w:pPr>
+              <w:spacing w:before="60" w:after="60" w:line="276" w:lineRule="auto"/>
+              <w:rPr>
+                <w:rFonts w:ascii="Times New Roman" w:hAnsi="Times New Roman" w:cs="Times New Roman"/>
+                <w:sz w:val="24"/>
+                <w:szCs w:val="24"/>
+              </w:rPr>
+            </w:pPr>
+            <w:r>
+              <w:rPr>
+                <w:rFonts w:ascii="Times New Roman" w:hAnsi="Times New Roman" w:cs="Times New Roman"/>
+                <w:sz w:val="24"/>
+                <w:szCs w:val="24"/>
+              </w:rPr>
+              <w:t>Người dùng click vào “Thông tin của tôi”</w:t>
+            </w:r>
+          </w:p>
+          <w:p>
+            <w:pPr>
+              <w:spacing w:before="60" w:after="60" w:line="276" w:lineRule="auto"/>
+              <w:rPr>
+                <w:rFonts w:ascii="Times New Roman" w:hAnsi="Times New Roman" w:cs="Times New Roman"/>
+                <w:sz w:val="24"/>
+                <w:szCs w:val="24"/>
+              </w:rPr>
+            </w:pPr>
+            <w:r>
+              <w:rPr>
+                <w:rFonts w:ascii="Times New Roman" w:hAnsi="Times New Roman" w:cs="Times New Roman"/>
+                <w:sz w:val="24"/>
+                <w:szCs w:val="24"/>
+              </w:rPr>
+              <w:t>Web sẽ chuyển người dùng tới trang cá nhân của người dùng.</w:t>
+            </w:r>
+          </w:p>
+        </w:tc>
+      </w:tr>
+      <w:tr>
+        <w:trPr>
+          <w:trHeight w:val="737"/>
+        </w:trPr>
+        <w:tc>
+          <w:tcPr>
+            <w:tcW w:w="790" w:type="dxa"/>
+          </w:tcPr>
+          <w:p>
+            <w:pPr>
+              <w:pStyle w:val="ListParagraph"/>
+              <w:spacing w:line="360" w:lineRule="auto"/>
+              <w:ind w:left="0"/>
+              <w:jc w:val="both"/>
+              <w:rPr>
+                <w:rFonts w:ascii="Times New Roman" w:hAnsi="Times New Roman" w:cs="Times New Roman"/>
+                <w:sz w:val="24"/>
+                <w:szCs w:val="24"/>
+              </w:rPr>
+            </w:pPr>
+            <w:r>
+              <w:rPr>
+                <w:rFonts w:ascii="Times New Roman" w:hAnsi="Times New Roman" w:cs="Times New Roman"/>
+                <w:sz w:val="24"/>
+                <w:szCs w:val="24"/>
+              </w:rPr>
+              <w:t>004</w:t>
+            </w:r>
+          </w:p>
+        </w:tc>
+        <w:tc>
+          <w:tcPr>
+            <w:tcW w:w="0" w:type="auto"/>
+          </w:tcPr>
+          <w:p>
+            <w:pPr>
+              <w:spacing w:before="60" w:after="60" w:line="276" w:lineRule="auto"/>
+              <w:rPr>
+                <w:rFonts w:ascii="Times New Roman" w:hAnsi="Times New Roman" w:cs="Times New Roman"/>
+                <w:sz w:val="24"/>
+                <w:szCs w:val="24"/>
+              </w:rPr>
+            </w:pPr>
+            <w:r>
+              <w:rPr>
+                <w:rFonts w:ascii="Times New Roman" w:hAnsi="Times New Roman" w:cs="Times New Roman"/>
+                <w:sz w:val="24"/>
+                <w:szCs w:val="24"/>
+              </w:rPr>
+              <w:t>Chọn “Tìm nhân viên”</w:t>
+            </w:r>
+          </w:p>
+        </w:tc>
+        <w:tc>
+          <w:tcPr>
+            <w:tcW w:w="1848" w:type="dxa"/>
+          </w:tcPr>
+          <w:p>
+            <w:pPr>
+              <w:spacing w:before="60" w:after="60" w:line="276" w:lineRule="auto"/>
+              <w:rPr>
+                <w:rFonts w:ascii="Times New Roman" w:hAnsi="Times New Roman" w:cs="Times New Roman"/>
+                <w:sz w:val="24"/>
+                <w:szCs w:val="24"/>
+              </w:rPr>
+            </w:pPr>
+            <w:r>
+              <w:rPr>
+                <w:rFonts w:ascii="Times New Roman" w:hAnsi="Times New Roman" w:cs="Times New Roman"/>
+                <w:sz w:val="24"/>
+                <w:szCs w:val="24"/>
+              </w:rPr>
+              <w:t>Liên kết nội bộ “Tìm nhân viên”</w:t>
+            </w:r>
+          </w:p>
+        </w:tc>
+        <w:tc>
+          <w:tcPr>
+            <w:tcW w:w="4930" w:type="dxa"/>
+          </w:tcPr>
+          <w:p>
+            <w:pPr>
+              <w:spacing w:before="60" w:after="60" w:line="276" w:lineRule="auto"/>
+              <w:rPr>
+                <w:rFonts w:ascii="Times New Roman" w:hAnsi="Times New Roman" w:cs="Times New Roman"/>
+                <w:sz w:val="24"/>
+                <w:szCs w:val="24"/>
+              </w:rPr>
+            </w:pPr>
+            <w:r>
+              <w:rPr>
+                <w:rFonts w:ascii="Times New Roman" w:hAnsi="Times New Roman" w:cs="Times New Roman"/>
+                <w:sz w:val="24"/>
+                <w:szCs w:val="24"/>
+              </w:rPr>
+              <w:t>Người dùng click vào “Tìm nhân viên”</w:t>
+            </w:r>
+          </w:p>
+          <w:p>
+            <w:pPr>
+              <w:spacing w:before="60" w:after="60" w:line="276" w:lineRule="auto"/>
+              <w:rPr>
+                <w:rFonts w:ascii="Times New Roman" w:hAnsi="Times New Roman" w:cs="Times New Roman"/>
+                <w:sz w:val="24"/>
+                <w:szCs w:val="24"/>
+              </w:rPr>
+            </w:pPr>
+            <w:r>
+              <w:rPr>
+                <w:rFonts w:ascii="Times New Roman" w:hAnsi="Times New Roman" w:cs="Times New Roman"/>
+                <w:sz w:val="24"/>
+                <w:szCs w:val="24"/>
+              </w:rPr>
+              <w:t>Web sẽ chuyển người dùng đến trang Tìm nhân viên</w:t>
+            </w:r>
+          </w:p>
+        </w:tc>
+      </w:tr>
+      <w:tr>
+        <w:trPr>
+          <w:trHeight w:val="737"/>
+        </w:trPr>
+        <w:tc>
+          <w:tcPr>
+            <w:tcW w:w="790" w:type="dxa"/>
+          </w:tcPr>
+          <w:p>
+            <w:pPr>
+              <w:spacing w:before="60" w:after="60" w:line="276" w:lineRule="auto"/>
+              <w:rPr>
+                <w:rFonts w:ascii="Times New Roman" w:hAnsi="Times New Roman" w:cs="Times New Roman"/>
+                <w:sz w:val="24"/>
+                <w:szCs w:val="24"/>
+              </w:rPr>
+            </w:pPr>
+            <w:r>
+              <w:rPr>
+                <w:rFonts w:ascii="Times New Roman" w:hAnsi="Times New Roman" w:cs="Times New Roman"/>
+                <w:sz w:val="24"/>
+                <w:szCs w:val="24"/>
+              </w:rPr>
+              <w:t>005</w:t>
+            </w:r>
+          </w:p>
+        </w:tc>
+        <w:tc>
+          <w:tcPr>
+            <w:tcW w:w="0" w:type="auto"/>
+          </w:tcPr>
+          <w:p>
+            <w:pPr>
+              <w:spacing w:before="60" w:after="60" w:line="276" w:lineRule="auto"/>
+              <w:rPr>
+                <w:rFonts w:ascii="Times New Roman" w:hAnsi="Times New Roman" w:cs="Times New Roman"/>
+                <w:sz w:val="24"/>
+                <w:szCs w:val="24"/>
+              </w:rPr>
+            </w:pPr>
+            <w:r>
+              <w:rPr>
+                <w:rFonts w:ascii="Times New Roman" w:hAnsi="Times New Roman" w:cs="Times New Roman"/>
+                <w:sz w:val="24"/>
+                <w:szCs w:val="24"/>
+              </w:rPr>
+              <w:t>Chọn “Công việc”</w:t>
+            </w:r>
+          </w:p>
+        </w:tc>
+        <w:tc>
+          <w:tcPr>
+            <w:tcW w:w="1848" w:type="dxa"/>
+          </w:tcPr>
+          <w:p>
+            <w:pPr>
+              <w:spacing w:before="60" w:after="60" w:line="276" w:lineRule="auto"/>
+              <w:rPr>
+                <w:rFonts w:ascii="Times New Roman" w:hAnsi="Times New Roman" w:cs="Times New Roman"/>
+                <w:sz w:val="24"/>
+                <w:szCs w:val="24"/>
+              </w:rPr>
+            </w:pPr>
+            <w:r>
+              <w:rPr>
+                <w:rFonts w:ascii="Times New Roman" w:hAnsi="Times New Roman" w:cs="Times New Roman"/>
+                <w:sz w:val="24"/>
+                <w:szCs w:val="24"/>
+              </w:rPr>
+              <w:t>Liên kết nội bộ “Công việc”</w:t>
+            </w:r>
+          </w:p>
+        </w:tc>
+        <w:tc>
+          <w:tcPr>
+            <w:tcW w:w="4930" w:type="dxa"/>
+          </w:tcPr>
+          <w:p>
+            <w:pPr>
+              <w:spacing w:before="60" w:after="60" w:line="276" w:lineRule="auto"/>
+              <w:rPr>
+                <w:rFonts w:ascii="Times New Roman" w:hAnsi="Times New Roman" w:cs="Times New Roman"/>
+                <w:sz w:val="24"/>
+                <w:szCs w:val="24"/>
+              </w:rPr>
+            </w:pPr>
+            <w:r>
+              <w:rPr>
+                <w:rFonts w:ascii="Times New Roman" w:hAnsi="Times New Roman" w:cs="Times New Roman"/>
+                <w:sz w:val="24"/>
+                <w:szCs w:val="24"/>
+              </w:rPr>
+              <w:t>Người dùng click vào “Công việc”</w:t>
+            </w:r>
+          </w:p>
+          <w:p>
+            <w:pPr>
+              <w:spacing w:before="60" w:after="60" w:line="276" w:lineRule="auto"/>
+              <w:rPr>
+                <w:rFonts w:ascii="Times New Roman" w:hAnsi="Times New Roman" w:cs="Times New Roman"/>
+                <w:sz w:val="24"/>
+                <w:szCs w:val="24"/>
+              </w:rPr>
+            </w:pPr>
+            <w:r>
+              <w:rPr>
+                <w:rFonts w:ascii="Times New Roman" w:hAnsi="Times New Roman" w:cs="Times New Roman"/>
+                <w:sz w:val="24"/>
+                <w:szCs w:val="24"/>
+              </w:rPr>
+              <w:t>Web sẽ hiển thị ra 2 lựa chọn nhỏ trong “Công việc”</w:t>
+            </w:r>
+          </w:p>
+        </w:tc>
+      </w:tr>
+      <w:tr>
+        <w:trPr>
+          <w:trHeight w:val="737"/>
+        </w:trPr>
+        <w:tc>
+          <w:tcPr>
+            <w:tcW w:w="790" w:type="dxa"/>
+          </w:tcPr>
+          <w:p>
+            <w:pPr>
+              <w:spacing w:before="60" w:after="60" w:line="276" w:lineRule="auto"/>
+              <w:rPr>
+                <w:rFonts w:ascii="Times New Roman" w:hAnsi="Times New Roman" w:cs="Times New Roman"/>
+                <w:sz w:val="24"/>
+                <w:szCs w:val="24"/>
+              </w:rPr>
+            </w:pPr>
+            <w:r>
+              <w:rPr>
+                <w:rFonts w:ascii="Times New Roman" w:hAnsi="Times New Roman" w:cs="Times New Roman"/>
+                <w:sz w:val="24"/>
+                <w:szCs w:val="24"/>
+              </w:rPr>
+              <w:t>006</w:t>
+            </w:r>
+          </w:p>
+        </w:tc>
+        <w:tc>
+          <w:tcPr>
+            <w:tcW w:w="0" w:type="auto"/>
+          </w:tcPr>
+          <w:p>
+            <w:pPr>
+              <w:spacing w:before="60" w:after="60" w:line="276" w:lineRule="auto"/>
+              <w:rPr>
+                <w:rFonts w:ascii="Times New Roman" w:hAnsi="Times New Roman" w:cs="Times New Roman"/>
+                <w:sz w:val="24"/>
+                <w:szCs w:val="24"/>
+              </w:rPr>
+            </w:pPr>
+            <w:r>
+              <w:rPr>
+                <w:rFonts w:ascii="Times New Roman" w:hAnsi="Times New Roman" w:cs="Times New Roman"/>
+                <w:sz w:val="24"/>
+                <w:szCs w:val="24"/>
+              </w:rPr>
+              <w:t xml:space="preserve">Chọn “Công việc” </w:t>
+            </w:r>
+            <w:r>
+              <w:rPr>
+                <w:rFonts w:ascii="Times New Roman" w:hAnsi="Times New Roman" w:cs="Times New Roman"/>
+                <w:sz w:val="24"/>
+                <w:szCs w:val="24"/>
+              </w:rPr>
+              <w:sym w:font="Wingdings" w:char="F0E0"/>
+            </w:r>
+            <w:r>
+              <w:rPr>
+                <w:rFonts w:ascii="Times New Roman" w:hAnsi="Times New Roman" w:cs="Times New Roman"/>
+                <w:sz w:val="24"/>
+                <w:szCs w:val="24"/>
+              </w:rPr>
+              <w:t xml:space="preserve"> Chọn “Tạo công việc”</w:t>
+            </w:r>
+          </w:p>
+        </w:tc>
+        <w:tc>
+          <w:tcPr>
+            <w:tcW w:w="1848" w:type="dxa"/>
+          </w:tcPr>
+          <w:p>
+            <w:pPr>
+              <w:spacing w:before="60" w:after="60" w:line="276" w:lineRule="auto"/>
+              <w:rPr>
+                <w:rFonts w:ascii="Times New Roman" w:hAnsi="Times New Roman" w:cs="Times New Roman"/>
+                <w:sz w:val="24"/>
+                <w:szCs w:val="24"/>
+              </w:rPr>
+            </w:pPr>
+            <w:r>
+              <w:rPr>
+                <w:rFonts w:ascii="Times New Roman" w:hAnsi="Times New Roman" w:cs="Times New Roman"/>
+                <w:sz w:val="24"/>
+                <w:szCs w:val="24"/>
+              </w:rPr>
+              <w:t xml:space="preserve">Liên kết nội bộ “Công việc” </w:t>
+            </w:r>
+            <w:r>
+              <w:rPr>
+                <w:rFonts w:ascii="Times New Roman" w:hAnsi="Times New Roman" w:cs="Times New Roman"/>
+                <w:sz w:val="24"/>
+                <w:szCs w:val="24"/>
+              </w:rPr>
+              <w:sym w:font="Wingdings" w:char="F0E0"/>
+            </w:r>
+            <w:r>
+              <w:rPr>
+                <w:rFonts w:ascii="Times New Roman" w:hAnsi="Times New Roman" w:cs="Times New Roman"/>
+                <w:sz w:val="24"/>
+                <w:szCs w:val="24"/>
+              </w:rPr>
+              <w:t xml:space="preserve"> “Tạo công việc”</w:t>
+            </w:r>
+          </w:p>
+        </w:tc>
+        <w:tc>
+          <w:tcPr>
+            <w:tcW w:w="4930" w:type="dxa"/>
+          </w:tcPr>
+          <w:p>
+            <w:pPr>
+              <w:spacing w:before="60" w:after="60" w:line="276" w:lineRule="auto"/>
+              <w:rPr>
+                <w:rFonts w:ascii="Times New Roman" w:hAnsi="Times New Roman" w:cs="Times New Roman"/>
+                <w:sz w:val="24"/>
+                <w:szCs w:val="24"/>
+              </w:rPr>
+            </w:pPr>
+            <w:r>
+              <w:rPr>
+                <w:rFonts w:ascii="Times New Roman" w:hAnsi="Times New Roman" w:cs="Times New Roman"/>
+                <w:sz w:val="24"/>
+                <w:szCs w:val="24"/>
+              </w:rPr>
+              <w:t>Người dùng click vào “Công việc” và chọn “Tạo công việc”</w:t>
+            </w:r>
+          </w:p>
+          <w:p>
+            <w:pPr>
+              <w:spacing w:before="60" w:after="60" w:line="276" w:lineRule="auto"/>
+              <w:rPr>
+                <w:rFonts w:ascii="Times New Roman" w:hAnsi="Times New Roman" w:cs="Times New Roman"/>
+                <w:sz w:val="24"/>
+                <w:szCs w:val="24"/>
+              </w:rPr>
+            </w:pPr>
+            <w:r>
+              <w:rPr>
+                <w:rFonts w:ascii="Times New Roman" w:hAnsi="Times New Roman" w:cs="Times New Roman"/>
+                <w:sz w:val="24"/>
+                <w:szCs w:val="24"/>
+              </w:rPr>
+              <w:t>Web sẽ chuyển người dùng đến trang Tạo công việc</w:t>
+            </w:r>
+          </w:p>
+        </w:tc>
+      </w:tr>
+      <w:tr>
+        <w:trPr>
+          <w:trHeight w:val="737"/>
+        </w:trPr>
+        <w:tc>
+          <w:tcPr>
+            <w:tcW w:w="790" w:type="dxa"/>
+          </w:tcPr>
+          <w:p>
+            <w:pPr>
+              <w:spacing w:before="60" w:after="60" w:line="276" w:lineRule="auto"/>
+              <w:rPr>
+                <w:rFonts w:ascii="Times New Roman" w:hAnsi="Times New Roman" w:cs="Times New Roman"/>
+                <w:sz w:val="24"/>
+                <w:szCs w:val="24"/>
+              </w:rPr>
+            </w:pPr>
+            <w:r>
+              <w:rPr>
+                <w:rFonts w:ascii="Times New Roman" w:hAnsi="Times New Roman" w:cs="Times New Roman"/>
+                <w:sz w:val="24"/>
+                <w:szCs w:val="24"/>
+              </w:rPr>
+              <w:t>007</w:t>
+            </w:r>
+          </w:p>
+        </w:tc>
+        <w:tc>
+          <w:tcPr>
+            <w:tcW w:w="0" w:type="auto"/>
+          </w:tcPr>
+          <w:p>
+            <w:pPr>
+              <w:spacing w:before="60" w:after="60" w:line="276" w:lineRule="auto"/>
+              <w:rPr>
+                <w:rFonts w:ascii="Times New Roman" w:hAnsi="Times New Roman" w:cs="Times New Roman"/>
+                <w:sz w:val="24"/>
+                <w:szCs w:val="24"/>
+              </w:rPr>
+            </w:pPr>
+            <w:r>
+              <w:rPr>
+                <w:rFonts w:ascii="Times New Roman" w:hAnsi="Times New Roman" w:cs="Times New Roman"/>
+                <w:sz w:val="24"/>
+                <w:szCs w:val="24"/>
+              </w:rPr>
+              <w:t xml:space="preserve">Chọn “Công việc” </w:t>
+            </w:r>
+            <w:r>
+              <w:rPr>
+                <w:rFonts w:ascii="Times New Roman" w:hAnsi="Times New Roman" w:cs="Times New Roman"/>
+                <w:sz w:val="24"/>
+                <w:szCs w:val="24"/>
+              </w:rPr>
+              <w:sym w:font="Wingdings" w:char="F0E0"/>
+            </w:r>
+            <w:r>
+              <w:rPr>
+                <w:rFonts w:ascii="Times New Roman" w:hAnsi="Times New Roman" w:cs="Times New Roman"/>
+                <w:sz w:val="24"/>
+                <w:szCs w:val="24"/>
+              </w:rPr>
+              <w:t xml:space="preserve"> Chọn “Danh sách công việc”</w:t>
+            </w:r>
+          </w:p>
+        </w:tc>
+        <w:tc>
+          <w:tcPr>
+            <w:tcW w:w="1848" w:type="dxa"/>
+          </w:tcPr>
+          <w:p>
+            <w:pPr>
+              <w:spacing w:before="60" w:after="60" w:line="276" w:lineRule="auto"/>
+              <w:rPr>
+                <w:rFonts w:ascii="Times New Roman" w:hAnsi="Times New Roman" w:cs="Times New Roman"/>
+                <w:sz w:val="24"/>
+                <w:szCs w:val="24"/>
+              </w:rPr>
+            </w:pPr>
+            <w:r>
+              <w:rPr>
+                <w:rFonts w:ascii="Times New Roman" w:hAnsi="Times New Roman" w:cs="Times New Roman"/>
+                <w:sz w:val="24"/>
+                <w:szCs w:val="24"/>
+              </w:rPr>
+              <w:t xml:space="preserve">Liên kết nội bộ “Công việc” </w:t>
+            </w:r>
+            <w:r>
+              <w:rPr>
+                <w:rFonts w:ascii="Times New Roman" w:hAnsi="Times New Roman" w:cs="Times New Roman"/>
+                <w:sz w:val="24"/>
+                <w:szCs w:val="24"/>
+              </w:rPr>
+              <w:sym w:font="Wingdings" w:char="F0E0"/>
+            </w:r>
+            <w:r>
+              <w:rPr>
+                <w:rFonts w:ascii="Times New Roman" w:hAnsi="Times New Roman" w:cs="Times New Roman"/>
+                <w:sz w:val="24"/>
+                <w:szCs w:val="24"/>
+              </w:rPr>
+              <w:t xml:space="preserve"> “Danh sách công việc”</w:t>
+            </w:r>
+          </w:p>
+        </w:tc>
+        <w:tc>
+          <w:tcPr>
+            <w:tcW w:w="4930" w:type="dxa"/>
+          </w:tcPr>
+          <w:p>
+            <w:pPr>
+              <w:spacing w:before="60" w:after="60" w:line="276" w:lineRule="auto"/>
+              <w:rPr>
+                <w:rFonts w:ascii="Times New Roman" w:hAnsi="Times New Roman" w:cs="Times New Roman"/>
+                <w:sz w:val="24"/>
+                <w:szCs w:val="24"/>
+              </w:rPr>
+            </w:pPr>
+            <w:r>
+              <w:rPr>
+                <w:rFonts w:ascii="Times New Roman" w:hAnsi="Times New Roman" w:cs="Times New Roman"/>
+                <w:sz w:val="24"/>
+                <w:szCs w:val="24"/>
+              </w:rPr>
+              <w:t>Người dùng click vào “Công việc” và chọn “Danh sách công việc”</w:t>
+            </w:r>
+          </w:p>
+          <w:p>
+            <w:pPr>
+              <w:spacing w:before="60" w:after="60" w:line="276" w:lineRule="auto"/>
+              <w:rPr>
+                <w:rFonts w:ascii="Times New Roman" w:hAnsi="Times New Roman" w:cs="Times New Roman"/>
+                <w:sz w:val="24"/>
+                <w:szCs w:val="24"/>
+              </w:rPr>
+            </w:pPr>
+            <w:r>
+              <w:rPr>
+                <w:rFonts w:ascii="Times New Roman" w:hAnsi="Times New Roman" w:cs="Times New Roman"/>
+                <w:sz w:val="24"/>
+                <w:szCs w:val="24"/>
+              </w:rPr>
+              <w:t>Web sẽ chuyển người dùng đến trang Danh sách công việc</w:t>
+            </w:r>
+          </w:p>
+        </w:tc>
+      </w:tr>
+      <w:tr>
+        <w:trPr>
+          <w:trHeight w:val="737"/>
+        </w:trPr>
+        <w:tc>
+          <w:tcPr>
+            <w:tcW w:w="790" w:type="dxa"/>
+          </w:tcPr>
+          <w:p>
+            <w:pPr>
+              <w:spacing w:before="60" w:after="60" w:line="276" w:lineRule="auto"/>
+              <w:rPr>
+                <w:rFonts w:ascii="Times New Roman" w:hAnsi="Times New Roman" w:cs="Times New Roman"/>
+                <w:sz w:val="24"/>
+                <w:szCs w:val="24"/>
+              </w:rPr>
+            </w:pPr>
+            <w:r>
+              <w:rPr>
+                <w:rFonts w:ascii="Times New Roman" w:hAnsi="Times New Roman" w:cs="Times New Roman"/>
+                <w:sz w:val="24"/>
+                <w:szCs w:val="24"/>
+              </w:rPr>
+              <w:t>008</w:t>
+            </w:r>
+          </w:p>
+        </w:tc>
+        <w:tc>
+          <w:tcPr>
+            <w:tcW w:w="0" w:type="auto"/>
+          </w:tcPr>
+          <w:p>
+            <w:pPr>
+              <w:spacing w:before="60" w:after="60" w:line="276" w:lineRule="auto"/>
+              <w:rPr>
+                <w:rFonts w:ascii="Times New Roman" w:hAnsi="Times New Roman" w:cs="Times New Roman"/>
+                <w:sz w:val="24"/>
+                <w:szCs w:val="24"/>
+              </w:rPr>
+            </w:pPr>
+            <w:r>
+              <w:rPr>
+                <w:rFonts w:ascii="Times New Roman" w:hAnsi="Times New Roman" w:cs="Times New Roman"/>
+                <w:sz w:val="24"/>
+                <w:szCs w:val="24"/>
+              </w:rPr>
+              <w:t>Chọn “Đăng xuất”</w:t>
+            </w:r>
+          </w:p>
+        </w:tc>
+        <w:tc>
+          <w:tcPr>
+            <w:tcW w:w="1848" w:type="dxa"/>
+          </w:tcPr>
+          <w:p>
+            <w:pPr>
+              <w:spacing w:before="60" w:after="60" w:line="276" w:lineRule="auto"/>
+              <w:rPr>
+                <w:rFonts w:ascii="Times New Roman" w:hAnsi="Times New Roman" w:cs="Times New Roman"/>
+                <w:sz w:val="24"/>
+                <w:szCs w:val="24"/>
+              </w:rPr>
+            </w:pPr>
+            <w:r>
+              <w:rPr>
+                <w:rFonts w:ascii="Times New Roman" w:hAnsi="Times New Roman" w:cs="Times New Roman"/>
+                <w:sz w:val="24"/>
+                <w:szCs w:val="24"/>
+              </w:rPr>
+              <w:t>Nút chức năng “Đăng xuất”</w:t>
+            </w:r>
+          </w:p>
+        </w:tc>
+        <w:tc>
+          <w:tcPr>
+            <w:tcW w:w="4930" w:type="dxa"/>
+          </w:tcPr>
+          <w:p>
+            <w:pPr>
+              <w:spacing w:before="60" w:after="60" w:line="276" w:lineRule="auto"/>
+              <w:rPr>
+                <w:rFonts w:ascii="Times New Roman" w:hAnsi="Times New Roman" w:cs="Times New Roman"/>
+                <w:sz w:val="24"/>
+                <w:szCs w:val="24"/>
+              </w:rPr>
+            </w:pPr>
+            <w:r>
+              <w:rPr>
+                <w:rFonts w:ascii="Times New Roman" w:hAnsi="Times New Roman" w:cs="Times New Roman"/>
+                <w:sz w:val="24"/>
+                <w:szCs w:val="24"/>
+              </w:rPr>
+              <w:t>Người dùng click vào nút “Đăng xuất”</w:t>
+            </w:r>
+          </w:p>
+          <w:p>
+            <w:pPr>
+              <w:spacing w:before="60" w:after="60" w:line="276" w:lineRule="auto"/>
+              <w:rPr>
+                <w:rFonts w:ascii="Times New Roman" w:hAnsi="Times New Roman" w:cs="Times New Roman"/>
+                <w:sz w:val="24"/>
+                <w:szCs w:val="24"/>
+              </w:rPr>
+            </w:pPr>
+            <w:r>
+              <w:rPr>
+                <w:rFonts w:ascii="Times New Roman" w:hAnsi="Times New Roman" w:cs="Times New Roman"/>
+                <w:sz w:val="24"/>
+                <w:szCs w:val="24"/>
+              </w:rPr>
+              <w:t>Web sẽ đăng xuất tài khoản người dùng và chuyển người dùng về trang đăng nhập</w:t>
+            </w:r>
+          </w:p>
+        </w:tc>
+      </w:tr>
+    </w:tbl>
+    <w:p>
+      <w:pPr>
+        <w:pStyle w:val="ListParagraph"/>
+        <w:spacing w:line="360" w:lineRule="auto"/>
+        <w:ind w:left="1440"/>
+        <w:jc w:val="both"/>
+        <w:rPr>
+          <w:rFonts w:ascii="Times New Roman" w:hAnsi="Times New Roman" w:cs="Times New Roman"/>
+          <w:b/>
+          <w:sz w:val="24"/>
+          <w:szCs w:val="24"/>
+        </w:rPr>
+      </w:pPr>
+      <w:bookmarkStart w:id="0" w:name="_GoBack"/>
+      <w:bookmarkEnd w:id="0"/>
     </w:p>
     <w:p>
       <w:pPr>
@@ -3951,6 +6468,7 @@
         <w:rPr>
           <w:rFonts w:ascii="Times New Roman" w:hAnsi="Times New Roman" w:cs="Times New Roman"/>
         </w:rPr>
+        <w:lastRenderedPageBreak/>
         <w:t>Trang tạo công việc</w:t>
       </w:r>
     </w:p>

--- a/Testing/TÀI LIỆU KIỂM THỬ.docx
+++ b/Testing/TÀI LIỆU KIỂM THỬ.docx
@@ -29,7 +29,27 @@
           <w:sz w:val="32"/>
           <w:szCs w:val="32"/>
         </w:rPr>
-        <w:t xml:space="preserve"> (Ngày)</w:t>
+        <w:t xml:space="preserve"> (</w:t>
+      </w:r>
+      <w:r>
+        <w:rPr>
+          <w:rFonts w:ascii="Times New Roman" w:hAnsi="Times New Roman" w:cs="Times New Roman"/>
+          <w:b/>
+          <w:sz w:val="32"/>
+          <w:szCs w:val="32"/>
+        </w:rPr>
+        <w:t>27.7.2017</w:t>
+      </w:r>
+      <w:bookmarkStart w:id="0" w:name="_GoBack"/>
+      <w:bookmarkEnd w:id="0"/>
+      <w:r>
+        <w:rPr>
+          <w:rFonts w:ascii="Times New Roman" w:hAnsi="Times New Roman" w:cs="Times New Roman"/>
+          <w:b/>
+          <w:sz w:val="32"/>
+          <w:szCs w:val="32"/>
+        </w:rPr>
+        <w:t>)</w:t>
       </w:r>
     </w:p>
     <w:p>
@@ -3836,6 +3856,8 @@
       <w:r>
         <w:rPr>
           <w:rFonts w:ascii="Times New Roman" w:hAnsi="Times New Roman" w:cs="Times New Roman"/>
+          <w:sz w:val="24"/>
+          <w:szCs w:val="24"/>
         </w:rPr>
         <w:t>Trang cá nhân</w:t>
       </w:r>
@@ -4230,15 +4252,7 @@
                 <w:sz w:val="24"/>
                 <w:szCs w:val="24"/>
               </w:rPr>
-              <w:t xml:space="preserve">Người dùng sẽ được chuyển đến trang cá nhân của mình </w:t>
-            </w:r>
-            <w:r>
-              <w:rPr>
-                <w:rFonts w:ascii="Times New Roman" w:hAnsi="Times New Roman" w:cs="Times New Roman"/>
-                <w:sz w:val="24"/>
-                <w:szCs w:val="24"/>
-              </w:rPr>
-              <w:t>nhưng chỉ được xem thông tin (view only)</w:t>
+              <w:t>Người dùng sẽ được chuyển đến trang cá nhân của mình nhưng chỉ được xem thông tin (view only)</w:t>
             </w:r>
           </w:p>
         </w:tc>
@@ -5251,6 +5265,8 @@
       <w:r>
         <w:rPr>
           <w:rFonts w:ascii="Times New Roman" w:hAnsi="Times New Roman" w:cs="Times New Roman"/>
+          <w:sz w:val="24"/>
+          <w:szCs w:val="24"/>
         </w:rPr>
         <w:lastRenderedPageBreak/>
         <w:t>Trang cá nhân (của người dùng khác)</w:t>
@@ -5611,39 +5627,7 @@
                 <w:sz w:val="24"/>
                 <w:szCs w:val="24"/>
               </w:rPr>
-              <w:t xml:space="preserve">Người dùng sẽ được chuyển đến trang cá nhân của </w:t>
-            </w:r>
-            <w:r>
-              <w:rPr>
-                <w:rFonts w:ascii="Times New Roman" w:hAnsi="Times New Roman" w:cs="Times New Roman"/>
-                <w:sz w:val="24"/>
-                <w:szCs w:val="24"/>
-              </w:rPr>
-              <w:t>người khác</w:t>
-            </w:r>
-            <w:r>
-              <w:rPr>
-                <w:rFonts w:ascii="Times New Roman" w:hAnsi="Times New Roman" w:cs="Times New Roman"/>
-                <w:sz w:val="24"/>
-                <w:szCs w:val="24"/>
-              </w:rPr>
-              <w:t xml:space="preserve"> </w:t>
-            </w:r>
-            <w:r>
-              <w:rPr>
-                <w:rFonts w:ascii="Times New Roman" w:hAnsi="Times New Roman" w:cs="Times New Roman"/>
-                <w:sz w:val="24"/>
-                <w:szCs w:val="24"/>
-              </w:rPr>
-              <w:t>và</w:t>
-            </w:r>
-            <w:r>
-              <w:rPr>
-                <w:rFonts w:ascii="Times New Roman" w:hAnsi="Times New Roman" w:cs="Times New Roman"/>
-                <w:sz w:val="24"/>
-                <w:szCs w:val="24"/>
-              </w:rPr>
-              <w:t xml:space="preserve"> chỉ được xem thông tin (view only)</w:t>
+              <w:t>Người dùng sẽ được chuyển đến trang cá nhân của người khác và chỉ được xem thông tin (view only)</w:t>
             </w:r>
           </w:p>
         </w:tc>
@@ -6422,8 +6406,20 @@
           <w:szCs w:val="24"/>
         </w:rPr>
       </w:pPr>
-      <w:bookmarkStart w:id="0" w:name="_GoBack"/>
-      <w:bookmarkEnd w:id="0"/>
+    </w:p>
+    <w:p>
+      <w:pPr>
+        <w:pStyle w:val="ListParagraph"/>
+        <w:spacing w:line="360" w:lineRule="auto"/>
+        <w:ind w:left="1440"/>
+        <w:jc w:val="both"/>
+        <w:rPr>
+          <w:rFonts w:ascii="Times New Roman" w:hAnsi="Times New Roman" w:cs="Times New Roman"/>
+          <w:b/>
+          <w:sz w:val="24"/>
+          <w:szCs w:val="24"/>
+        </w:rPr>
+      </w:pPr>
     </w:p>
     <w:p>
       <w:pPr>
@@ -6444,9 +6440,1410 @@
       <w:r>
         <w:rPr>
           <w:rFonts w:ascii="Times New Roman" w:hAnsi="Times New Roman" w:cs="Times New Roman"/>
+          <w:sz w:val="24"/>
+          <w:szCs w:val="24"/>
         </w:rPr>
+        <w:lastRenderedPageBreak/>
         <w:t>Trang tìm nhân viên</w:t>
       </w:r>
+    </w:p>
+    <w:tbl>
+      <w:tblPr>
+        <w:tblStyle w:val="TableGrid"/>
+        <w:tblW w:w="10650" w:type="dxa"/>
+        <w:tblInd w:w="-455" w:type="dxa"/>
+        <w:tblLook w:val="04A0" w:firstRow="1" w:lastRow="0" w:firstColumn="1" w:lastColumn="0" w:noHBand="0" w:noVBand="1"/>
+      </w:tblPr>
+      <w:tblGrid>
+        <w:gridCol w:w="790"/>
+        <w:gridCol w:w="3082"/>
+        <w:gridCol w:w="1848"/>
+        <w:gridCol w:w="4930"/>
+      </w:tblGrid>
+      <w:tr>
+        <w:trPr>
+          <w:trHeight w:val="737"/>
+        </w:trPr>
+        <w:tc>
+          <w:tcPr>
+            <w:tcW w:w="790" w:type="dxa"/>
+            <w:shd w:val="clear" w:color="auto" w:fill="BDD6EE" w:themeFill="accent1" w:themeFillTint="66"/>
+          </w:tcPr>
+          <w:p>
+            <w:pPr>
+              <w:pStyle w:val="ListParagraph"/>
+              <w:spacing w:line="360" w:lineRule="auto"/>
+              <w:ind w:left="0"/>
+              <w:jc w:val="both"/>
+              <w:rPr>
+                <w:rFonts w:ascii="Times New Roman" w:hAnsi="Times New Roman" w:cs="Times New Roman"/>
+                <w:b/>
+                <w:sz w:val="24"/>
+                <w:szCs w:val="24"/>
+              </w:rPr>
+            </w:pPr>
+            <w:r>
+              <w:rPr>
+                <w:rFonts w:ascii="Times New Roman" w:hAnsi="Times New Roman" w:cs="Times New Roman"/>
+                <w:b/>
+                <w:sz w:val="24"/>
+                <w:szCs w:val="24"/>
+              </w:rPr>
+              <w:t>STT</w:t>
+            </w:r>
+          </w:p>
+        </w:tc>
+        <w:tc>
+          <w:tcPr>
+            <w:tcW w:w="0" w:type="auto"/>
+            <w:shd w:val="clear" w:color="auto" w:fill="BDD6EE" w:themeFill="accent1" w:themeFillTint="66"/>
+          </w:tcPr>
+          <w:p>
+            <w:pPr>
+              <w:pStyle w:val="ListParagraph"/>
+              <w:spacing w:line="360" w:lineRule="auto"/>
+              <w:ind w:left="0"/>
+              <w:jc w:val="both"/>
+              <w:rPr>
+                <w:rFonts w:ascii="Times New Roman" w:hAnsi="Times New Roman" w:cs="Times New Roman"/>
+                <w:b/>
+                <w:sz w:val="24"/>
+                <w:szCs w:val="24"/>
+              </w:rPr>
+            </w:pPr>
+            <w:r>
+              <w:rPr>
+                <w:rFonts w:ascii="Times New Roman" w:hAnsi="Times New Roman" w:cs="Times New Roman"/>
+                <w:b/>
+                <w:sz w:val="24"/>
+                <w:szCs w:val="24"/>
+              </w:rPr>
+              <w:t>Tên Test case</w:t>
+            </w:r>
+          </w:p>
+        </w:tc>
+        <w:tc>
+          <w:tcPr>
+            <w:tcW w:w="1848" w:type="dxa"/>
+            <w:shd w:val="clear" w:color="auto" w:fill="BDD6EE" w:themeFill="accent1" w:themeFillTint="66"/>
+          </w:tcPr>
+          <w:p>
+            <w:pPr>
+              <w:pStyle w:val="ListParagraph"/>
+              <w:spacing w:line="360" w:lineRule="auto"/>
+              <w:ind w:left="0"/>
+              <w:jc w:val="both"/>
+              <w:rPr>
+                <w:rFonts w:ascii="Times New Roman" w:hAnsi="Times New Roman" w:cs="Times New Roman"/>
+                <w:b/>
+                <w:sz w:val="24"/>
+                <w:szCs w:val="24"/>
+              </w:rPr>
+            </w:pPr>
+            <w:r>
+              <w:rPr>
+                <w:rFonts w:ascii="Times New Roman" w:hAnsi="Times New Roman" w:cs="Times New Roman"/>
+                <w:b/>
+                <w:sz w:val="24"/>
+                <w:szCs w:val="24"/>
+              </w:rPr>
+              <w:t>Đối tượng test</w:t>
+            </w:r>
+          </w:p>
+        </w:tc>
+        <w:tc>
+          <w:tcPr>
+            <w:tcW w:w="4930" w:type="dxa"/>
+            <w:shd w:val="clear" w:color="auto" w:fill="BDD6EE" w:themeFill="accent1" w:themeFillTint="66"/>
+          </w:tcPr>
+          <w:p>
+            <w:pPr>
+              <w:pStyle w:val="ListParagraph"/>
+              <w:spacing w:line="360" w:lineRule="auto"/>
+              <w:ind w:left="0"/>
+              <w:jc w:val="both"/>
+              <w:rPr>
+                <w:rFonts w:ascii="Times New Roman" w:hAnsi="Times New Roman" w:cs="Times New Roman"/>
+                <w:b/>
+                <w:sz w:val="24"/>
+                <w:szCs w:val="24"/>
+              </w:rPr>
+            </w:pPr>
+            <w:r>
+              <w:rPr>
+                <w:rFonts w:ascii="Times New Roman" w:hAnsi="Times New Roman" w:cs="Times New Roman"/>
+                <w:b/>
+                <w:sz w:val="24"/>
+                <w:szCs w:val="24"/>
+              </w:rPr>
+              <w:t>Ý nghĩa</w:t>
+            </w:r>
+          </w:p>
+        </w:tc>
+      </w:tr>
+      <w:tr>
+        <w:trPr>
+          <w:trHeight w:val="1475"/>
+        </w:trPr>
+        <w:tc>
+          <w:tcPr>
+            <w:tcW w:w="790" w:type="dxa"/>
+          </w:tcPr>
+          <w:p>
+            <w:pPr>
+              <w:pStyle w:val="ListParagraph"/>
+              <w:spacing w:line="360" w:lineRule="auto"/>
+              <w:ind w:left="0"/>
+              <w:jc w:val="both"/>
+              <w:rPr>
+                <w:rFonts w:ascii="Times New Roman" w:hAnsi="Times New Roman" w:cs="Times New Roman"/>
+                <w:sz w:val="24"/>
+                <w:szCs w:val="24"/>
+              </w:rPr>
+            </w:pPr>
+            <w:r>
+              <w:rPr>
+                <w:rFonts w:ascii="Times New Roman" w:hAnsi="Times New Roman" w:cs="Times New Roman"/>
+                <w:sz w:val="24"/>
+                <w:szCs w:val="24"/>
+              </w:rPr>
+              <w:t>001</w:t>
+            </w:r>
+          </w:p>
+        </w:tc>
+        <w:tc>
+          <w:tcPr>
+            <w:tcW w:w="0" w:type="auto"/>
+          </w:tcPr>
+          <w:p>
+            <w:pPr>
+              <w:pStyle w:val="ListParagraph"/>
+              <w:spacing w:line="360" w:lineRule="auto"/>
+              <w:ind w:left="0"/>
+              <w:rPr>
+                <w:rFonts w:ascii="Times New Roman" w:hAnsi="Times New Roman" w:cs="Times New Roman"/>
+                <w:sz w:val="24"/>
+                <w:szCs w:val="24"/>
+              </w:rPr>
+            </w:pPr>
+            <w:r>
+              <w:rPr>
+                <w:rFonts w:ascii="Times New Roman" w:hAnsi="Times New Roman" w:cs="Times New Roman"/>
+                <w:sz w:val="24"/>
+                <w:szCs w:val="24"/>
+              </w:rPr>
+              <w:t>Nhập địa chỉ trang Tìm nhân viên (trước khi đăng nhập)</w:t>
+            </w:r>
+          </w:p>
+        </w:tc>
+        <w:tc>
+          <w:tcPr>
+            <w:tcW w:w="1848" w:type="dxa"/>
+          </w:tcPr>
+          <w:p>
+            <w:pPr>
+              <w:pStyle w:val="ListParagraph"/>
+              <w:spacing w:line="360" w:lineRule="auto"/>
+              <w:ind w:left="0"/>
+              <w:rPr>
+                <w:rFonts w:ascii="Times New Roman" w:hAnsi="Times New Roman" w:cs="Times New Roman"/>
+                <w:sz w:val="24"/>
+                <w:szCs w:val="24"/>
+              </w:rPr>
+            </w:pPr>
+            <w:r>
+              <w:rPr>
+                <w:rFonts w:ascii="Times New Roman" w:hAnsi="Times New Roman" w:cs="Times New Roman"/>
+                <w:sz w:val="24"/>
+                <w:szCs w:val="24"/>
+              </w:rPr>
+              <w:t>Link trang Tìm nhân viên</w:t>
+            </w:r>
+          </w:p>
+        </w:tc>
+        <w:tc>
+          <w:tcPr>
+            <w:tcW w:w="4930" w:type="dxa"/>
+          </w:tcPr>
+          <w:p>
+            <w:pPr>
+              <w:spacing w:line="360" w:lineRule="auto"/>
+              <w:rPr>
+                <w:rFonts w:ascii="Times New Roman" w:hAnsi="Times New Roman" w:cs="Times New Roman"/>
+                <w:sz w:val="24"/>
+                <w:szCs w:val="24"/>
+              </w:rPr>
+            </w:pPr>
+            <w:r>
+              <w:rPr>
+                <w:rFonts w:ascii="Times New Roman" w:hAnsi="Times New Roman" w:cs="Times New Roman"/>
+                <w:sz w:val="24"/>
+                <w:szCs w:val="24"/>
+              </w:rPr>
+              <w:t>Người dùng nhập đúng địa chỉ trang Tìm nhân viên trước khi đã đăng nhập.</w:t>
+            </w:r>
+          </w:p>
+          <w:p>
+            <w:pPr>
+              <w:spacing w:line="360" w:lineRule="auto"/>
+              <w:rPr>
+                <w:rFonts w:ascii="Times New Roman" w:hAnsi="Times New Roman" w:cs="Times New Roman"/>
+                <w:sz w:val="24"/>
+                <w:szCs w:val="24"/>
+              </w:rPr>
+            </w:pPr>
+            <w:r>
+              <w:rPr>
+                <w:rFonts w:ascii="Times New Roman" w:hAnsi="Times New Roman" w:cs="Times New Roman"/>
+                <w:sz w:val="24"/>
+                <w:szCs w:val="24"/>
+              </w:rPr>
+              <w:t>Trình duyệt thông báo đường link không hợp lệ</w:t>
+            </w:r>
+          </w:p>
+        </w:tc>
+      </w:tr>
+      <w:tr>
+        <w:trPr>
+          <w:trHeight w:val="1475"/>
+        </w:trPr>
+        <w:tc>
+          <w:tcPr>
+            <w:tcW w:w="790" w:type="dxa"/>
+          </w:tcPr>
+          <w:p>
+            <w:pPr>
+              <w:pStyle w:val="ListParagraph"/>
+              <w:spacing w:line="360" w:lineRule="auto"/>
+              <w:ind w:left="0"/>
+              <w:jc w:val="both"/>
+              <w:rPr>
+                <w:rFonts w:ascii="Times New Roman" w:hAnsi="Times New Roman" w:cs="Times New Roman"/>
+                <w:sz w:val="24"/>
+                <w:szCs w:val="24"/>
+              </w:rPr>
+            </w:pPr>
+            <w:r>
+              <w:rPr>
+                <w:rFonts w:ascii="Times New Roman" w:hAnsi="Times New Roman" w:cs="Times New Roman"/>
+                <w:sz w:val="24"/>
+                <w:szCs w:val="24"/>
+              </w:rPr>
+              <w:t>002</w:t>
+            </w:r>
+          </w:p>
+        </w:tc>
+        <w:tc>
+          <w:tcPr>
+            <w:tcW w:w="0" w:type="auto"/>
+          </w:tcPr>
+          <w:p>
+            <w:pPr>
+              <w:pStyle w:val="ListParagraph"/>
+              <w:spacing w:line="360" w:lineRule="auto"/>
+              <w:ind w:left="0"/>
+              <w:rPr>
+                <w:rFonts w:ascii="Times New Roman" w:hAnsi="Times New Roman" w:cs="Times New Roman"/>
+                <w:sz w:val="24"/>
+                <w:szCs w:val="24"/>
+              </w:rPr>
+            </w:pPr>
+            <w:r>
+              <w:rPr>
+                <w:rFonts w:ascii="Times New Roman" w:hAnsi="Times New Roman" w:cs="Times New Roman"/>
+                <w:sz w:val="24"/>
+                <w:szCs w:val="24"/>
+              </w:rPr>
+              <w:t>Nhập địa chỉ trang Tìm nhân viên (sau khi đăng nhập)</w:t>
+            </w:r>
+          </w:p>
+        </w:tc>
+        <w:tc>
+          <w:tcPr>
+            <w:tcW w:w="1848" w:type="dxa"/>
+          </w:tcPr>
+          <w:p>
+            <w:pPr>
+              <w:pStyle w:val="ListParagraph"/>
+              <w:spacing w:line="360" w:lineRule="auto"/>
+              <w:ind w:left="0"/>
+              <w:rPr>
+                <w:rFonts w:ascii="Times New Roman" w:hAnsi="Times New Roman" w:cs="Times New Roman"/>
+                <w:sz w:val="24"/>
+                <w:szCs w:val="24"/>
+              </w:rPr>
+            </w:pPr>
+            <w:r>
+              <w:rPr>
+                <w:rFonts w:ascii="Times New Roman" w:hAnsi="Times New Roman" w:cs="Times New Roman"/>
+                <w:sz w:val="24"/>
+                <w:szCs w:val="24"/>
+              </w:rPr>
+              <w:t>Link trang Tìm nhân viên</w:t>
+            </w:r>
+          </w:p>
+        </w:tc>
+        <w:tc>
+          <w:tcPr>
+            <w:tcW w:w="4930" w:type="dxa"/>
+          </w:tcPr>
+          <w:p>
+            <w:pPr>
+              <w:spacing w:line="360" w:lineRule="auto"/>
+              <w:rPr>
+                <w:rFonts w:ascii="Times New Roman" w:hAnsi="Times New Roman" w:cs="Times New Roman"/>
+                <w:sz w:val="24"/>
+                <w:szCs w:val="24"/>
+              </w:rPr>
+            </w:pPr>
+            <w:r>
+              <w:rPr>
+                <w:rFonts w:ascii="Times New Roman" w:hAnsi="Times New Roman" w:cs="Times New Roman"/>
+                <w:sz w:val="24"/>
+                <w:szCs w:val="24"/>
+              </w:rPr>
+              <w:t>Người dùng nhập đúng địa chỉ trang Tìm nhân viên sau khi đã đăng nhập.</w:t>
+            </w:r>
+          </w:p>
+          <w:p>
+            <w:pPr>
+              <w:spacing w:line="360" w:lineRule="auto"/>
+              <w:rPr>
+                <w:rFonts w:ascii="Times New Roman" w:hAnsi="Times New Roman" w:cs="Times New Roman"/>
+                <w:sz w:val="24"/>
+                <w:szCs w:val="24"/>
+              </w:rPr>
+            </w:pPr>
+            <w:r>
+              <w:rPr>
+                <w:rFonts w:ascii="Times New Roman" w:hAnsi="Times New Roman" w:cs="Times New Roman"/>
+                <w:sz w:val="24"/>
+                <w:szCs w:val="24"/>
+              </w:rPr>
+              <w:t>Người dùng được chuyển đến trang Tìm nhân viên</w:t>
+            </w:r>
+          </w:p>
+        </w:tc>
+      </w:tr>
+      <w:tr>
+        <w:trPr>
+          <w:trHeight w:val="1475"/>
+        </w:trPr>
+        <w:tc>
+          <w:tcPr>
+            <w:tcW w:w="790" w:type="dxa"/>
+          </w:tcPr>
+          <w:p>
+            <w:pPr>
+              <w:pStyle w:val="ListParagraph"/>
+              <w:spacing w:line="360" w:lineRule="auto"/>
+              <w:ind w:left="0"/>
+              <w:jc w:val="both"/>
+              <w:rPr>
+                <w:rFonts w:ascii="Times New Roman" w:hAnsi="Times New Roman" w:cs="Times New Roman"/>
+                <w:sz w:val="24"/>
+                <w:szCs w:val="24"/>
+              </w:rPr>
+            </w:pPr>
+            <w:r>
+              <w:rPr>
+                <w:rFonts w:ascii="Times New Roman" w:hAnsi="Times New Roman" w:cs="Times New Roman"/>
+                <w:sz w:val="24"/>
+                <w:szCs w:val="24"/>
+              </w:rPr>
+              <w:t>003</w:t>
+            </w:r>
+          </w:p>
+        </w:tc>
+        <w:tc>
+          <w:tcPr>
+            <w:tcW w:w="0" w:type="auto"/>
+          </w:tcPr>
+          <w:p>
+            <w:pPr>
+              <w:pStyle w:val="ListParagraph"/>
+              <w:spacing w:line="360" w:lineRule="auto"/>
+              <w:ind w:left="0"/>
+              <w:rPr>
+                <w:rFonts w:ascii="Times New Roman" w:hAnsi="Times New Roman" w:cs="Times New Roman"/>
+                <w:sz w:val="24"/>
+                <w:szCs w:val="24"/>
+              </w:rPr>
+            </w:pPr>
+            <w:r>
+              <w:rPr>
+                <w:rFonts w:ascii="Times New Roman" w:hAnsi="Times New Roman" w:cs="Times New Roman"/>
+                <w:sz w:val="24"/>
+                <w:szCs w:val="24"/>
+              </w:rPr>
+              <w:t>Tìm kiếm</w:t>
+            </w:r>
+          </w:p>
+        </w:tc>
+        <w:tc>
+          <w:tcPr>
+            <w:tcW w:w="1848" w:type="dxa"/>
+          </w:tcPr>
+          <w:p>
+            <w:pPr>
+              <w:pStyle w:val="ListParagraph"/>
+              <w:spacing w:line="360" w:lineRule="auto"/>
+              <w:ind w:left="0"/>
+              <w:rPr>
+                <w:rFonts w:ascii="Times New Roman" w:hAnsi="Times New Roman" w:cs="Times New Roman"/>
+                <w:sz w:val="24"/>
+                <w:szCs w:val="24"/>
+              </w:rPr>
+            </w:pPr>
+            <w:r>
+              <w:rPr>
+                <w:rFonts w:ascii="Times New Roman" w:hAnsi="Times New Roman" w:cs="Times New Roman"/>
+                <w:sz w:val="24"/>
+                <w:szCs w:val="24"/>
+              </w:rPr>
+              <w:t>Thanh tìm kiếm</w:t>
+            </w:r>
+          </w:p>
+        </w:tc>
+        <w:tc>
+          <w:tcPr>
+            <w:tcW w:w="4930" w:type="dxa"/>
+          </w:tcPr>
+          <w:p>
+            <w:pPr>
+              <w:spacing w:line="360" w:lineRule="auto"/>
+              <w:rPr>
+                <w:rFonts w:ascii="Times New Roman" w:hAnsi="Times New Roman" w:cs="Times New Roman"/>
+                <w:sz w:val="24"/>
+                <w:szCs w:val="24"/>
+              </w:rPr>
+            </w:pPr>
+            <w:r>
+              <w:rPr>
+                <w:rFonts w:ascii="Times New Roman" w:hAnsi="Times New Roman" w:cs="Times New Roman"/>
+                <w:sz w:val="24"/>
+                <w:szCs w:val="24"/>
+              </w:rPr>
+              <w:t>Người dùng nhập thông tin vào thanh tìm kiếm trong trang web tìm nhân viên</w:t>
+            </w:r>
+          </w:p>
+          <w:p>
+            <w:pPr>
+              <w:spacing w:line="360" w:lineRule="auto"/>
+              <w:rPr>
+                <w:rFonts w:ascii="Times New Roman" w:hAnsi="Times New Roman" w:cs="Times New Roman"/>
+                <w:sz w:val="24"/>
+                <w:szCs w:val="24"/>
+              </w:rPr>
+            </w:pPr>
+            <w:r>
+              <w:rPr>
+                <w:rFonts w:ascii="Times New Roman" w:hAnsi="Times New Roman" w:cs="Times New Roman"/>
+                <w:sz w:val="24"/>
+                <w:szCs w:val="24"/>
+              </w:rPr>
+              <w:t>Web sẽ lọc theo tiêu chí tìm kiếm của người dùng và hiển thị ra những nhân viên phù hợp trong danh sách nhân viên.</w:t>
+            </w:r>
+          </w:p>
+        </w:tc>
+      </w:tr>
+      <w:tr>
+        <w:trPr>
+          <w:trHeight w:val="1475"/>
+        </w:trPr>
+        <w:tc>
+          <w:tcPr>
+            <w:tcW w:w="790" w:type="dxa"/>
+          </w:tcPr>
+          <w:p>
+            <w:pPr>
+              <w:pStyle w:val="ListParagraph"/>
+              <w:spacing w:line="360" w:lineRule="auto"/>
+              <w:ind w:left="0"/>
+              <w:jc w:val="both"/>
+              <w:rPr>
+                <w:rFonts w:ascii="Times New Roman" w:hAnsi="Times New Roman" w:cs="Times New Roman"/>
+                <w:sz w:val="24"/>
+                <w:szCs w:val="24"/>
+              </w:rPr>
+            </w:pPr>
+            <w:r>
+              <w:rPr>
+                <w:rFonts w:ascii="Times New Roman" w:hAnsi="Times New Roman" w:cs="Times New Roman"/>
+                <w:sz w:val="24"/>
+                <w:szCs w:val="24"/>
+              </w:rPr>
+              <w:t>004</w:t>
+            </w:r>
+          </w:p>
+        </w:tc>
+        <w:tc>
+          <w:tcPr>
+            <w:tcW w:w="0" w:type="auto"/>
+          </w:tcPr>
+          <w:p>
+            <w:pPr>
+              <w:pStyle w:val="ListParagraph"/>
+              <w:spacing w:line="360" w:lineRule="auto"/>
+              <w:ind w:left="0"/>
+              <w:rPr>
+                <w:rFonts w:ascii="Times New Roman" w:hAnsi="Times New Roman" w:cs="Times New Roman"/>
+                <w:sz w:val="24"/>
+                <w:szCs w:val="24"/>
+              </w:rPr>
+            </w:pPr>
+            <w:r>
+              <w:rPr>
+                <w:rFonts w:ascii="Times New Roman" w:hAnsi="Times New Roman" w:cs="Times New Roman"/>
+                <w:sz w:val="24"/>
+                <w:szCs w:val="24"/>
+              </w:rPr>
+              <w:t>Chọn nhân viên</w:t>
+            </w:r>
+          </w:p>
+        </w:tc>
+        <w:tc>
+          <w:tcPr>
+            <w:tcW w:w="1848" w:type="dxa"/>
+          </w:tcPr>
+          <w:p>
+            <w:pPr>
+              <w:pStyle w:val="ListParagraph"/>
+              <w:spacing w:line="360" w:lineRule="auto"/>
+              <w:ind w:left="0"/>
+              <w:rPr>
+                <w:rFonts w:ascii="Times New Roman" w:hAnsi="Times New Roman" w:cs="Times New Roman"/>
+                <w:sz w:val="24"/>
+                <w:szCs w:val="24"/>
+              </w:rPr>
+            </w:pPr>
+            <w:r>
+              <w:rPr>
+                <w:rFonts w:ascii="Times New Roman" w:hAnsi="Times New Roman" w:cs="Times New Roman"/>
+                <w:sz w:val="24"/>
+                <w:szCs w:val="24"/>
+              </w:rPr>
+              <w:t>Thông tin nhân viên</w:t>
+            </w:r>
+          </w:p>
+        </w:tc>
+        <w:tc>
+          <w:tcPr>
+            <w:tcW w:w="4930" w:type="dxa"/>
+          </w:tcPr>
+          <w:p>
+            <w:pPr>
+              <w:spacing w:line="360" w:lineRule="auto"/>
+              <w:rPr>
+                <w:rFonts w:ascii="Times New Roman" w:hAnsi="Times New Roman" w:cs="Times New Roman"/>
+                <w:sz w:val="24"/>
+                <w:szCs w:val="24"/>
+              </w:rPr>
+            </w:pPr>
+            <w:r>
+              <w:rPr>
+                <w:rFonts w:ascii="Times New Roman" w:hAnsi="Times New Roman" w:cs="Times New Roman"/>
+                <w:sz w:val="24"/>
+                <w:szCs w:val="24"/>
+              </w:rPr>
+              <w:t>Người dùng chọn nhân viên được hiển thị ra tùy ý.</w:t>
+            </w:r>
+          </w:p>
+          <w:p>
+            <w:pPr>
+              <w:spacing w:line="360" w:lineRule="auto"/>
+              <w:rPr>
+                <w:rFonts w:ascii="Times New Roman" w:hAnsi="Times New Roman" w:cs="Times New Roman"/>
+                <w:sz w:val="24"/>
+                <w:szCs w:val="24"/>
+              </w:rPr>
+            </w:pPr>
+            <w:r>
+              <w:rPr>
+                <w:rFonts w:ascii="Times New Roman" w:hAnsi="Times New Roman" w:cs="Times New Roman"/>
+                <w:sz w:val="24"/>
+                <w:szCs w:val="24"/>
+              </w:rPr>
+              <w:t>Web sẽ chuyển người dùng đến trang thông tin cá nhân của nhân viên.</w:t>
+            </w:r>
+          </w:p>
+        </w:tc>
+      </w:tr>
+      <w:tr>
+        <w:trPr>
+          <w:trHeight w:val="737"/>
+        </w:trPr>
+        <w:tc>
+          <w:tcPr>
+            <w:tcW w:w="790" w:type="dxa"/>
+          </w:tcPr>
+          <w:p>
+            <w:pPr>
+              <w:pStyle w:val="ListParagraph"/>
+              <w:spacing w:line="360" w:lineRule="auto"/>
+              <w:ind w:left="0"/>
+              <w:jc w:val="both"/>
+              <w:rPr>
+                <w:rFonts w:ascii="Times New Roman" w:hAnsi="Times New Roman" w:cs="Times New Roman"/>
+                <w:sz w:val="24"/>
+                <w:szCs w:val="24"/>
+              </w:rPr>
+            </w:pPr>
+            <w:r>
+              <w:rPr>
+                <w:rFonts w:ascii="Times New Roman" w:hAnsi="Times New Roman" w:cs="Times New Roman"/>
+                <w:sz w:val="24"/>
+                <w:szCs w:val="24"/>
+              </w:rPr>
+              <w:t>005</w:t>
+            </w:r>
+          </w:p>
+        </w:tc>
+        <w:tc>
+          <w:tcPr>
+            <w:tcW w:w="0" w:type="auto"/>
+          </w:tcPr>
+          <w:p>
+            <w:pPr>
+              <w:spacing w:before="60" w:after="60" w:line="276" w:lineRule="auto"/>
+              <w:rPr>
+                <w:rFonts w:ascii="Times New Roman" w:hAnsi="Times New Roman" w:cs="Times New Roman"/>
+                <w:sz w:val="24"/>
+                <w:szCs w:val="24"/>
+              </w:rPr>
+            </w:pPr>
+            <w:r>
+              <w:rPr>
+                <w:rFonts w:ascii="Times New Roman" w:hAnsi="Times New Roman" w:cs="Times New Roman"/>
+                <w:sz w:val="24"/>
+                <w:szCs w:val="24"/>
+              </w:rPr>
+              <w:t>Chọn “Thông tin của tôi”</w:t>
+            </w:r>
+          </w:p>
+        </w:tc>
+        <w:tc>
+          <w:tcPr>
+            <w:tcW w:w="1848" w:type="dxa"/>
+          </w:tcPr>
+          <w:p>
+            <w:pPr>
+              <w:spacing w:before="60" w:after="60" w:line="276" w:lineRule="auto"/>
+              <w:rPr>
+                <w:rFonts w:ascii="Times New Roman" w:hAnsi="Times New Roman" w:cs="Times New Roman"/>
+                <w:sz w:val="24"/>
+                <w:szCs w:val="24"/>
+              </w:rPr>
+            </w:pPr>
+            <w:r>
+              <w:rPr>
+                <w:rFonts w:ascii="Times New Roman" w:hAnsi="Times New Roman" w:cs="Times New Roman"/>
+                <w:sz w:val="24"/>
+                <w:szCs w:val="24"/>
+              </w:rPr>
+              <w:t>Liên kết nội bộ “Thông tin của tôi”</w:t>
+            </w:r>
+          </w:p>
+        </w:tc>
+        <w:tc>
+          <w:tcPr>
+            <w:tcW w:w="4930" w:type="dxa"/>
+          </w:tcPr>
+          <w:p>
+            <w:pPr>
+              <w:spacing w:before="60" w:after="60" w:line="276" w:lineRule="auto"/>
+              <w:rPr>
+                <w:rFonts w:ascii="Times New Roman" w:hAnsi="Times New Roman" w:cs="Times New Roman"/>
+                <w:sz w:val="24"/>
+                <w:szCs w:val="24"/>
+              </w:rPr>
+            </w:pPr>
+            <w:r>
+              <w:rPr>
+                <w:rFonts w:ascii="Times New Roman" w:hAnsi="Times New Roman" w:cs="Times New Roman"/>
+                <w:sz w:val="24"/>
+                <w:szCs w:val="24"/>
+              </w:rPr>
+              <w:t>Người dùng click vào “Thông tin của tôi”</w:t>
+            </w:r>
+          </w:p>
+          <w:p>
+            <w:pPr>
+              <w:spacing w:before="60" w:after="60" w:line="276" w:lineRule="auto"/>
+              <w:rPr>
+                <w:rFonts w:ascii="Times New Roman" w:hAnsi="Times New Roman" w:cs="Times New Roman"/>
+                <w:sz w:val="24"/>
+                <w:szCs w:val="24"/>
+              </w:rPr>
+            </w:pPr>
+            <w:r>
+              <w:rPr>
+                <w:rFonts w:ascii="Times New Roman" w:hAnsi="Times New Roman" w:cs="Times New Roman"/>
+                <w:sz w:val="24"/>
+                <w:szCs w:val="24"/>
+              </w:rPr>
+              <w:t>Web sẽ chuyển người dùng tới trang cá nhân của người dùng.</w:t>
+            </w:r>
+          </w:p>
+        </w:tc>
+      </w:tr>
+      <w:tr>
+        <w:trPr>
+          <w:trHeight w:val="737"/>
+        </w:trPr>
+        <w:tc>
+          <w:tcPr>
+            <w:tcW w:w="790" w:type="dxa"/>
+          </w:tcPr>
+          <w:p>
+            <w:pPr>
+              <w:pStyle w:val="ListParagraph"/>
+              <w:spacing w:line="360" w:lineRule="auto"/>
+              <w:ind w:left="0"/>
+              <w:jc w:val="both"/>
+              <w:rPr>
+                <w:rFonts w:ascii="Times New Roman" w:hAnsi="Times New Roman" w:cs="Times New Roman"/>
+                <w:sz w:val="24"/>
+                <w:szCs w:val="24"/>
+              </w:rPr>
+            </w:pPr>
+            <w:r>
+              <w:rPr>
+                <w:rFonts w:ascii="Times New Roman" w:hAnsi="Times New Roman" w:cs="Times New Roman"/>
+                <w:sz w:val="24"/>
+                <w:szCs w:val="24"/>
+              </w:rPr>
+              <w:t>006</w:t>
+            </w:r>
+          </w:p>
+        </w:tc>
+        <w:tc>
+          <w:tcPr>
+            <w:tcW w:w="0" w:type="auto"/>
+          </w:tcPr>
+          <w:p>
+            <w:pPr>
+              <w:spacing w:before="60" w:after="60" w:line="276" w:lineRule="auto"/>
+              <w:rPr>
+                <w:rFonts w:ascii="Times New Roman" w:hAnsi="Times New Roman" w:cs="Times New Roman"/>
+                <w:sz w:val="24"/>
+                <w:szCs w:val="24"/>
+              </w:rPr>
+            </w:pPr>
+            <w:r>
+              <w:rPr>
+                <w:rFonts w:ascii="Times New Roman" w:hAnsi="Times New Roman" w:cs="Times New Roman"/>
+                <w:sz w:val="24"/>
+                <w:szCs w:val="24"/>
+              </w:rPr>
+              <w:t>Chọn “Tìm nhân viên”</w:t>
+            </w:r>
+          </w:p>
+        </w:tc>
+        <w:tc>
+          <w:tcPr>
+            <w:tcW w:w="1848" w:type="dxa"/>
+          </w:tcPr>
+          <w:p>
+            <w:pPr>
+              <w:spacing w:before="60" w:after="60" w:line="276" w:lineRule="auto"/>
+              <w:rPr>
+                <w:rFonts w:ascii="Times New Roman" w:hAnsi="Times New Roman" w:cs="Times New Roman"/>
+                <w:sz w:val="24"/>
+                <w:szCs w:val="24"/>
+              </w:rPr>
+            </w:pPr>
+            <w:r>
+              <w:rPr>
+                <w:rFonts w:ascii="Times New Roman" w:hAnsi="Times New Roman" w:cs="Times New Roman"/>
+                <w:sz w:val="24"/>
+                <w:szCs w:val="24"/>
+              </w:rPr>
+              <w:t>Liên kết nội bộ “Tìm nhân viên”</w:t>
+            </w:r>
+          </w:p>
+        </w:tc>
+        <w:tc>
+          <w:tcPr>
+            <w:tcW w:w="4930" w:type="dxa"/>
+          </w:tcPr>
+          <w:p>
+            <w:pPr>
+              <w:spacing w:before="60" w:after="60" w:line="276" w:lineRule="auto"/>
+              <w:rPr>
+                <w:rFonts w:ascii="Times New Roman" w:hAnsi="Times New Roman" w:cs="Times New Roman"/>
+                <w:sz w:val="24"/>
+                <w:szCs w:val="24"/>
+              </w:rPr>
+            </w:pPr>
+            <w:r>
+              <w:rPr>
+                <w:rFonts w:ascii="Times New Roman" w:hAnsi="Times New Roman" w:cs="Times New Roman"/>
+                <w:sz w:val="24"/>
+                <w:szCs w:val="24"/>
+              </w:rPr>
+              <w:t>Người dùng click vào “Tìm nhân viên”</w:t>
+            </w:r>
+          </w:p>
+          <w:p>
+            <w:pPr>
+              <w:spacing w:before="60" w:after="60" w:line="276" w:lineRule="auto"/>
+              <w:rPr>
+                <w:rFonts w:ascii="Times New Roman" w:hAnsi="Times New Roman" w:cs="Times New Roman"/>
+                <w:sz w:val="24"/>
+                <w:szCs w:val="24"/>
+              </w:rPr>
+            </w:pPr>
+            <w:r>
+              <w:rPr>
+                <w:rFonts w:ascii="Times New Roman" w:hAnsi="Times New Roman" w:cs="Times New Roman"/>
+                <w:sz w:val="24"/>
+                <w:szCs w:val="24"/>
+              </w:rPr>
+              <w:t>Web sẽ load lại trang Tìm nhân viên</w:t>
+            </w:r>
+          </w:p>
+        </w:tc>
+      </w:tr>
+      <w:tr>
+        <w:trPr>
+          <w:trHeight w:val="737"/>
+        </w:trPr>
+        <w:tc>
+          <w:tcPr>
+            <w:tcW w:w="790" w:type="dxa"/>
+          </w:tcPr>
+          <w:p>
+            <w:pPr>
+              <w:spacing w:before="60" w:after="60" w:line="276" w:lineRule="auto"/>
+              <w:rPr>
+                <w:rFonts w:ascii="Times New Roman" w:hAnsi="Times New Roman" w:cs="Times New Roman"/>
+                <w:sz w:val="24"/>
+                <w:szCs w:val="24"/>
+              </w:rPr>
+            </w:pPr>
+            <w:r>
+              <w:rPr>
+                <w:rFonts w:ascii="Times New Roman" w:hAnsi="Times New Roman" w:cs="Times New Roman"/>
+                <w:sz w:val="24"/>
+                <w:szCs w:val="24"/>
+              </w:rPr>
+              <w:t>007</w:t>
+            </w:r>
+          </w:p>
+        </w:tc>
+        <w:tc>
+          <w:tcPr>
+            <w:tcW w:w="0" w:type="auto"/>
+          </w:tcPr>
+          <w:p>
+            <w:pPr>
+              <w:spacing w:before="60" w:after="60" w:line="276" w:lineRule="auto"/>
+              <w:rPr>
+                <w:rFonts w:ascii="Times New Roman" w:hAnsi="Times New Roman" w:cs="Times New Roman"/>
+                <w:sz w:val="24"/>
+                <w:szCs w:val="24"/>
+              </w:rPr>
+            </w:pPr>
+            <w:r>
+              <w:rPr>
+                <w:rFonts w:ascii="Times New Roman" w:hAnsi="Times New Roman" w:cs="Times New Roman"/>
+                <w:sz w:val="24"/>
+                <w:szCs w:val="24"/>
+              </w:rPr>
+              <w:t>Chọn “Công việc”</w:t>
+            </w:r>
+          </w:p>
+        </w:tc>
+        <w:tc>
+          <w:tcPr>
+            <w:tcW w:w="1848" w:type="dxa"/>
+          </w:tcPr>
+          <w:p>
+            <w:pPr>
+              <w:spacing w:before="60" w:after="60" w:line="276" w:lineRule="auto"/>
+              <w:rPr>
+                <w:rFonts w:ascii="Times New Roman" w:hAnsi="Times New Roman" w:cs="Times New Roman"/>
+                <w:sz w:val="24"/>
+                <w:szCs w:val="24"/>
+              </w:rPr>
+            </w:pPr>
+            <w:r>
+              <w:rPr>
+                <w:rFonts w:ascii="Times New Roman" w:hAnsi="Times New Roman" w:cs="Times New Roman"/>
+                <w:sz w:val="24"/>
+                <w:szCs w:val="24"/>
+              </w:rPr>
+              <w:t>Liên kết nội bộ “Công việc”</w:t>
+            </w:r>
+          </w:p>
+        </w:tc>
+        <w:tc>
+          <w:tcPr>
+            <w:tcW w:w="4930" w:type="dxa"/>
+          </w:tcPr>
+          <w:p>
+            <w:pPr>
+              <w:spacing w:before="60" w:after="60" w:line="276" w:lineRule="auto"/>
+              <w:rPr>
+                <w:rFonts w:ascii="Times New Roman" w:hAnsi="Times New Roman" w:cs="Times New Roman"/>
+                <w:sz w:val="24"/>
+                <w:szCs w:val="24"/>
+              </w:rPr>
+            </w:pPr>
+            <w:r>
+              <w:rPr>
+                <w:rFonts w:ascii="Times New Roman" w:hAnsi="Times New Roman" w:cs="Times New Roman"/>
+                <w:sz w:val="24"/>
+                <w:szCs w:val="24"/>
+              </w:rPr>
+              <w:t>Người dùng click vào “Công việc”</w:t>
+            </w:r>
+          </w:p>
+          <w:p>
+            <w:pPr>
+              <w:spacing w:before="60" w:after="60" w:line="276" w:lineRule="auto"/>
+              <w:rPr>
+                <w:rFonts w:ascii="Times New Roman" w:hAnsi="Times New Roman" w:cs="Times New Roman"/>
+                <w:sz w:val="24"/>
+                <w:szCs w:val="24"/>
+              </w:rPr>
+            </w:pPr>
+            <w:r>
+              <w:rPr>
+                <w:rFonts w:ascii="Times New Roman" w:hAnsi="Times New Roman" w:cs="Times New Roman"/>
+                <w:sz w:val="24"/>
+                <w:szCs w:val="24"/>
+              </w:rPr>
+              <w:t>Web sẽ hiển thị ra 2 lựa chọn nhỏ trong “Công việc”</w:t>
+            </w:r>
+          </w:p>
+        </w:tc>
+      </w:tr>
+      <w:tr>
+        <w:trPr>
+          <w:trHeight w:val="737"/>
+        </w:trPr>
+        <w:tc>
+          <w:tcPr>
+            <w:tcW w:w="790" w:type="dxa"/>
+          </w:tcPr>
+          <w:p>
+            <w:pPr>
+              <w:spacing w:before="60" w:after="60" w:line="276" w:lineRule="auto"/>
+              <w:rPr>
+                <w:rFonts w:ascii="Times New Roman" w:hAnsi="Times New Roman" w:cs="Times New Roman"/>
+                <w:sz w:val="24"/>
+                <w:szCs w:val="24"/>
+              </w:rPr>
+            </w:pPr>
+            <w:r>
+              <w:rPr>
+                <w:rFonts w:ascii="Times New Roman" w:hAnsi="Times New Roman" w:cs="Times New Roman"/>
+                <w:sz w:val="24"/>
+                <w:szCs w:val="24"/>
+              </w:rPr>
+              <w:t>008</w:t>
+            </w:r>
+          </w:p>
+        </w:tc>
+        <w:tc>
+          <w:tcPr>
+            <w:tcW w:w="0" w:type="auto"/>
+          </w:tcPr>
+          <w:p>
+            <w:pPr>
+              <w:spacing w:before="60" w:after="60" w:line="276" w:lineRule="auto"/>
+              <w:rPr>
+                <w:rFonts w:ascii="Times New Roman" w:hAnsi="Times New Roman" w:cs="Times New Roman"/>
+                <w:sz w:val="24"/>
+                <w:szCs w:val="24"/>
+              </w:rPr>
+            </w:pPr>
+            <w:r>
+              <w:rPr>
+                <w:rFonts w:ascii="Times New Roman" w:hAnsi="Times New Roman" w:cs="Times New Roman"/>
+                <w:sz w:val="24"/>
+                <w:szCs w:val="24"/>
+              </w:rPr>
+              <w:t xml:space="preserve">Chọn “Công việc” </w:t>
+            </w:r>
+            <w:r>
+              <w:rPr>
+                <w:rFonts w:ascii="Times New Roman" w:hAnsi="Times New Roman" w:cs="Times New Roman"/>
+                <w:sz w:val="24"/>
+                <w:szCs w:val="24"/>
+              </w:rPr>
+              <w:sym w:font="Wingdings" w:char="F0E0"/>
+            </w:r>
+            <w:r>
+              <w:rPr>
+                <w:rFonts w:ascii="Times New Roman" w:hAnsi="Times New Roman" w:cs="Times New Roman"/>
+                <w:sz w:val="24"/>
+                <w:szCs w:val="24"/>
+              </w:rPr>
+              <w:t xml:space="preserve"> Chọn “Tạo công việc”</w:t>
+            </w:r>
+          </w:p>
+        </w:tc>
+        <w:tc>
+          <w:tcPr>
+            <w:tcW w:w="1848" w:type="dxa"/>
+          </w:tcPr>
+          <w:p>
+            <w:pPr>
+              <w:spacing w:before="60" w:after="60" w:line="276" w:lineRule="auto"/>
+              <w:rPr>
+                <w:rFonts w:ascii="Times New Roman" w:hAnsi="Times New Roman" w:cs="Times New Roman"/>
+                <w:sz w:val="24"/>
+                <w:szCs w:val="24"/>
+              </w:rPr>
+            </w:pPr>
+            <w:r>
+              <w:rPr>
+                <w:rFonts w:ascii="Times New Roman" w:hAnsi="Times New Roman" w:cs="Times New Roman"/>
+                <w:sz w:val="24"/>
+                <w:szCs w:val="24"/>
+              </w:rPr>
+              <w:t xml:space="preserve">Liên kết nội bộ “Công việc” </w:t>
+            </w:r>
+            <w:r>
+              <w:rPr>
+                <w:rFonts w:ascii="Times New Roman" w:hAnsi="Times New Roman" w:cs="Times New Roman"/>
+                <w:sz w:val="24"/>
+                <w:szCs w:val="24"/>
+              </w:rPr>
+              <w:sym w:font="Wingdings" w:char="F0E0"/>
+            </w:r>
+            <w:r>
+              <w:rPr>
+                <w:rFonts w:ascii="Times New Roman" w:hAnsi="Times New Roman" w:cs="Times New Roman"/>
+                <w:sz w:val="24"/>
+                <w:szCs w:val="24"/>
+              </w:rPr>
+              <w:t xml:space="preserve"> “Tạo công việc”</w:t>
+            </w:r>
+          </w:p>
+        </w:tc>
+        <w:tc>
+          <w:tcPr>
+            <w:tcW w:w="4930" w:type="dxa"/>
+          </w:tcPr>
+          <w:p>
+            <w:pPr>
+              <w:spacing w:before="60" w:after="60" w:line="276" w:lineRule="auto"/>
+              <w:rPr>
+                <w:rFonts w:ascii="Times New Roman" w:hAnsi="Times New Roman" w:cs="Times New Roman"/>
+                <w:sz w:val="24"/>
+                <w:szCs w:val="24"/>
+              </w:rPr>
+            </w:pPr>
+            <w:r>
+              <w:rPr>
+                <w:rFonts w:ascii="Times New Roman" w:hAnsi="Times New Roman" w:cs="Times New Roman"/>
+                <w:sz w:val="24"/>
+                <w:szCs w:val="24"/>
+              </w:rPr>
+              <w:t>Người dùng click vào “Công việc” và chọn “Tạo công việc”</w:t>
+            </w:r>
+          </w:p>
+          <w:p>
+            <w:pPr>
+              <w:spacing w:before="60" w:after="60" w:line="276" w:lineRule="auto"/>
+              <w:rPr>
+                <w:rFonts w:ascii="Times New Roman" w:hAnsi="Times New Roman" w:cs="Times New Roman"/>
+                <w:sz w:val="24"/>
+                <w:szCs w:val="24"/>
+              </w:rPr>
+            </w:pPr>
+            <w:r>
+              <w:rPr>
+                <w:rFonts w:ascii="Times New Roman" w:hAnsi="Times New Roman" w:cs="Times New Roman"/>
+                <w:sz w:val="24"/>
+                <w:szCs w:val="24"/>
+              </w:rPr>
+              <w:t>Web sẽ chuyển người dùng đến trang Tạo công việc</w:t>
+            </w:r>
+          </w:p>
+        </w:tc>
+      </w:tr>
+      <w:tr>
+        <w:trPr>
+          <w:trHeight w:val="737"/>
+        </w:trPr>
+        <w:tc>
+          <w:tcPr>
+            <w:tcW w:w="790" w:type="dxa"/>
+          </w:tcPr>
+          <w:p>
+            <w:pPr>
+              <w:spacing w:before="60" w:after="60" w:line="276" w:lineRule="auto"/>
+              <w:rPr>
+                <w:rFonts w:ascii="Times New Roman" w:hAnsi="Times New Roman" w:cs="Times New Roman"/>
+                <w:sz w:val="24"/>
+                <w:szCs w:val="24"/>
+              </w:rPr>
+            </w:pPr>
+            <w:r>
+              <w:rPr>
+                <w:rFonts w:ascii="Times New Roman" w:hAnsi="Times New Roman" w:cs="Times New Roman"/>
+                <w:sz w:val="24"/>
+                <w:szCs w:val="24"/>
+              </w:rPr>
+              <w:lastRenderedPageBreak/>
+              <w:t>009</w:t>
+            </w:r>
+          </w:p>
+        </w:tc>
+        <w:tc>
+          <w:tcPr>
+            <w:tcW w:w="0" w:type="auto"/>
+          </w:tcPr>
+          <w:p>
+            <w:pPr>
+              <w:spacing w:before="60" w:after="60" w:line="276" w:lineRule="auto"/>
+              <w:rPr>
+                <w:rFonts w:ascii="Times New Roman" w:hAnsi="Times New Roman" w:cs="Times New Roman"/>
+                <w:sz w:val="24"/>
+                <w:szCs w:val="24"/>
+              </w:rPr>
+            </w:pPr>
+            <w:r>
+              <w:rPr>
+                <w:rFonts w:ascii="Times New Roman" w:hAnsi="Times New Roman" w:cs="Times New Roman"/>
+                <w:sz w:val="24"/>
+                <w:szCs w:val="24"/>
+              </w:rPr>
+              <w:t xml:space="preserve">Chọn “Công việc” </w:t>
+            </w:r>
+            <w:r>
+              <w:rPr>
+                <w:rFonts w:ascii="Times New Roman" w:hAnsi="Times New Roman" w:cs="Times New Roman"/>
+                <w:sz w:val="24"/>
+                <w:szCs w:val="24"/>
+              </w:rPr>
+              <w:sym w:font="Wingdings" w:char="F0E0"/>
+            </w:r>
+            <w:r>
+              <w:rPr>
+                <w:rFonts w:ascii="Times New Roman" w:hAnsi="Times New Roman" w:cs="Times New Roman"/>
+                <w:sz w:val="24"/>
+                <w:szCs w:val="24"/>
+              </w:rPr>
+              <w:t xml:space="preserve"> Chọn “Danh sách công việc”</w:t>
+            </w:r>
+          </w:p>
+        </w:tc>
+        <w:tc>
+          <w:tcPr>
+            <w:tcW w:w="1848" w:type="dxa"/>
+          </w:tcPr>
+          <w:p>
+            <w:pPr>
+              <w:spacing w:before="60" w:after="60" w:line="276" w:lineRule="auto"/>
+              <w:rPr>
+                <w:rFonts w:ascii="Times New Roman" w:hAnsi="Times New Roman" w:cs="Times New Roman"/>
+                <w:sz w:val="24"/>
+                <w:szCs w:val="24"/>
+              </w:rPr>
+            </w:pPr>
+            <w:r>
+              <w:rPr>
+                <w:rFonts w:ascii="Times New Roman" w:hAnsi="Times New Roman" w:cs="Times New Roman"/>
+                <w:sz w:val="24"/>
+                <w:szCs w:val="24"/>
+              </w:rPr>
+              <w:t xml:space="preserve">Liên kết nội bộ “Công việc” </w:t>
+            </w:r>
+            <w:r>
+              <w:rPr>
+                <w:rFonts w:ascii="Times New Roman" w:hAnsi="Times New Roman" w:cs="Times New Roman"/>
+                <w:sz w:val="24"/>
+                <w:szCs w:val="24"/>
+              </w:rPr>
+              <w:sym w:font="Wingdings" w:char="F0E0"/>
+            </w:r>
+            <w:r>
+              <w:rPr>
+                <w:rFonts w:ascii="Times New Roman" w:hAnsi="Times New Roman" w:cs="Times New Roman"/>
+                <w:sz w:val="24"/>
+                <w:szCs w:val="24"/>
+              </w:rPr>
+              <w:t xml:space="preserve"> “Danh sách công việc”</w:t>
+            </w:r>
+          </w:p>
+        </w:tc>
+        <w:tc>
+          <w:tcPr>
+            <w:tcW w:w="4930" w:type="dxa"/>
+          </w:tcPr>
+          <w:p>
+            <w:pPr>
+              <w:spacing w:before="60" w:after="60" w:line="276" w:lineRule="auto"/>
+              <w:rPr>
+                <w:rFonts w:ascii="Times New Roman" w:hAnsi="Times New Roman" w:cs="Times New Roman"/>
+                <w:sz w:val="24"/>
+                <w:szCs w:val="24"/>
+              </w:rPr>
+            </w:pPr>
+            <w:r>
+              <w:rPr>
+                <w:rFonts w:ascii="Times New Roman" w:hAnsi="Times New Roman" w:cs="Times New Roman"/>
+                <w:sz w:val="24"/>
+                <w:szCs w:val="24"/>
+              </w:rPr>
+              <w:t>Người dùng click vào “Công việc” và chọn “Danh sách công việc”</w:t>
+            </w:r>
+          </w:p>
+          <w:p>
+            <w:pPr>
+              <w:spacing w:before="60" w:after="60" w:line="276" w:lineRule="auto"/>
+              <w:rPr>
+                <w:rFonts w:ascii="Times New Roman" w:hAnsi="Times New Roman" w:cs="Times New Roman"/>
+                <w:sz w:val="24"/>
+                <w:szCs w:val="24"/>
+              </w:rPr>
+            </w:pPr>
+            <w:r>
+              <w:rPr>
+                <w:rFonts w:ascii="Times New Roman" w:hAnsi="Times New Roman" w:cs="Times New Roman"/>
+                <w:sz w:val="24"/>
+                <w:szCs w:val="24"/>
+              </w:rPr>
+              <w:t>Web sẽ chuyển người dùng đến trang Danh sách công việc</w:t>
+            </w:r>
+          </w:p>
+        </w:tc>
+      </w:tr>
+      <w:tr>
+        <w:trPr>
+          <w:trHeight w:val="737"/>
+        </w:trPr>
+        <w:tc>
+          <w:tcPr>
+            <w:tcW w:w="790" w:type="dxa"/>
+          </w:tcPr>
+          <w:p>
+            <w:pPr>
+              <w:spacing w:before="60" w:after="60" w:line="276" w:lineRule="auto"/>
+              <w:rPr>
+                <w:rFonts w:ascii="Times New Roman" w:hAnsi="Times New Roman" w:cs="Times New Roman"/>
+                <w:sz w:val="24"/>
+                <w:szCs w:val="24"/>
+              </w:rPr>
+            </w:pPr>
+            <w:r>
+              <w:rPr>
+                <w:rFonts w:ascii="Times New Roman" w:hAnsi="Times New Roman" w:cs="Times New Roman"/>
+                <w:sz w:val="24"/>
+                <w:szCs w:val="24"/>
+              </w:rPr>
+              <w:t>010</w:t>
+            </w:r>
+          </w:p>
+        </w:tc>
+        <w:tc>
+          <w:tcPr>
+            <w:tcW w:w="0" w:type="auto"/>
+          </w:tcPr>
+          <w:p>
+            <w:pPr>
+              <w:spacing w:before="60" w:after="60" w:line="276" w:lineRule="auto"/>
+              <w:rPr>
+                <w:rFonts w:ascii="Times New Roman" w:hAnsi="Times New Roman" w:cs="Times New Roman"/>
+                <w:sz w:val="24"/>
+                <w:szCs w:val="24"/>
+              </w:rPr>
+            </w:pPr>
+            <w:r>
+              <w:rPr>
+                <w:rFonts w:ascii="Times New Roman" w:hAnsi="Times New Roman" w:cs="Times New Roman"/>
+                <w:sz w:val="24"/>
+                <w:szCs w:val="24"/>
+              </w:rPr>
+              <w:t>Chọn “Đăng xuất”</w:t>
+            </w:r>
+          </w:p>
+        </w:tc>
+        <w:tc>
+          <w:tcPr>
+            <w:tcW w:w="1848" w:type="dxa"/>
+          </w:tcPr>
+          <w:p>
+            <w:pPr>
+              <w:spacing w:before="60" w:after="60" w:line="276" w:lineRule="auto"/>
+              <w:rPr>
+                <w:rFonts w:ascii="Times New Roman" w:hAnsi="Times New Roman" w:cs="Times New Roman"/>
+                <w:sz w:val="24"/>
+                <w:szCs w:val="24"/>
+              </w:rPr>
+            </w:pPr>
+            <w:r>
+              <w:rPr>
+                <w:rFonts w:ascii="Times New Roman" w:hAnsi="Times New Roman" w:cs="Times New Roman"/>
+                <w:sz w:val="24"/>
+                <w:szCs w:val="24"/>
+              </w:rPr>
+              <w:t>Nút chức năng “Đăng xuất”</w:t>
+            </w:r>
+          </w:p>
+        </w:tc>
+        <w:tc>
+          <w:tcPr>
+            <w:tcW w:w="4930" w:type="dxa"/>
+          </w:tcPr>
+          <w:p>
+            <w:pPr>
+              <w:spacing w:before="60" w:after="60" w:line="276" w:lineRule="auto"/>
+              <w:rPr>
+                <w:rFonts w:ascii="Times New Roman" w:hAnsi="Times New Roman" w:cs="Times New Roman"/>
+                <w:sz w:val="24"/>
+                <w:szCs w:val="24"/>
+              </w:rPr>
+            </w:pPr>
+            <w:r>
+              <w:rPr>
+                <w:rFonts w:ascii="Times New Roman" w:hAnsi="Times New Roman" w:cs="Times New Roman"/>
+                <w:sz w:val="24"/>
+                <w:szCs w:val="24"/>
+              </w:rPr>
+              <w:t>Người dùng click vào nút “Đăng xuất”</w:t>
+            </w:r>
+          </w:p>
+          <w:p>
+            <w:pPr>
+              <w:spacing w:before="60" w:after="60" w:line="276" w:lineRule="auto"/>
+              <w:rPr>
+                <w:rFonts w:ascii="Times New Roman" w:hAnsi="Times New Roman" w:cs="Times New Roman"/>
+                <w:sz w:val="24"/>
+                <w:szCs w:val="24"/>
+              </w:rPr>
+            </w:pPr>
+            <w:r>
+              <w:rPr>
+                <w:rFonts w:ascii="Times New Roman" w:hAnsi="Times New Roman" w:cs="Times New Roman"/>
+                <w:sz w:val="24"/>
+                <w:szCs w:val="24"/>
+              </w:rPr>
+              <w:t>Web sẽ đăng xuất tài khoản người dùng và chuyển người dùng về trang đăng nhập</w:t>
+            </w:r>
+          </w:p>
+        </w:tc>
+      </w:tr>
+    </w:tbl>
+    <w:p>
+      <w:pPr>
+        <w:pStyle w:val="ListParagraph"/>
+        <w:spacing w:line="360" w:lineRule="auto"/>
+        <w:ind w:left="1440"/>
+        <w:jc w:val="both"/>
+        <w:rPr>
+          <w:rFonts w:ascii="Times New Roman" w:hAnsi="Times New Roman" w:cs="Times New Roman"/>
+          <w:b/>
+          <w:sz w:val="24"/>
+          <w:szCs w:val="24"/>
+        </w:rPr>
+      </w:pPr>
     </w:p>
     <w:p>
       <w:pPr>
@@ -6467,10 +7864,2126 @@
       <w:r>
         <w:rPr>
           <w:rFonts w:ascii="Times New Roman" w:hAnsi="Times New Roman" w:cs="Times New Roman"/>
+          <w:sz w:val="24"/>
+          <w:szCs w:val="24"/>
         </w:rPr>
-        <w:lastRenderedPageBreak/>
         <w:t>Trang tạo công việc</w:t>
       </w:r>
+    </w:p>
+    <w:tbl>
+      <w:tblPr>
+        <w:tblStyle w:val="TableGrid"/>
+        <w:tblW w:w="10650" w:type="dxa"/>
+        <w:tblInd w:w="-455" w:type="dxa"/>
+        <w:tblLook w:val="04A0" w:firstRow="1" w:lastRow="0" w:firstColumn="1" w:lastColumn="0" w:noHBand="0" w:noVBand="1"/>
+      </w:tblPr>
+      <w:tblGrid>
+        <w:gridCol w:w="790"/>
+        <w:gridCol w:w="3082"/>
+        <w:gridCol w:w="1848"/>
+        <w:gridCol w:w="4930"/>
+      </w:tblGrid>
+      <w:tr>
+        <w:trPr>
+          <w:trHeight w:val="737"/>
+        </w:trPr>
+        <w:tc>
+          <w:tcPr>
+            <w:tcW w:w="790" w:type="dxa"/>
+            <w:shd w:val="clear" w:color="auto" w:fill="BDD6EE" w:themeFill="accent1" w:themeFillTint="66"/>
+          </w:tcPr>
+          <w:p>
+            <w:pPr>
+              <w:pStyle w:val="ListParagraph"/>
+              <w:spacing w:line="360" w:lineRule="auto"/>
+              <w:ind w:left="0"/>
+              <w:jc w:val="both"/>
+              <w:rPr>
+                <w:rFonts w:ascii="Times New Roman" w:hAnsi="Times New Roman" w:cs="Times New Roman"/>
+                <w:b/>
+                <w:sz w:val="24"/>
+                <w:szCs w:val="24"/>
+              </w:rPr>
+            </w:pPr>
+            <w:r>
+              <w:rPr>
+                <w:rFonts w:ascii="Times New Roman" w:hAnsi="Times New Roman" w:cs="Times New Roman"/>
+                <w:b/>
+                <w:sz w:val="24"/>
+                <w:szCs w:val="24"/>
+              </w:rPr>
+              <w:t>STT</w:t>
+            </w:r>
+          </w:p>
+        </w:tc>
+        <w:tc>
+          <w:tcPr>
+            <w:tcW w:w="0" w:type="auto"/>
+            <w:shd w:val="clear" w:color="auto" w:fill="BDD6EE" w:themeFill="accent1" w:themeFillTint="66"/>
+          </w:tcPr>
+          <w:p>
+            <w:pPr>
+              <w:pStyle w:val="ListParagraph"/>
+              <w:spacing w:line="360" w:lineRule="auto"/>
+              <w:ind w:left="0"/>
+              <w:jc w:val="both"/>
+              <w:rPr>
+                <w:rFonts w:ascii="Times New Roman" w:hAnsi="Times New Roman" w:cs="Times New Roman"/>
+                <w:b/>
+                <w:sz w:val="24"/>
+                <w:szCs w:val="24"/>
+              </w:rPr>
+            </w:pPr>
+            <w:r>
+              <w:rPr>
+                <w:rFonts w:ascii="Times New Roman" w:hAnsi="Times New Roman" w:cs="Times New Roman"/>
+                <w:b/>
+                <w:sz w:val="24"/>
+                <w:szCs w:val="24"/>
+              </w:rPr>
+              <w:t>Tên Test case</w:t>
+            </w:r>
+          </w:p>
+        </w:tc>
+        <w:tc>
+          <w:tcPr>
+            <w:tcW w:w="1848" w:type="dxa"/>
+            <w:shd w:val="clear" w:color="auto" w:fill="BDD6EE" w:themeFill="accent1" w:themeFillTint="66"/>
+          </w:tcPr>
+          <w:p>
+            <w:pPr>
+              <w:pStyle w:val="ListParagraph"/>
+              <w:spacing w:line="360" w:lineRule="auto"/>
+              <w:ind w:left="0"/>
+              <w:jc w:val="both"/>
+              <w:rPr>
+                <w:rFonts w:ascii="Times New Roman" w:hAnsi="Times New Roman" w:cs="Times New Roman"/>
+                <w:b/>
+                <w:sz w:val="24"/>
+                <w:szCs w:val="24"/>
+              </w:rPr>
+            </w:pPr>
+            <w:r>
+              <w:rPr>
+                <w:rFonts w:ascii="Times New Roman" w:hAnsi="Times New Roman" w:cs="Times New Roman"/>
+                <w:b/>
+                <w:sz w:val="24"/>
+                <w:szCs w:val="24"/>
+              </w:rPr>
+              <w:t>Đối tượng test</w:t>
+            </w:r>
+          </w:p>
+        </w:tc>
+        <w:tc>
+          <w:tcPr>
+            <w:tcW w:w="4930" w:type="dxa"/>
+            <w:shd w:val="clear" w:color="auto" w:fill="BDD6EE" w:themeFill="accent1" w:themeFillTint="66"/>
+          </w:tcPr>
+          <w:p>
+            <w:pPr>
+              <w:pStyle w:val="ListParagraph"/>
+              <w:spacing w:line="360" w:lineRule="auto"/>
+              <w:ind w:left="0"/>
+              <w:jc w:val="both"/>
+              <w:rPr>
+                <w:rFonts w:ascii="Times New Roman" w:hAnsi="Times New Roman" w:cs="Times New Roman"/>
+                <w:b/>
+                <w:sz w:val="24"/>
+                <w:szCs w:val="24"/>
+              </w:rPr>
+            </w:pPr>
+            <w:r>
+              <w:rPr>
+                <w:rFonts w:ascii="Times New Roman" w:hAnsi="Times New Roman" w:cs="Times New Roman"/>
+                <w:b/>
+                <w:sz w:val="24"/>
+                <w:szCs w:val="24"/>
+              </w:rPr>
+              <w:t>Ý nghĩa</w:t>
+            </w:r>
+          </w:p>
+        </w:tc>
+      </w:tr>
+      <w:tr>
+        <w:trPr>
+          <w:trHeight w:val="1475"/>
+        </w:trPr>
+        <w:tc>
+          <w:tcPr>
+            <w:tcW w:w="790" w:type="dxa"/>
+          </w:tcPr>
+          <w:p>
+            <w:pPr>
+              <w:pStyle w:val="ListParagraph"/>
+              <w:spacing w:line="360" w:lineRule="auto"/>
+              <w:ind w:left="0"/>
+              <w:jc w:val="both"/>
+              <w:rPr>
+                <w:rFonts w:ascii="Times New Roman" w:hAnsi="Times New Roman" w:cs="Times New Roman"/>
+                <w:sz w:val="24"/>
+                <w:szCs w:val="24"/>
+              </w:rPr>
+            </w:pPr>
+            <w:r>
+              <w:rPr>
+                <w:rFonts w:ascii="Times New Roman" w:hAnsi="Times New Roman" w:cs="Times New Roman"/>
+                <w:sz w:val="24"/>
+                <w:szCs w:val="24"/>
+              </w:rPr>
+              <w:t>001</w:t>
+            </w:r>
+          </w:p>
+        </w:tc>
+        <w:tc>
+          <w:tcPr>
+            <w:tcW w:w="0" w:type="auto"/>
+          </w:tcPr>
+          <w:p>
+            <w:pPr>
+              <w:pStyle w:val="ListParagraph"/>
+              <w:spacing w:line="360" w:lineRule="auto"/>
+              <w:ind w:left="0"/>
+              <w:rPr>
+                <w:rFonts w:ascii="Times New Roman" w:hAnsi="Times New Roman" w:cs="Times New Roman"/>
+                <w:sz w:val="24"/>
+                <w:szCs w:val="24"/>
+              </w:rPr>
+            </w:pPr>
+            <w:r>
+              <w:rPr>
+                <w:rFonts w:ascii="Times New Roman" w:hAnsi="Times New Roman" w:cs="Times New Roman"/>
+                <w:sz w:val="24"/>
+                <w:szCs w:val="24"/>
+              </w:rPr>
+              <w:t xml:space="preserve">Nhập địa chỉ trang </w:t>
+            </w:r>
+            <w:r>
+              <w:rPr>
+                <w:rFonts w:ascii="Times New Roman" w:hAnsi="Times New Roman" w:cs="Times New Roman"/>
+                <w:sz w:val="24"/>
+                <w:szCs w:val="24"/>
+              </w:rPr>
+              <w:t>Tạo công việc (trước khi đăng nhập)</w:t>
+            </w:r>
+          </w:p>
+        </w:tc>
+        <w:tc>
+          <w:tcPr>
+            <w:tcW w:w="1848" w:type="dxa"/>
+          </w:tcPr>
+          <w:p>
+            <w:pPr>
+              <w:pStyle w:val="ListParagraph"/>
+              <w:spacing w:line="360" w:lineRule="auto"/>
+              <w:ind w:left="0"/>
+              <w:rPr>
+                <w:rFonts w:ascii="Times New Roman" w:hAnsi="Times New Roman" w:cs="Times New Roman"/>
+                <w:sz w:val="24"/>
+                <w:szCs w:val="24"/>
+              </w:rPr>
+            </w:pPr>
+            <w:r>
+              <w:rPr>
+                <w:rFonts w:ascii="Times New Roman" w:hAnsi="Times New Roman" w:cs="Times New Roman"/>
+                <w:sz w:val="24"/>
+                <w:szCs w:val="24"/>
+              </w:rPr>
+              <w:t xml:space="preserve">Link trang </w:t>
+            </w:r>
+            <w:r>
+              <w:rPr>
+                <w:rFonts w:ascii="Times New Roman" w:hAnsi="Times New Roman" w:cs="Times New Roman"/>
+                <w:sz w:val="24"/>
+                <w:szCs w:val="24"/>
+              </w:rPr>
+              <w:t>Tạo công việc</w:t>
+            </w:r>
+          </w:p>
+        </w:tc>
+        <w:tc>
+          <w:tcPr>
+            <w:tcW w:w="4930" w:type="dxa"/>
+          </w:tcPr>
+          <w:p>
+            <w:pPr>
+              <w:spacing w:line="360" w:lineRule="auto"/>
+              <w:rPr>
+                <w:rFonts w:ascii="Times New Roman" w:hAnsi="Times New Roman" w:cs="Times New Roman"/>
+                <w:sz w:val="24"/>
+                <w:szCs w:val="24"/>
+              </w:rPr>
+            </w:pPr>
+            <w:r>
+              <w:rPr>
+                <w:rFonts w:ascii="Times New Roman" w:hAnsi="Times New Roman" w:cs="Times New Roman"/>
+                <w:sz w:val="24"/>
+                <w:szCs w:val="24"/>
+              </w:rPr>
+              <w:t xml:space="preserve">Người dùng nhập đúng đường link của trang </w:t>
+            </w:r>
+            <w:r>
+              <w:rPr>
+                <w:rFonts w:ascii="Times New Roman" w:hAnsi="Times New Roman" w:cs="Times New Roman"/>
+                <w:sz w:val="24"/>
+                <w:szCs w:val="24"/>
+              </w:rPr>
+              <w:t>Tạo công việc trước khi đăng nhập</w:t>
+            </w:r>
+          </w:p>
+          <w:p>
+            <w:pPr>
+              <w:spacing w:line="360" w:lineRule="auto"/>
+              <w:rPr>
+                <w:rFonts w:ascii="Times New Roman" w:hAnsi="Times New Roman" w:cs="Times New Roman"/>
+                <w:sz w:val="24"/>
+                <w:szCs w:val="24"/>
+              </w:rPr>
+            </w:pPr>
+            <w:r>
+              <w:rPr>
+                <w:rFonts w:ascii="Times New Roman" w:hAnsi="Times New Roman" w:cs="Times New Roman"/>
+                <w:sz w:val="24"/>
+                <w:szCs w:val="24"/>
+              </w:rPr>
+              <w:t xml:space="preserve">Trình duyệt sẽ </w:t>
+            </w:r>
+            <w:r>
+              <w:rPr>
+                <w:rFonts w:ascii="Times New Roman" w:hAnsi="Times New Roman" w:cs="Times New Roman"/>
+                <w:sz w:val="24"/>
+                <w:szCs w:val="24"/>
+              </w:rPr>
+              <w:t>báo đường link không hợp lệ</w:t>
+            </w:r>
+          </w:p>
+        </w:tc>
+      </w:tr>
+      <w:tr>
+        <w:trPr>
+          <w:trHeight w:val="1475"/>
+        </w:trPr>
+        <w:tc>
+          <w:tcPr>
+            <w:tcW w:w="790" w:type="dxa"/>
+          </w:tcPr>
+          <w:p>
+            <w:pPr>
+              <w:pStyle w:val="ListParagraph"/>
+              <w:spacing w:line="360" w:lineRule="auto"/>
+              <w:ind w:left="0"/>
+              <w:jc w:val="both"/>
+              <w:rPr>
+                <w:rFonts w:ascii="Times New Roman" w:hAnsi="Times New Roman" w:cs="Times New Roman"/>
+                <w:sz w:val="24"/>
+                <w:szCs w:val="24"/>
+              </w:rPr>
+            </w:pPr>
+            <w:r>
+              <w:rPr>
+                <w:rFonts w:ascii="Times New Roman" w:hAnsi="Times New Roman" w:cs="Times New Roman"/>
+                <w:sz w:val="24"/>
+                <w:szCs w:val="24"/>
+              </w:rPr>
+              <w:t>002</w:t>
+            </w:r>
+          </w:p>
+        </w:tc>
+        <w:tc>
+          <w:tcPr>
+            <w:tcW w:w="0" w:type="auto"/>
+          </w:tcPr>
+          <w:p>
+            <w:pPr>
+              <w:pStyle w:val="ListParagraph"/>
+              <w:spacing w:line="360" w:lineRule="auto"/>
+              <w:ind w:left="0"/>
+              <w:rPr>
+                <w:rFonts w:ascii="Times New Roman" w:hAnsi="Times New Roman" w:cs="Times New Roman"/>
+                <w:sz w:val="24"/>
+                <w:szCs w:val="24"/>
+              </w:rPr>
+            </w:pPr>
+            <w:r>
+              <w:rPr>
+                <w:rFonts w:ascii="Times New Roman" w:hAnsi="Times New Roman" w:cs="Times New Roman"/>
+                <w:sz w:val="24"/>
+                <w:szCs w:val="24"/>
+              </w:rPr>
+              <w:t>Nhập địa chỉ trang Tạo công việc (sau khi đăng nhập)</w:t>
+            </w:r>
+          </w:p>
+        </w:tc>
+        <w:tc>
+          <w:tcPr>
+            <w:tcW w:w="1848" w:type="dxa"/>
+          </w:tcPr>
+          <w:p>
+            <w:pPr>
+              <w:pStyle w:val="ListParagraph"/>
+              <w:spacing w:line="360" w:lineRule="auto"/>
+              <w:ind w:left="0"/>
+              <w:rPr>
+                <w:rFonts w:ascii="Times New Roman" w:hAnsi="Times New Roman" w:cs="Times New Roman"/>
+                <w:sz w:val="24"/>
+                <w:szCs w:val="24"/>
+              </w:rPr>
+            </w:pPr>
+            <w:r>
+              <w:rPr>
+                <w:rFonts w:ascii="Times New Roman" w:hAnsi="Times New Roman" w:cs="Times New Roman"/>
+                <w:sz w:val="24"/>
+                <w:szCs w:val="24"/>
+              </w:rPr>
+              <w:t>Link trang Tạo công việc</w:t>
+            </w:r>
+          </w:p>
+        </w:tc>
+        <w:tc>
+          <w:tcPr>
+            <w:tcW w:w="4930" w:type="dxa"/>
+          </w:tcPr>
+          <w:p>
+            <w:pPr>
+              <w:spacing w:line="360" w:lineRule="auto"/>
+              <w:rPr>
+                <w:rFonts w:ascii="Times New Roman" w:hAnsi="Times New Roman" w:cs="Times New Roman"/>
+                <w:sz w:val="24"/>
+                <w:szCs w:val="24"/>
+              </w:rPr>
+            </w:pPr>
+            <w:r>
+              <w:rPr>
+                <w:rFonts w:ascii="Times New Roman" w:hAnsi="Times New Roman" w:cs="Times New Roman"/>
+                <w:sz w:val="24"/>
+                <w:szCs w:val="24"/>
+              </w:rPr>
+              <w:t>Người dùng nhập đúng đường link của trang Tạo công việc sau khi đăng nhập</w:t>
+            </w:r>
+          </w:p>
+          <w:p>
+            <w:pPr>
+              <w:spacing w:line="360" w:lineRule="auto"/>
+              <w:rPr>
+                <w:rFonts w:ascii="Times New Roman" w:hAnsi="Times New Roman" w:cs="Times New Roman"/>
+                <w:sz w:val="24"/>
+                <w:szCs w:val="24"/>
+              </w:rPr>
+            </w:pPr>
+            <w:r>
+              <w:rPr>
+                <w:rFonts w:ascii="Times New Roman" w:hAnsi="Times New Roman" w:cs="Times New Roman"/>
+                <w:sz w:val="24"/>
+                <w:szCs w:val="24"/>
+              </w:rPr>
+              <w:t>Người dùng sẽ được chuyển đến trang Tạo công việc.</w:t>
+            </w:r>
+          </w:p>
+        </w:tc>
+      </w:tr>
+      <w:tr>
+        <w:trPr>
+          <w:trHeight w:val="1475"/>
+        </w:trPr>
+        <w:tc>
+          <w:tcPr>
+            <w:tcW w:w="790" w:type="dxa"/>
+          </w:tcPr>
+          <w:p>
+            <w:pPr>
+              <w:pStyle w:val="ListParagraph"/>
+              <w:spacing w:line="360" w:lineRule="auto"/>
+              <w:ind w:left="0"/>
+              <w:jc w:val="both"/>
+              <w:rPr>
+                <w:rFonts w:ascii="Times New Roman" w:hAnsi="Times New Roman" w:cs="Times New Roman"/>
+                <w:sz w:val="24"/>
+                <w:szCs w:val="24"/>
+              </w:rPr>
+            </w:pPr>
+            <w:r>
+              <w:rPr>
+                <w:rFonts w:ascii="Times New Roman" w:hAnsi="Times New Roman" w:cs="Times New Roman"/>
+                <w:sz w:val="24"/>
+                <w:szCs w:val="24"/>
+              </w:rPr>
+              <w:t>003</w:t>
+            </w:r>
+          </w:p>
+        </w:tc>
+        <w:tc>
+          <w:tcPr>
+            <w:tcW w:w="0" w:type="auto"/>
+          </w:tcPr>
+          <w:p>
+            <w:pPr>
+              <w:pStyle w:val="ListParagraph"/>
+              <w:spacing w:line="360" w:lineRule="auto"/>
+              <w:ind w:left="0"/>
+              <w:rPr>
+                <w:rFonts w:ascii="Times New Roman" w:hAnsi="Times New Roman" w:cs="Times New Roman"/>
+                <w:sz w:val="24"/>
+                <w:szCs w:val="24"/>
+              </w:rPr>
+            </w:pPr>
+            <w:r>
+              <w:rPr>
+                <w:rFonts w:ascii="Times New Roman" w:hAnsi="Times New Roman" w:cs="Times New Roman"/>
+                <w:sz w:val="24"/>
+                <w:szCs w:val="24"/>
+              </w:rPr>
+              <w:t>Nhập đúng và đầy đủ thông tin</w:t>
+            </w:r>
+          </w:p>
+        </w:tc>
+        <w:tc>
+          <w:tcPr>
+            <w:tcW w:w="1848" w:type="dxa"/>
+          </w:tcPr>
+          <w:p>
+            <w:pPr>
+              <w:pStyle w:val="ListParagraph"/>
+              <w:spacing w:line="360" w:lineRule="auto"/>
+              <w:ind w:left="0"/>
+              <w:rPr>
+                <w:rFonts w:ascii="Times New Roman" w:hAnsi="Times New Roman" w:cs="Times New Roman"/>
+                <w:sz w:val="24"/>
+                <w:szCs w:val="24"/>
+              </w:rPr>
+            </w:pPr>
+            <w:r>
+              <w:rPr>
+                <w:rFonts w:ascii="Times New Roman" w:hAnsi="Times New Roman" w:cs="Times New Roman"/>
+                <w:sz w:val="24"/>
+                <w:szCs w:val="24"/>
+              </w:rPr>
+              <w:t>Các trường bắt buộc</w:t>
+            </w:r>
+          </w:p>
+        </w:tc>
+        <w:tc>
+          <w:tcPr>
+            <w:tcW w:w="4930" w:type="dxa"/>
+          </w:tcPr>
+          <w:p>
+            <w:pPr>
+              <w:pStyle w:val="ListParagraph"/>
+              <w:spacing w:line="360" w:lineRule="auto"/>
+              <w:ind w:left="0"/>
+              <w:rPr>
+                <w:rFonts w:ascii="Times New Roman" w:hAnsi="Times New Roman" w:cs="Times New Roman"/>
+                <w:sz w:val="24"/>
+                <w:szCs w:val="24"/>
+              </w:rPr>
+            </w:pPr>
+            <w:r>
+              <w:rPr>
+                <w:rFonts w:ascii="Times New Roman" w:hAnsi="Times New Roman" w:cs="Times New Roman"/>
+                <w:sz w:val="24"/>
+                <w:szCs w:val="24"/>
+              </w:rPr>
+              <w:t>Người dùng nhập đúng và đầy đủ các thông tin vào các trường bắt buộc như:</w:t>
+            </w:r>
+          </w:p>
+          <w:p>
+            <w:pPr>
+              <w:pStyle w:val="ListParagraph"/>
+              <w:numPr>
+                <w:ilvl w:val="0"/>
+                <w:numId w:val="2"/>
+              </w:numPr>
+              <w:spacing w:line="360" w:lineRule="auto"/>
+              <w:rPr>
+                <w:rFonts w:ascii="Times New Roman" w:hAnsi="Times New Roman" w:cs="Times New Roman"/>
+                <w:sz w:val="24"/>
+                <w:szCs w:val="24"/>
+              </w:rPr>
+            </w:pPr>
+            <w:r>
+              <w:rPr>
+                <w:rFonts w:ascii="Times New Roman" w:hAnsi="Times New Roman" w:cs="Times New Roman"/>
+                <w:sz w:val="24"/>
+                <w:szCs w:val="24"/>
+              </w:rPr>
+              <w:t>Tên công ty</w:t>
+            </w:r>
+          </w:p>
+          <w:p>
+            <w:pPr>
+              <w:pStyle w:val="ListParagraph"/>
+              <w:numPr>
+                <w:ilvl w:val="0"/>
+                <w:numId w:val="2"/>
+              </w:numPr>
+              <w:spacing w:line="360" w:lineRule="auto"/>
+              <w:rPr>
+                <w:rFonts w:ascii="Times New Roman" w:hAnsi="Times New Roman" w:cs="Times New Roman"/>
+                <w:sz w:val="24"/>
+                <w:szCs w:val="24"/>
+              </w:rPr>
+            </w:pPr>
+            <w:r>
+              <w:rPr>
+                <w:rFonts w:ascii="Times New Roman" w:hAnsi="Times New Roman" w:cs="Times New Roman"/>
+                <w:sz w:val="24"/>
+                <w:szCs w:val="24"/>
+              </w:rPr>
+              <w:t>Tên công việc</w:t>
+            </w:r>
+          </w:p>
+          <w:p>
+            <w:pPr>
+              <w:pStyle w:val="ListParagraph"/>
+              <w:numPr>
+                <w:ilvl w:val="0"/>
+                <w:numId w:val="2"/>
+              </w:numPr>
+              <w:spacing w:line="360" w:lineRule="auto"/>
+              <w:rPr>
+                <w:rFonts w:ascii="Times New Roman" w:hAnsi="Times New Roman" w:cs="Times New Roman"/>
+                <w:sz w:val="24"/>
+                <w:szCs w:val="24"/>
+              </w:rPr>
+            </w:pPr>
+            <w:r>
+              <w:rPr>
+                <w:rFonts w:ascii="Times New Roman" w:hAnsi="Times New Roman" w:cs="Times New Roman"/>
+                <w:sz w:val="24"/>
+                <w:szCs w:val="24"/>
+              </w:rPr>
+              <w:t>Số lượng cần tuyển</w:t>
+            </w:r>
+          </w:p>
+          <w:p>
+            <w:pPr>
+              <w:pStyle w:val="ListParagraph"/>
+              <w:numPr>
+                <w:ilvl w:val="0"/>
+                <w:numId w:val="2"/>
+              </w:numPr>
+              <w:spacing w:line="360" w:lineRule="auto"/>
+              <w:rPr>
+                <w:rFonts w:ascii="Times New Roman" w:hAnsi="Times New Roman" w:cs="Times New Roman"/>
+                <w:sz w:val="24"/>
+                <w:szCs w:val="24"/>
+              </w:rPr>
+            </w:pPr>
+            <w:r>
+              <w:rPr>
+                <w:rFonts w:ascii="Times New Roman" w:hAnsi="Times New Roman" w:cs="Times New Roman"/>
+                <w:sz w:val="24"/>
+                <w:szCs w:val="24"/>
+              </w:rPr>
+              <w:t>Tag</w:t>
+            </w:r>
+          </w:p>
+          <w:p>
+            <w:pPr>
+              <w:pStyle w:val="ListParagraph"/>
+              <w:numPr>
+                <w:ilvl w:val="0"/>
+                <w:numId w:val="2"/>
+              </w:numPr>
+              <w:spacing w:line="360" w:lineRule="auto"/>
+              <w:rPr>
+                <w:rFonts w:ascii="Times New Roman" w:hAnsi="Times New Roman" w:cs="Times New Roman"/>
+                <w:sz w:val="24"/>
+                <w:szCs w:val="24"/>
+              </w:rPr>
+            </w:pPr>
+            <w:r>
+              <w:rPr>
+                <w:rFonts w:ascii="Times New Roman" w:hAnsi="Times New Roman" w:cs="Times New Roman"/>
+                <w:sz w:val="24"/>
+                <w:szCs w:val="24"/>
+              </w:rPr>
+              <w:t>Mô tả chi tiết</w:t>
+            </w:r>
+          </w:p>
+          <w:p>
+            <w:pPr>
+              <w:pStyle w:val="ListParagraph"/>
+              <w:numPr>
+                <w:ilvl w:val="0"/>
+                <w:numId w:val="2"/>
+              </w:numPr>
+              <w:spacing w:line="360" w:lineRule="auto"/>
+              <w:rPr>
+                <w:rFonts w:ascii="Times New Roman" w:hAnsi="Times New Roman" w:cs="Times New Roman"/>
+                <w:sz w:val="24"/>
+                <w:szCs w:val="24"/>
+              </w:rPr>
+            </w:pPr>
+            <w:r>
+              <w:rPr>
+                <w:rFonts w:ascii="Times New Roman" w:hAnsi="Times New Roman" w:cs="Times New Roman"/>
+                <w:sz w:val="24"/>
+                <w:szCs w:val="24"/>
+              </w:rPr>
+              <w:t>Hình ảnh</w:t>
+            </w:r>
+          </w:p>
+          <w:p>
+            <w:pPr>
+              <w:spacing w:line="360" w:lineRule="auto"/>
+              <w:rPr>
+                <w:rFonts w:ascii="Times New Roman" w:hAnsi="Times New Roman" w:cs="Times New Roman"/>
+                <w:sz w:val="24"/>
+                <w:szCs w:val="24"/>
+              </w:rPr>
+            </w:pPr>
+            <w:r>
+              <w:rPr>
+                <w:rFonts w:ascii="Times New Roman" w:hAnsi="Times New Roman" w:cs="Times New Roman"/>
+                <w:sz w:val="24"/>
+                <w:szCs w:val="24"/>
+              </w:rPr>
+              <w:t>Sau đó bấm đăng lên.</w:t>
+            </w:r>
+          </w:p>
+          <w:p>
+            <w:pPr>
+              <w:spacing w:line="360" w:lineRule="auto"/>
+              <w:rPr>
+                <w:rFonts w:ascii="Times New Roman" w:hAnsi="Times New Roman" w:cs="Times New Roman"/>
+                <w:sz w:val="24"/>
+                <w:szCs w:val="24"/>
+              </w:rPr>
+            </w:pPr>
+            <w:r>
+              <w:rPr>
+                <w:rFonts w:ascii="Times New Roman" w:hAnsi="Times New Roman" w:cs="Times New Roman"/>
+                <w:sz w:val="24"/>
+                <w:szCs w:val="24"/>
+              </w:rPr>
+              <w:t xml:space="preserve">Web báo </w:t>
+            </w:r>
+            <w:r>
+              <w:rPr>
+                <w:rFonts w:ascii="Times New Roman" w:hAnsi="Times New Roman" w:cs="Times New Roman"/>
+                <w:sz w:val="24"/>
+                <w:szCs w:val="24"/>
+              </w:rPr>
+              <w:t>tạo công việc</w:t>
+            </w:r>
+            <w:r>
+              <w:rPr>
+                <w:rFonts w:ascii="Times New Roman" w:hAnsi="Times New Roman" w:cs="Times New Roman"/>
+                <w:sz w:val="24"/>
+                <w:szCs w:val="24"/>
+              </w:rPr>
+              <w:t xml:space="preserve"> thành công và chuyển về</w:t>
+            </w:r>
+            <w:r>
+              <w:rPr>
+                <w:rFonts w:ascii="Times New Roman" w:hAnsi="Times New Roman" w:cs="Times New Roman"/>
+                <w:sz w:val="24"/>
+                <w:szCs w:val="24"/>
+              </w:rPr>
+              <w:t xml:space="preserve"> trang danh sách công việc</w:t>
+            </w:r>
+          </w:p>
+        </w:tc>
+      </w:tr>
+      <w:tr>
+        <w:trPr>
+          <w:trHeight w:val="737"/>
+        </w:trPr>
+        <w:tc>
+          <w:tcPr>
+            <w:tcW w:w="790" w:type="dxa"/>
+          </w:tcPr>
+          <w:p>
+            <w:pPr>
+              <w:pStyle w:val="ListParagraph"/>
+              <w:spacing w:line="360" w:lineRule="auto"/>
+              <w:ind w:left="0"/>
+              <w:jc w:val="both"/>
+              <w:rPr>
+                <w:rFonts w:ascii="Times New Roman" w:hAnsi="Times New Roman" w:cs="Times New Roman"/>
+                <w:sz w:val="24"/>
+                <w:szCs w:val="24"/>
+              </w:rPr>
+            </w:pPr>
+            <w:r>
+              <w:rPr>
+                <w:rFonts w:ascii="Times New Roman" w:hAnsi="Times New Roman" w:cs="Times New Roman"/>
+                <w:sz w:val="24"/>
+                <w:szCs w:val="24"/>
+              </w:rPr>
+              <w:lastRenderedPageBreak/>
+              <w:t>00</w:t>
+            </w:r>
+            <w:r>
+              <w:rPr>
+                <w:rFonts w:ascii="Times New Roman" w:hAnsi="Times New Roman" w:cs="Times New Roman"/>
+                <w:sz w:val="24"/>
+                <w:szCs w:val="24"/>
+              </w:rPr>
+              <w:t>4</w:t>
+            </w:r>
+          </w:p>
+        </w:tc>
+        <w:tc>
+          <w:tcPr>
+            <w:tcW w:w="0" w:type="auto"/>
+          </w:tcPr>
+          <w:p>
+            <w:pPr>
+              <w:pStyle w:val="ListParagraph"/>
+              <w:spacing w:line="360" w:lineRule="auto"/>
+              <w:ind w:left="0"/>
+              <w:jc w:val="both"/>
+              <w:rPr>
+                <w:rFonts w:ascii="Times New Roman" w:hAnsi="Times New Roman" w:cs="Times New Roman"/>
+                <w:sz w:val="24"/>
+                <w:szCs w:val="24"/>
+              </w:rPr>
+            </w:pPr>
+            <w:r>
+              <w:rPr>
+                <w:rFonts w:ascii="Times New Roman" w:hAnsi="Times New Roman" w:cs="Times New Roman"/>
+                <w:sz w:val="24"/>
+                <w:szCs w:val="24"/>
+              </w:rPr>
+              <w:t>Nhập đầy đủ nhưng thông tin không chính xác, vi phạm quy định của các trường</w:t>
+            </w:r>
+          </w:p>
+        </w:tc>
+        <w:tc>
+          <w:tcPr>
+            <w:tcW w:w="1848" w:type="dxa"/>
+          </w:tcPr>
+          <w:p>
+            <w:pPr>
+              <w:pStyle w:val="ListParagraph"/>
+              <w:spacing w:line="360" w:lineRule="auto"/>
+              <w:ind w:left="0"/>
+              <w:jc w:val="both"/>
+              <w:rPr>
+                <w:rFonts w:ascii="Times New Roman" w:hAnsi="Times New Roman" w:cs="Times New Roman"/>
+                <w:sz w:val="24"/>
+                <w:szCs w:val="24"/>
+              </w:rPr>
+            </w:pPr>
+            <w:r>
+              <w:rPr>
+                <w:rFonts w:ascii="Times New Roman" w:hAnsi="Times New Roman" w:cs="Times New Roman"/>
+                <w:sz w:val="24"/>
+                <w:szCs w:val="24"/>
+              </w:rPr>
+              <w:t>Các trường bắt buộc</w:t>
+            </w:r>
+          </w:p>
+        </w:tc>
+        <w:tc>
+          <w:tcPr>
+            <w:tcW w:w="4930" w:type="dxa"/>
+          </w:tcPr>
+          <w:p>
+            <w:pPr>
+              <w:pStyle w:val="ListParagraph"/>
+              <w:spacing w:line="360" w:lineRule="auto"/>
+              <w:ind w:left="0"/>
+              <w:jc w:val="both"/>
+              <w:rPr>
+                <w:rFonts w:ascii="Times New Roman" w:hAnsi="Times New Roman" w:cs="Times New Roman"/>
+                <w:sz w:val="24"/>
+                <w:szCs w:val="24"/>
+              </w:rPr>
+            </w:pPr>
+            <w:r>
+              <w:rPr>
+                <w:rFonts w:ascii="Times New Roman" w:hAnsi="Times New Roman" w:cs="Times New Roman"/>
+                <w:sz w:val="24"/>
+                <w:szCs w:val="24"/>
+              </w:rPr>
+              <w:t>Người dùng nhập đầy đủ các thông tin vào các trường bắt buộc nhưng không chính xác:</w:t>
+            </w:r>
+          </w:p>
+          <w:p>
+            <w:pPr>
+              <w:pStyle w:val="ListParagraph"/>
+              <w:numPr>
+                <w:ilvl w:val="0"/>
+                <w:numId w:val="2"/>
+              </w:numPr>
+              <w:spacing w:line="360" w:lineRule="auto"/>
+              <w:rPr>
+                <w:rFonts w:ascii="Times New Roman" w:hAnsi="Times New Roman" w:cs="Times New Roman"/>
+                <w:sz w:val="24"/>
+                <w:szCs w:val="24"/>
+              </w:rPr>
+            </w:pPr>
+            <w:r>
+              <w:rPr>
+                <w:rFonts w:ascii="Times New Roman" w:hAnsi="Times New Roman" w:cs="Times New Roman"/>
+                <w:sz w:val="24"/>
+                <w:szCs w:val="24"/>
+              </w:rPr>
+              <w:t>Tên công ty (Không chọn)</w:t>
+            </w:r>
+          </w:p>
+          <w:p>
+            <w:pPr>
+              <w:pStyle w:val="ListParagraph"/>
+              <w:numPr>
+                <w:ilvl w:val="0"/>
+                <w:numId w:val="2"/>
+              </w:numPr>
+              <w:spacing w:line="360" w:lineRule="auto"/>
+              <w:rPr>
+                <w:rFonts w:ascii="Times New Roman" w:hAnsi="Times New Roman" w:cs="Times New Roman"/>
+                <w:sz w:val="24"/>
+                <w:szCs w:val="24"/>
+              </w:rPr>
+            </w:pPr>
+            <w:r>
+              <w:rPr>
+                <w:rFonts w:ascii="Times New Roman" w:hAnsi="Times New Roman" w:cs="Times New Roman"/>
+                <w:sz w:val="24"/>
+                <w:szCs w:val="24"/>
+              </w:rPr>
+              <w:t>Tên công việc (dưới 5 ký tự hoặc trên 100 ký tự hoặc chứa ký tự đặc biệt)</w:t>
+            </w:r>
+          </w:p>
+          <w:p>
+            <w:pPr>
+              <w:pStyle w:val="ListParagraph"/>
+              <w:numPr>
+                <w:ilvl w:val="0"/>
+                <w:numId w:val="2"/>
+              </w:numPr>
+              <w:spacing w:line="360" w:lineRule="auto"/>
+              <w:rPr>
+                <w:rFonts w:ascii="Times New Roman" w:hAnsi="Times New Roman" w:cs="Times New Roman"/>
+                <w:sz w:val="24"/>
+                <w:szCs w:val="24"/>
+              </w:rPr>
+            </w:pPr>
+            <w:r>
+              <w:rPr>
+                <w:rFonts w:ascii="Times New Roman" w:hAnsi="Times New Roman" w:cs="Times New Roman"/>
+                <w:sz w:val="24"/>
+                <w:szCs w:val="24"/>
+              </w:rPr>
+              <w:t>Số lượng cần tuyển (nhỏ hơn bằng 0)</w:t>
+            </w:r>
+          </w:p>
+          <w:p>
+            <w:pPr>
+              <w:pStyle w:val="ListParagraph"/>
+              <w:numPr>
+                <w:ilvl w:val="0"/>
+                <w:numId w:val="2"/>
+              </w:numPr>
+              <w:spacing w:line="360" w:lineRule="auto"/>
+              <w:rPr>
+                <w:rFonts w:ascii="Times New Roman" w:hAnsi="Times New Roman" w:cs="Times New Roman"/>
+                <w:sz w:val="24"/>
+                <w:szCs w:val="24"/>
+              </w:rPr>
+            </w:pPr>
+            <w:r>
+              <w:rPr>
+                <w:rFonts w:ascii="Times New Roman" w:hAnsi="Times New Roman" w:cs="Times New Roman"/>
+                <w:sz w:val="24"/>
+                <w:szCs w:val="24"/>
+              </w:rPr>
+              <w:t>Mô tả chi tiết (chứa ký tự đặc biệt</w:t>
+            </w:r>
+          </w:p>
+          <w:p>
+            <w:pPr>
+              <w:spacing w:line="360" w:lineRule="auto"/>
+              <w:jc w:val="both"/>
+              <w:rPr>
+                <w:rFonts w:ascii="Times New Roman" w:hAnsi="Times New Roman" w:cs="Times New Roman"/>
+                <w:sz w:val="24"/>
+                <w:szCs w:val="24"/>
+              </w:rPr>
+            </w:pPr>
+            <w:r>
+              <w:rPr>
+                <w:rFonts w:ascii="Times New Roman" w:hAnsi="Times New Roman" w:cs="Times New Roman"/>
+                <w:sz w:val="24"/>
+                <w:szCs w:val="24"/>
+              </w:rPr>
+              <w:t>Web hiển thị thông báo vi phạm ở mỗi trường ngay khi vừa kết thúc nhập và tab qua trường khác.</w:t>
+            </w:r>
+          </w:p>
+        </w:tc>
+      </w:tr>
+      <w:tr>
+        <w:trPr>
+          <w:trHeight w:val="737"/>
+        </w:trPr>
+        <w:tc>
+          <w:tcPr>
+            <w:tcW w:w="790" w:type="dxa"/>
+          </w:tcPr>
+          <w:p>
+            <w:pPr>
+              <w:pStyle w:val="ListParagraph"/>
+              <w:spacing w:line="360" w:lineRule="auto"/>
+              <w:ind w:left="0"/>
+              <w:jc w:val="both"/>
+              <w:rPr>
+                <w:rFonts w:ascii="Times New Roman" w:hAnsi="Times New Roman" w:cs="Times New Roman"/>
+                <w:sz w:val="24"/>
+                <w:szCs w:val="24"/>
+              </w:rPr>
+            </w:pPr>
+            <w:r>
+              <w:rPr>
+                <w:rFonts w:ascii="Times New Roman" w:hAnsi="Times New Roman" w:cs="Times New Roman"/>
+                <w:sz w:val="24"/>
+                <w:szCs w:val="24"/>
+              </w:rPr>
+              <w:t>005</w:t>
+            </w:r>
+          </w:p>
+        </w:tc>
+        <w:tc>
+          <w:tcPr>
+            <w:tcW w:w="0" w:type="auto"/>
+          </w:tcPr>
+          <w:p>
+            <w:pPr>
+              <w:pStyle w:val="ListParagraph"/>
+              <w:spacing w:line="360" w:lineRule="auto"/>
+              <w:ind w:left="0"/>
+              <w:jc w:val="both"/>
+              <w:rPr>
+                <w:rFonts w:ascii="Times New Roman" w:hAnsi="Times New Roman" w:cs="Times New Roman"/>
+                <w:sz w:val="24"/>
+                <w:szCs w:val="24"/>
+              </w:rPr>
+            </w:pPr>
+            <w:r>
+              <w:rPr>
+                <w:rFonts w:ascii="Times New Roman" w:hAnsi="Times New Roman" w:cs="Times New Roman"/>
+                <w:sz w:val="24"/>
+                <w:szCs w:val="24"/>
+              </w:rPr>
+              <w:t>Bỏ trống toàn bộ các trường</w:t>
+            </w:r>
+          </w:p>
+        </w:tc>
+        <w:tc>
+          <w:tcPr>
+            <w:tcW w:w="1848" w:type="dxa"/>
+          </w:tcPr>
+          <w:p>
+            <w:pPr>
+              <w:pStyle w:val="ListParagraph"/>
+              <w:spacing w:line="360" w:lineRule="auto"/>
+              <w:ind w:left="0"/>
+              <w:jc w:val="both"/>
+              <w:rPr>
+                <w:rFonts w:ascii="Times New Roman" w:hAnsi="Times New Roman" w:cs="Times New Roman"/>
+                <w:sz w:val="24"/>
+                <w:szCs w:val="24"/>
+              </w:rPr>
+            </w:pPr>
+            <w:r>
+              <w:rPr>
+                <w:rFonts w:ascii="Times New Roman" w:hAnsi="Times New Roman" w:cs="Times New Roman"/>
+                <w:sz w:val="24"/>
+                <w:szCs w:val="24"/>
+              </w:rPr>
+              <w:t>Tất cả các trường</w:t>
+            </w:r>
+          </w:p>
+        </w:tc>
+        <w:tc>
+          <w:tcPr>
+            <w:tcW w:w="4930" w:type="dxa"/>
+          </w:tcPr>
+          <w:p>
+            <w:pPr>
+              <w:pStyle w:val="ListParagraph"/>
+              <w:spacing w:line="360" w:lineRule="auto"/>
+              <w:ind w:left="0"/>
+              <w:jc w:val="both"/>
+              <w:rPr>
+                <w:rFonts w:ascii="Times New Roman" w:hAnsi="Times New Roman" w:cs="Times New Roman"/>
+                <w:sz w:val="24"/>
+                <w:szCs w:val="24"/>
+              </w:rPr>
+            </w:pPr>
+            <w:r>
+              <w:rPr>
+                <w:rFonts w:ascii="Times New Roman" w:hAnsi="Times New Roman" w:cs="Times New Roman"/>
+                <w:sz w:val="24"/>
+                <w:szCs w:val="24"/>
+              </w:rPr>
+              <w:t>Người dùng bỏ trống toàn bộ các trường:</w:t>
+            </w:r>
+          </w:p>
+          <w:p>
+            <w:pPr>
+              <w:pStyle w:val="ListParagraph"/>
+              <w:numPr>
+                <w:ilvl w:val="0"/>
+                <w:numId w:val="2"/>
+              </w:numPr>
+              <w:spacing w:line="360" w:lineRule="auto"/>
+              <w:rPr>
+                <w:rFonts w:ascii="Times New Roman" w:hAnsi="Times New Roman" w:cs="Times New Roman"/>
+                <w:sz w:val="24"/>
+                <w:szCs w:val="24"/>
+              </w:rPr>
+            </w:pPr>
+            <w:r>
+              <w:rPr>
+                <w:rFonts w:ascii="Times New Roman" w:hAnsi="Times New Roman" w:cs="Times New Roman"/>
+                <w:sz w:val="24"/>
+                <w:szCs w:val="24"/>
+              </w:rPr>
+              <w:t>Tên công ty</w:t>
+            </w:r>
+          </w:p>
+          <w:p>
+            <w:pPr>
+              <w:pStyle w:val="ListParagraph"/>
+              <w:numPr>
+                <w:ilvl w:val="0"/>
+                <w:numId w:val="2"/>
+              </w:numPr>
+              <w:spacing w:line="360" w:lineRule="auto"/>
+              <w:rPr>
+                <w:rFonts w:ascii="Times New Roman" w:hAnsi="Times New Roman" w:cs="Times New Roman"/>
+                <w:sz w:val="24"/>
+                <w:szCs w:val="24"/>
+              </w:rPr>
+            </w:pPr>
+            <w:r>
+              <w:rPr>
+                <w:rFonts w:ascii="Times New Roman" w:hAnsi="Times New Roman" w:cs="Times New Roman"/>
+                <w:sz w:val="24"/>
+                <w:szCs w:val="24"/>
+              </w:rPr>
+              <w:t>Tên công việc</w:t>
+            </w:r>
+          </w:p>
+          <w:p>
+            <w:pPr>
+              <w:pStyle w:val="ListParagraph"/>
+              <w:numPr>
+                <w:ilvl w:val="0"/>
+                <w:numId w:val="2"/>
+              </w:numPr>
+              <w:spacing w:line="360" w:lineRule="auto"/>
+              <w:rPr>
+                <w:rFonts w:ascii="Times New Roman" w:hAnsi="Times New Roman" w:cs="Times New Roman"/>
+                <w:sz w:val="24"/>
+                <w:szCs w:val="24"/>
+              </w:rPr>
+            </w:pPr>
+            <w:r>
+              <w:rPr>
+                <w:rFonts w:ascii="Times New Roman" w:hAnsi="Times New Roman" w:cs="Times New Roman"/>
+                <w:sz w:val="24"/>
+                <w:szCs w:val="24"/>
+              </w:rPr>
+              <w:t>Số lượng cần tuyển</w:t>
+            </w:r>
+          </w:p>
+          <w:p>
+            <w:pPr>
+              <w:pStyle w:val="ListParagraph"/>
+              <w:numPr>
+                <w:ilvl w:val="0"/>
+                <w:numId w:val="2"/>
+              </w:numPr>
+              <w:spacing w:line="360" w:lineRule="auto"/>
+              <w:rPr>
+                <w:rFonts w:ascii="Times New Roman" w:hAnsi="Times New Roman" w:cs="Times New Roman"/>
+                <w:sz w:val="24"/>
+                <w:szCs w:val="24"/>
+              </w:rPr>
+            </w:pPr>
+            <w:r>
+              <w:rPr>
+                <w:rFonts w:ascii="Times New Roman" w:hAnsi="Times New Roman" w:cs="Times New Roman"/>
+                <w:sz w:val="24"/>
+                <w:szCs w:val="24"/>
+              </w:rPr>
+              <w:t>Tag</w:t>
+            </w:r>
+          </w:p>
+          <w:p>
+            <w:pPr>
+              <w:pStyle w:val="ListParagraph"/>
+              <w:numPr>
+                <w:ilvl w:val="0"/>
+                <w:numId w:val="2"/>
+              </w:numPr>
+              <w:spacing w:line="360" w:lineRule="auto"/>
+              <w:rPr>
+                <w:rFonts w:ascii="Times New Roman" w:hAnsi="Times New Roman" w:cs="Times New Roman"/>
+                <w:sz w:val="24"/>
+                <w:szCs w:val="24"/>
+              </w:rPr>
+            </w:pPr>
+            <w:r>
+              <w:rPr>
+                <w:rFonts w:ascii="Times New Roman" w:hAnsi="Times New Roman" w:cs="Times New Roman"/>
+                <w:sz w:val="24"/>
+                <w:szCs w:val="24"/>
+              </w:rPr>
+              <w:t>Mô tả chi tiết</w:t>
+            </w:r>
+          </w:p>
+          <w:p>
+            <w:pPr>
+              <w:pStyle w:val="ListParagraph"/>
+              <w:numPr>
+                <w:ilvl w:val="0"/>
+                <w:numId w:val="2"/>
+              </w:numPr>
+              <w:spacing w:line="360" w:lineRule="auto"/>
+              <w:rPr>
+                <w:rFonts w:ascii="Times New Roman" w:hAnsi="Times New Roman" w:cs="Times New Roman"/>
+                <w:sz w:val="24"/>
+                <w:szCs w:val="24"/>
+              </w:rPr>
+            </w:pPr>
+            <w:r>
+              <w:rPr>
+                <w:rFonts w:ascii="Times New Roman" w:hAnsi="Times New Roman" w:cs="Times New Roman"/>
+                <w:sz w:val="24"/>
+                <w:szCs w:val="24"/>
+              </w:rPr>
+              <w:t>Hình ảnh</w:t>
+            </w:r>
+          </w:p>
+          <w:p>
+            <w:pPr>
+              <w:spacing w:line="360" w:lineRule="auto"/>
+              <w:jc w:val="both"/>
+              <w:rPr>
+                <w:rFonts w:ascii="Times New Roman" w:hAnsi="Times New Roman" w:cs="Times New Roman"/>
+                <w:sz w:val="24"/>
+                <w:szCs w:val="24"/>
+              </w:rPr>
+            </w:pPr>
+            <w:r>
+              <w:rPr>
+                <w:rFonts w:ascii="Times New Roman" w:hAnsi="Times New Roman" w:cs="Times New Roman"/>
+                <w:sz w:val="24"/>
+                <w:szCs w:val="24"/>
+              </w:rPr>
+              <w:t>Web hiển thị thông báo vi phạm không được bỏ trống các trường bắt buộc và tô đỏ các trường bắt buộc bị bỏ trống khi nhấn nút đăng ký</w:t>
+            </w:r>
+          </w:p>
+        </w:tc>
+      </w:tr>
+      <w:tr>
+        <w:trPr>
+          <w:trHeight w:val="737"/>
+        </w:trPr>
+        <w:tc>
+          <w:tcPr>
+            <w:tcW w:w="790" w:type="dxa"/>
+          </w:tcPr>
+          <w:p>
+            <w:pPr>
+              <w:pStyle w:val="ListParagraph"/>
+              <w:spacing w:line="360" w:lineRule="auto"/>
+              <w:ind w:left="0"/>
+              <w:jc w:val="both"/>
+              <w:rPr>
+                <w:rFonts w:ascii="Times New Roman" w:hAnsi="Times New Roman" w:cs="Times New Roman"/>
+                <w:sz w:val="24"/>
+                <w:szCs w:val="24"/>
+              </w:rPr>
+            </w:pPr>
+            <w:r>
+              <w:rPr>
+                <w:rFonts w:ascii="Times New Roman" w:hAnsi="Times New Roman" w:cs="Times New Roman"/>
+                <w:sz w:val="24"/>
+                <w:szCs w:val="24"/>
+              </w:rPr>
+              <w:t>006</w:t>
+            </w:r>
+          </w:p>
+        </w:tc>
+        <w:tc>
+          <w:tcPr>
+            <w:tcW w:w="0" w:type="auto"/>
+          </w:tcPr>
+          <w:p>
+            <w:pPr>
+              <w:spacing w:before="60" w:after="60" w:line="276" w:lineRule="auto"/>
+              <w:rPr>
+                <w:rFonts w:ascii="Times New Roman" w:hAnsi="Times New Roman" w:cs="Times New Roman"/>
+                <w:sz w:val="24"/>
+                <w:szCs w:val="24"/>
+              </w:rPr>
+            </w:pPr>
+            <w:r>
+              <w:rPr>
+                <w:rFonts w:ascii="Times New Roman" w:hAnsi="Times New Roman" w:cs="Times New Roman"/>
+                <w:sz w:val="24"/>
+                <w:szCs w:val="24"/>
+              </w:rPr>
+              <w:t>Chọn “Thông tin của tôi”</w:t>
+            </w:r>
+          </w:p>
+        </w:tc>
+        <w:tc>
+          <w:tcPr>
+            <w:tcW w:w="1848" w:type="dxa"/>
+          </w:tcPr>
+          <w:p>
+            <w:pPr>
+              <w:spacing w:before="60" w:after="60" w:line="276" w:lineRule="auto"/>
+              <w:rPr>
+                <w:rFonts w:ascii="Times New Roman" w:hAnsi="Times New Roman" w:cs="Times New Roman"/>
+                <w:sz w:val="24"/>
+                <w:szCs w:val="24"/>
+              </w:rPr>
+            </w:pPr>
+            <w:r>
+              <w:rPr>
+                <w:rFonts w:ascii="Times New Roman" w:hAnsi="Times New Roman" w:cs="Times New Roman"/>
+                <w:sz w:val="24"/>
+                <w:szCs w:val="24"/>
+              </w:rPr>
+              <w:t>Liên kết nội bộ “Thông tin của tôi”</w:t>
+            </w:r>
+          </w:p>
+        </w:tc>
+        <w:tc>
+          <w:tcPr>
+            <w:tcW w:w="4930" w:type="dxa"/>
+          </w:tcPr>
+          <w:p>
+            <w:pPr>
+              <w:spacing w:before="60" w:after="60" w:line="276" w:lineRule="auto"/>
+              <w:rPr>
+                <w:rFonts w:ascii="Times New Roman" w:hAnsi="Times New Roman" w:cs="Times New Roman"/>
+                <w:sz w:val="24"/>
+                <w:szCs w:val="24"/>
+              </w:rPr>
+            </w:pPr>
+            <w:r>
+              <w:rPr>
+                <w:rFonts w:ascii="Times New Roman" w:hAnsi="Times New Roman" w:cs="Times New Roman"/>
+                <w:sz w:val="24"/>
+                <w:szCs w:val="24"/>
+              </w:rPr>
+              <w:t>Người dùng click vào “Thông tin của tôi”</w:t>
+            </w:r>
+          </w:p>
+          <w:p>
+            <w:pPr>
+              <w:spacing w:before="60" w:after="60" w:line="276" w:lineRule="auto"/>
+              <w:rPr>
+                <w:rFonts w:ascii="Times New Roman" w:hAnsi="Times New Roman" w:cs="Times New Roman"/>
+                <w:sz w:val="24"/>
+                <w:szCs w:val="24"/>
+              </w:rPr>
+            </w:pPr>
+            <w:r>
+              <w:rPr>
+                <w:rFonts w:ascii="Times New Roman" w:hAnsi="Times New Roman" w:cs="Times New Roman"/>
+                <w:sz w:val="24"/>
+                <w:szCs w:val="24"/>
+              </w:rPr>
+              <w:t>Web sẽ chuyển người dùng tới trang cá nhân của người dùng.</w:t>
+            </w:r>
+          </w:p>
+        </w:tc>
+      </w:tr>
+      <w:tr>
+        <w:trPr>
+          <w:trHeight w:val="737"/>
+        </w:trPr>
+        <w:tc>
+          <w:tcPr>
+            <w:tcW w:w="790" w:type="dxa"/>
+          </w:tcPr>
+          <w:p>
+            <w:pPr>
+              <w:pStyle w:val="ListParagraph"/>
+              <w:spacing w:line="360" w:lineRule="auto"/>
+              <w:ind w:left="0"/>
+              <w:jc w:val="both"/>
+              <w:rPr>
+                <w:rFonts w:ascii="Times New Roman" w:hAnsi="Times New Roman" w:cs="Times New Roman"/>
+                <w:sz w:val="24"/>
+                <w:szCs w:val="24"/>
+              </w:rPr>
+            </w:pPr>
+            <w:r>
+              <w:rPr>
+                <w:rFonts w:ascii="Times New Roman" w:hAnsi="Times New Roman" w:cs="Times New Roman"/>
+                <w:sz w:val="24"/>
+                <w:szCs w:val="24"/>
+              </w:rPr>
+              <w:t>007</w:t>
+            </w:r>
+          </w:p>
+        </w:tc>
+        <w:tc>
+          <w:tcPr>
+            <w:tcW w:w="0" w:type="auto"/>
+          </w:tcPr>
+          <w:p>
+            <w:pPr>
+              <w:spacing w:before="60" w:after="60" w:line="276" w:lineRule="auto"/>
+              <w:rPr>
+                <w:rFonts w:ascii="Times New Roman" w:hAnsi="Times New Roman" w:cs="Times New Roman"/>
+                <w:sz w:val="24"/>
+                <w:szCs w:val="24"/>
+              </w:rPr>
+            </w:pPr>
+            <w:r>
+              <w:rPr>
+                <w:rFonts w:ascii="Times New Roman" w:hAnsi="Times New Roman" w:cs="Times New Roman"/>
+                <w:sz w:val="24"/>
+                <w:szCs w:val="24"/>
+              </w:rPr>
+              <w:t>Chọn “Tìm nhân viên”</w:t>
+            </w:r>
+          </w:p>
+        </w:tc>
+        <w:tc>
+          <w:tcPr>
+            <w:tcW w:w="1848" w:type="dxa"/>
+          </w:tcPr>
+          <w:p>
+            <w:pPr>
+              <w:spacing w:before="60" w:after="60" w:line="276" w:lineRule="auto"/>
+              <w:rPr>
+                <w:rFonts w:ascii="Times New Roman" w:hAnsi="Times New Roman" w:cs="Times New Roman"/>
+                <w:sz w:val="24"/>
+                <w:szCs w:val="24"/>
+              </w:rPr>
+            </w:pPr>
+            <w:r>
+              <w:rPr>
+                <w:rFonts w:ascii="Times New Roman" w:hAnsi="Times New Roman" w:cs="Times New Roman"/>
+                <w:sz w:val="24"/>
+                <w:szCs w:val="24"/>
+              </w:rPr>
+              <w:t>Liên kết nội bộ “Tìm nhân viên”</w:t>
+            </w:r>
+          </w:p>
+        </w:tc>
+        <w:tc>
+          <w:tcPr>
+            <w:tcW w:w="4930" w:type="dxa"/>
+          </w:tcPr>
+          <w:p>
+            <w:pPr>
+              <w:spacing w:before="60" w:after="60" w:line="276" w:lineRule="auto"/>
+              <w:rPr>
+                <w:rFonts w:ascii="Times New Roman" w:hAnsi="Times New Roman" w:cs="Times New Roman"/>
+                <w:sz w:val="24"/>
+                <w:szCs w:val="24"/>
+              </w:rPr>
+            </w:pPr>
+            <w:r>
+              <w:rPr>
+                <w:rFonts w:ascii="Times New Roman" w:hAnsi="Times New Roman" w:cs="Times New Roman"/>
+                <w:sz w:val="24"/>
+                <w:szCs w:val="24"/>
+              </w:rPr>
+              <w:t>Người dùng click vào “Tìm nhân viên”</w:t>
+            </w:r>
+          </w:p>
+          <w:p>
+            <w:pPr>
+              <w:spacing w:before="60" w:after="60" w:line="276" w:lineRule="auto"/>
+              <w:rPr>
+                <w:rFonts w:ascii="Times New Roman" w:hAnsi="Times New Roman" w:cs="Times New Roman"/>
+                <w:sz w:val="24"/>
+                <w:szCs w:val="24"/>
+              </w:rPr>
+            </w:pPr>
+            <w:r>
+              <w:rPr>
+                <w:rFonts w:ascii="Times New Roman" w:hAnsi="Times New Roman" w:cs="Times New Roman"/>
+                <w:sz w:val="24"/>
+                <w:szCs w:val="24"/>
+              </w:rPr>
+              <w:t>Web sẽ chuyển người dùng đến trang Tìm nhân viên</w:t>
+            </w:r>
+          </w:p>
+        </w:tc>
+      </w:tr>
+      <w:tr>
+        <w:trPr>
+          <w:trHeight w:val="737"/>
+        </w:trPr>
+        <w:tc>
+          <w:tcPr>
+            <w:tcW w:w="790" w:type="dxa"/>
+          </w:tcPr>
+          <w:p>
+            <w:pPr>
+              <w:pStyle w:val="ListParagraph"/>
+              <w:spacing w:line="360" w:lineRule="auto"/>
+              <w:ind w:left="0"/>
+              <w:jc w:val="both"/>
+              <w:rPr>
+                <w:rFonts w:ascii="Times New Roman" w:hAnsi="Times New Roman" w:cs="Times New Roman"/>
+                <w:sz w:val="24"/>
+                <w:szCs w:val="24"/>
+              </w:rPr>
+            </w:pPr>
+            <w:r>
+              <w:rPr>
+                <w:rFonts w:ascii="Times New Roman" w:hAnsi="Times New Roman" w:cs="Times New Roman"/>
+                <w:sz w:val="24"/>
+                <w:szCs w:val="24"/>
+              </w:rPr>
+              <w:t>008</w:t>
+            </w:r>
+          </w:p>
+        </w:tc>
+        <w:tc>
+          <w:tcPr>
+            <w:tcW w:w="0" w:type="auto"/>
+          </w:tcPr>
+          <w:p>
+            <w:pPr>
+              <w:spacing w:before="60" w:after="60" w:line="276" w:lineRule="auto"/>
+              <w:rPr>
+                <w:rFonts w:ascii="Times New Roman" w:hAnsi="Times New Roman" w:cs="Times New Roman"/>
+                <w:sz w:val="24"/>
+                <w:szCs w:val="24"/>
+              </w:rPr>
+            </w:pPr>
+            <w:r>
+              <w:rPr>
+                <w:rFonts w:ascii="Times New Roman" w:hAnsi="Times New Roman" w:cs="Times New Roman"/>
+                <w:sz w:val="24"/>
+                <w:szCs w:val="24"/>
+              </w:rPr>
+              <w:t>Chọn “Công việc”</w:t>
+            </w:r>
+          </w:p>
+        </w:tc>
+        <w:tc>
+          <w:tcPr>
+            <w:tcW w:w="1848" w:type="dxa"/>
+          </w:tcPr>
+          <w:p>
+            <w:pPr>
+              <w:spacing w:before="60" w:after="60" w:line="276" w:lineRule="auto"/>
+              <w:rPr>
+                <w:rFonts w:ascii="Times New Roman" w:hAnsi="Times New Roman" w:cs="Times New Roman"/>
+                <w:sz w:val="24"/>
+                <w:szCs w:val="24"/>
+              </w:rPr>
+            </w:pPr>
+            <w:r>
+              <w:rPr>
+                <w:rFonts w:ascii="Times New Roman" w:hAnsi="Times New Roman" w:cs="Times New Roman"/>
+                <w:sz w:val="24"/>
+                <w:szCs w:val="24"/>
+              </w:rPr>
+              <w:t>Liên kết nội bộ “Công việc”</w:t>
+            </w:r>
+          </w:p>
+        </w:tc>
+        <w:tc>
+          <w:tcPr>
+            <w:tcW w:w="4930" w:type="dxa"/>
+          </w:tcPr>
+          <w:p>
+            <w:pPr>
+              <w:spacing w:before="60" w:after="60" w:line="276" w:lineRule="auto"/>
+              <w:rPr>
+                <w:rFonts w:ascii="Times New Roman" w:hAnsi="Times New Roman" w:cs="Times New Roman"/>
+                <w:sz w:val="24"/>
+                <w:szCs w:val="24"/>
+              </w:rPr>
+            </w:pPr>
+            <w:r>
+              <w:rPr>
+                <w:rFonts w:ascii="Times New Roman" w:hAnsi="Times New Roman" w:cs="Times New Roman"/>
+                <w:sz w:val="24"/>
+                <w:szCs w:val="24"/>
+              </w:rPr>
+              <w:t>Người dùng click vào “Công việc”</w:t>
+            </w:r>
+          </w:p>
+          <w:p>
+            <w:pPr>
+              <w:spacing w:before="60" w:after="60" w:line="276" w:lineRule="auto"/>
+              <w:rPr>
+                <w:rFonts w:ascii="Times New Roman" w:hAnsi="Times New Roman" w:cs="Times New Roman"/>
+                <w:sz w:val="24"/>
+                <w:szCs w:val="24"/>
+              </w:rPr>
+            </w:pPr>
+            <w:r>
+              <w:rPr>
+                <w:rFonts w:ascii="Times New Roman" w:hAnsi="Times New Roman" w:cs="Times New Roman"/>
+                <w:sz w:val="24"/>
+                <w:szCs w:val="24"/>
+              </w:rPr>
+              <w:t>Web sẽ hiển thị ra 2 lựa chọn nhỏ trong “Công việc”</w:t>
+            </w:r>
+          </w:p>
+        </w:tc>
+      </w:tr>
+      <w:tr>
+        <w:trPr>
+          <w:trHeight w:val="737"/>
+        </w:trPr>
+        <w:tc>
+          <w:tcPr>
+            <w:tcW w:w="790" w:type="dxa"/>
+          </w:tcPr>
+          <w:p>
+            <w:pPr>
+              <w:pStyle w:val="ListParagraph"/>
+              <w:spacing w:line="360" w:lineRule="auto"/>
+              <w:ind w:left="0"/>
+              <w:jc w:val="both"/>
+              <w:rPr>
+                <w:rFonts w:ascii="Times New Roman" w:hAnsi="Times New Roman" w:cs="Times New Roman"/>
+                <w:sz w:val="24"/>
+                <w:szCs w:val="24"/>
+              </w:rPr>
+            </w:pPr>
+            <w:r>
+              <w:rPr>
+                <w:rFonts w:ascii="Times New Roman" w:hAnsi="Times New Roman" w:cs="Times New Roman"/>
+                <w:sz w:val="24"/>
+                <w:szCs w:val="24"/>
+              </w:rPr>
+              <w:t>009</w:t>
+            </w:r>
+          </w:p>
+        </w:tc>
+        <w:tc>
+          <w:tcPr>
+            <w:tcW w:w="0" w:type="auto"/>
+          </w:tcPr>
+          <w:p>
+            <w:pPr>
+              <w:spacing w:before="60" w:after="60" w:line="276" w:lineRule="auto"/>
+              <w:rPr>
+                <w:rFonts w:ascii="Times New Roman" w:hAnsi="Times New Roman" w:cs="Times New Roman"/>
+                <w:sz w:val="24"/>
+                <w:szCs w:val="24"/>
+              </w:rPr>
+            </w:pPr>
+            <w:r>
+              <w:rPr>
+                <w:rFonts w:ascii="Times New Roman" w:hAnsi="Times New Roman" w:cs="Times New Roman"/>
+                <w:sz w:val="24"/>
+                <w:szCs w:val="24"/>
+              </w:rPr>
+              <w:t xml:space="preserve">Chọn “Công việc” </w:t>
+            </w:r>
+            <w:r>
+              <w:rPr>
+                <w:rFonts w:ascii="Times New Roman" w:hAnsi="Times New Roman" w:cs="Times New Roman"/>
+                <w:sz w:val="24"/>
+                <w:szCs w:val="24"/>
+              </w:rPr>
+              <w:sym w:font="Wingdings" w:char="F0E0"/>
+            </w:r>
+            <w:r>
+              <w:rPr>
+                <w:rFonts w:ascii="Times New Roman" w:hAnsi="Times New Roman" w:cs="Times New Roman"/>
+                <w:sz w:val="24"/>
+                <w:szCs w:val="24"/>
+              </w:rPr>
+              <w:t xml:space="preserve"> Chọn “Tạo công việc”</w:t>
+            </w:r>
+          </w:p>
+        </w:tc>
+        <w:tc>
+          <w:tcPr>
+            <w:tcW w:w="1848" w:type="dxa"/>
+          </w:tcPr>
+          <w:p>
+            <w:pPr>
+              <w:spacing w:before="60" w:after="60" w:line="276" w:lineRule="auto"/>
+              <w:rPr>
+                <w:rFonts w:ascii="Times New Roman" w:hAnsi="Times New Roman" w:cs="Times New Roman"/>
+                <w:sz w:val="24"/>
+                <w:szCs w:val="24"/>
+              </w:rPr>
+            </w:pPr>
+            <w:r>
+              <w:rPr>
+                <w:rFonts w:ascii="Times New Roman" w:hAnsi="Times New Roman" w:cs="Times New Roman"/>
+                <w:sz w:val="24"/>
+                <w:szCs w:val="24"/>
+              </w:rPr>
+              <w:t xml:space="preserve">Liên kết nội bộ “Công việc” </w:t>
+            </w:r>
+            <w:r>
+              <w:rPr>
+                <w:rFonts w:ascii="Times New Roman" w:hAnsi="Times New Roman" w:cs="Times New Roman"/>
+                <w:sz w:val="24"/>
+                <w:szCs w:val="24"/>
+              </w:rPr>
+              <w:sym w:font="Wingdings" w:char="F0E0"/>
+            </w:r>
+            <w:r>
+              <w:rPr>
+                <w:rFonts w:ascii="Times New Roman" w:hAnsi="Times New Roman" w:cs="Times New Roman"/>
+                <w:sz w:val="24"/>
+                <w:szCs w:val="24"/>
+              </w:rPr>
+              <w:t xml:space="preserve"> “Tạo công việc”</w:t>
+            </w:r>
+          </w:p>
+        </w:tc>
+        <w:tc>
+          <w:tcPr>
+            <w:tcW w:w="4930" w:type="dxa"/>
+          </w:tcPr>
+          <w:p>
+            <w:pPr>
+              <w:spacing w:before="60" w:after="60" w:line="276" w:lineRule="auto"/>
+              <w:rPr>
+                <w:rFonts w:ascii="Times New Roman" w:hAnsi="Times New Roman" w:cs="Times New Roman"/>
+                <w:sz w:val="24"/>
+                <w:szCs w:val="24"/>
+              </w:rPr>
+            </w:pPr>
+            <w:r>
+              <w:rPr>
+                <w:rFonts w:ascii="Times New Roman" w:hAnsi="Times New Roman" w:cs="Times New Roman"/>
+                <w:sz w:val="24"/>
+                <w:szCs w:val="24"/>
+              </w:rPr>
+              <w:t>Người dùng click vào “Công việc” và chọn “Tạo công việc”</w:t>
+            </w:r>
+          </w:p>
+          <w:p>
+            <w:pPr>
+              <w:spacing w:before="60" w:after="60" w:line="276" w:lineRule="auto"/>
+              <w:rPr>
+                <w:rFonts w:ascii="Times New Roman" w:hAnsi="Times New Roman" w:cs="Times New Roman"/>
+                <w:sz w:val="24"/>
+                <w:szCs w:val="24"/>
+              </w:rPr>
+            </w:pPr>
+            <w:r>
+              <w:rPr>
+                <w:rFonts w:ascii="Times New Roman" w:hAnsi="Times New Roman" w:cs="Times New Roman"/>
+                <w:sz w:val="24"/>
+                <w:szCs w:val="24"/>
+              </w:rPr>
+              <w:t>Web sẽ load lại trang Tạo công việc</w:t>
+            </w:r>
+          </w:p>
+        </w:tc>
+      </w:tr>
+      <w:tr>
+        <w:trPr>
+          <w:trHeight w:val="737"/>
+        </w:trPr>
+        <w:tc>
+          <w:tcPr>
+            <w:tcW w:w="790" w:type="dxa"/>
+          </w:tcPr>
+          <w:p>
+            <w:pPr>
+              <w:pStyle w:val="ListParagraph"/>
+              <w:spacing w:line="360" w:lineRule="auto"/>
+              <w:ind w:left="0"/>
+              <w:jc w:val="both"/>
+              <w:rPr>
+                <w:rFonts w:ascii="Times New Roman" w:hAnsi="Times New Roman" w:cs="Times New Roman"/>
+                <w:sz w:val="24"/>
+                <w:szCs w:val="24"/>
+              </w:rPr>
+            </w:pPr>
+            <w:r>
+              <w:rPr>
+                <w:rFonts w:ascii="Times New Roman" w:hAnsi="Times New Roman" w:cs="Times New Roman"/>
+                <w:sz w:val="24"/>
+                <w:szCs w:val="24"/>
+              </w:rPr>
+              <w:lastRenderedPageBreak/>
+              <w:t>010</w:t>
+            </w:r>
+          </w:p>
+        </w:tc>
+        <w:tc>
+          <w:tcPr>
+            <w:tcW w:w="0" w:type="auto"/>
+          </w:tcPr>
+          <w:p>
+            <w:pPr>
+              <w:spacing w:before="60" w:after="60" w:line="276" w:lineRule="auto"/>
+              <w:rPr>
+                <w:rFonts w:ascii="Times New Roman" w:hAnsi="Times New Roman" w:cs="Times New Roman"/>
+                <w:sz w:val="24"/>
+                <w:szCs w:val="24"/>
+              </w:rPr>
+            </w:pPr>
+            <w:r>
+              <w:rPr>
+                <w:rFonts w:ascii="Times New Roman" w:hAnsi="Times New Roman" w:cs="Times New Roman"/>
+                <w:sz w:val="24"/>
+                <w:szCs w:val="24"/>
+              </w:rPr>
+              <w:t xml:space="preserve">Chọn “Công việc” </w:t>
+            </w:r>
+            <w:r>
+              <w:rPr>
+                <w:rFonts w:ascii="Times New Roman" w:hAnsi="Times New Roman" w:cs="Times New Roman"/>
+                <w:sz w:val="24"/>
+                <w:szCs w:val="24"/>
+              </w:rPr>
+              <w:sym w:font="Wingdings" w:char="F0E0"/>
+            </w:r>
+            <w:r>
+              <w:rPr>
+                <w:rFonts w:ascii="Times New Roman" w:hAnsi="Times New Roman" w:cs="Times New Roman"/>
+                <w:sz w:val="24"/>
+                <w:szCs w:val="24"/>
+              </w:rPr>
+              <w:t xml:space="preserve"> Chọn “Danh sách công việc”</w:t>
+            </w:r>
+          </w:p>
+        </w:tc>
+        <w:tc>
+          <w:tcPr>
+            <w:tcW w:w="1848" w:type="dxa"/>
+          </w:tcPr>
+          <w:p>
+            <w:pPr>
+              <w:spacing w:before="60" w:after="60" w:line="276" w:lineRule="auto"/>
+              <w:rPr>
+                <w:rFonts w:ascii="Times New Roman" w:hAnsi="Times New Roman" w:cs="Times New Roman"/>
+                <w:sz w:val="24"/>
+                <w:szCs w:val="24"/>
+              </w:rPr>
+            </w:pPr>
+            <w:r>
+              <w:rPr>
+                <w:rFonts w:ascii="Times New Roman" w:hAnsi="Times New Roman" w:cs="Times New Roman"/>
+                <w:sz w:val="24"/>
+                <w:szCs w:val="24"/>
+              </w:rPr>
+              <w:t xml:space="preserve">Liên kết nội bộ “Công việc” </w:t>
+            </w:r>
+            <w:r>
+              <w:rPr>
+                <w:rFonts w:ascii="Times New Roman" w:hAnsi="Times New Roman" w:cs="Times New Roman"/>
+                <w:sz w:val="24"/>
+                <w:szCs w:val="24"/>
+              </w:rPr>
+              <w:sym w:font="Wingdings" w:char="F0E0"/>
+            </w:r>
+            <w:r>
+              <w:rPr>
+                <w:rFonts w:ascii="Times New Roman" w:hAnsi="Times New Roman" w:cs="Times New Roman"/>
+                <w:sz w:val="24"/>
+                <w:szCs w:val="24"/>
+              </w:rPr>
+              <w:t xml:space="preserve"> “Danh sách công việc”</w:t>
+            </w:r>
+          </w:p>
+        </w:tc>
+        <w:tc>
+          <w:tcPr>
+            <w:tcW w:w="4930" w:type="dxa"/>
+          </w:tcPr>
+          <w:p>
+            <w:pPr>
+              <w:spacing w:before="60" w:after="60" w:line="276" w:lineRule="auto"/>
+              <w:rPr>
+                <w:rFonts w:ascii="Times New Roman" w:hAnsi="Times New Roman" w:cs="Times New Roman"/>
+                <w:sz w:val="24"/>
+                <w:szCs w:val="24"/>
+              </w:rPr>
+            </w:pPr>
+            <w:r>
+              <w:rPr>
+                <w:rFonts w:ascii="Times New Roman" w:hAnsi="Times New Roman" w:cs="Times New Roman"/>
+                <w:sz w:val="24"/>
+                <w:szCs w:val="24"/>
+              </w:rPr>
+              <w:t>Người dùng click vào “Công việc” và chọn “Danh sách công việc”</w:t>
+            </w:r>
+          </w:p>
+          <w:p>
+            <w:pPr>
+              <w:spacing w:before="60" w:after="60" w:line="276" w:lineRule="auto"/>
+              <w:rPr>
+                <w:rFonts w:ascii="Times New Roman" w:hAnsi="Times New Roman" w:cs="Times New Roman"/>
+                <w:sz w:val="24"/>
+                <w:szCs w:val="24"/>
+              </w:rPr>
+            </w:pPr>
+            <w:r>
+              <w:rPr>
+                <w:rFonts w:ascii="Times New Roman" w:hAnsi="Times New Roman" w:cs="Times New Roman"/>
+                <w:sz w:val="24"/>
+                <w:szCs w:val="24"/>
+              </w:rPr>
+              <w:t>Web sẽ chuyển người dùng đến trang Danh sách công việc</w:t>
+            </w:r>
+          </w:p>
+        </w:tc>
+      </w:tr>
+      <w:tr>
+        <w:trPr>
+          <w:trHeight w:val="737"/>
+        </w:trPr>
+        <w:tc>
+          <w:tcPr>
+            <w:tcW w:w="790" w:type="dxa"/>
+          </w:tcPr>
+          <w:p>
+            <w:pPr>
+              <w:pStyle w:val="ListParagraph"/>
+              <w:spacing w:line="360" w:lineRule="auto"/>
+              <w:ind w:left="0"/>
+              <w:jc w:val="both"/>
+              <w:rPr>
+                <w:rFonts w:ascii="Times New Roman" w:hAnsi="Times New Roman" w:cs="Times New Roman"/>
+                <w:sz w:val="24"/>
+                <w:szCs w:val="24"/>
+              </w:rPr>
+            </w:pPr>
+            <w:r>
+              <w:rPr>
+                <w:rFonts w:ascii="Times New Roman" w:hAnsi="Times New Roman" w:cs="Times New Roman"/>
+                <w:sz w:val="24"/>
+                <w:szCs w:val="24"/>
+              </w:rPr>
+              <w:t>011</w:t>
+            </w:r>
+          </w:p>
+        </w:tc>
+        <w:tc>
+          <w:tcPr>
+            <w:tcW w:w="0" w:type="auto"/>
+          </w:tcPr>
+          <w:p>
+            <w:pPr>
+              <w:spacing w:before="60" w:after="60" w:line="276" w:lineRule="auto"/>
+              <w:rPr>
+                <w:rFonts w:ascii="Times New Roman" w:hAnsi="Times New Roman" w:cs="Times New Roman"/>
+                <w:sz w:val="24"/>
+                <w:szCs w:val="24"/>
+              </w:rPr>
+            </w:pPr>
+            <w:r>
+              <w:rPr>
+                <w:rFonts w:ascii="Times New Roman" w:hAnsi="Times New Roman" w:cs="Times New Roman"/>
+                <w:sz w:val="24"/>
+                <w:szCs w:val="24"/>
+              </w:rPr>
+              <w:t>Chọn “Đăng xuất”</w:t>
+            </w:r>
+          </w:p>
+        </w:tc>
+        <w:tc>
+          <w:tcPr>
+            <w:tcW w:w="1848" w:type="dxa"/>
+          </w:tcPr>
+          <w:p>
+            <w:pPr>
+              <w:spacing w:before="60" w:after="60" w:line="276" w:lineRule="auto"/>
+              <w:rPr>
+                <w:rFonts w:ascii="Times New Roman" w:hAnsi="Times New Roman" w:cs="Times New Roman"/>
+                <w:sz w:val="24"/>
+                <w:szCs w:val="24"/>
+              </w:rPr>
+            </w:pPr>
+            <w:r>
+              <w:rPr>
+                <w:rFonts w:ascii="Times New Roman" w:hAnsi="Times New Roman" w:cs="Times New Roman"/>
+                <w:sz w:val="24"/>
+                <w:szCs w:val="24"/>
+              </w:rPr>
+              <w:t>Nút chức năng “Đăng xuất”</w:t>
+            </w:r>
+          </w:p>
+        </w:tc>
+        <w:tc>
+          <w:tcPr>
+            <w:tcW w:w="4930" w:type="dxa"/>
+          </w:tcPr>
+          <w:p>
+            <w:pPr>
+              <w:spacing w:before="60" w:after="60" w:line="276" w:lineRule="auto"/>
+              <w:rPr>
+                <w:rFonts w:ascii="Times New Roman" w:hAnsi="Times New Roman" w:cs="Times New Roman"/>
+                <w:sz w:val="24"/>
+                <w:szCs w:val="24"/>
+              </w:rPr>
+            </w:pPr>
+            <w:r>
+              <w:rPr>
+                <w:rFonts w:ascii="Times New Roman" w:hAnsi="Times New Roman" w:cs="Times New Roman"/>
+                <w:sz w:val="24"/>
+                <w:szCs w:val="24"/>
+              </w:rPr>
+              <w:t>Người dùng click vào nút “Đăng xuất”</w:t>
+            </w:r>
+          </w:p>
+          <w:p>
+            <w:pPr>
+              <w:spacing w:before="60" w:after="60" w:line="276" w:lineRule="auto"/>
+              <w:rPr>
+                <w:rFonts w:ascii="Times New Roman" w:hAnsi="Times New Roman" w:cs="Times New Roman"/>
+                <w:sz w:val="24"/>
+                <w:szCs w:val="24"/>
+              </w:rPr>
+            </w:pPr>
+            <w:r>
+              <w:rPr>
+                <w:rFonts w:ascii="Times New Roman" w:hAnsi="Times New Roman" w:cs="Times New Roman"/>
+                <w:sz w:val="24"/>
+                <w:szCs w:val="24"/>
+              </w:rPr>
+              <w:t>Web sẽ đăng xuất tài khoản người dùng và chuyển người dùng về trang đăng nhập</w:t>
+            </w:r>
+          </w:p>
+        </w:tc>
+      </w:tr>
+      <w:tr>
+        <w:trPr>
+          <w:trHeight w:val="737"/>
+        </w:trPr>
+        <w:tc>
+          <w:tcPr>
+            <w:tcW w:w="790" w:type="dxa"/>
+          </w:tcPr>
+          <w:p>
+            <w:pPr>
+              <w:pStyle w:val="ListParagraph"/>
+              <w:spacing w:line="360" w:lineRule="auto"/>
+              <w:ind w:left="0"/>
+              <w:jc w:val="both"/>
+              <w:rPr>
+                <w:rFonts w:ascii="Times New Roman" w:hAnsi="Times New Roman" w:cs="Times New Roman"/>
+                <w:sz w:val="24"/>
+                <w:szCs w:val="24"/>
+              </w:rPr>
+            </w:pPr>
+            <w:r>
+              <w:rPr>
+                <w:rFonts w:ascii="Times New Roman" w:hAnsi="Times New Roman" w:cs="Times New Roman"/>
+                <w:sz w:val="24"/>
+                <w:szCs w:val="24"/>
+              </w:rPr>
+              <w:t>012</w:t>
+            </w:r>
+          </w:p>
+        </w:tc>
+        <w:tc>
+          <w:tcPr>
+            <w:tcW w:w="0" w:type="auto"/>
+          </w:tcPr>
+          <w:p>
+            <w:pPr>
+              <w:spacing w:before="60" w:after="60" w:line="276" w:lineRule="auto"/>
+              <w:rPr>
+                <w:rFonts w:ascii="Times New Roman" w:hAnsi="Times New Roman" w:cs="Times New Roman"/>
+                <w:sz w:val="24"/>
+                <w:szCs w:val="24"/>
+              </w:rPr>
+            </w:pPr>
+            <w:r>
+              <w:rPr>
+                <w:rFonts w:ascii="Times New Roman" w:hAnsi="Times New Roman" w:cs="Times New Roman"/>
+                <w:sz w:val="24"/>
+                <w:szCs w:val="24"/>
+              </w:rPr>
+              <w:t>Chọn “Hủy bỏ”</w:t>
+            </w:r>
+          </w:p>
+        </w:tc>
+        <w:tc>
+          <w:tcPr>
+            <w:tcW w:w="1848" w:type="dxa"/>
+          </w:tcPr>
+          <w:p>
+            <w:pPr>
+              <w:spacing w:before="60" w:after="60" w:line="276" w:lineRule="auto"/>
+              <w:rPr>
+                <w:rFonts w:ascii="Times New Roman" w:hAnsi="Times New Roman" w:cs="Times New Roman"/>
+                <w:sz w:val="24"/>
+                <w:szCs w:val="24"/>
+              </w:rPr>
+            </w:pPr>
+            <w:r>
+              <w:rPr>
+                <w:rFonts w:ascii="Times New Roman" w:hAnsi="Times New Roman" w:cs="Times New Roman"/>
+                <w:sz w:val="24"/>
+                <w:szCs w:val="24"/>
+              </w:rPr>
+              <w:t>Nút chức năng “Hủy bỏ”</w:t>
+            </w:r>
+          </w:p>
+        </w:tc>
+        <w:tc>
+          <w:tcPr>
+            <w:tcW w:w="4930" w:type="dxa"/>
+          </w:tcPr>
+          <w:p>
+            <w:pPr>
+              <w:spacing w:before="60" w:after="60" w:line="276" w:lineRule="auto"/>
+              <w:rPr>
+                <w:rFonts w:ascii="Times New Roman" w:hAnsi="Times New Roman" w:cs="Times New Roman"/>
+                <w:sz w:val="24"/>
+                <w:szCs w:val="24"/>
+              </w:rPr>
+            </w:pPr>
+            <w:r>
+              <w:rPr>
+                <w:rFonts w:ascii="Times New Roman" w:hAnsi="Times New Roman" w:cs="Times New Roman"/>
+                <w:sz w:val="24"/>
+                <w:szCs w:val="24"/>
+              </w:rPr>
+              <w:t>Người dùng click vào nút “Hủy bỏ”</w:t>
+            </w:r>
+          </w:p>
+          <w:p>
+            <w:pPr>
+              <w:spacing w:before="60" w:after="60" w:line="276" w:lineRule="auto"/>
+              <w:rPr>
+                <w:rFonts w:ascii="Times New Roman" w:hAnsi="Times New Roman" w:cs="Times New Roman"/>
+                <w:sz w:val="24"/>
+                <w:szCs w:val="24"/>
+              </w:rPr>
+            </w:pPr>
+            <w:r>
+              <w:rPr>
+                <w:rFonts w:ascii="Times New Roman" w:hAnsi="Times New Roman" w:cs="Times New Roman"/>
+                <w:sz w:val="24"/>
+                <w:szCs w:val="24"/>
+              </w:rPr>
+              <w:t>Web sẽ xóa các thông tin người dùng đã nhập vào.</w:t>
+            </w:r>
+          </w:p>
+        </w:tc>
+      </w:tr>
+    </w:tbl>
+    <w:p>
+      <w:pPr>
+        <w:pStyle w:val="ListParagraph"/>
+        <w:spacing w:line="360" w:lineRule="auto"/>
+        <w:ind w:left="1440"/>
+        <w:jc w:val="both"/>
+        <w:rPr>
+          <w:rFonts w:ascii="Times New Roman" w:hAnsi="Times New Roman" w:cs="Times New Roman"/>
+          <w:b/>
+          <w:sz w:val="24"/>
+          <w:szCs w:val="24"/>
+        </w:rPr>
+      </w:pPr>
     </w:p>
     <w:p>
       <w:pPr>
@@ -6491,9 +10004,1303 @@
       <w:r>
         <w:rPr>
           <w:rFonts w:ascii="Times New Roman" w:hAnsi="Times New Roman" w:cs="Times New Roman"/>
+          <w:sz w:val="24"/>
+          <w:szCs w:val="24"/>
         </w:rPr>
         <w:t>Trang danh sách công việc</w:t>
       </w:r>
+    </w:p>
+    <w:tbl>
+      <w:tblPr>
+        <w:tblStyle w:val="TableGrid"/>
+        <w:tblW w:w="10650" w:type="dxa"/>
+        <w:tblInd w:w="-455" w:type="dxa"/>
+        <w:tblLook w:val="04A0" w:firstRow="1" w:lastRow="0" w:firstColumn="1" w:lastColumn="0" w:noHBand="0" w:noVBand="1"/>
+      </w:tblPr>
+      <w:tblGrid>
+        <w:gridCol w:w="790"/>
+        <w:gridCol w:w="3082"/>
+        <w:gridCol w:w="1848"/>
+        <w:gridCol w:w="4930"/>
+      </w:tblGrid>
+      <w:tr>
+        <w:trPr>
+          <w:trHeight w:val="737"/>
+        </w:trPr>
+        <w:tc>
+          <w:tcPr>
+            <w:tcW w:w="790" w:type="dxa"/>
+            <w:shd w:val="clear" w:color="auto" w:fill="BDD6EE" w:themeFill="accent1" w:themeFillTint="66"/>
+          </w:tcPr>
+          <w:p>
+            <w:pPr>
+              <w:pStyle w:val="ListParagraph"/>
+              <w:spacing w:line="360" w:lineRule="auto"/>
+              <w:ind w:left="0"/>
+              <w:jc w:val="both"/>
+              <w:rPr>
+                <w:rFonts w:ascii="Times New Roman" w:hAnsi="Times New Roman" w:cs="Times New Roman"/>
+                <w:b/>
+                <w:sz w:val="24"/>
+                <w:szCs w:val="24"/>
+              </w:rPr>
+            </w:pPr>
+            <w:r>
+              <w:rPr>
+                <w:rFonts w:ascii="Times New Roman" w:hAnsi="Times New Roman" w:cs="Times New Roman"/>
+                <w:b/>
+                <w:sz w:val="24"/>
+                <w:szCs w:val="24"/>
+              </w:rPr>
+              <w:t>STT</w:t>
+            </w:r>
+          </w:p>
+        </w:tc>
+        <w:tc>
+          <w:tcPr>
+            <w:tcW w:w="0" w:type="auto"/>
+            <w:shd w:val="clear" w:color="auto" w:fill="BDD6EE" w:themeFill="accent1" w:themeFillTint="66"/>
+          </w:tcPr>
+          <w:p>
+            <w:pPr>
+              <w:pStyle w:val="ListParagraph"/>
+              <w:spacing w:line="360" w:lineRule="auto"/>
+              <w:ind w:left="0"/>
+              <w:jc w:val="both"/>
+              <w:rPr>
+                <w:rFonts w:ascii="Times New Roman" w:hAnsi="Times New Roman" w:cs="Times New Roman"/>
+                <w:b/>
+                <w:sz w:val="24"/>
+                <w:szCs w:val="24"/>
+              </w:rPr>
+            </w:pPr>
+            <w:r>
+              <w:rPr>
+                <w:rFonts w:ascii="Times New Roman" w:hAnsi="Times New Roman" w:cs="Times New Roman"/>
+                <w:b/>
+                <w:sz w:val="24"/>
+                <w:szCs w:val="24"/>
+              </w:rPr>
+              <w:t>Tên Test case</w:t>
+            </w:r>
+          </w:p>
+        </w:tc>
+        <w:tc>
+          <w:tcPr>
+            <w:tcW w:w="1848" w:type="dxa"/>
+            <w:shd w:val="clear" w:color="auto" w:fill="BDD6EE" w:themeFill="accent1" w:themeFillTint="66"/>
+          </w:tcPr>
+          <w:p>
+            <w:pPr>
+              <w:pStyle w:val="ListParagraph"/>
+              <w:spacing w:line="360" w:lineRule="auto"/>
+              <w:ind w:left="0"/>
+              <w:jc w:val="both"/>
+              <w:rPr>
+                <w:rFonts w:ascii="Times New Roman" w:hAnsi="Times New Roman" w:cs="Times New Roman"/>
+                <w:b/>
+                <w:sz w:val="24"/>
+                <w:szCs w:val="24"/>
+              </w:rPr>
+            </w:pPr>
+            <w:r>
+              <w:rPr>
+                <w:rFonts w:ascii="Times New Roman" w:hAnsi="Times New Roman" w:cs="Times New Roman"/>
+                <w:b/>
+                <w:sz w:val="24"/>
+                <w:szCs w:val="24"/>
+              </w:rPr>
+              <w:t>Đối tượng test</w:t>
+            </w:r>
+          </w:p>
+        </w:tc>
+        <w:tc>
+          <w:tcPr>
+            <w:tcW w:w="4930" w:type="dxa"/>
+            <w:shd w:val="clear" w:color="auto" w:fill="BDD6EE" w:themeFill="accent1" w:themeFillTint="66"/>
+          </w:tcPr>
+          <w:p>
+            <w:pPr>
+              <w:pStyle w:val="ListParagraph"/>
+              <w:spacing w:line="360" w:lineRule="auto"/>
+              <w:ind w:left="0"/>
+              <w:jc w:val="both"/>
+              <w:rPr>
+                <w:rFonts w:ascii="Times New Roman" w:hAnsi="Times New Roman" w:cs="Times New Roman"/>
+                <w:b/>
+                <w:sz w:val="24"/>
+                <w:szCs w:val="24"/>
+              </w:rPr>
+            </w:pPr>
+            <w:r>
+              <w:rPr>
+                <w:rFonts w:ascii="Times New Roman" w:hAnsi="Times New Roman" w:cs="Times New Roman"/>
+                <w:b/>
+                <w:sz w:val="24"/>
+                <w:szCs w:val="24"/>
+              </w:rPr>
+              <w:t>Ý nghĩa</w:t>
+            </w:r>
+          </w:p>
+        </w:tc>
+      </w:tr>
+      <w:tr>
+        <w:trPr>
+          <w:trHeight w:val="1475"/>
+        </w:trPr>
+        <w:tc>
+          <w:tcPr>
+            <w:tcW w:w="790" w:type="dxa"/>
+          </w:tcPr>
+          <w:p>
+            <w:pPr>
+              <w:pStyle w:val="ListParagraph"/>
+              <w:spacing w:line="360" w:lineRule="auto"/>
+              <w:ind w:left="0"/>
+              <w:jc w:val="both"/>
+              <w:rPr>
+                <w:rFonts w:ascii="Times New Roman" w:hAnsi="Times New Roman" w:cs="Times New Roman"/>
+                <w:sz w:val="24"/>
+                <w:szCs w:val="24"/>
+              </w:rPr>
+            </w:pPr>
+            <w:r>
+              <w:rPr>
+                <w:rFonts w:ascii="Times New Roman" w:hAnsi="Times New Roman" w:cs="Times New Roman"/>
+                <w:sz w:val="24"/>
+                <w:szCs w:val="24"/>
+              </w:rPr>
+              <w:t>001</w:t>
+            </w:r>
+          </w:p>
+        </w:tc>
+        <w:tc>
+          <w:tcPr>
+            <w:tcW w:w="0" w:type="auto"/>
+          </w:tcPr>
+          <w:p>
+            <w:pPr>
+              <w:pStyle w:val="ListParagraph"/>
+              <w:spacing w:line="360" w:lineRule="auto"/>
+              <w:ind w:left="0"/>
+              <w:rPr>
+                <w:rFonts w:ascii="Times New Roman" w:hAnsi="Times New Roman" w:cs="Times New Roman"/>
+                <w:sz w:val="24"/>
+                <w:szCs w:val="24"/>
+              </w:rPr>
+            </w:pPr>
+            <w:r>
+              <w:rPr>
+                <w:rFonts w:ascii="Times New Roman" w:hAnsi="Times New Roman" w:cs="Times New Roman"/>
+                <w:sz w:val="24"/>
+                <w:szCs w:val="24"/>
+              </w:rPr>
+              <w:t>Nhập địa chỉ trang Danh sách công việc (trước khi đăng nhập)</w:t>
+            </w:r>
+          </w:p>
+        </w:tc>
+        <w:tc>
+          <w:tcPr>
+            <w:tcW w:w="1848" w:type="dxa"/>
+          </w:tcPr>
+          <w:p>
+            <w:pPr>
+              <w:pStyle w:val="ListParagraph"/>
+              <w:spacing w:line="360" w:lineRule="auto"/>
+              <w:ind w:left="0"/>
+              <w:rPr>
+                <w:rFonts w:ascii="Times New Roman" w:hAnsi="Times New Roman" w:cs="Times New Roman"/>
+                <w:sz w:val="24"/>
+                <w:szCs w:val="24"/>
+              </w:rPr>
+            </w:pPr>
+            <w:r>
+              <w:rPr>
+                <w:rFonts w:ascii="Times New Roman" w:hAnsi="Times New Roman" w:cs="Times New Roman"/>
+                <w:sz w:val="24"/>
+                <w:szCs w:val="24"/>
+              </w:rPr>
+              <w:t>Link trang Danh sách công việc</w:t>
+            </w:r>
+          </w:p>
+        </w:tc>
+        <w:tc>
+          <w:tcPr>
+            <w:tcW w:w="4930" w:type="dxa"/>
+          </w:tcPr>
+          <w:p>
+            <w:pPr>
+              <w:spacing w:line="360" w:lineRule="auto"/>
+              <w:rPr>
+                <w:rFonts w:ascii="Times New Roman" w:hAnsi="Times New Roman" w:cs="Times New Roman"/>
+                <w:sz w:val="24"/>
+                <w:szCs w:val="24"/>
+              </w:rPr>
+            </w:pPr>
+            <w:r>
+              <w:rPr>
+                <w:rFonts w:ascii="Times New Roman" w:hAnsi="Times New Roman" w:cs="Times New Roman"/>
+                <w:sz w:val="24"/>
+                <w:szCs w:val="24"/>
+              </w:rPr>
+              <w:t>Người dùng nhập đúng địa chỉ trang Danh sách công việc trước khi đã đăng nhập.</w:t>
+            </w:r>
+          </w:p>
+          <w:p>
+            <w:pPr>
+              <w:spacing w:line="360" w:lineRule="auto"/>
+              <w:rPr>
+                <w:rFonts w:ascii="Times New Roman" w:hAnsi="Times New Roman" w:cs="Times New Roman"/>
+                <w:sz w:val="24"/>
+                <w:szCs w:val="24"/>
+              </w:rPr>
+            </w:pPr>
+            <w:r>
+              <w:rPr>
+                <w:rFonts w:ascii="Times New Roman" w:hAnsi="Times New Roman" w:cs="Times New Roman"/>
+                <w:sz w:val="24"/>
+                <w:szCs w:val="24"/>
+              </w:rPr>
+              <w:t>Trình duyệt thông báo đường link không hợp lệ</w:t>
+            </w:r>
+          </w:p>
+        </w:tc>
+      </w:tr>
+      <w:tr>
+        <w:trPr>
+          <w:trHeight w:val="1475"/>
+        </w:trPr>
+        <w:tc>
+          <w:tcPr>
+            <w:tcW w:w="790" w:type="dxa"/>
+          </w:tcPr>
+          <w:p>
+            <w:pPr>
+              <w:pStyle w:val="ListParagraph"/>
+              <w:spacing w:line="360" w:lineRule="auto"/>
+              <w:ind w:left="0"/>
+              <w:jc w:val="both"/>
+              <w:rPr>
+                <w:rFonts w:ascii="Times New Roman" w:hAnsi="Times New Roman" w:cs="Times New Roman"/>
+                <w:sz w:val="24"/>
+                <w:szCs w:val="24"/>
+              </w:rPr>
+            </w:pPr>
+            <w:r>
+              <w:rPr>
+                <w:rFonts w:ascii="Times New Roman" w:hAnsi="Times New Roman" w:cs="Times New Roman"/>
+                <w:sz w:val="24"/>
+                <w:szCs w:val="24"/>
+              </w:rPr>
+              <w:t>002</w:t>
+            </w:r>
+          </w:p>
+        </w:tc>
+        <w:tc>
+          <w:tcPr>
+            <w:tcW w:w="0" w:type="auto"/>
+          </w:tcPr>
+          <w:p>
+            <w:pPr>
+              <w:pStyle w:val="ListParagraph"/>
+              <w:spacing w:line="360" w:lineRule="auto"/>
+              <w:ind w:left="0"/>
+              <w:rPr>
+                <w:rFonts w:ascii="Times New Roman" w:hAnsi="Times New Roman" w:cs="Times New Roman"/>
+                <w:sz w:val="24"/>
+                <w:szCs w:val="24"/>
+              </w:rPr>
+            </w:pPr>
+            <w:r>
+              <w:rPr>
+                <w:rFonts w:ascii="Times New Roman" w:hAnsi="Times New Roman" w:cs="Times New Roman"/>
+                <w:sz w:val="24"/>
+                <w:szCs w:val="24"/>
+              </w:rPr>
+              <w:t>Nhập địa chỉ trang Danh sách công việc (sau khi đăng nhập)</w:t>
+            </w:r>
+          </w:p>
+        </w:tc>
+        <w:tc>
+          <w:tcPr>
+            <w:tcW w:w="1848" w:type="dxa"/>
+          </w:tcPr>
+          <w:p>
+            <w:pPr>
+              <w:pStyle w:val="ListParagraph"/>
+              <w:spacing w:line="360" w:lineRule="auto"/>
+              <w:ind w:left="0"/>
+              <w:rPr>
+                <w:rFonts w:ascii="Times New Roman" w:hAnsi="Times New Roman" w:cs="Times New Roman"/>
+                <w:sz w:val="24"/>
+                <w:szCs w:val="24"/>
+              </w:rPr>
+            </w:pPr>
+            <w:r>
+              <w:rPr>
+                <w:rFonts w:ascii="Times New Roman" w:hAnsi="Times New Roman" w:cs="Times New Roman"/>
+                <w:sz w:val="24"/>
+                <w:szCs w:val="24"/>
+              </w:rPr>
+              <w:t>Link trang Danh sách công việc</w:t>
+            </w:r>
+          </w:p>
+        </w:tc>
+        <w:tc>
+          <w:tcPr>
+            <w:tcW w:w="4930" w:type="dxa"/>
+          </w:tcPr>
+          <w:p>
+            <w:pPr>
+              <w:spacing w:line="360" w:lineRule="auto"/>
+              <w:rPr>
+                <w:rFonts w:ascii="Times New Roman" w:hAnsi="Times New Roman" w:cs="Times New Roman"/>
+                <w:sz w:val="24"/>
+                <w:szCs w:val="24"/>
+              </w:rPr>
+            </w:pPr>
+            <w:r>
+              <w:rPr>
+                <w:rFonts w:ascii="Times New Roman" w:hAnsi="Times New Roman" w:cs="Times New Roman"/>
+                <w:sz w:val="24"/>
+                <w:szCs w:val="24"/>
+              </w:rPr>
+              <w:t>Người dùng nhập đúng địa chỉ trang Danh sách công việc sau khi đã đăng nhập.</w:t>
+            </w:r>
+          </w:p>
+          <w:p>
+            <w:pPr>
+              <w:spacing w:line="360" w:lineRule="auto"/>
+              <w:rPr>
+                <w:rFonts w:ascii="Times New Roman" w:hAnsi="Times New Roman" w:cs="Times New Roman"/>
+                <w:sz w:val="24"/>
+                <w:szCs w:val="24"/>
+              </w:rPr>
+            </w:pPr>
+            <w:r>
+              <w:rPr>
+                <w:rFonts w:ascii="Times New Roman" w:hAnsi="Times New Roman" w:cs="Times New Roman"/>
+                <w:sz w:val="24"/>
+                <w:szCs w:val="24"/>
+              </w:rPr>
+              <w:t>Người dùng được chuyển đến trang Danh sách công việc</w:t>
+            </w:r>
+          </w:p>
+        </w:tc>
+      </w:tr>
+      <w:tr>
+        <w:trPr>
+          <w:trHeight w:val="1475"/>
+        </w:trPr>
+        <w:tc>
+          <w:tcPr>
+            <w:tcW w:w="790" w:type="dxa"/>
+          </w:tcPr>
+          <w:p>
+            <w:pPr>
+              <w:pStyle w:val="ListParagraph"/>
+              <w:spacing w:line="360" w:lineRule="auto"/>
+              <w:ind w:left="0"/>
+              <w:jc w:val="both"/>
+              <w:rPr>
+                <w:rFonts w:ascii="Times New Roman" w:hAnsi="Times New Roman" w:cs="Times New Roman"/>
+                <w:sz w:val="24"/>
+                <w:szCs w:val="24"/>
+              </w:rPr>
+            </w:pPr>
+            <w:r>
+              <w:rPr>
+                <w:rFonts w:ascii="Times New Roman" w:hAnsi="Times New Roman" w:cs="Times New Roman"/>
+                <w:sz w:val="24"/>
+                <w:szCs w:val="24"/>
+              </w:rPr>
+              <w:t>003</w:t>
+            </w:r>
+          </w:p>
+        </w:tc>
+        <w:tc>
+          <w:tcPr>
+            <w:tcW w:w="0" w:type="auto"/>
+          </w:tcPr>
+          <w:p>
+            <w:pPr>
+              <w:pStyle w:val="ListParagraph"/>
+              <w:spacing w:line="360" w:lineRule="auto"/>
+              <w:ind w:left="0"/>
+              <w:rPr>
+                <w:rFonts w:ascii="Times New Roman" w:hAnsi="Times New Roman" w:cs="Times New Roman"/>
+                <w:sz w:val="24"/>
+                <w:szCs w:val="24"/>
+              </w:rPr>
+            </w:pPr>
+            <w:r>
+              <w:rPr>
+                <w:rFonts w:ascii="Times New Roman" w:hAnsi="Times New Roman" w:cs="Times New Roman"/>
+                <w:sz w:val="24"/>
+                <w:szCs w:val="24"/>
+              </w:rPr>
+              <w:t>Chức năng Deactive</w:t>
+            </w:r>
+          </w:p>
+        </w:tc>
+        <w:tc>
+          <w:tcPr>
+            <w:tcW w:w="1848" w:type="dxa"/>
+          </w:tcPr>
+          <w:p>
+            <w:pPr>
+              <w:pStyle w:val="ListParagraph"/>
+              <w:spacing w:line="360" w:lineRule="auto"/>
+              <w:ind w:left="0"/>
+              <w:rPr>
+                <w:rFonts w:ascii="Times New Roman" w:hAnsi="Times New Roman" w:cs="Times New Roman"/>
+                <w:sz w:val="24"/>
+                <w:szCs w:val="24"/>
+              </w:rPr>
+            </w:pPr>
+            <w:r>
+              <w:rPr>
+                <w:rFonts w:ascii="Times New Roman" w:hAnsi="Times New Roman" w:cs="Times New Roman"/>
+                <w:sz w:val="24"/>
+                <w:szCs w:val="24"/>
+              </w:rPr>
+              <w:t>Nút chức năng Deactive “X”</w:t>
+            </w:r>
+          </w:p>
+        </w:tc>
+        <w:tc>
+          <w:tcPr>
+            <w:tcW w:w="4930" w:type="dxa"/>
+          </w:tcPr>
+          <w:p>
+            <w:pPr>
+              <w:spacing w:line="360" w:lineRule="auto"/>
+              <w:rPr>
+                <w:rFonts w:ascii="Times New Roman" w:hAnsi="Times New Roman" w:cs="Times New Roman"/>
+                <w:sz w:val="24"/>
+                <w:szCs w:val="24"/>
+              </w:rPr>
+            </w:pPr>
+            <w:r>
+              <w:rPr>
+                <w:rFonts w:ascii="Times New Roman" w:hAnsi="Times New Roman" w:cs="Times New Roman"/>
+                <w:sz w:val="24"/>
+                <w:szCs w:val="24"/>
+              </w:rPr>
+              <w:t>Người dùng click vào nút chức năng Deactive “X” để loại bỏ một công việc đã được đăng tùy ý.</w:t>
+            </w:r>
+          </w:p>
+          <w:p>
+            <w:pPr>
+              <w:spacing w:line="360" w:lineRule="auto"/>
+              <w:rPr>
+                <w:rFonts w:ascii="Times New Roman" w:hAnsi="Times New Roman" w:cs="Times New Roman"/>
+                <w:sz w:val="24"/>
+                <w:szCs w:val="24"/>
+              </w:rPr>
+            </w:pPr>
+            <w:r>
+              <w:rPr>
+                <w:rFonts w:ascii="Times New Roman" w:hAnsi="Times New Roman" w:cs="Times New Roman"/>
+                <w:sz w:val="24"/>
+                <w:szCs w:val="24"/>
+              </w:rPr>
+              <w:t>Web sẽ xử lý và lưu lại, hiển thị thay đổi của người dùng</w:t>
+            </w:r>
+          </w:p>
+        </w:tc>
+      </w:tr>
+      <w:tr>
+        <w:trPr>
+          <w:trHeight w:val="737"/>
+        </w:trPr>
+        <w:tc>
+          <w:tcPr>
+            <w:tcW w:w="790" w:type="dxa"/>
+          </w:tcPr>
+          <w:p>
+            <w:pPr>
+              <w:pStyle w:val="ListParagraph"/>
+              <w:spacing w:line="360" w:lineRule="auto"/>
+              <w:ind w:left="0"/>
+              <w:jc w:val="both"/>
+              <w:rPr>
+                <w:rFonts w:ascii="Times New Roman" w:hAnsi="Times New Roman" w:cs="Times New Roman"/>
+                <w:sz w:val="24"/>
+                <w:szCs w:val="24"/>
+              </w:rPr>
+            </w:pPr>
+            <w:r>
+              <w:rPr>
+                <w:rFonts w:ascii="Times New Roman" w:hAnsi="Times New Roman" w:cs="Times New Roman"/>
+                <w:sz w:val="24"/>
+                <w:szCs w:val="24"/>
+              </w:rPr>
+              <w:t>004</w:t>
+            </w:r>
+          </w:p>
+        </w:tc>
+        <w:tc>
+          <w:tcPr>
+            <w:tcW w:w="0" w:type="auto"/>
+          </w:tcPr>
+          <w:p>
+            <w:pPr>
+              <w:spacing w:before="60" w:after="60" w:line="276" w:lineRule="auto"/>
+              <w:rPr>
+                <w:rFonts w:ascii="Times New Roman" w:hAnsi="Times New Roman" w:cs="Times New Roman"/>
+                <w:sz w:val="24"/>
+                <w:szCs w:val="24"/>
+              </w:rPr>
+            </w:pPr>
+            <w:r>
+              <w:rPr>
+                <w:rFonts w:ascii="Times New Roman" w:hAnsi="Times New Roman" w:cs="Times New Roman"/>
+                <w:sz w:val="24"/>
+                <w:szCs w:val="24"/>
+              </w:rPr>
+              <w:t>Chọn “Thông tin của tôi”</w:t>
+            </w:r>
+          </w:p>
+        </w:tc>
+        <w:tc>
+          <w:tcPr>
+            <w:tcW w:w="1848" w:type="dxa"/>
+          </w:tcPr>
+          <w:p>
+            <w:pPr>
+              <w:spacing w:before="60" w:after="60" w:line="276" w:lineRule="auto"/>
+              <w:rPr>
+                <w:rFonts w:ascii="Times New Roman" w:hAnsi="Times New Roman" w:cs="Times New Roman"/>
+                <w:sz w:val="24"/>
+                <w:szCs w:val="24"/>
+              </w:rPr>
+            </w:pPr>
+            <w:r>
+              <w:rPr>
+                <w:rFonts w:ascii="Times New Roman" w:hAnsi="Times New Roman" w:cs="Times New Roman"/>
+                <w:sz w:val="24"/>
+                <w:szCs w:val="24"/>
+              </w:rPr>
+              <w:t>Liên kết nội bộ “Thông tin của tôi”</w:t>
+            </w:r>
+          </w:p>
+        </w:tc>
+        <w:tc>
+          <w:tcPr>
+            <w:tcW w:w="4930" w:type="dxa"/>
+          </w:tcPr>
+          <w:p>
+            <w:pPr>
+              <w:spacing w:before="60" w:after="60" w:line="276" w:lineRule="auto"/>
+              <w:rPr>
+                <w:rFonts w:ascii="Times New Roman" w:hAnsi="Times New Roman" w:cs="Times New Roman"/>
+                <w:sz w:val="24"/>
+                <w:szCs w:val="24"/>
+              </w:rPr>
+            </w:pPr>
+            <w:r>
+              <w:rPr>
+                <w:rFonts w:ascii="Times New Roman" w:hAnsi="Times New Roman" w:cs="Times New Roman"/>
+                <w:sz w:val="24"/>
+                <w:szCs w:val="24"/>
+              </w:rPr>
+              <w:t>Người dùng click vào “Thông tin của tôi”</w:t>
+            </w:r>
+          </w:p>
+          <w:p>
+            <w:pPr>
+              <w:spacing w:before="60" w:after="60" w:line="276" w:lineRule="auto"/>
+              <w:rPr>
+                <w:rFonts w:ascii="Times New Roman" w:hAnsi="Times New Roman" w:cs="Times New Roman"/>
+                <w:sz w:val="24"/>
+                <w:szCs w:val="24"/>
+              </w:rPr>
+            </w:pPr>
+            <w:r>
+              <w:rPr>
+                <w:rFonts w:ascii="Times New Roman" w:hAnsi="Times New Roman" w:cs="Times New Roman"/>
+                <w:sz w:val="24"/>
+                <w:szCs w:val="24"/>
+              </w:rPr>
+              <w:t>Web sẽ chuyển người dùng tới trang cá nhân của người dùng.</w:t>
+            </w:r>
+          </w:p>
+        </w:tc>
+      </w:tr>
+      <w:tr>
+        <w:trPr>
+          <w:trHeight w:val="737"/>
+        </w:trPr>
+        <w:tc>
+          <w:tcPr>
+            <w:tcW w:w="790" w:type="dxa"/>
+          </w:tcPr>
+          <w:p>
+            <w:pPr>
+              <w:pStyle w:val="ListParagraph"/>
+              <w:spacing w:line="360" w:lineRule="auto"/>
+              <w:ind w:left="0"/>
+              <w:jc w:val="both"/>
+              <w:rPr>
+                <w:rFonts w:ascii="Times New Roman" w:hAnsi="Times New Roman" w:cs="Times New Roman"/>
+                <w:sz w:val="24"/>
+                <w:szCs w:val="24"/>
+              </w:rPr>
+            </w:pPr>
+            <w:r>
+              <w:rPr>
+                <w:rFonts w:ascii="Times New Roman" w:hAnsi="Times New Roman" w:cs="Times New Roman"/>
+                <w:sz w:val="24"/>
+                <w:szCs w:val="24"/>
+              </w:rPr>
+              <w:t>005</w:t>
+            </w:r>
+          </w:p>
+        </w:tc>
+        <w:tc>
+          <w:tcPr>
+            <w:tcW w:w="0" w:type="auto"/>
+          </w:tcPr>
+          <w:p>
+            <w:pPr>
+              <w:spacing w:before="60" w:after="60" w:line="276" w:lineRule="auto"/>
+              <w:rPr>
+                <w:rFonts w:ascii="Times New Roman" w:hAnsi="Times New Roman" w:cs="Times New Roman"/>
+                <w:sz w:val="24"/>
+                <w:szCs w:val="24"/>
+              </w:rPr>
+            </w:pPr>
+            <w:r>
+              <w:rPr>
+                <w:rFonts w:ascii="Times New Roman" w:hAnsi="Times New Roman" w:cs="Times New Roman"/>
+                <w:sz w:val="24"/>
+                <w:szCs w:val="24"/>
+              </w:rPr>
+              <w:t>Chọn “Tìm nhân viên”</w:t>
+            </w:r>
+          </w:p>
+        </w:tc>
+        <w:tc>
+          <w:tcPr>
+            <w:tcW w:w="1848" w:type="dxa"/>
+          </w:tcPr>
+          <w:p>
+            <w:pPr>
+              <w:spacing w:before="60" w:after="60" w:line="276" w:lineRule="auto"/>
+              <w:rPr>
+                <w:rFonts w:ascii="Times New Roman" w:hAnsi="Times New Roman" w:cs="Times New Roman"/>
+                <w:sz w:val="24"/>
+                <w:szCs w:val="24"/>
+              </w:rPr>
+            </w:pPr>
+            <w:r>
+              <w:rPr>
+                <w:rFonts w:ascii="Times New Roman" w:hAnsi="Times New Roman" w:cs="Times New Roman"/>
+                <w:sz w:val="24"/>
+                <w:szCs w:val="24"/>
+              </w:rPr>
+              <w:t>Liên kết nội bộ “Tìm nhân viên”</w:t>
+            </w:r>
+          </w:p>
+        </w:tc>
+        <w:tc>
+          <w:tcPr>
+            <w:tcW w:w="4930" w:type="dxa"/>
+          </w:tcPr>
+          <w:p>
+            <w:pPr>
+              <w:spacing w:before="60" w:after="60" w:line="276" w:lineRule="auto"/>
+              <w:rPr>
+                <w:rFonts w:ascii="Times New Roman" w:hAnsi="Times New Roman" w:cs="Times New Roman"/>
+                <w:sz w:val="24"/>
+                <w:szCs w:val="24"/>
+              </w:rPr>
+            </w:pPr>
+            <w:r>
+              <w:rPr>
+                <w:rFonts w:ascii="Times New Roman" w:hAnsi="Times New Roman" w:cs="Times New Roman"/>
+                <w:sz w:val="24"/>
+                <w:szCs w:val="24"/>
+              </w:rPr>
+              <w:t>Người dùng click vào “Tìm nhân viên”</w:t>
+            </w:r>
+          </w:p>
+          <w:p>
+            <w:pPr>
+              <w:spacing w:before="60" w:after="60" w:line="276" w:lineRule="auto"/>
+              <w:rPr>
+                <w:rFonts w:ascii="Times New Roman" w:hAnsi="Times New Roman" w:cs="Times New Roman"/>
+                <w:sz w:val="24"/>
+                <w:szCs w:val="24"/>
+              </w:rPr>
+            </w:pPr>
+            <w:r>
+              <w:rPr>
+                <w:rFonts w:ascii="Times New Roman" w:hAnsi="Times New Roman" w:cs="Times New Roman"/>
+                <w:sz w:val="24"/>
+                <w:szCs w:val="24"/>
+              </w:rPr>
+              <w:t>Web sẽ load lại trang Tìm nhân viên</w:t>
+            </w:r>
+          </w:p>
+        </w:tc>
+      </w:tr>
+      <w:tr>
+        <w:trPr>
+          <w:trHeight w:val="737"/>
+        </w:trPr>
+        <w:tc>
+          <w:tcPr>
+            <w:tcW w:w="790" w:type="dxa"/>
+          </w:tcPr>
+          <w:p>
+            <w:pPr>
+              <w:spacing w:before="60" w:after="60" w:line="276" w:lineRule="auto"/>
+              <w:rPr>
+                <w:rFonts w:ascii="Times New Roman" w:hAnsi="Times New Roman" w:cs="Times New Roman"/>
+                <w:sz w:val="24"/>
+                <w:szCs w:val="24"/>
+              </w:rPr>
+            </w:pPr>
+            <w:r>
+              <w:rPr>
+                <w:rFonts w:ascii="Times New Roman" w:hAnsi="Times New Roman" w:cs="Times New Roman"/>
+                <w:sz w:val="24"/>
+                <w:szCs w:val="24"/>
+              </w:rPr>
+              <w:lastRenderedPageBreak/>
+              <w:t>008</w:t>
+            </w:r>
+          </w:p>
+        </w:tc>
+        <w:tc>
+          <w:tcPr>
+            <w:tcW w:w="0" w:type="auto"/>
+          </w:tcPr>
+          <w:p>
+            <w:pPr>
+              <w:spacing w:before="60" w:after="60" w:line="276" w:lineRule="auto"/>
+              <w:rPr>
+                <w:rFonts w:ascii="Times New Roman" w:hAnsi="Times New Roman" w:cs="Times New Roman"/>
+                <w:sz w:val="24"/>
+                <w:szCs w:val="24"/>
+              </w:rPr>
+            </w:pPr>
+            <w:r>
+              <w:rPr>
+                <w:rFonts w:ascii="Times New Roman" w:hAnsi="Times New Roman" w:cs="Times New Roman"/>
+                <w:sz w:val="24"/>
+                <w:szCs w:val="24"/>
+              </w:rPr>
+              <w:t>Chọn “Công việc”</w:t>
+            </w:r>
+          </w:p>
+        </w:tc>
+        <w:tc>
+          <w:tcPr>
+            <w:tcW w:w="1848" w:type="dxa"/>
+          </w:tcPr>
+          <w:p>
+            <w:pPr>
+              <w:spacing w:before="60" w:after="60" w:line="276" w:lineRule="auto"/>
+              <w:rPr>
+                <w:rFonts w:ascii="Times New Roman" w:hAnsi="Times New Roman" w:cs="Times New Roman"/>
+                <w:sz w:val="24"/>
+                <w:szCs w:val="24"/>
+              </w:rPr>
+            </w:pPr>
+            <w:r>
+              <w:rPr>
+                <w:rFonts w:ascii="Times New Roman" w:hAnsi="Times New Roman" w:cs="Times New Roman"/>
+                <w:sz w:val="24"/>
+                <w:szCs w:val="24"/>
+              </w:rPr>
+              <w:t>Liên kết nội bộ “Công việc”</w:t>
+            </w:r>
+          </w:p>
+        </w:tc>
+        <w:tc>
+          <w:tcPr>
+            <w:tcW w:w="4930" w:type="dxa"/>
+          </w:tcPr>
+          <w:p>
+            <w:pPr>
+              <w:spacing w:before="60" w:after="60" w:line="276" w:lineRule="auto"/>
+              <w:rPr>
+                <w:rFonts w:ascii="Times New Roman" w:hAnsi="Times New Roman" w:cs="Times New Roman"/>
+                <w:sz w:val="24"/>
+                <w:szCs w:val="24"/>
+              </w:rPr>
+            </w:pPr>
+            <w:r>
+              <w:rPr>
+                <w:rFonts w:ascii="Times New Roman" w:hAnsi="Times New Roman" w:cs="Times New Roman"/>
+                <w:sz w:val="24"/>
+                <w:szCs w:val="24"/>
+              </w:rPr>
+              <w:t>Người dùng click vào “Công việc”</w:t>
+            </w:r>
+          </w:p>
+          <w:p>
+            <w:pPr>
+              <w:spacing w:before="60" w:after="60" w:line="276" w:lineRule="auto"/>
+              <w:rPr>
+                <w:rFonts w:ascii="Times New Roman" w:hAnsi="Times New Roman" w:cs="Times New Roman"/>
+                <w:sz w:val="24"/>
+                <w:szCs w:val="24"/>
+              </w:rPr>
+            </w:pPr>
+            <w:r>
+              <w:rPr>
+                <w:rFonts w:ascii="Times New Roman" w:hAnsi="Times New Roman" w:cs="Times New Roman"/>
+                <w:sz w:val="24"/>
+                <w:szCs w:val="24"/>
+              </w:rPr>
+              <w:t>Web sẽ hiển thị ra 2 lựa chọn nhỏ trong “Công việc”</w:t>
+            </w:r>
+          </w:p>
+        </w:tc>
+      </w:tr>
+      <w:tr>
+        <w:trPr>
+          <w:trHeight w:val="737"/>
+        </w:trPr>
+        <w:tc>
+          <w:tcPr>
+            <w:tcW w:w="790" w:type="dxa"/>
+          </w:tcPr>
+          <w:p>
+            <w:pPr>
+              <w:spacing w:before="60" w:after="60" w:line="276" w:lineRule="auto"/>
+              <w:rPr>
+                <w:rFonts w:ascii="Times New Roman" w:hAnsi="Times New Roman" w:cs="Times New Roman"/>
+                <w:sz w:val="24"/>
+                <w:szCs w:val="24"/>
+              </w:rPr>
+            </w:pPr>
+            <w:r>
+              <w:rPr>
+                <w:rFonts w:ascii="Times New Roman" w:hAnsi="Times New Roman" w:cs="Times New Roman"/>
+                <w:sz w:val="24"/>
+                <w:szCs w:val="24"/>
+              </w:rPr>
+              <w:t>009</w:t>
+            </w:r>
+          </w:p>
+        </w:tc>
+        <w:tc>
+          <w:tcPr>
+            <w:tcW w:w="0" w:type="auto"/>
+          </w:tcPr>
+          <w:p>
+            <w:pPr>
+              <w:spacing w:before="60" w:after="60" w:line="276" w:lineRule="auto"/>
+              <w:rPr>
+                <w:rFonts w:ascii="Times New Roman" w:hAnsi="Times New Roman" w:cs="Times New Roman"/>
+                <w:sz w:val="24"/>
+                <w:szCs w:val="24"/>
+              </w:rPr>
+            </w:pPr>
+            <w:r>
+              <w:rPr>
+                <w:rFonts w:ascii="Times New Roman" w:hAnsi="Times New Roman" w:cs="Times New Roman"/>
+                <w:sz w:val="24"/>
+                <w:szCs w:val="24"/>
+              </w:rPr>
+              <w:t xml:space="preserve">Chọn “Công việc” </w:t>
+            </w:r>
+            <w:r>
+              <w:rPr>
+                <w:rFonts w:ascii="Times New Roman" w:hAnsi="Times New Roman" w:cs="Times New Roman"/>
+                <w:sz w:val="24"/>
+                <w:szCs w:val="24"/>
+              </w:rPr>
+              <w:sym w:font="Wingdings" w:char="F0E0"/>
+            </w:r>
+            <w:r>
+              <w:rPr>
+                <w:rFonts w:ascii="Times New Roman" w:hAnsi="Times New Roman" w:cs="Times New Roman"/>
+                <w:sz w:val="24"/>
+                <w:szCs w:val="24"/>
+              </w:rPr>
+              <w:t xml:space="preserve"> Chọn “Tạo công việc”</w:t>
+            </w:r>
+          </w:p>
+        </w:tc>
+        <w:tc>
+          <w:tcPr>
+            <w:tcW w:w="1848" w:type="dxa"/>
+          </w:tcPr>
+          <w:p>
+            <w:pPr>
+              <w:spacing w:before="60" w:after="60" w:line="276" w:lineRule="auto"/>
+              <w:rPr>
+                <w:rFonts w:ascii="Times New Roman" w:hAnsi="Times New Roman" w:cs="Times New Roman"/>
+                <w:sz w:val="24"/>
+                <w:szCs w:val="24"/>
+              </w:rPr>
+            </w:pPr>
+            <w:r>
+              <w:rPr>
+                <w:rFonts w:ascii="Times New Roman" w:hAnsi="Times New Roman" w:cs="Times New Roman"/>
+                <w:sz w:val="24"/>
+                <w:szCs w:val="24"/>
+              </w:rPr>
+              <w:t xml:space="preserve">Liên kết nội bộ “Công việc” </w:t>
+            </w:r>
+            <w:r>
+              <w:rPr>
+                <w:rFonts w:ascii="Times New Roman" w:hAnsi="Times New Roman" w:cs="Times New Roman"/>
+                <w:sz w:val="24"/>
+                <w:szCs w:val="24"/>
+              </w:rPr>
+              <w:sym w:font="Wingdings" w:char="F0E0"/>
+            </w:r>
+            <w:r>
+              <w:rPr>
+                <w:rFonts w:ascii="Times New Roman" w:hAnsi="Times New Roman" w:cs="Times New Roman"/>
+                <w:sz w:val="24"/>
+                <w:szCs w:val="24"/>
+              </w:rPr>
+              <w:t xml:space="preserve"> “Tạo công việc”</w:t>
+            </w:r>
+          </w:p>
+        </w:tc>
+        <w:tc>
+          <w:tcPr>
+            <w:tcW w:w="4930" w:type="dxa"/>
+          </w:tcPr>
+          <w:p>
+            <w:pPr>
+              <w:spacing w:before="60" w:after="60" w:line="276" w:lineRule="auto"/>
+              <w:rPr>
+                <w:rFonts w:ascii="Times New Roman" w:hAnsi="Times New Roman" w:cs="Times New Roman"/>
+                <w:sz w:val="24"/>
+                <w:szCs w:val="24"/>
+              </w:rPr>
+            </w:pPr>
+            <w:r>
+              <w:rPr>
+                <w:rFonts w:ascii="Times New Roman" w:hAnsi="Times New Roman" w:cs="Times New Roman"/>
+                <w:sz w:val="24"/>
+                <w:szCs w:val="24"/>
+              </w:rPr>
+              <w:t>Người dùng click vào “Công việc” và chọn “Tạo công việc”</w:t>
+            </w:r>
+          </w:p>
+          <w:p>
+            <w:pPr>
+              <w:spacing w:before="60" w:after="60" w:line="276" w:lineRule="auto"/>
+              <w:rPr>
+                <w:rFonts w:ascii="Times New Roman" w:hAnsi="Times New Roman" w:cs="Times New Roman"/>
+                <w:sz w:val="24"/>
+                <w:szCs w:val="24"/>
+              </w:rPr>
+            </w:pPr>
+            <w:r>
+              <w:rPr>
+                <w:rFonts w:ascii="Times New Roman" w:hAnsi="Times New Roman" w:cs="Times New Roman"/>
+                <w:sz w:val="24"/>
+                <w:szCs w:val="24"/>
+              </w:rPr>
+              <w:t>Web sẽ chuyển người dùng đến trang Tạo công việc</w:t>
+            </w:r>
+          </w:p>
+        </w:tc>
+      </w:tr>
+      <w:tr>
+        <w:trPr>
+          <w:trHeight w:val="737"/>
+        </w:trPr>
+        <w:tc>
+          <w:tcPr>
+            <w:tcW w:w="790" w:type="dxa"/>
+          </w:tcPr>
+          <w:p>
+            <w:pPr>
+              <w:spacing w:before="60" w:after="60" w:line="276" w:lineRule="auto"/>
+              <w:rPr>
+                <w:rFonts w:ascii="Times New Roman" w:hAnsi="Times New Roman" w:cs="Times New Roman"/>
+                <w:sz w:val="24"/>
+                <w:szCs w:val="24"/>
+              </w:rPr>
+            </w:pPr>
+            <w:r>
+              <w:rPr>
+                <w:rFonts w:ascii="Times New Roman" w:hAnsi="Times New Roman" w:cs="Times New Roman"/>
+                <w:sz w:val="24"/>
+                <w:szCs w:val="24"/>
+              </w:rPr>
+              <w:t>010</w:t>
+            </w:r>
+          </w:p>
+        </w:tc>
+        <w:tc>
+          <w:tcPr>
+            <w:tcW w:w="0" w:type="auto"/>
+          </w:tcPr>
+          <w:p>
+            <w:pPr>
+              <w:spacing w:before="60" w:after="60" w:line="276" w:lineRule="auto"/>
+              <w:rPr>
+                <w:rFonts w:ascii="Times New Roman" w:hAnsi="Times New Roman" w:cs="Times New Roman"/>
+                <w:sz w:val="24"/>
+                <w:szCs w:val="24"/>
+              </w:rPr>
+            </w:pPr>
+            <w:r>
+              <w:rPr>
+                <w:rFonts w:ascii="Times New Roman" w:hAnsi="Times New Roman" w:cs="Times New Roman"/>
+                <w:sz w:val="24"/>
+                <w:szCs w:val="24"/>
+              </w:rPr>
+              <w:t xml:space="preserve">Chọn “Công việc” </w:t>
+            </w:r>
+            <w:r>
+              <w:rPr>
+                <w:rFonts w:ascii="Times New Roman" w:hAnsi="Times New Roman" w:cs="Times New Roman"/>
+                <w:sz w:val="24"/>
+                <w:szCs w:val="24"/>
+              </w:rPr>
+              <w:sym w:font="Wingdings" w:char="F0E0"/>
+            </w:r>
+            <w:r>
+              <w:rPr>
+                <w:rFonts w:ascii="Times New Roman" w:hAnsi="Times New Roman" w:cs="Times New Roman"/>
+                <w:sz w:val="24"/>
+                <w:szCs w:val="24"/>
+              </w:rPr>
+              <w:t xml:space="preserve"> Chọn “Danh sách công việc”</w:t>
+            </w:r>
+          </w:p>
+        </w:tc>
+        <w:tc>
+          <w:tcPr>
+            <w:tcW w:w="1848" w:type="dxa"/>
+          </w:tcPr>
+          <w:p>
+            <w:pPr>
+              <w:spacing w:before="60" w:after="60" w:line="276" w:lineRule="auto"/>
+              <w:rPr>
+                <w:rFonts w:ascii="Times New Roman" w:hAnsi="Times New Roman" w:cs="Times New Roman"/>
+                <w:sz w:val="24"/>
+                <w:szCs w:val="24"/>
+              </w:rPr>
+            </w:pPr>
+            <w:r>
+              <w:rPr>
+                <w:rFonts w:ascii="Times New Roman" w:hAnsi="Times New Roman" w:cs="Times New Roman"/>
+                <w:sz w:val="24"/>
+                <w:szCs w:val="24"/>
+              </w:rPr>
+              <w:t xml:space="preserve">Liên kết nội bộ “Công việc” </w:t>
+            </w:r>
+            <w:r>
+              <w:rPr>
+                <w:rFonts w:ascii="Times New Roman" w:hAnsi="Times New Roman" w:cs="Times New Roman"/>
+                <w:sz w:val="24"/>
+                <w:szCs w:val="24"/>
+              </w:rPr>
+              <w:sym w:font="Wingdings" w:char="F0E0"/>
+            </w:r>
+            <w:r>
+              <w:rPr>
+                <w:rFonts w:ascii="Times New Roman" w:hAnsi="Times New Roman" w:cs="Times New Roman"/>
+                <w:sz w:val="24"/>
+                <w:szCs w:val="24"/>
+              </w:rPr>
+              <w:t xml:space="preserve"> “Danh sách công việc”</w:t>
+            </w:r>
+          </w:p>
+        </w:tc>
+        <w:tc>
+          <w:tcPr>
+            <w:tcW w:w="4930" w:type="dxa"/>
+          </w:tcPr>
+          <w:p>
+            <w:pPr>
+              <w:spacing w:before="60" w:after="60" w:line="276" w:lineRule="auto"/>
+              <w:rPr>
+                <w:rFonts w:ascii="Times New Roman" w:hAnsi="Times New Roman" w:cs="Times New Roman"/>
+                <w:sz w:val="24"/>
+                <w:szCs w:val="24"/>
+              </w:rPr>
+            </w:pPr>
+            <w:r>
+              <w:rPr>
+                <w:rFonts w:ascii="Times New Roman" w:hAnsi="Times New Roman" w:cs="Times New Roman"/>
+                <w:sz w:val="24"/>
+                <w:szCs w:val="24"/>
+              </w:rPr>
+              <w:t>Người dùng click vào “Công việc” và chọn “Danh sách công việc”</w:t>
+            </w:r>
+          </w:p>
+          <w:p>
+            <w:pPr>
+              <w:spacing w:before="60" w:after="60" w:line="276" w:lineRule="auto"/>
+              <w:rPr>
+                <w:rFonts w:ascii="Times New Roman" w:hAnsi="Times New Roman" w:cs="Times New Roman"/>
+                <w:sz w:val="24"/>
+                <w:szCs w:val="24"/>
+              </w:rPr>
+            </w:pPr>
+            <w:r>
+              <w:rPr>
+                <w:rFonts w:ascii="Times New Roman" w:hAnsi="Times New Roman" w:cs="Times New Roman"/>
+                <w:sz w:val="24"/>
+                <w:szCs w:val="24"/>
+              </w:rPr>
+              <w:t xml:space="preserve">Web sẽ </w:t>
+            </w:r>
+            <w:r>
+              <w:rPr>
+                <w:rFonts w:ascii="Times New Roman" w:hAnsi="Times New Roman" w:cs="Times New Roman"/>
+                <w:sz w:val="24"/>
+                <w:szCs w:val="24"/>
+              </w:rPr>
+              <w:t>load lại</w:t>
+            </w:r>
+            <w:r>
+              <w:rPr>
+                <w:rFonts w:ascii="Times New Roman" w:hAnsi="Times New Roman" w:cs="Times New Roman"/>
+                <w:sz w:val="24"/>
+                <w:szCs w:val="24"/>
+              </w:rPr>
+              <w:t xml:space="preserve"> trang Danh sách công việc</w:t>
+            </w:r>
+          </w:p>
+        </w:tc>
+      </w:tr>
+      <w:tr>
+        <w:trPr>
+          <w:trHeight w:val="737"/>
+        </w:trPr>
+        <w:tc>
+          <w:tcPr>
+            <w:tcW w:w="790" w:type="dxa"/>
+          </w:tcPr>
+          <w:p>
+            <w:pPr>
+              <w:spacing w:before="60" w:after="60" w:line="276" w:lineRule="auto"/>
+              <w:rPr>
+                <w:rFonts w:ascii="Times New Roman" w:hAnsi="Times New Roman" w:cs="Times New Roman"/>
+                <w:sz w:val="24"/>
+                <w:szCs w:val="24"/>
+              </w:rPr>
+            </w:pPr>
+            <w:r>
+              <w:rPr>
+                <w:rFonts w:ascii="Times New Roman" w:hAnsi="Times New Roman" w:cs="Times New Roman"/>
+                <w:sz w:val="24"/>
+                <w:szCs w:val="24"/>
+              </w:rPr>
+              <w:t>011</w:t>
+            </w:r>
+          </w:p>
+        </w:tc>
+        <w:tc>
+          <w:tcPr>
+            <w:tcW w:w="0" w:type="auto"/>
+          </w:tcPr>
+          <w:p>
+            <w:pPr>
+              <w:spacing w:before="60" w:after="60" w:line="276" w:lineRule="auto"/>
+              <w:rPr>
+                <w:rFonts w:ascii="Times New Roman" w:hAnsi="Times New Roman" w:cs="Times New Roman"/>
+                <w:sz w:val="24"/>
+                <w:szCs w:val="24"/>
+              </w:rPr>
+            </w:pPr>
+            <w:r>
+              <w:rPr>
+                <w:rFonts w:ascii="Times New Roman" w:hAnsi="Times New Roman" w:cs="Times New Roman"/>
+                <w:sz w:val="24"/>
+                <w:szCs w:val="24"/>
+              </w:rPr>
+              <w:t>Chọn “Đăng xuất”</w:t>
+            </w:r>
+          </w:p>
+        </w:tc>
+        <w:tc>
+          <w:tcPr>
+            <w:tcW w:w="1848" w:type="dxa"/>
+          </w:tcPr>
+          <w:p>
+            <w:pPr>
+              <w:spacing w:before="60" w:after="60" w:line="276" w:lineRule="auto"/>
+              <w:rPr>
+                <w:rFonts w:ascii="Times New Roman" w:hAnsi="Times New Roman" w:cs="Times New Roman"/>
+                <w:sz w:val="24"/>
+                <w:szCs w:val="24"/>
+              </w:rPr>
+            </w:pPr>
+            <w:r>
+              <w:rPr>
+                <w:rFonts w:ascii="Times New Roman" w:hAnsi="Times New Roman" w:cs="Times New Roman"/>
+                <w:sz w:val="24"/>
+                <w:szCs w:val="24"/>
+              </w:rPr>
+              <w:t>Nút chức năng “Đăng xuất”</w:t>
+            </w:r>
+          </w:p>
+        </w:tc>
+        <w:tc>
+          <w:tcPr>
+            <w:tcW w:w="4930" w:type="dxa"/>
+          </w:tcPr>
+          <w:p>
+            <w:pPr>
+              <w:spacing w:before="60" w:after="60" w:line="276" w:lineRule="auto"/>
+              <w:rPr>
+                <w:rFonts w:ascii="Times New Roman" w:hAnsi="Times New Roman" w:cs="Times New Roman"/>
+                <w:sz w:val="24"/>
+                <w:szCs w:val="24"/>
+              </w:rPr>
+            </w:pPr>
+            <w:r>
+              <w:rPr>
+                <w:rFonts w:ascii="Times New Roman" w:hAnsi="Times New Roman" w:cs="Times New Roman"/>
+                <w:sz w:val="24"/>
+                <w:szCs w:val="24"/>
+              </w:rPr>
+              <w:t>Người dùng click vào nút “Đăng xuất”</w:t>
+            </w:r>
+          </w:p>
+          <w:p>
+            <w:pPr>
+              <w:spacing w:before="60" w:after="60" w:line="276" w:lineRule="auto"/>
+              <w:rPr>
+                <w:rFonts w:ascii="Times New Roman" w:hAnsi="Times New Roman" w:cs="Times New Roman"/>
+                <w:sz w:val="24"/>
+                <w:szCs w:val="24"/>
+              </w:rPr>
+            </w:pPr>
+            <w:r>
+              <w:rPr>
+                <w:rFonts w:ascii="Times New Roman" w:hAnsi="Times New Roman" w:cs="Times New Roman"/>
+                <w:sz w:val="24"/>
+                <w:szCs w:val="24"/>
+              </w:rPr>
+              <w:t>Web sẽ đăng xuất tài khoản người dùng và chuyển người dùng về trang đăng nhập</w:t>
+            </w:r>
+          </w:p>
+        </w:tc>
+      </w:tr>
+    </w:tbl>
+    <w:p>
+      <w:pPr>
+        <w:pStyle w:val="ListParagraph"/>
+        <w:spacing w:line="360" w:lineRule="auto"/>
+        <w:ind w:left="1440"/>
+        <w:jc w:val="both"/>
+        <w:rPr>
+          <w:rFonts w:ascii="Times New Roman" w:hAnsi="Times New Roman" w:cs="Times New Roman"/>
+          <w:b/>
+          <w:sz w:val="24"/>
+          <w:szCs w:val="24"/>
+        </w:rPr>
+      </w:pPr>
     </w:p>
     <w:p>
       <w:pPr>
@@ -6514,6 +11321,8 @@
       <w:r>
         <w:rPr>
           <w:rFonts w:ascii="Times New Roman" w:hAnsi="Times New Roman" w:cs="Times New Roman"/>
+          <w:sz w:val="24"/>
+          <w:szCs w:val="24"/>
         </w:rPr>
         <w:t>Trang admin</w:t>
       </w:r>

--- a/Testing/TÀI LIỆU KIỂM THỬ.docx
+++ b/Testing/TÀI LIỆU KIỂM THỬ.docx
@@ -40,8 +40,6 @@
         </w:rPr>
         <w:t>27.7.2017</w:t>
       </w:r>
-      <w:bookmarkStart w:id="0" w:name="_GoBack"/>
-      <w:bookmarkEnd w:id="0"/>
       <w:r>
         <w:rPr>
           <w:rFonts w:ascii="Times New Roman" w:hAnsi="Times New Roman" w:cs="Times New Roman"/>
@@ -8720,7 +8718,24 @@
                 <w:sz w:val="24"/>
                 <w:szCs w:val="24"/>
               </w:rPr>
-              <w:t>Tên công ty (Không chọn)</w:t>
+              <w:t>Tên công ty (</w:t>
+            </w:r>
+            <w:r>
+              <w:rPr>
+                <w:rFonts w:ascii="Times New Roman" w:hAnsi="Times New Roman" w:cs="Times New Roman"/>
+                <w:b/>
+                <w:sz w:val="24"/>
+                <w:szCs w:val="24"/>
+              </w:rPr>
+              <w:t>Không chọn</w:t>
+            </w:r>
+            <w:r>
+              <w:rPr>
+                <w:rFonts w:ascii="Times New Roman" w:hAnsi="Times New Roman" w:cs="Times New Roman"/>
+                <w:sz w:val="24"/>
+                <w:szCs w:val="24"/>
+              </w:rPr>
+              <w:t>)</w:t>
             </w:r>
           </w:p>
           <w:p>
@@ -8743,7 +8758,24 @@
                 <w:sz w:val="24"/>
                 <w:szCs w:val="24"/>
               </w:rPr>
-              <w:t>Tên công việc (dưới 5 ký tự hoặc trên 100 ký tự hoặc chứa ký tự đặc biệt)</w:t>
+              <w:t>Tên công việc (</w:t>
+            </w:r>
+            <w:r>
+              <w:rPr>
+                <w:rFonts w:ascii="Times New Roman" w:hAnsi="Times New Roman" w:cs="Times New Roman"/>
+                <w:b/>
+                <w:sz w:val="24"/>
+                <w:szCs w:val="24"/>
+              </w:rPr>
+              <w:t>dưới 5 ký tự hoặc trên 100 ký tự hoặc chứa ký tự đặc biệt</w:t>
+            </w:r>
+            <w:r>
+              <w:rPr>
+                <w:rFonts w:ascii="Times New Roman" w:hAnsi="Times New Roman" w:cs="Times New Roman"/>
+                <w:sz w:val="24"/>
+                <w:szCs w:val="24"/>
+              </w:rPr>
+              <w:t>)</w:t>
             </w:r>
           </w:p>
           <w:p>
@@ -8766,7 +8798,24 @@
                 <w:sz w:val="24"/>
                 <w:szCs w:val="24"/>
               </w:rPr>
-              <w:t>Số lượng cần tuyển (nhỏ hơn bằng 0)</w:t>
+              <w:t>Số lượng cần tuyển (</w:t>
+            </w:r>
+            <w:r>
+              <w:rPr>
+                <w:rFonts w:ascii="Times New Roman" w:hAnsi="Times New Roman" w:cs="Times New Roman"/>
+                <w:b/>
+                <w:sz w:val="24"/>
+                <w:szCs w:val="24"/>
+              </w:rPr>
+              <w:t>nhỏ hơn bằng 0</w:t>
+            </w:r>
+            <w:r>
+              <w:rPr>
+                <w:rFonts w:ascii="Times New Roman" w:hAnsi="Times New Roman" w:cs="Times New Roman"/>
+                <w:sz w:val="24"/>
+                <w:szCs w:val="24"/>
+              </w:rPr>
+              <w:t>)</w:t>
             </w:r>
           </w:p>
           <w:p>
@@ -8789,7 +8838,24 @@
                 <w:sz w:val="24"/>
                 <w:szCs w:val="24"/>
               </w:rPr>
-              <w:t>Mô tả chi tiết (chứa ký tự đặc biệt</w:t>
+              <w:t>Mô tả chi tiết (</w:t>
+            </w:r>
+            <w:r>
+              <w:rPr>
+                <w:rFonts w:ascii="Times New Roman" w:hAnsi="Times New Roman" w:cs="Times New Roman"/>
+                <w:b/>
+                <w:sz w:val="24"/>
+                <w:szCs w:val="24"/>
+              </w:rPr>
+              <w:t>chứa ký tự đặc biệt</w:t>
+            </w:r>
+            <w:r>
+              <w:rPr>
+                <w:rFonts w:ascii="Times New Roman" w:hAnsi="Times New Roman" w:cs="Times New Roman"/>
+                <w:sz w:val="24"/>
+                <w:szCs w:val="24"/>
+              </w:rPr>
+              <w:t>)</w:t>
             </w:r>
           </w:p>
           <w:p>
@@ -11327,6 +11393,2576 @@
         <w:t>Trang admin</w:t>
       </w:r>
     </w:p>
+    <w:tbl>
+      <w:tblPr>
+        <w:tblStyle w:val="TableGrid"/>
+        <w:tblW w:w="10650" w:type="dxa"/>
+        <w:tblInd w:w="-455" w:type="dxa"/>
+        <w:tblLook w:val="04A0" w:firstRow="1" w:lastRow="0" w:firstColumn="1" w:lastColumn="0" w:noHBand="0" w:noVBand="1"/>
+      </w:tblPr>
+      <w:tblGrid>
+        <w:gridCol w:w="790"/>
+        <w:gridCol w:w="3082"/>
+        <w:gridCol w:w="1848"/>
+        <w:gridCol w:w="4930"/>
+      </w:tblGrid>
+      <w:tr>
+        <w:trPr>
+          <w:trHeight w:val="737"/>
+        </w:trPr>
+        <w:tc>
+          <w:tcPr>
+            <w:tcW w:w="790" w:type="dxa"/>
+            <w:shd w:val="clear" w:color="auto" w:fill="BDD6EE" w:themeFill="accent1" w:themeFillTint="66"/>
+          </w:tcPr>
+          <w:p>
+            <w:pPr>
+              <w:pStyle w:val="ListParagraph"/>
+              <w:spacing w:line="360" w:lineRule="auto"/>
+              <w:ind w:left="0"/>
+              <w:jc w:val="both"/>
+              <w:rPr>
+                <w:rFonts w:ascii="Times New Roman" w:hAnsi="Times New Roman" w:cs="Times New Roman"/>
+                <w:b/>
+                <w:sz w:val="24"/>
+                <w:szCs w:val="24"/>
+              </w:rPr>
+            </w:pPr>
+            <w:r>
+              <w:rPr>
+                <w:rFonts w:ascii="Times New Roman" w:hAnsi="Times New Roman" w:cs="Times New Roman"/>
+                <w:b/>
+                <w:sz w:val="24"/>
+                <w:szCs w:val="24"/>
+              </w:rPr>
+              <w:t>STT</w:t>
+            </w:r>
+          </w:p>
+        </w:tc>
+        <w:tc>
+          <w:tcPr>
+            <w:tcW w:w="0" w:type="auto"/>
+            <w:shd w:val="clear" w:color="auto" w:fill="BDD6EE" w:themeFill="accent1" w:themeFillTint="66"/>
+          </w:tcPr>
+          <w:p>
+            <w:pPr>
+              <w:pStyle w:val="ListParagraph"/>
+              <w:spacing w:line="360" w:lineRule="auto"/>
+              <w:ind w:left="0"/>
+              <w:jc w:val="both"/>
+              <w:rPr>
+                <w:rFonts w:ascii="Times New Roman" w:hAnsi="Times New Roman" w:cs="Times New Roman"/>
+                <w:b/>
+                <w:sz w:val="24"/>
+                <w:szCs w:val="24"/>
+              </w:rPr>
+            </w:pPr>
+            <w:r>
+              <w:rPr>
+                <w:rFonts w:ascii="Times New Roman" w:hAnsi="Times New Roman" w:cs="Times New Roman"/>
+                <w:b/>
+                <w:sz w:val="24"/>
+                <w:szCs w:val="24"/>
+              </w:rPr>
+              <w:t>Tên Test case</w:t>
+            </w:r>
+          </w:p>
+        </w:tc>
+        <w:tc>
+          <w:tcPr>
+            <w:tcW w:w="1848" w:type="dxa"/>
+            <w:shd w:val="clear" w:color="auto" w:fill="BDD6EE" w:themeFill="accent1" w:themeFillTint="66"/>
+          </w:tcPr>
+          <w:p>
+            <w:pPr>
+              <w:pStyle w:val="ListParagraph"/>
+              <w:spacing w:line="360" w:lineRule="auto"/>
+              <w:ind w:left="0"/>
+              <w:jc w:val="both"/>
+              <w:rPr>
+                <w:rFonts w:ascii="Times New Roman" w:hAnsi="Times New Roman" w:cs="Times New Roman"/>
+                <w:b/>
+                <w:sz w:val="24"/>
+                <w:szCs w:val="24"/>
+              </w:rPr>
+            </w:pPr>
+            <w:r>
+              <w:rPr>
+                <w:rFonts w:ascii="Times New Roman" w:hAnsi="Times New Roman" w:cs="Times New Roman"/>
+                <w:b/>
+                <w:sz w:val="24"/>
+                <w:szCs w:val="24"/>
+              </w:rPr>
+              <w:t>Đối tượng test</w:t>
+            </w:r>
+          </w:p>
+        </w:tc>
+        <w:tc>
+          <w:tcPr>
+            <w:tcW w:w="4930" w:type="dxa"/>
+            <w:shd w:val="clear" w:color="auto" w:fill="BDD6EE" w:themeFill="accent1" w:themeFillTint="66"/>
+          </w:tcPr>
+          <w:p>
+            <w:pPr>
+              <w:pStyle w:val="ListParagraph"/>
+              <w:spacing w:line="360" w:lineRule="auto"/>
+              <w:ind w:left="0"/>
+              <w:jc w:val="both"/>
+              <w:rPr>
+                <w:rFonts w:ascii="Times New Roman" w:hAnsi="Times New Roman" w:cs="Times New Roman"/>
+                <w:b/>
+                <w:sz w:val="24"/>
+                <w:szCs w:val="24"/>
+              </w:rPr>
+            </w:pPr>
+            <w:r>
+              <w:rPr>
+                <w:rFonts w:ascii="Times New Roman" w:hAnsi="Times New Roman" w:cs="Times New Roman"/>
+                <w:b/>
+                <w:sz w:val="24"/>
+                <w:szCs w:val="24"/>
+              </w:rPr>
+              <w:t>Ý nghĩa</w:t>
+            </w:r>
+          </w:p>
+        </w:tc>
+      </w:tr>
+      <w:tr>
+        <w:trPr>
+          <w:trHeight w:val="1475"/>
+        </w:trPr>
+        <w:tc>
+          <w:tcPr>
+            <w:tcW w:w="790" w:type="dxa"/>
+          </w:tcPr>
+          <w:p>
+            <w:pPr>
+              <w:pStyle w:val="ListParagraph"/>
+              <w:spacing w:line="360" w:lineRule="auto"/>
+              <w:ind w:left="0"/>
+              <w:jc w:val="both"/>
+              <w:rPr>
+                <w:rFonts w:ascii="Times New Roman" w:hAnsi="Times New Roman" w:cs="Times New Roman"/>
+                <w:sz w:val="24"/>
+                <w:szCs w:val="24"/>
+              </w:rPr>
+            </w:pPr>
+            <w:r>
+              <w:rPr>
+                <w:rFonts w:ascii="Times New Roman" w:hAnsi="Times New Roman" w:cs="Times New Roman"/>
+                <w:sz w:val="24"/>
+                <w:szCs w:val="24"/>
+              </w:rPr>
+              <w:t>001</w:t>
+            </w:r>
+          </w:p>
+        </w:tc>
+        <w:tc>
+          <w:tcPr>
+            <w:tcW w:w="0" w:type="auto"/>
+          </w:tcPr>
+          <w:p>
+            <w:pPr>
+              <w:pStyle w:val="ListParagraph"/>
+              <w:spacing w:line="360" w:lineRule="auto"/>
+              <w:ind w:left="0"/>
+              <w:rPr>
+                <w:rFonts w:ascii="Times New Roman" w:hAnsi="Times New Roman" w:cs="Times New Roman"/>
+                <w:sz w:val="24"/>
+                <w:szCs w:val="24"/>
+              </w:rPr>
+            </w:pPr>
+            <w:r>
+              <w:rPr>
+                <w:rFonts w:ascii="Times New Roman" w:hAnsi="Times New Roman" w:cs="Times New Roman"/>
+                <w:sz w:val="24"/>
+                <w:szCs w:val="24"/>
+              </w:rPr>
+              <w:t>Nhập địa chỉ trang Admin (trước khi đăng nhập tài khoản admin)</w:t>
+            </w:r>
+          </w:p>
+        </w:tc>
+        <w:tc>
+          <w:tcPr>
+            <w:tcW w:w="1848" w:type="dxa"/>
+          </w:tcPr>
+          <w:p>
+            <w:pPr>
+              <w:pStyle w:val="ListParagraph"/>
+              <w:spacing w:line="360" w:lineRule="auto"/>
+              <w:ind w:left="0"/>
+              <w:rPr>
+                <w:rFonts w:ascii="Times New Roman" w:hAnsi="Times New Roman" w:cs="Times New Roman"/>
+                <w:sz w:val="24"/>
+                <w:szCs w:val="24"/>
+              </w:rPr>
+            </w:pPr>
+            <w:r>
+              <w:rPr>
+                <w:rFonts w:ascii="Times New Roman" w:hAnsi="Times New Roman" w:cs="Times New Roman"/>
+                <w:sz w:val="24"/>
+                <w:szCs w:val="24"/>
+              </w:rPr>
+              <w:t>Link trang Admin</w:t>
+            </w:r>
+          </w:p>
+        </w:tc>
+        <w:tc>
+          <w:tcPr>
+            <w:tcW w:w="4930" w:type="dxa"/>
+          </w:tcPr>
+          <w:p>
+            <w:pPr>
+              <w:spacing w:line="360" w:lineRule="auto"/>
+              <w:rPr>
+                <w:rFonts w:ascii="Times New Roman" w:hAnsi="Times New Roman" w:cs="Times New Roman"/>
+                <w:sz w:val="24"/>
+                <w:szCs w:val="24"/>
+              </w:rPr>
+            </w:pPr>
+            <w:r>
+              <w:rPr>
+                <w:rFonts w:ascii="Times New Roman" w:hAnsi="Times New Roman" w:cs="Times New Roman"/>
+                <w:sz w:val="24"/>
+                <w:szCs w:val="24"/>
+              </w:rPr>
+              <w:t>Người dùng nhập đúng địa chỉ trang Admin trước khi đã đăng nhập bằng tài khoản admin.</w:t>
+            </w:r>
+          </w:p>
+          <w:p>
+            <w:pPr>
+              <w:spacing w:line="360" w:lineRule="auto"/>
+              <w:rPr>
+                <w:rFonts w:ascii="Times New Roman" w:hAnsi="Times New Roman" w:cs="Times New Roman"/>
+                <w:sz w:val="24"/>
+                <w:szCs w:val="24"/>
+              </w:rPr>
+            </w:pPr>
+            <w:r>
+              <w:rPr>
+                <w:rFonts w:ascii="Times New Roman" w:hAnsi="Times New Roman" w:cs="Times New Roman"/>
+                <w:sz w:val="24"/>
+                <w:szCs w:val="24"/>
+              </w:rPr>
+              <w:t>Trình duyệt thông báo đường link không hợp lệ</w:t>
+            </w:r>
+          </w:p>
+        </w:tc>
+      </w:tr>
+      <w:tr>
+        <w:trPr>
+          <w:trHeight w:val="1475"/>
+        </w:trPr>
+        <w:tc>
+          <w:tcPr>
+            <w:tcW w:w="790" w:type="dxa"/>
+          </w:tcPr>
+          <w:p>
+            <w:pPr>
+              <w:pStyle w:val="ListParagraph"/>
+              <w:spacing w:line="360" w:lineRule="auto"/>
+              <w:ind w:left="0"/>
+              <w:jc w:val="both"/>
+              <w:rPr>
+                <w:rFonts w:ascii="Times New Roman" w:hAnsi="Times New Roman" w:cs="Times New Roman"/>
+                <w:sz w:val="24"/>
+                <w:szCs w:val="24"/>
+              </w:rPr>
+            </w:pPr>
+            <w:r>
+              <w:rPr>
+                <w:rFonts w:ascii="Times New Roman" w:hAnsi="Times New Roman" w:cs="Times New Roman"/>
+                <w:sz w:val="24"/>
+                <w:szCs w:val="24"/>
+              </w:rPr>
+              <w:t>002</w:t>
+            </w:r>
+          </w:p>
+        </w:tc>
+        <w:tc>
+          <w:tcPr>
+            <w:tcW w:w="0" w:type="auto"/>
+          </w:tcPr>
+          <w:p>
+            <w:pPr>
+              <w:pStyle w:val="ListParagraph"/>
+              <w:spacing w:line="360" w:lineRule="auto"/>
+              <w:ind w:left="0"/>
+              <w:rPr>
+                <w:rFonts w:ascii="Times New Roman" w:hAnsi="Times New Roman" w:cs="Times New Roman"/>
+                <w:sz w:val="24"/>
+                <w:szCs w:val="24"/>
+              </w:rPr>
+            </w:pPr>
+            <w:r>
+              <w:rPr>
+                <w:rFonts w:ascii="Times New Roman" w:hAnsi="Times New Roman" w:cs="Times New Roman"/>
+                <w:sz w:val="24"/>
+                <w:szCs w:val="24"/>
+              </w:rPr>
+              <w:t>Nhập địa chỉ trang Admin (sau khi đăng nhập tài khoản admin)</w:t>
+            </w:r>
+          </w:p>
+        </w:tc>
+        <w:tc>
+          <w:tcPr>
+            <w:tcW w:w="1848" w:type="dxa"/>
+          </w:tcPr>
+          <w:p>
+            <w:pPr>
+              <w:pStyle w:val="ListParagraph"/>
+              <w:spacing w:line="360" w:lineRule="auto"/>
+              <w:ind w:left="0"/>
+              <w:rPr>
+                <w:rFonts w:ascii="Times New Roman" w:hAnsi="Times New Roman" w:cs="Times New Roman"/>
+                <w:sz w:val="24"/>
+                <w:szCs w:val="24"/>
+              </w:rPr>
+            </w:pPr>
+            <w:r>
+              <w:rPr>
+                <w:rFonts w:ascii="Times New Roman" w:hAnsi="Times New Roman" w:cs="Times New Roman"/>
+                <w:sz w:val="24"/>
+                <w:szCs w:val="24"/>
+              </w:rPr>
+              <w:t>Link trang Admin</w:t>
+            </w:r>
+          </w:p>
+        </w:tc>
+        <w:tc>
+          <w:tcPr>
+            <w:tcW w:w="4930" w:type="dxa"/>
+          </w:tcPr>
+          <w:p>
+            <w:pPr>
+              <w:spacing w:line="360" w:lineRule="auto"/>
+              <w:rPr>
+                <w:rFonts w:ascii="Times New Roman" w:hAnsi="Times New Roman" w:cs="Times New Roman"/>
+                <w:sz w:val="24"/>
+                <w:szCs w:val="24"/>
+              </w:rPr>
+            </w:pPr>
+            <w:r>
+              <w:rPr>
+                <w:rFonts w:ascii="Times New Roman" w:hAnsi="Times New Roman" w:cs="Times New Roman"/>
+                <w:sz w:val="24"/>
+                <w:szCs w:val="24"/>
+              </w:rPr>
+              <w:t>Người dùng nhập đúng địa chỉ trang Admin sau khi đã đăng nhập bằng tài khoản admin.</w:t>
+            </w:r>
+          </w:p>
+          <w:p>
+            <w:pPr>
+              <w:spacing w:line="360" w:lineRule="auto"/>
+              <w:rPr>
+                <w:rFonts w:ascii="Times New Roman" w:hAnsi="Times New Roman" w:cs="Times New Roman"/>
+                <w:sz w:val="24"/>
+                <w:szCs w:val="24"/>
+              </w:rPr>
+            </w:pPr>
+            <w:r>
+              <w:rPr>
+                <w:rFonts w:ascii="Times New Roman" w:hAnsi="Times New Roman" w:cs="Times New Roman"/>
+                <w:sz w:val="24"/>
+                <w:szCs w:val="24"/>
+              </w:rPr>
+              <w:t>Người dùng sẽ được chuyển đến trang admin</w:t>
+            </w:r>
+          </w:p>
+        </w:tc>
+      </w:tr>
+      <w:tr>
+        <w:trPr>
+          <w:trHeight w:val="1475"/>
+        </w:trPr>
+        <w:tc>
+          <w:tcPr>
+            <w:tcW w:w="790" w:type="dxa"/>
+          </w:tcPr>
+          <w:p>
+            <w:pPr>
+              <w:pStyle w:val="ListParagraph"/>
+              <w:spacing w:line="360" w:lineRule="auto"/>
+              <w:ind w:left="0"/>
+              <w:jc w:val="both"/>
+              <w:rPr>
+                <w:rFonts w:ascii="Times New Roman" w:hAnsi="Times New Roman" w:cs="Times New Roman"/>
+                <w:sz w:val="24"/>
+                <w:szCs w:val="24"/>
+              </w:rPr>
+            </w:pPr>
+            <w:r>
+              <w:rPr>
+                <w:rFonts w:ascii="Times New Roman" w:hAnsi="Times New Roman" w:cs="Times New Roman"/>
+                <w:sz w:val="24"/>
+                <w:szCs w:val="24"/>
+              </w:rPr>
+              <w:t>004</w:t>
+            </w:r>
+          </w:p>
+        </w:tc>
+        <w:tc>
+          <w:tcPr>
+            <w:tcW w:w="0" w:type="auto"/>
+          </w:tcPr>
+          <w:p>
+            <w:pPr>
+              <w:pStyle w:val="ListParagraph"/>
+              <w:spacing w:line="360" w:lineRule="auto"/>
+              <w:ind w:left="0"/>
+              <w:rPr>
+                <w:rFonts w:ascii="Times New Roman" w:hAnsi="Times New Roman" w:cs="Times New Roman"/>
+                <w:sz w:val="24"/>
+                <w:szCs w:val="24"/>
+              </w:rPr>
+            </w:pPr>
+            <w:r>
+              <w:rPr>
+                <w:rFonts w:ascii="Times New Roman" w:hAnsi="Times New Roman" w:cs="Times New Roman"/>
+                <w:sz w:val="24"/>
+                <w:szCs w:val="24"/>
+              </w:rPr>
+              <w:t>Nhập địa chỉ trang Admin (sau khi đăng nhập tài khoản thường)</w:t>
+            </w:r>
+          </w:p>
+        </w:tc>
+        <w:tc>
+          <w:tcPr>
+            <w:tcW w:w="1848" w:type="dxa"/>
+          </w:tcPr>
+          <w:p>
+            <w:pPr>
+              <w:pStyle w:val="ListParagraph"/>
+              <w:spacing w:line="360" w:lineRule="auto"/>
+              <w:ind w:left="0"/>
+              <w:rPr>
+                <w:rFonts w:ascii="Times New Roman" w:hAnsi="Times New Roman" w:cs="Times New Roman"/>
+                <w:sz w:val="24"/>
+                <w:szCs w:val="24"/>
+              </w:rPr>
+            </w:pPr>
+            <w:r>
+              <w:rPr>
+                <w:rFonts w:ascii="Times New Roman" w:hAnsi="Times New Roman" w:cs="Times New Roman"/>
+                <w:sz w:val="24"/>
+                <w:szCs w:val="24"/>
+              </w:rPr>
+              <w:t>Link trang Admin</w:t>
+            </w:r>
+          </w:p>
+        </w:tc>
+        <w:tc>
+          <w:tcPr>
+            <w:tcW w:w="4930" w:type="dxa"/>
+          </w:tcPr>
+          <w:p>
+            <w:pPr>
+              <w:spacing w:line="360" w:lineRule="auto"/>
+              <w:rPr>
+                <w:rFonts w:ascii="Times New Roman" w:hAnsi="Times New Roman" w:cs="Times New Roman"/>
+                <w:sz w:val="24"/>
+                <w:szCs w:val="24"/>
+              </w:rPr>
+            </w:pPr>
+            <w:r>
+              <w:rPr>
+                <w:rFonts w:ascii="Times New Roman" w:hAnsi="Times New Roman" w:cs="Times New Roman"/>
+                <w:sz w:val="24"/>
+                <w:szCs w:val="24"/>
+              </w:rPr>
+              <w:t>Người dùng nhập đúng địa chỉ trang Admin sau khi đã đăng nhập bằng tài khoản thường.</w:t>
+            </w:r>
+          </w:p>
+          <w:p>
+            <w:pPr>
+              <w:spacing w:line="360" w:lineRule="auto"/>
+              <w:rPr>
+                <w:rFonts w:ascii="Times New Roman" w:hAnsi="Times New Roman" w:cs="Times New Roman"/>
+                <w:sz w:val="24"/>
+                <w:szCs w:val="24"/>
+              </w:rPr>
+            </w:pPr>
+            <w:r>
+              <w:rPr>
+                <w:rFonts w:ascii="Times New Roman" w:hAnsi="Times New Roman" w:cs="Times New Roman"/>
+                <w:sz w:val="24"/>
+                <w:szCs w:val="24"/>
+              </w:rPr>
+              <w:t>Trình duyệt thông báo đường link không hợp lệ</w:t>
+            </w:r>
+          </w:p>
+        </w:tc>
+      </w:tr>
+      <w:tr>
+        <w:trPr>
+          <w:trHeight w:val="1475"/>
+        </w:trPr>
+        <w:tc>
+          <w:tcPr>
+            <w:tcW w:w="790" w:type="dxa"/>
+          </w:tcPr>
+          <w:p>
+            <w:pPr>
+              <w:pStyle w:val="ListParagraph"/>
+              <w:spacing w:line="360" w:lineRule="auto"/>
+              <w:ind w:left="0"/>
+              <w:jc w:val="both"/>
+              <w:rPr>
+                <w:rFonts w:ascii="Times New Roman" w:hAnsi="Times New Roman" w:cs="Times New Roman"/>
+                <w:sz w:val="24"/>
+                <w:szCs w:val="24"/>
+              </w:rPr>
+            </w:pPr>
+            <w:r>
+              <w:rPr>
+                <w:rFonts w:ascii="Times New Roman" w:hAnsi="Times New Roman" w:cs="Times New Roman"/>
+                <w:sz w:val="24"/>
+                <w:szCs w:val="24"/>
+              </w:rPr>
+              <w:t>005</w:t>
+            </w:r>
+          </w:p>
+        </w:tc>
+        <w:tc>
+          <w:tcPr>
+            <w:tcW w:w="0" w:type="auto"/>
+          </w:tcPr>
+          <w:p>
+            <w:pPr>
+              <w:pStyle w:val="ListParagraph"/>
+              <w:spacing w:line="360" w:lineRule="auto"/>
+              <w:ind w:left="0"/>
+              <w:rPr>
+                <w:rFonts w:ascii="Times New Roman" w:hAnsi="Times New Roman" w:cs="Times New Roman"/>
+                <w:sz w:val="24"/>
+                <w:szCs w:val="24"/>
+              </w:rPr>
+            </w:pPr>
+            <w:r>
+              <w:rPr>
+                <w:rFonts w:ascii="Times New Roman" w:hAnsi="Times New Roman" w:cs="Times New Roman"/>
+                <w:sz w:val="24"/>
+                <w:szCs w:val="24"/>
+              </w:rPr>
+              <w:t>Chọn “User”</w:t>
+            </w:r>
+          </w:p>
+        </w:tc>
+        <w:tc>
+          <w:tcPr>
+            <w:tcW w:w="1848" w:type="dxa"/>
+          </w:tcPr>
+          <w:p>
+            <w:pPr>
+              <w:pStyle w:val="ListParagraph"/>
+              <w:spacing w:line="360" w:lineRule="auto"/>
+              <w:ind w:left="0"/>
+              <w:rPr>
+                <w:rFonts w:ascii="Times New Roman" w:hAnsi="Times New Roman" w:cs="Times New Roman"/>
+                <w:sz w:val="24"/>
+                <w:szCs w:val="24"/>
+              </w:rPr>
+            </w:pPr>
+            <w:r>
+              <w:rPr>
+                <w:rFonts w:ascii="Times New Roman" w:hAnsi="Times New Roman" w:cs="Times New Roman"/>
+                <w:sz w:val="24"/>
+                <w:szCs w:val="24"/>
+              </w:rPr>
+              <w:t>Mục User</w:t>
+            </w:r>
+          </w:p>
+        </w:tc>
+        <w:tc>
+          <w:tcPr>
+            <w:tcW w:w="4930" w:type="dxa"/>
+          </w:tcPr>
+          <w:p>
+            <w:pPr>
+              <w:spacing w:line="360" w:lineRule="auto"/>
+              <w:rPr>
+                <w:rFonts w:ascii="Times New Roman" w:hAnsi="Times New Roman" w:cs="Times New Roman"/>
+                <w:sz w:val="24"/>
+                <w:szCs w:val="24"/>
+              </w:rPr>
+            </w:pPr>
+            <w:r>
+              <w:rPr>
+                <w:rFonts w:ascii="Times New Roman" w:hAnsi="Times New Roman" w:cs="Times New Roman"/>
+                <w:sz w:val="24"/>
+                <w:szCs w:val="24"/>
+              </w:rPr>
+              <w:t>Admin chọn mục User</w:t>
+            </w:r>
+          </w:p>
+          <w:p>
+            <w:pPr>
+              <w:spacing w:line="360" w:lineRule="auto"/>
+              <w:rPr>
+                <w:rFonts w:ascii="Times New Roman" w:hAnsi="Times New Roman" w:cs="Times New Roman"/>
+                <w:sz w:val="24"/>
+                <w:szCs w:val="24"/>
+              </w:rPr>
+            </w:pPr>
+            <w:r>
+              <w:rPr>
+                <w:rFonts w:ascii="Times New Roman" w:hAnsi="Times New Roman" w:cs="Times New Roman"/>
+                <w:sz w:val="24"/>
+                <w:szCs w:val="24"/>
+              </w:rPr>
+              <w:t>Web sẽ chuyển Admin đến mục User</w:t>
+            </w:r>
+          </w:p>
+        </w:tc>
+      </w:tr>
+      <w:tr>
+        <w:trPr>
+          <w:trHeight w:val="1475"/>
+        </w:trPr>
+        <w:tc>
+          <w:tcPr>
+            <w:tcW w:w="790" w:type="dxa"/>
+          </w:tcPr>
+          <w:p>
+            <w:pPr>
+              <w:pStyle w:val="ListParagraph"/>
+              <w:spacing w:line="360" w:lineRule="auto"/>
+              <w:ind w:left="0"/>
+              <w:jc w:val="both"/>
+              <w:rPr>
+                <w:rFonts w:ascii="Times New Roman" w:hAnsi="Times New Roman" w:cs="Times New Roman"/>
+                <w:sz w:val="24"/>
+                <w:szCs w:val="24"/>
+              </w:rPr>
+            </w:pPr>
+            <w:r>
+              <w:rPr>
+                <w:rFonts w:ascii="Times New Roman" w:hAnsi="Times New Roman" w:cs="Times New Roman"/>
+                <w:sz w:val="24"/>
+                <w:szCs w:val="24"/>
+              </w:rPr>
+              <w:lastRenderedPageBreak/>
+              <w:t>006</w:t>
+            </w:r>
+          </w:p>
+        </w:tc>
+        <w:tc>
+          <w:tcPr>
+            <w:tcW w:w="0" w:type="auto"/>
+          </w:tcPr>
+          <w:p>
+            <w:pPr>
+              <w:pStyle w:val="ListParagraph"/>
+              <w:spacing w:line="360" w:lineRule="auto"/>
+              <w:ind w:left="0"/>
+              <w:rPr>
+                <w:rFonts w:ascii="Times New Roman" w:hAnsi="Times New Roman" w:cs="Times New Roman"/>
+                <w:sz w:val="24"/>
+                <w:szCs w:val="24"/>
+              </w:rPr>
+            </w:pPr>
+            <w:r>
+              <w:rPr>
+                <w:rFonts w:ascii="Times New Roman" w:hAnsi="Times New Roman" w:cs="Times New Roman"/>
+                <w:sz w:val="24"/>
+                <w:szCs w:val="24"/>
+              </w:rPr>
+              <w:t>Tìm kiếm</w:t>
+            </w:r>
+          </w:p>
+        </w:tc>
+        <w:tc>
+          <w:tcPr>
+            <w:tcW w:w="1848" w:type="dxa"/>
+          </w:tcPr>
+          <w:p>
+            <w:pPr>
+              <w:pStyle w:val="ListParagraph"/>
+              <w:spacing w:line="360" w:lineRule="auto"/>
+              <w:ind w:left="0"/>
+              <w:rPr>
+                <w:rFonts w:ascii="Times New Roman" w:hAnsi="Times New Roman" w:cs="Times New Roman"/>
+                <w:sz w:val="24"/>
+                <w:szCs w:val="24"/>
+              </w:rPr>
+            </w:pPr>
+            <w:r>
+              <w:rPr>
+                <w:rFonts w:ascii="Times New Roman" w:hAnsi="Times New Roman" w:cs="Times New Roman"/>
+                <w:sz w:val="24"/>
+                <w:szCs w:val="24"/>
+              </w:rPr>
+              <w:t>Thanh tìm kiếm</w:t>
+            </w:r>
+          </w:p>
+        </w:tc>
+        <w:tc>
+          <w:tcPr>
+            <w:tcW w:w="4930" w:type="dxa"/>
+          </w:tcPr>
+          <w:p>
+            <w:pPr>
+              <w:spacing w:line="360" w:lineRule="auto"/>
+              <w:rPr>
+                <w:rFonts w:ascii="Times New Roman" w:hAnsi="Times New Roman" w:cs="Times New Roman"/>
+                <w:sz w:val="24"/>
+                <w:szCs w:val="24"/>
+              </w:rPr>
+            </w:pPr>
+            <w:r>
+              <w:rPr>
+                <w:rFonts w:ascii="Times New Roman" w:hAnsi="Times New Roman" w:cs="Times New Roman"/>
+                <w:sz w:val="24"/>
+                <w:szCs w:val="24"/>
+              </w:rPr>
+              <w:t>Admin nhập thông tin vào thanh tìm kiếm trong trang web Admin mục User</w:t>
+            </w:r>
+          </w:p>
+          <w:p>
+            <w:pPr>
+              <w:spacing w:line="360" w:lineRule="auto"/>
+              <w:rPr>
+                <w:rFonts w:ascii="Times New Roman" w:hAnsi="Times New Roman" w:cs="Times New Roman"/>
+                <w:sz w:val="24"/>
+                <w:szCs w:val="24"/>
+              </w:rPr>
+            </w:pPr>
+            <w:r>
+              <w:rPr>
+                <w:rFonts w:ascii="Times New Roman" w:hAnsi="Times New Roman" w:cs="Times New Roman"/>
+                <w:sz w:val="24"/>
+                <w:szCs w:val="24"/>
+              </w:rPr>
+              <w:t>Web sẽ lọc theo tiêu chí tìm kiếm của admin và hiển thị các kết quả người dùng tương ứng với tiêu chí tìm kiếm</w:t>
+            </w:r>
+          </w:p>
+        </w:tc>
+      </w:tr>
+      <w:tr>
+        <w:trPr>
+          <w:trHeight w:val="1475"/>
+        </w:trPr>
+        <w:tc>
+          <w:tcPr>
+            <w:tcW w:w="790" w:type="dxa"/>
+          </w:tcPr>
+          <w:p>
+            <w:pPr>
+              <w:pStyle w:val="ListParagraph"/>
+              <w:spacing w:line="360" w:lineRule="auto"/>
+              <w:ind w:left="0"/>
+              <w:jc w:val="both"/>
+              <w:rPr>
+                <w:rFonts w:ascii="Times New Roman" w:hAnsi="Times New Roman" w:cs="Times New Roman"/>
+                <w:sz w:val="24"/>
+                <w:szCs w:val="24"/>
+              </w:rPr>
+            </w:pPr>
+            <w:r>
+              <w:rPr>
+                <w:rFonts w:ascii="Times New Roman" w:hAnsi="Times New Roman" w:cs="Times New Roman"/>
+                <w:sz w:val="24"/>
+                <w:szCs w:val="24"/>
+              </w:rPr>
+              <w:t>007</w:t>
+            </w:r>
+          </w:p>
+        </w:tc>
+        <w:tc>
+          <w:tcPr>
+            <w:tcW w:w="0" w:type="auto"/>
+          </w:tcPr>
+          <w:p>
+            <w:pPr>
+              <w:pStyle w:val="ListParagraph"/>
+              <w:spacing w:line="360" w:lineRule="auto"/>
+              <w:ind w:left="0"/>
+              <w:rPr>
+                <w:rFonts w:ascii="Times New Roman" w:hAnsi="Times New Roman" w:cs="Times New Roman"/>
+                <w:sz w:val="24"/>
+                <w:szCs w:val="24"/>
+              </w:rPr>
+            </w:pPr>
+            <w:r>
+              <w:rPr>
+                <w:rFonts w:ascii="Times New Roman" w:hAnsi="Times New Roman" w:cs="Times New Roman"/>
+                <w:sz w:val="24"/>
+                <w:szCs w:val="24"/>
+              </w:rPr>
+              <w:t xml:space="preserve">Chọn </w:t>
+            </w:r>
+            <w:r>
+              <w:rPr>
+                <w:rFonts w:ascii="Times New Roman" w:hAnsi="Times New Roman" w:cs="Times New Roman"/>
+                <w:sz w:val="24"/>
+                <w:szCs w:val="24"/>
+              </w:rPr>
+              <w:t>người dùng</w:t>
+            </w:r>
+          </w:p>
+        </w:tc>
+        <w:tc>
+          <w:tcPr>
+            <w:tcW w:w="1848" w:type="dxa"/>
+          </w:tcPr>
+          <w:p>
+            <w:pPr>
+              <w:pStyle w:val="ListParagraph"/>
+              <w:spacing w:line="360" w:lineRule="auto"/>
+              <w:ind w:left="0"/>
+              <w:rPr>
+                <w:rFonts w:ascii="Times New Roman" w:hAnsi="Times New Roman" w:cs="Times New Roman"/>
+                <w:sz w:val="24"/>
+                <w:szCs w:val="24"/>
+              </w:rPr>
+            </w:pPr>
+            <w:r>
+              <w:rPr>
+                <w:rFonts w:ascii="Times New Roman" w:hAnsi="Times New Roman" w:cs="Times New Roman"/>
+                <w:sz w:val="24"/>
+                <w:szCs w:val="24"/>
+              </w:rPr>
+              <w:t>Thông tin</w:t>
+            </w:r>
+            <w:r>
+              <w:rPr>
+                <w:rFonts w:ascii="Times New Roman" w:hAnsi="Times New Roman" w:cs="Times New Roman"/>
+                <w:sz w:val="24"/>
+                <w:szCs w:val="24"/>
+              </w:rPr>
+              <w:t xml:space="preserve"> người dùng</w:t>
+            </w:r>
+          </w:p>
+        </w:tc>
+        <w:tc>
+          <w:tcPr>
+            <w:tcW w:w="4930" w:type="dxa"/>
+          </w:tcPr>
+          <w:p>
+            <w:pPr>
+              <w:spacing w:line="360" w:lineRule="auto"/>
+              <w:rPr>
+                <w:rFonts w:ascii="Times New Roman" w:hAnsi="Times New Roman" w:cs="Times New Roman"/>
+                <w:sz w:val="24"/>
+                <w:szCs w:val="24"/>
+              </w:rPr>
+            </w:pPr>
+            <w:r>
+              <w:rPr>
+                <w:rFonts w:ascii="Times New Roman" w:hAnsi="Times New Roman" w:cs="Times New Roman"/>
+                <w:sz w:val="24"/>
+                <w:szCs w:val="24"/>
+              </w:rPr>
+              <w:t>Admin click vào người dùng tùy ý</w:t>
+            </w:r>
+          </w:p>
+          <w:p>
+            <w:pPr>
+              <w:spacing w:line="360" w:lineRule="auto"/>
+              <w:rPr>
+                <w:rFonts w:ascii="Times New Roman" w:hAnsi="Times New Roman" w:cs="Times New Roman"/>
+                <w:sz w:val="24"/>
+                <w:szCs w:val="24"/>
+              </w:rPr>
+            </w:pPr>
+            <w:r>
+              <w:rPr>
+                <w:rFonts w:ascii="Times New Roman" w:hAnsi="Times New Roman" w:cs="Times New Roman"/>
+                <w:sz w:val="24"/>
+                <w:szCs w:val="24"/>
+              </w:rPr>
+              <w:t xml:space="preserve">Web sẽ </w:t>
+            </w:r>
+            <w:r>
+              <w:rPr>
+                <w:rFonts w:ascii="Times New Roman" w:hAnsi="Times New Roman" w:cs="Times New Roman"/>
+                <w:sz w:val="24"/>
+                <w:szCs w:val="24"/>
+              </w:rPr>
+              <w:t>hiển thị ra đầy đủ thông tin chi tiết của người dùng, bao gồm cả mật khẩu (đã mã hóa)</w:t>
+            </w:r>
+          </w:p>
+        </w:tc>
+      </w:tr>
+      <w:tr>
+        <w:trPr>
+          <w:trHeight w:val="737"/>
+        </w:trPr>
+        <w:tc>
+          <w:tcPr>
+            <w:tcW w:w="790" w:type="dxa"/>
+          </w:tcPr>
+          <w:p>
+            <w:pPr>
+              <w:pStyle w:val="ListParagraph"/>
+              <w:spacing w:line="360" w:lineRule="auto"/>
+              <w:ind w:left="0"/>
+              <w:jc w:val="both"/>
+              <w:rPr>
+                <w:rFonts w:ascii="Times New Roman" w:hAnsi="Times New Roman" w:cs="Times New Roman"/>
+                <w:sz w:val="24"/>
+                <w:szCs w:val="24"/>
+              </w:rPr>
+            </w:pPr>
+            <w:r>
+              <w:rPr>
+                <w:rFonts w:ascii="Times New Roman" w:hAnsi="Times New Roman" w:cs="Times New Roman"/>
+                <w:sz w:val="24"/>
+                <w:szCs w:val="24"/>
+              </w:rPr>
+              <w:t>008</w:t>
+            </w:r>
+          </w:p>
+        </w:tc>
+        <w:tc>
+          <w:tcPr>
+            <w:tcW w:w="0" w:type="auto"/>
+          </w:tcPr>
+          <w:p>
+            <w:pPr>
+              <w:pStyle w:val="ListParagraph"/>
+              <w:spacing w:line="360" w:lineRule="auto"/>
+              <w:ind w:left="0"/>
+              <w:rPr>
+                <w:rFonts w:ascii="Times New Roman" w:hAnsi="Times New Roman" w:cs="Times New Roman"/>
+                <w:sz w:val="24"/>
+                <w:szCs w:val="24"/>
+              </w:rPr>
+            </w:pPr>
+            <w:r>
+              <w:rPr>
+                <w:rFonts w:ascii="Times New Roman" w:hAnsi="Times New Roman" w:cs="Times New Roman"/>
+                <w:sz w:val="24"/>
+                <w:szCs w:val="24"/>
+              </w:rPr>
+              <w:t>Chọn “Company”</w:t>
+            </w:r>
+          </w:p>
+        </w:tc>
+        <w:tc>
+          <w:tcPr>
+            <w:tcW w:w="1848" w:type="dxa"/>
+          </w:tcPr>
+          <w:p>
+            <w:pPr>
+              <w:pStyle w:val="ListParagraph"/>
+              <w:spacing w:line="360" w:lineRule="auto"/>
+              <w:ind w:left="0"/>
+              <w:rPr>
+                <w:rFonts w:ascii="Times New Roman" w:hAnsi="Times New Roman" w:cs="Times New Roman"/>
+                <w:sz w:val="24"/>
+                <w:szCs w:val="24"/>
+              </w:rPr>
+            </w:pPr>
+            <w:r>
+              <w:rPr>
+                <w:rFonts w:ascii="Times New Roman" w:hAnsi="Times New Roman" w:cs="Times New Roman"/>
+                <w:sz w:val="24"/>
+                <w:szCs w:val="24"/>
+              </w:rPr>
+              <w:t>Mục Company</w:t>
+            </w:r>
+          </w:p>
+        </w:tc>
+        <w:tc>
+          <w:tcPr>
+            <w:tcW w:w="4930" w:type="dxa"/>
+          </w:tcPr>
+          <w:p>
+            <w:pPr>
+              <w:spacing w:line="360" w:lineRule="auto"/>
+              <w:rPr>
+                <w:rFonts w:ascii="Times New Roman" w:hAnsi="Times New Roman" w:cs="Times New Roman"/>
+                <w:sz w:val="24"/>
+                <w:szCs w:val="24"/>
+              </w:rPr>
+            </w:pPr>
+            <w:r>
+              <w:rPr>
+                <w:rFonts w:ascii="Times New Roman" w:hAnsi="Times New Roman" w:cs="Times New Roman"/>
+                <w:sz w:val="24"/>
+                <w:szCs w:val="24"/>
+              </w:rPr>
+              <w:t>Admin chọn mục Company</w:t>
+            </w:r>
+          </w:p>
+          <w:p>
+            <w:pPr>
+              <w:spacing w:line="360" w:lineRule="auto"/>
+              <w:rPr>
+                <w:rFonts w:ascii="Times New Roman" w:hAnsi="Times New Roman" w:cs="Times New Roman"/>
+                <w:sz w:val="24"/>
+                <w:szCs w:val="24"/>
+              </w:rPr>
+            </w:pPr>
+            <w:r>
+              <w:rPr>
+                <w:rFonts w:ascii="Times New Roman" w:hAnsi="Times New Roman" w:cs="Times New Roman"/>
+                <w:sz w:val="24"/>
+                <w:szCs w:val="24"/>
+              </w:rPr>
+              <w:t>Web sẽ chuyển Admin đến mục Company</w:t>
+            </w:r>
+          </w:p>
+        </w:tc>
+      </w:tr>
+      <w:tr>
+        <w:trPr>
+          <w:trHeight w:val="737"/>
+        </w:trPr>
+        <w:tc>
+          <w:tcPr>
+            <w:tcW w:w="790" w:type="dxa"/>
+          </w:tcPr>
+          <w:p>
+            <w:pPr>
+              <w:pStyle w:val="ListParagraph"/>
+              <w:spacing w:line="360" w:lineRule="auto"/>
+              <w:ind w:left="0"/>
+              <w:jc w:val="both"/>
+              <w:rPr>
+                <w:rFonts w:ascii="Times New Roman" w:hAnsi="Times New Roman" w:cs="Times New Roman"/>
+                <w:sz w:val="24"/>
+                <w:szCs w:val="24"/>
+              </w:rPr>
+            </w:pPr>
+            <w:r>
+              <w:rPr>
+                <w:rFonts w:ascii="Times New Roman" w:hAnsi="Times New Roman" w:cs="Times New Roman"/>
+                <w:sz w:val="24"/>
+                <w:szCs w:val="24"/>
+              </w:rPr>
+              <w:t>009</w:t>
+            </w:r>
+          </w:p>
+        </w:tc>
+        <w:tc>
+          <w:tcPr>
+            <w:tcW w:w="0" w:type="auto"/>
+          </w:tcPr>
+          <w:p>
+            <w:pPr>
+              <w:pStyle w:val="ListParagraph"/>
+              <w:spacing w:line="360" w:lineRule="auto"/>
+              <w:ind w:left="0"/>
+              <w:rPr>
+                <w:rFonts w:ascii="Times New Roman" w:hAnsi="Times New Roman" w:cs="Times New Roman"/>
+                <w:sz w:val="24"/>
+                <w:szCs w:val="24"/>
+              </w:rPr>
+            </w:pPr>
+            <w:r>
+              <w:rPr>
+                <w:rFonts w:ascii="Times New Roman" w:hAnsi="Times New Roman" w:cs="Times New Roman"/>
+                <w:sz w:val="24"/>
+                <w:szCs w:val="24"/>
+              </w:rPr>
+              <w:t>Tìm kiếm</w:t>
+            </w:r>
+          </w:p>
+        </w:tc>
+        <w:tc>
+          <w:tcPr>
+            <w:tcW w:w="1848" w:type="dxa"/>
+          </w:tcPr>
+          <w:p>
+            <w:pPr>
+              <w:pStyle w:val="ListParagraph"/>
+              <w:spacing w:line="360" w:lineRule="auto"/>
+              <w:ind w:left="0"/>
+              <w:rPr>
+                <w:rFonts w:ascii="Times New Roman" w:hAnsi="Times New Roman" w:cs="Times New Roman"/>
+                <w:sz w:val="24"/>
+                <w:szCs w:val="24"/>
+              </w:rPr>
+            </w:pPr>
+            <w:r>
+              <w:rPr>
+                <w:rFonts w:ascii="Times New Roman" w:hAnsi="Times New Roman" w:cs="Times New Roman"/>
+                <w:sz w:val="24"/>
+                <w:szCs w:val="24"/>
+              </w:rPr>
+              <w:t>Thanh tìm kiếm</w:t>
+            </w:r>
+          </w:p>
+        </w:tc>
+        <w:tc>
+          <w:tcPr>
+            <w:tcW w:w="4930" w:type="dxa"/>
+          </w:tcPr>
+          <w:p>
+            <w:pPr>
+              <w:spacing w:line="360" w:lineRule="auto"/>
+              <w:rPr>
+                <w:rFonts w:ascii="Times New Roman" w:hAnsi="Times New Roman" w:cs="Times New Roman"/>
+                <w:sz w:val="24"/>
+                <w:szCs w:val="24"/>
+              </w:rPr>
+            </w:pPr>
+            <w:r>
+              <w:rPr>
+                <w:rFonts w:ascii="Times New Roman" w:hAnsi="Times New Roman" w:cs="Times New Roman"/>
+                <w:sz w:val="24"/>
+                <w:szCs w:val="24"/>
+              </w:rPr>
+              <w:t>Admin nhập thông tin vào thanh tìm kiếm trong trang web Admin mục Company</w:t>
+            </w:r>
+          </w:p>
+          <w:p>
+            <w:pPr>
+              <w:spacing w:line="360" w:lineRule="auto"/>
+              <w:rPr>
+                <w:rFonts w:ascii="Times New Roman" w:hAnsi="Times New Roman" w:cs="Times New Roman"/>
+                <w:sz w:val="24"/>
+                <w:szCs w:val="24"/>
+              </w:rPr>
+            </w:pPr>
+            <w:r>
+              <w:rPr>
+                <w:rFonts w:ascii="Times New Roman" w:hAnsi="Times New Roman" w:cs="Times New Roman"/>
+                <w:sz w:val="24"/>
+                <w:szCs w:val="24"/>
+              </w:rPr>
+              <w:t>Web sẽ lọc theo tiêu chí tìm kiếm của admin và hiển thị các kết quả công ty tương ứng với tiêu chí tìm kiếm</w:t>
+            </w:r>
+          </w:p>
+        </w:tc>
+      </w:tr>
+      <w:tr>
+        <w:trPr>
+          <w:trHeight w:val="737"/>
+        </w:trPr>
+        <w:tc>
+          <w:tcPr>
+            <w:tcW w:w="790" w:type="dxa"/>
+          </w:tcPr>
+          <w:p>
+            <w:pPr>
+              <w:spacing w:before="60" w:after="60" w:line="276" w:lineRule="auto"/>
+              <w:rPr>
+                <w:rFonts w:ascii="Times New Roman" w:hAnsi="Times New Roman" w:cs="Times New Roman"/>
+                <w:sz w:val="24"/>
+                <w:szCs w:val="24"/>
+              </w:rPr>
+            </w:pPr>
+            <w:r>
+              <w:rPr>
+                <w:rFonts w:ascii="Times New Roman" w:hAnsi="Times New Roman" w:cs="Times New Roman"/>
+                <w:sz w:val="24"/>
+                <w:szCs w:val="24"/>
+              </w:rPr>
+              <w:t>010</w:t>
+            </w:r>
+          </w:p>
+        </w:tc>
+        <w:tc>
+          <w:tcPr>
+            <w:tcW w:w="0" w:type="auto"/>
+          </w:tcPr>
+          <w:p>
+            <w:pPr>
+              <w:spacing w:before="60" w:after="60" w:line="276" w:lineRule="auto"/>
+              <w:rPr>
+                <w:rFonts w:ascii="Times New Roman" w:hAnsi="Times New Roman" w:cs="Times New Roman"/>
+                <w:sz w:val="24"/>
+                <w:szCs w:val="24"/>
+              </w:rPr>
+            </w:pPr>
+            <w:r>
+              <w:rPr>
+                <w:rFonts w:ascii="Times New Roman" w:hAnsi="Times New Roman" w:cs="Times New Roman"/>
+                <w:sz w:val="24"/>
+                <w:szCs w:val="24"/>
+              </w:rPr>
+              <w:t>Chức năng “Xóa”</w:t>
+            </w:r>
+          </w:p>
+        </w:tc>
+        <w:tc>
+          <w:tcPr>
+            <w:tcW w:w="1848" w:type="dxa"/>
+          </w:tcPr>
+          <w:p>
+            <w:pPr>
+              <w:spacing w:before="60" w:after="60" w:line="276" w:lineRule="auto"/>
+              <w:rPr>
+                <w:rFonts w:ascii="Times New Roman" w:hAnsi="Times New Roman" w:cs="Times New Roman"/>
+                <w:sz w:val="24"/>
+                <w:szCs w:val="24"/>
+              </w:rPr>
+            </w:pPr>
+            <w:r>
+              <w:rPr>
+                <w:rFonts w:ascii="Times New Roman" w:hAnsi="Times New Roman" w:cs="Times New Roman"/>
+                <w:sz w:val="24"/>
+                <w:szCs w:val="24"/>
+              </w:rPr>
+              <w:t>Nút chức năng “Xóa”</w:t>
+            </w:r>
+          </w:p>
+        </w:tc>
+        <w:tc>
+          <w:tcPr>
+            <w:tcW w:w="4930" w:type="dxa"/>
+          </w:tcPr>
+          <w:p>
+            <w:pPr>
+              <w:spacing w:before="60" w:after="60" w:line="276" w:lineRule="auto"/>
+              <w:rPr>
+                <w:rFonts w:ascii="Times New Roman" w:hAnsi="Times New Roman" w:cs="Times New Roman"/>
+                <w:sz w:val="24"/>
+                <w:szCs w:val="24"/>
+              </w:rPr>
+            </w:pPr>
+            <w:r>
+              <w:rPr>
+                <w:rFonts w:ascii="Times New Roman" w:hAnsi="Times New Roman" w:cs="Times New Roman"/>
+                <w:sz w:val="24"/>
+                <w:szCs w:val="24"/>
+              </w:rPr>
+              <w:t xml:space="preserve">Người dùng click vào </w:t>
+            </w:r>
+            <w:r>
+              <w:rPr>
+                <w:rFonts w:ascii="Times New Roman" w:hAnsi="Times New Roman" w:cs="Times New Roman"/>
+                <w:sz w:val="24"/>
+                <w:szCs w:val="24"/>
+              </w:rPr>
+              <w:t>nút chức năng “Xóa” tương ứng với mỗi công ty tùy ý</w:t>
+            </w:r>
+          </w:p>
+          <w:p>
+            <w:pPr>
+              <w:spacing w:before="60" w:after="60" w:line="276" w:lineRule="auto"/>
+              <w:rPr>
+                <w:rFonts w:ascii="Times New Roman" w:hAnsi="Times New Roman" w:cs="Times New Roman"/>
+                <w:sz w:val="24"/>
+                <w:szCs w:val="24"/>
+              </w:rPr>
+            </w:pPr>
+            <w:r>
+              <w:rPr>
+                <w:rFonts w:ascii="Times New Roman" w:hAnsi="Times New Roman" w:cs="Times New Roman"/>
+                <w:sz w:val="24"/>
+                <w:szCs w:val="24"/>
+              </w:rPr>
+              <w:t>Web sẽ xử</w:t>
+            </w:r>
+            <w:r>
+              <w:rPr>
+                <w:rFonts w:ascii="Times New Roman" w:hAnsi="Times New Roman" w:cs="Times New Roman"/>
+                <w:sz w:val="24"/>
+                <w:szCs w:val="24"/>
+              </w:rPr>
+              <w:t xml:space="preserve"> lý xóa công ty ra khỏi cơ sở dữ liệu và lưu lại thao tác của Admin</w:t>
+            </w:r>
+          </w:p>
+        </w:tc>
+      </w:tr>
+      <w:tr>
+        <w:trPr>
+          <w:trHeight w:val="737"/>
+        </w:trPr>
+        <w:tc>
+          <w:tcPr>
+            <w:tcW w:w="790" w:type="dxa"/>
+          </w:tcPr>
+          <w:p>
+            <w:pPr>
+              <w:pStyle w:val="ListParagraph"/>
+              <w:spacing w:line="360" w:lineRule="auto"/>
+              <w:ind w:left="0"/>
+              <w:jc w:val="both"/>
+              <w:rPr>
+                <w:rFonts w:ascii="Times New Roman" w:hAnsi="Times New Roman" w:cs="Times New Roman"/>
+                <w:sz w:val="24"/>
+                <w:szCs w:val="24"/>
+              </w:rPr>
+            </w:pPr>
+            <w:r>
+              <w:rPr>
+                <w:rFonts w:ascii="Times New Roman" w:hAnsi="Times New Roman" w:cs="Times New Roman"/>
+                <w:sz w:val="24"/>
+                <w:szCs w:val="24"/>
+              </w:rPr>
+              <w:t>011</w:t>
+            </w:r>
+          </w:p>
+        </w:tc>
+        <w:tc>
+          <w:tcPr>
+            <w:tcW w:w="0" w:type="auto"/>
+          </w:tcPr>
+          <w:p>
+            <w:pPr>
+              <w:pStyle w:val="ListParagraph"/>
+              <w:spacing w:line="360" w:lineRule="auto"/>
+              <w:ind w:left="0"/>
+              <w:rPr>
+                <w:rFonts w:ascii="Times New Roman" w:hAnsi="Times New Roman" w:cs="Times New Roman"/>
+                <w:sz w:val="24"/>
+                <w:szCs w:val="24"/>
+              </w:rPr>
+            </w:pPr>
+            <w:r>
+              <w:rPr>
+                <w:rFonts w:ascii="Times New Roman" w:hAnsi="Times New Roman" w:cs="Times New Roman"/>
+                <w:sz w:val="24"/>
+                <w:szCs w:val="24"/>
+              </w:rPr>
+              <w:t>Chọn “Skill”</w:t>
+            </w:r>
+          </w:p>
+        </w:tc>
+        <w:tc>
+          <w:tcPr>
+            <w:tcW w:w="1848" w:type="dxa"/>
+          </w:tcPr>
+          <w:p>
+            <w:pPr>
+              <w:pStyle w:val="ListParagraph"/>
+              <w:spacing w:line="360" w:lineRule="auto"/>
+              <w:ind w:left="0"/>
+              <w:rPr>
+                <w:rFonts w:ascii="Times New Roman" w:hAnsi="Times New Roman" w:cs="Times New Roman"/>
+                <w:sz w:val="24"/>
+                <w:szCs w:val="24"/>
+              </w:rPr>
+            </w:pPr>
+            <w:r>
+              <w:rPr>
+                <w:rFonts w:ascii="Times New Roman" w:hAnsi="Times New Roman" w:cs="Times New Roman"/>
+                <w:sz w:val="24"/>
+                <w:szCs w:val="24"/>
+              </w:rPr>
+              <w:t xml:space="preserve">Mục </w:t>
+            </w:r>
+            <w:r>
+              <w:rPr>
+                <w:rFonts w:ascii="Times New Roman" w:hAnsi="Times New Roman" w:cs="Times New Roman"/>
+                <w:sz w:val="24"/>
+                <w:szCs w:val="24"/>
+              </w:rPr>
+              <w:t>Skill</w:t>
+            </w:r>
+          </w:p>
+        </w:tc>
+        <w:tc>
+          <w:tcPr>
+            <w:tcW w:w="4930" w:type="dxa"/>
+          </w:tcPr>
+          <w:p>
+            <w:pPr>
+              <w:spacing w:line="360" w:lineRule="auto"/>
+              <w:rPr>
+                <w:rFonts w:ascii="Times New Roman" w:hAnsi="Times New Roman" w:cs="Times New Roman"/>
+                <w:sz w:val="24"/>
+                <w:szCs w:val="24"/>
+              </w:rPr>
+            </w:pPr>
+            <w:r>
+              <w:rPr>
+                <w:rFonts w:ascii="Times New Roman" w:hAnsi="Times New Roman" w:cs="Times New Roman"/>
+                <w:sz w:val="24"/>
+                <w:szCs w:val="24"/>
+              </w:rPr>
+              <w:t xml:space="preserve">Admin chọn mục </w:t>
+            </w:r>
+            <w:r>
+              <w:rPr>
+                <w:rFonts w:ascii="Times New Roman" w:hAnsi="Times New Roman" w:cs="Times New Roman"/>
+                <w:sz w:val="24"/>
+                <w:szCs w:val="24"/>
+              </w:rPr>
+              <w:t>Skill</w:t>
+            </w:r>
+          </w:p>
+          <w:p>
+            <w:pPr>
+              <w:spacing w:line="360" w:lineRule="auto"/>
+              <w:rPr>
+                <w:rFonts w:ascii="Times New Roman" w:hAnsi="Times New Roman" w:cs="Times New Roman"/>
+                <w:sz w:val="24"/>
+                <w:szCs w:val="24"/>
+              </w:rPr>
+            </w:pPr>
+            <w:r>
+              <w:rPr>
+                <w:rFonts w:ascii="Times New Roman" w:hAnsi="Times New Roman" w:cs="Times New Roman"/>
+                <w:sz w:val="24"/>
+                <w:szCs w:val="24"/>
+              </w:rPr>
+              <w:t xml:space="preserve">Web sẽ chuyển Admin đến mục </w:t>
+            </w:r>
+            <w:r>
+              <w:rPr>
+                <w:rFonts w:ascii="Times New Roman" w:hAnsi="Times New Roman" w:cs="Times New Roman"/>
+                <w:sz w:val="24"/>
+                <w:szCs w:val="24"/>
+              </w:rPr>
+              <w:t>Skill</w:t>
+            </w:r>
+          </w:p>
+        </w:tc>
+      </w:tr>
+      <w:tr>
+        <w:trPr>
+          <w:trHeight w:val="737"/>
+        </w:trPr>
+        <w:tc>
+          <w:tcPr>
+            <w:tcW w:w="790" w:type="dxa"/>
+          </w:tcPr>
+          <w:p>
+            <w:pPr>
+              <w:pStyle w:val="ListParagraph"/>
+              <w:spacing w:line="360" w:lineRule="auto"/>
+              <w:ind w:left="0"/>
+              <w:jc w:val="both"/>
+              <w:rPr>
+                <w:rFonts w:ascii="Times New Roman" w:hAnsi="Times New Roman" w:cs="Times New Roman"/>
+                <w:sz w:val="24"/>
+                <w:szCs w:val="24"/>
+              </w:rPr>
+            </w:pPr>
+            <w:r>
+              <w:rPr>
+                <w:rFonts w:ascii="Times New Roman" w:hAnsi="Times New Roman" w:cs="Times New Roman"/>
+                <w:sz w:val="24"/>
+                <w:szCs w:val="24"/>
+              </w:rPr>
+              <w:t>012</w:t>
+            </w:r>
+          </w:p>
+        </w:tc>
+        <w:tc>
+          <w:tcPr>
+            <w:tcW w:w="0" w:type="auto"/>
+          </w:tcPr>
+          <w:p>
+            <w:pPr>
+              <w:pStyle w:val="ListParagraph"/>
+              <w:spacing w:line="360" w:lineRule="auto"/>
+              <w:ind w:left="0"/>
+              <w:rPr>
+                <w:rFonts w:ascii="Times New Roman" w:hAnsi="Times New Roman" w:cs="Times New Roman"/>
+                <w:sz w:val="24"/>
+                <w:szCs w:val="24"/>
+              </w:rPr>
+            </w:pPr>
+            <w:r>
+              <w:rPr>
+                <w:rFonts w:ascii="Times New Roman" w:hAnsi="Times New Roman" w:cs="Times New Roman"/>
+                <w:sz w:val="24"/>
+                <w:szCs w:val="24"/>
+              </w:rPr>
+              <w:t>Tìm kiếm</w:t>
+            </w:r>
+          </w:p>
+        </w:tc>
+        <w:tc>
+          <w:tcPr>
+            <w:tcW w:w="1848" w:type="dxa"/>
+          </w:tcPr>
+          <w:p>
+            <w:pPr>
+              <w:pStyle w:val="ListParagraph"/>
+              <w:spacing w:line="360" w:lineRule="auto"/>
+              <w:ind w:left="0"/>
+              <w:rPr>
+                <w:rFonts w:ascii="Times New Roman" w:hAnsi="Times New Roman" w:cs="Times New Roman"/>
+                <w:sz w:val="24"/>
+                <w:szCs w:val="24"/>
+              </w:rPr>
+            </w:pPr>
+            <w:r>
+              <w:rPr>
+                <w:rFonts w:ascii="Times New Roman" w:hAnsi="Times New Roman" w:cs="Times New Roman"/>
+                <w:sz w:val="24"/>
+                <w:szCs w:val="24"/>
+              </w:rPr>
+              <w:t>Thanh tìm kiếm</w:t>
+            </w:r>
+          </w:p>
+        </w:tc>
+        <w:tc>
+          <w:tcPr>
+            <w:tcW w:w="4930" w:type="dxa"/>
+          </w:tcPr>
+          <w:p>
+            <w:pPr>
+              <w:spacing w:line="360" w:lineRule="auto"/>
+              <w:rPr>
+                <w:rFonts w:ascii="Times New Roman" w:hAnsi="Times New Roman" w:cs="Times New Roman"/>
+                <w:sz w:val="24"/>
+                <w:szCs w:val="24"/>
+              </w:rPr>
+            </w:pPr>
+            <w:r>
+              <w:rPr>
+                <w:rFonts w:ascii="Times New Roman" w:hAnsi="Times New Roman" w:cs="Times New Roman"/>
+                <w:sz w:val="24"/>
+                <w:szCs w:val="24"/>
+              </w:rPr>
+              <w:t xml:space="preserve">Admin nhập thông tin vào thanh tìm kiếm trong trang web Admin mục </w:t>
+            </w:r>
+            <w:r>
+              <w:rPr>
+                <w:rFonts w:ascii="Times New Roman" w:hAnsi="Times New Roman" w:cs="Times New Roman"/>
+                <w:sz w:val="24"/>
+                <w:szCs w:val="24"/>
+              </w:rPr>
+              <w:t>Skill</w:t>
+            </w:r>
+          </w:p>
+          <w:p>
+            <w:pPr>
+              <w:spacing w:line="360" w:lineRule="auto"/>
+              <w:rPr>
+                <w:rFonts w:ascii="Times New Roman" w:hAnsi="Times New Roman" w:cs="Times New Roman"/>
+                <w:sz w:val="24"/>
+                <w:szCs w:val="24"/>
+              </w:rPr>
+            </w:pPr>
+            <w:r>
+              <w:rPr>
+                <w:rFonts w:ascii="Times New Roman" w:hAnsi="Times New Roman" w:cs="Times New Roman"/>
+                <w:sz w:val="24"/>
+                <w:szCs w:val="24"/>
+              </w:rPr>
+              <w:t>Web sẽ lọc theo tiêu chí tìm kiếm của admin và hiển thị các kết quả kỹ năng tương ứng với tiêu chí tìm kiếm</w:t>
+            </w:r>
+          </w:p>
+        </w:tc>
+      </w:tr>
+      <w:tr>
+        <w:trPr>
+          <w:trHeight w:val="737"/>
+        </w:trPr>
+        <w:tc>
+          <w:tcPr>
+            <w:tcW w:w="790" w:type="dxa"/>
+          </w:tcPr>
+          <w:p>
+            <w:pPr>
+              <w:spacing w:before="60" w:after="60" w:line="276" w:lineRule="auto"/>
+              <w:rPr>
+                <w:rFonts w:ascii="Times New Roman" w:hAnsi="Times New Roman" w:cs="Times New Roman"/>
+                <w:sz w:val="24"/>
+                <w:szCs w:val="24"/>
+              </w:rPr>
+            </w:pPr>
+            <w:r>
+              <w:rPr>
+                <w:rFonts w:ascii="Times New Roman" w:hAnsi="Times New Roman" w:cs="Times New Roman"/>
+                <w:sz w:val="24"/>
+                <w:szCs w:val="24"/>
+              </w:rPr>
+              <w:t>013</w:t>
+            </w:r>
+          </w:p>
+        </w:tc>
+        <w:tc>
+          <w:tcPr>
+            <w:tcW w:w="0" w:type="auto"/>
+          </w:tcPr>
+          <w:p>
+            <w:pPr>
+              <w:spacing w:before="60" w:after="60" w:line="276" w:lineRule="auto"/>
+              <w:rPr>
+                <w:rFonts w:ascii="Times New Roman" w:hAnsi="Times New Roman" w:cs="Times New Roman"/>
+                <w:sz w:val="24"/>
+                <w:szCs w:val="24"/>
+              </w:rPr>
+            </w:pPr>
+            <w:r>
+              <w:rPr>
+                <w:rFonts w:ascii="Times New Roman" w:hAnsi="Times New Roman" w:cs="Times New Roman"/>
+                <w:sz w:val="24"/>
+                <w:szCs w:val="24"/>
+              </w:rPr>
+              <w:t>Chức năng “Xóa”</w:t>
+            </w:r>
+          </w:p>
+        </w:tc>
+        <w:tc>
+          <w:tcPr>
+            <w:tcW w:w="1848" w:type="dxa"/>
+          </w:tcPr>
+          <w:p>
+            <w:pPr>
+              <w:spacing w:before="60" w:after="60" w:line="276" w:lineRule="auto"/>
+              <w:rPr>
+                <w:rFonts w:ascii="Times New Roman" w:hAnsi="Times New Roman" w:cs="Times New Roman"/>
+                <w:sz w:val="24"/>
+                <w:szCs w:val="24"/>
+              </w:rPr>
+            </w:pPr>
+            <w:r>
+              <w:rPr>
+                <w:rFonts w:ascii="Times New Roman" w:hAnsi="Times New Roman" w:cs="Times New Roman"/>
+                <w:sz w:val="24"/>
+                <w:szCs w:val="24"/>
+              </w:rPr>
+              <w:t>Nút chức năng “Xóa”</w:t>
+            </w:r>
+          </w:p>
+        </w:tc>
+        <w:tc>
+          <w:tcPr>
+            <w:tcW w:w="4930" w:type="dxa"/>
+          </w:tcPr>
+          <w:p>
+            <w:pPr>
+              <w:spacing w:before="60" w:after="60" w:line="276" w:lineRule="auto"/>
+              <w:rPr>
+                <w:rFonts w:ascii="Times New Roman" w:hAnsi="Times New Roman" w:cs="Times New Roman"/>
+                <w:sz w:val="24"/>
+                <w:szCs w:val="24"/>
+              </w:rPr>
+            </w:pPr>
+            <w:r>
+              <w:rPr>
+                <w:rFonts w:ascii="Times New Roman" w:hAnsi="Times New Roman" w:cs="Times New Roman"/>
+                <w:sz w:val="24"/>
+                <w:szCs w:val="24"/>
+              </w:rPr>
+              <w:t>Người dùng click vào nút chức năng “Xóa” tương ứng với mỗi kỹ năng tùy ý</w:t>
+            </w:r>
+          </w:p>
+          <w:p>
+            <w:pPr>
+              <w:spacing w:before="60" w:after="60" w:line="276" w:lineRule="auto"/>
+              <w:rPr>
+                <w:rFonts w:ascii="Times New Roman" w:hAnsi="Times New Roman" w:cs="Times New Roman"/>
+                <w:sz w:val="24"/>
+                <w:szCs w:val="24"/>
+              </w:rPr>
+            </w:pPr>
+            <w:r>
+              <w:rPr>
+                <w:rFonts w:ascii="Times New Roman" w:hAnsi="Times New Roman" w:cs="Times New Roman"/>
+                <w:sz w:val="24"/>
+                <w:szCs w:val="24"/>
+              </w:rPr>
+              <w:t>Web sẽ xử lý xóa kỹ năng ra khỏi cơ sở dữ liệu và lưu lại thao tác của Admin</w:t>
+            </w:r>
+          </w:p>
+        </w:tc>
+      </w:tr>
+      <w:tr>
+        <w:trPr>
+          <w:trHeight w:val="737"/>
+        </w:trPr>
+        <w:tc>
+          <w:tcPr>
+            <w:tcW w:w="790" w:type="dxa"/>
+          </w:tcPr>
+          <w:p>
+            <w:pPr>
+              <w:pStyle w:val="ListParagraph"/>
+              <w:spacing w:line="360" w:lineRule="auto"/>
+              <w:ind w:left="0"/>
+              <w:jc w:val="both"/>
+              <w:rPr>
+                <w:rFonts w:ascii="Times New Roman" w:hAnsi="Times New Roman" w:cs="Times New Roman"/>
+                <w:sz w:val="24"/>
+                <w:szCs w:val="24"/>
+              </w:rPr>
+            </w:pPr>
+            <w:r>
+              <w:rPr>
+                <w:rFonts w:ascii="Times New Roman" w:hAnsi="Times New Roman" w:cs="Times New Roman"/>
+                <w:sz w:val="24"/>
+                <w:szCs w:val="24"/>
+              </w:rPr>
+              <w:lastRenderedPageBreak/>
+              <w:t>014</w:t>
+            </w:r>
+          </w:p>
+        </w:tc>
+        <w:tc>
+          <w:tcPr>
+            <w:tcW w:w="0" w:type="auto"/>
+          </w:tcPr>
+          <w:p>
+            <w:pPr>
+              <w:pStyle w:val="ListParagraph"/>
+              <w:spacing w:line="360" w:lineRule="auto"/>
+              <w:ind w:left="0"/>
+              <w:rPr>
+                <w:rFonts w:ascii="Times New Roman" w:hAnsi="Times New Roman" w:cs="Times New Roman"/>
+                <w:sz w:val="24"/>
+                <w:szCs w:val="24"/>
+              </w:rPr>
+            </w:pPr>
+            <w:r>
+              <w:rPr>
+                <w:rFonts w:ascii="Times New Roman" w:hAnsi="Times New Roman" w:cs="Times New Roman"/>
+                <w:sz w:val="24"/>
+                <w:szCs w:val="24"/>
+              </w:rPr>
+              <w:t>Chọn “Degree”</w:t>
+            </w:r>
+          </w:p>
+        </w:tc>
+        <w:tc>
+          <w:tcPr>
+            <w:tcW w:w="1848" w:type="dxa"/>
+          </w:tcPr>
+          <w:p>
+            <w:pPr>
+              <w:pStyle w:val="ListParagraph"/>
+              <w:spacing w:line="360" w:lineRule="auto"/>
+              <w:ind w:left="0"/>
+              <w:rPr>
+                <w:rFonts w:ascii="Times New Roman" w:hAnsi="Times New Roman" w:cs="Times New Roman"/>
+                <w:sz w:val="24"/>
+                <w:szCs w:val="24"/>
+              </w:rPr>
+            </w:pPr>
+            <w:r>
+              <w:rPr>
+                <w:rFonts w:ascii="Times New Roman" w:hAnsi="Times New Roman" w:cs="Times New Roman"/>
+                <w:sz w:val="24"/>
+                <w:szCs w:val="24"/>
+              </w:rPr>
+              <w:t>Mục Degree</w:t>
+            </w:r>
+          </w:p>
+        </w:tc>
+        <w:tc>
+          <w:tcPr>
+            <w:tcW w:w="4930" w:type="dxa"/>
+          </w:tcPr>
+          <w:p>
+            <w:pPr>
+              <w:spacing w:line="360" w:lineRule="auto"/>
+              <w:rPr>
+                <w:rFonts w:ascii="Times New Roman" w:hAnsi="Times New Roman" w:cs="Times New Roman"/>
+                <w:sz w:val="24"/>
+                <w:szCs w:val="24"/>
+              </w:rPr>
+            </w:pPr>
+            <w:r>
+              <w:rPr>
+                <w:rFonts w:ascii="Times New Roman" w:hAnsi="Times New Roman" w:cs="Times New Roman"/>
+                <w:sz w:val="24"/>
+                <w:szCs w:val="24"/>
+              </w:rPr>
+              <w:t xml:space="preserve">Admin chọn mục </w:t>
+            </w:r>
+            <w:r>
+              <w:rPr>
+                <w:rFonts w:ascii="Times New Roman" w:hAnsi="Times New Roman" w:cs="Times New Roman"/>
+                <w:sz w:val="24"/>
+                <w:szCs w:val="24"/>
+              </w:rPr>
+              <w:t>Degree</w:t>
+            </w:r>
+          </w:p>
+          <w:p>
+            <w:pPr>
+              <w:spacing w:line="360" w:lineRule="auto"/>
+              <w:rPr>
+                <w:rFonts w:ascii="Times New Roman" w:hAnsi="Times New Roman" w:cs="Times New Roman"/>
+                <w:sz w:val="24"/>
+                <w:szCs w:val="24"/>
+              </w:rPr>
+            </w:pPr>
+            <w:r>
+              <w:rPr>
+                <w:rFonts w:ascii="Times New Roman" w:hAnsi="Times New Roman" w:cs="Times New Roman"/>
+                <w:sz w:val="24"/>
+                <w:szCs w:val="24"/>
+              </w:rPr>
+              <w:t xml:space="preserve">Web sẽ chuyển Admin đến mục </w:t>
+            </w:r>
+            <w:r>
+              <w:rPr>
+                <w:rFonts w:ascii="Times New Roman" w:hAnsi="Times New Roman" w:cs="Times New Roman"/>
+                <w:sz w:val="24"/>
+                <w:szCs w:val="24"/>
+              </w:rPr>
+              <w:t>Degree</w:t>
+            </w:r>
+          </w:p>
+        </w:tc>
+      </w:tr>
+      <w:tr>
+        <w:trPr>
+          <w:trHeight w:val="737"/>
+        </w:trPr>
+        <w:tc>
+          <w:tcPr>
+            <w:tcW w:w="790" w:type="dxa"/>
+          </w:tcPr>
+          <w:p>
+            <w:pPr>
+              <w:pStyle w:val="ListParagraph"/>
+              <w:spacing w:line="360" w:lineRule="auto"/>
+              <w:ind w:left="0"/>
+              <w:jc w:val="both"/>
+              <w:rPr>
+                <w:rFonts w:ascii="Times New Roman" w:hAnsi="Times New Roman" w:cs="Times New Roman"/>
+                <w:sz w:val="24"/>
+                <w:szCs w:val="24"/>
+              </w:rPr>
+            </w:pPr>
+            <w:r>
+              <w:rPr>
+                <w:rFonts w:ascii="Times New Roman" w:hAnsi="Times New Roman" w:cs="Times New Roman"/>
+                <w:sz w:val="24"/>
+                <w:szCs w:val="24"/>
+              </w:rPr>
+              <w:t>015</w:t>
+            </w:r>
+          </w:p>
+        </w:tc>
+        <w:tc>
+          <w:tcPr>
+            <w:tcW w:w="0" w:type="auto"/>
+          </w:tcPr>
+          <w:p>
+            <w:pPr>
+              <w:pStyle w:val="ListParagraph"/>
+              <w:spacing w:line="360" w:lineRule="auto"/>
+              <w:ind w:left="0"/>
+              <w:rPr>
+                <w:rFonts w:ascii="Times New Roman" w:hAnsi="Times New Roman" w:cs="Times New Roman"/>
+                <w:sz w:val="24"/>
+                <w:szCs w:val="24"/>
+              </w:rPr>
+            </w:pPr>
+            <w:r>
+              <w:rPr>
+                <w:rFonts w:ascii="Times New Roman" w:hAnsi="Times New Roman" w:cs="Times New Roman"/>
+                <w:sz w:val="24"/>
+                <w:szCs w:val="24"/>
+              </w:rPr>
+              <w:t>Tìm kiếm</w:t>
+            </w:r>
+          </w:p>
+        </w:tc>
+        <w:tc>
+          <w:tcPr>
+            <w:tcW w:w="1848" w:type="dxa"/>
+          </w:tcPr>
+          <w:p>
+            <w:pPr>
+              <w:pStyle w:val="ListParagraph"/>
+              <w:spacing w:line="360" w:lineRule="auto"/>
+              <w:ind w:left="0"/>
+              <w:rPr>
+                <w:rFonts w:ascii="Times New Roman" w:hAnsi="Times New Roman" w:cs="Times New Roman"/>
+                <w:sz w:val="24"/>
+                <w:szCs w:val="24"/>
+              </w:rPr>
+            </w:pPr>
+            <w:r>
+              <w:rPr>
+                <w:rFonts w:ascii="Times New Roman" w:hAnsi="Times New Roman" w:cs="Times New Roman"/>
+                <w:sz w:val="24"/>
+                <w:szCs w:val="24"/>
+              </w:rPr>
+              <w:t>Thanh tìm kiếm</w:t>
+            </w:r>
+          </w:p>
+        </w:tc>
+        <w:tc>
+          <w:tcPr>
+            <w:tcW w:w="4930" w:type="dxa"/>
+          </w:tcPr>
+          <w:p>
+            <w:pPr>
+              <w:spacing w:line="360" w:lineRule="auto"/>
+              <w:rPr>
+                <w:rFonts w:ascii="Times New Roman" w:hAnsi="Times New Roman" w:cs="Times New Roman"/>
+                <w:sz w:val="24"/>
+                <w:szCs w:val="24"/>
+              </w:rPr>
+            </w:pPr>
+            <w:r>
+              <w:rPr>
+                <w:rFonts w:ascii="Times New Roman" w:hAnsi="Times New Roman" w:cs="Times New Roman"/>
+                <w:sz w:val="24"/>
+                <w:szCs w:val="24"/>
+              </w:rPr>
+              <w:t xml:space="preserve">Admin nhập thông tin vào thanh tìm kiếm trong trang web Admin mục </w:t>
+            </w:r>
+            <w:r>
+              <w:rPr>
+                <w:rFonts w:ascii="Times New Roman" w:hAnsi="Times New Roman" w:cs="Times New Roman"/>
+                <w:sz w:val="24"/>
+                <w:szCs w:val="24"/>
+              </w:rPr>
+              <w:t>Degree</w:t>
+            </w:r>
+          </w:p>
+          <w:p>
+            <w:pPr>
+              <w:spacing w:line="360" w:lineRule="auto"/>
+              <w:rPr>
+                <w:rFonts w:ascii="Times New Roman" w:hAnsi="Times New Roman" w:cs="Times New Roman"/>
+                <w:sz w:val="24"/>
+                <w:szCs w:val="24"/>
+              </w:rPr>
+            </w:pPr>
+            <w:r>
+              <w:rPr>
+                <w:rFonts w:ascii="Times New Roman" w:hAnsi="Times New Roman" w:cs="Times New Roman"/>
+                <w:sz w:val="24"/>
+                <w:szCs w:val="24"/>
+              </w:rPr>
+              <w:t>Web sẽ lọc theo tiêu chí tìm kiếm của admin và hiển thị các kết quả bằng cấp tương ứng với tiêu chí tìm kiếm</w:t>
+            </w:r>
+          </w:p>
+        </w:tc>
+      </w:tr>
+      <w:tr>
+        <w:trPr>
+          <w:trHeight w:val="737"/>
+        </w:trPr>
+        <w:tc>
+          <w:tcPr>
+            <w:tcW w:w="790" w:type="dxa"/>
+          </w:tcPr>
+          <w:p>
+            <w:pPr>
+              <w:spacing w:before="60" w:after="60" w:line="276" w:lineRule="auto"/>
+              <w:rPr>
+                <w:rFonts w:ascii="Times New Roman" w:hAnsi="Times New Roman" w:cs="Times New Roman"/>
+                <w:sz w:val="24"/>
+                <w:szCs w:val="24"/>
+              </w:rPr>
+            </w:pPr>
+            <w:r>
+              <w:rPr>
+                <w:rFonts w:ascii="Times New Roman" w:hAnsi="Times New Roman" w:cs="Times New Roman"/>
+                <w:sz w:val="24"/>
+                <w:szCs w:val="24"/>
+              </w:rPr>
+              <w:t>016</w:t>
+            </w:r>
+          </w:p>
+        </w:tc>
+        <w:tc>
+          <w:tcPr>
+            <w:tcW w:w="0" w:type="auto"/>
+          </w:tcPr>
+          <w:p>
+            <w:pPr>
+              <w:spacing w:before="60" w:after="60" w:line="276" w:lineRule="auto"/>
+              <w:rPr>
+                <w:rFonts w:ascii="Times New Roman" w:hAnsi="Times New Roman" w:cs="Times New Roman"/>
+                <w:sz w:val="24"/>
+                <w:szCs w:val="24"/>
+              </w:rPr>
+            </w:pPr>
+            <w:r>
+              <w:rPr>
+                <w:rFonts w:ascii="Times New Roman" w:hAnsi="Times New Roman" w:cs="Times New Roman"/>
+                <w:sz w:val="24"/>
+                <w:szCs w:val="24"/>
+              </w:rPr>
+              <w:t>Chức năng “Xóa”</w:t>
+            </w:r>
+          </w:p>
+        </w:tc>
+        <w:tc>
+          <w:tcPr>
+            <w:tcW w:w="1848" w:type="dxa"/>
+          </w:tcPr>
+          <w:p>
+            <w:pPr>
+              <w:spacing w:before="60" w:after="60" w:line="276" w:lineRule="auto"/>
+              <w:rPr>
+                <w:rFonts w:ascii="Times New Roman" w:hAnsi="Times New Roman" w:cs="Times New Roman"/>
+                <w:sz w:val="24"/>
+                <w:szCs w:val="24"/>
+              </w:rPr>
+            </w:pPr>
+            <w:r>
+              <w:rPr>
+                <w:rFonts w:ascii="Times New Roman" w:hAnsi="Times New Roman" w:cs="Times New Roman"/>
+                <w:sz w:val="24"/>
+                <w:szCs w:val="24"/>
+              </w:rPr>
+              <w:t>Nút chức năng “Xóa”</w:t>
+            </w:r>
+          </w:p>
+        </w:tc>
+        <w:tc>
+          <w:tcPr>
+            <w:tcW w:w="4930" w:type="dxa"/>
+          </w:tcPr>
+          <w:p>
+            <w:pPr>
+              <w:spacing w:before="60" w:after="60" w:line="276" w:lineRule="auto"/>
+              <w:rPr>
+                <w:rFonts w:ascii="Times New Roman" w:hAnsi="Times New Roman" w:cs="Times New Roman"/>
+                <w:sz w:val="24"/>
+                <w:szCs w:val="24"/>
+              </w:rPr>
+            </w:pPr>
+            <w:r>
+              <w:rPr>
+                <w:rFonts w:ascii="Times New Roman" w:hAnsi="Times New Roman" w:cs="Times New Roman"/>
+                <w:sz w:val="24"/>
+                <w:szCs w:val="24"/>
+              </w:rPr>
+              <w:t>Người dùng click vào nút chức năng “Xóa” tương ứng với mỗi bằng cấp tùy ý</w:t>
+            </w:r>
+          </w:p>
+          <w:p>
+            <w:pPr>
+              <w:spacing w:before="60" w:after="60" w:line="276" w:lineRule="auto"/>
+              <w:rPr>
+                <w:rFonts w:ascii="Times New Roman" w:hAnsi="Times New Roman" w:cs="Times New Roman"/>
+                <w:sz w:val="24"/>
+                <w:szCs w:val="24"/>
+              </w:rPr>
+            </w:pPr>
+            <w:r>
+              <w:rPr>
+                <w:rFonts w:ascii="Times New Roman" w:hAnsi="Times New Roman" w:cs="Times New Roman"/>
+                <w:sz w:val="24"/>
+                <w:szCs w:val="24"/>
+              </w:rPr>
+              <w:t>Web sẽ xử lý xóa bằng cấp ra khỏi cơ sở dữ liệu và lưu lại thao tác của Admin</w:t>
+            </w:r>
+          </w:p>
+        </w:tc>
+      </w:tr>
+      <w:tr>
+        <w:trPr>
+          <w:trHeight w:val="737"/>
+        </w:trPr>
+        <w:tc>
+          <w:tcPr>
+            <w:tcW w:w="790" w:type="dxa"/>
+          </w:tcPr>
+          <w:p>
+            <w:pPr>
+              <w:pStyle w:val="ListParagraph"/>
+              <w:spacing w:line="360" w:lineRule="auto"/>
+              <w:ind w:left="0"/>
+              <w:jc w:val="both"/>
+              <w:rPr>
+                <w:rFonts w:ascii="Times New Roman" w:hAnsi="Times New Roman" w:cs="Times New Roman"/>
+                <w:sz w:val="24"/>
+                <w:szCs w:val="24"/>
+              </w:rPr>
+            </w:pPr>
+            <w:r>
+              <w:rPr>
+                <w:rFonts w:ascii="Times New Roman" w:hAnsi="Times New Roman" w:cs="Times New Roman"/>
+                <w:sz w:val="24"/>
+                <w:szCs w:val="24"/>
+              </w:rPr>
+              <w:t>017</w:t>
+            </w:r>
+          </w:p>
+        </w:tc>
+        <w:tc>
+          <w:tcPr>
+            <w:tcW w:w="0" w:type="auto"/>
+          </w:tcPr>
+          <w:p>
+            <w:pPr>
+              <w:pStyle w:val="ListParagraph"/>
+              <w:spacing w:line="360" w:lineRule="auto"/>
+              <w:ind w:left="0"/>
+              <w:rPr>
+                <w:rFonts w:ascii="Times New Roman" w:hAnsi="Times New Roman" w:cs="Times New Roman"/>
+                <w:sz w:val="24"/>
+                <w:szCs w:val="24"/>
+              </w:rPr>
+            </w:pPr>
+            <w:r>
+              <w:rPr>
+                <w:rFonts w:ascii="Times New Roman" w:hAnsi="Times New Roman" w:cs="Times New Roman"/>
+                <w:sz w:val="24"/>
+                <w:szCs w:val="24"/>
+              </w:rPr>
+              <w:t>Chọn “Admin”</w:t>
+            </w:r>
+          </w:p>
+        </w:tc>
+        <w:tc>
+          <w:tcPr>
+            <w:tcW w:w="1848" w:type="dxa"/>
+          </w:tcPr>
+          <w:p>
+            <w:pPr>
+              <w:pStyle w:val="ListParagraph"/>
+              <w:spacing w:line="360" w:lineRule="auto"/>
+              <w:ind w:left="0"/>
+              <w:rPr>
+                <w:rFonts w:ascii="Times New Roman" w:hAnsi="Times New Roman" w:cs="Times New Roman"/>
+                <w:sz w:val="24"/>
+                <w:szCs w:val="24"/>
+              </w:rPr>
+            </w:pPr>
+            <w:r>
+              <w:rPr>
+                <w:rFonts w:ascii="Times New Roman" w:hAnsi="Times New Roman" w:cs="Times New Roman"/>
+                <w:sz w:val="24"/>
+                <w:szCs w:val="24"/>
+              </w:rPr>
+              <w:t xml:space="preserve">Mục </w:t>
+            </w:r>
+            <w:r>
+              <w:rPr>
+                <w:rFonts w:ascii="Times New Roman" w:hAnsi="Times New Roman" w:cs="Times New Roman"/>
+                <w:sz w:val="24"/>
+                <w:szCs w:val="24"/>
+              </w:rPr>
+              <w:t>Skill</w:t>
+            </w:r>
+          </w:p>
+        </w:tc>
+        <w:tc>
+          <w:tcPr>
+            <w:tcW w:w="4930" w:type="dxa"/>
+          </w:tcPr>
+          <w:p>
+            <w:pPr>
+              <w:spacing w:line="360" w:lineRule="auto"/>
+              <w:rPr>
+                <w:rFonts w:ascii="Times New Roman" w:hAnsi="Times New Roman" w:cs="Times New Roman"/>
+                <w:sz w:val="24"/>
+                <w:szCs w:val="24"/>
+              </w:rPr>
+            </w:pPr>
+            <w:r>
+              <w:rPr>
+                <w:rFonts w:ascii="Times New Roman" w:hAnsi="Times New Roman" w:cs="Times New Roman"/>
+                <w:sz w:val="24"/>
+                <w:szCs w:val="24"/>
+              </w:rPr>
+              <w:t xml:space="preserve">Admin chọn mục </w:t>
+            </w:r>
+            <w:r>
+              <w:rPr>
+                <w:rFonts w:ascii="Times New Roman" w:hAnsi="Times New Roman" w:cs="Times New Roman"/>
+                <w:sz w:val="24"/>
+                <w:szCs w:val="24"/>
+              </w:rPr>
+              <w:t>Degree</w:t>
+            </w:r>
+          </w:p>
+          <w:p>
+            <w:pPr>
+              <w:spacing w:line="360" w:lineRule="auto"/>
+              <w:rPr>
+                <w:rFonts w:ascii="Times New Roman" w:hAnsi="Times New Roman" w:cs="Times New Roman"/>
+                <w:sz w:val="24"/>
+                <w:szCs w:val="24"/>
+              </w:rPr>
+            </w:pPr>
+            <w:r>
+              <w:rPr>
+                <w:rFonts w:ascii="Times New Roman" w:hAnsi="Times New Roman" w:cs="Times New Roman"/>
+                <w:sz w:val="24"/>
+                <w:szCs w:val="24"/>
+              </w:rPr>
+              <w:t xml:space="preserve">Web sẽ chuyển Admin đến mục </w:t>
+            </w:r>
+            <w:r>
+              <w:rPr>
+                <w:rFonts w:ascii="Times New Roman" w:hAnsi="Times New Roman" w:cs="Times New Roman"/>
+                <w:sz w:val="24"/>
+                <w:szCs w:val="24"/>
+              </w:rPr>
+              <w:t>Degree</w:t>
+            </w:r>
+          </w:p>
+        </w:tc>
+      </w:tr>
+      <w:tr>
+        <w:trPr>
+          <w:trHeight w:val="737"/>
+        </w:trPr>
+        <w:tc>
+          <w:tcPr>
+            <w:tcW w:w="790" w:type="dxa"/>
+          </w:tcPr>
+          <w:p>
+            <w:pPr>
+              <w:pStyle w:val="ListParagraph"/>
+              <w:spacing w:line="360" w:lineRule="auto"/>
+              <w:ind w:left="0"/>
+              <w:jc w:val="both"/>
+              <w:rPr>
+                <w:rFonts w:ascii="Times New Roman" w:hAnsi="Times New Roman" w:cs="Times New Roman"/>
+                <w:sz w:val="24"/>
+                <w:szCs w:val="24"/>
+              </w:rPr>
+            </w:pPr>
+            <w:r>
+              <w:rPr>
+                <w:rFonts w:ascii="Times New Roman" w:hAnsi="Times New Roman" w:cs="Times New Roman"/>
+                <w:sz w:val="24"/>
+                <w:szCs w:val="24"/>
+              </w:rPr>
+              <w:t>018</w:t>
+            </w:r>
+          </w:p>
+        </w:tc>
+        <w:tc>
+          <w:tcPr>
+            <w:tcW w:w="0" w:type="auto"/>
+          </w:tcPr>
+          <w:p>
+            <w:pPr>
+              <w:pStyle w:val="ListParagraph"/>
+              <w:spacing w:line="360" w:lineRule="auto"/>
+              <w:ind w:left="0"/>
+              <w:rPr>
+                <w:rFonts w:ascii="Times New Roman" w:hAnsi="Times New Roman" w:cs="Times New Roman"/>
+                <w:sz w:val="24"/>
+                <w:szCs w:val="24"/>
+              </w:rPr>
+            </w:pPr>
+            <w:r>
+              <w:rPr>
+                <w:rFonts w:ascii="Times New Roman" w:hAnsi="Times New Roman" w:cs="Times New Roman"/>
+                <w:sz w:val="24"/>
+                <w:szCs w:val="24"/>
+              </w:rPr>
+              <w:t>Tìm kiếm</w:t>
+            </w:r>
+          </w:p>
+        </w:tc>
+        <w:tc>
+          <w:tcPr>
+            <w:tcW w:w="1848" w:type="dxa"/>
+          </w:tcPr>
+          <w:p>
+            <w:pPr>
+              <w:pStyle w:val="ListParagraph"/>
+              <w:spacing w:line="360" w:lineRule="auto"/>
+              <w:ind w:left="0"/>
+              <w:rPr>
+                <w:rFonts w:ascii="Times New Roman" w:hAnsi="Times New Roman" w:cs="Times New Roman"/>
+                <w:sz w:val="24"/>
+                <w:szCs w:val="24"/>
+              </w:rPr>
+            </w:pPr>
+            <w:r>
+              <w:rPr>
+                <w:rFonts w:ascii="Times New Roman" w:hAnsi="Times New Roman" w:cs="Times New Roman"/>
+                <w:sz w:val="24"/>
+                <w:szCs w:val="24"/>
+              </w:rPr>
+              <w:t>Thanh tìm kiếm</w:t>
+            </w:r>
+          </w:p>
+        </w:tc>
+        <w:tc>
+          <w:tcPr>
+            <w:tcW w:w="4930" w:type="dxa"/>
+          </w:tcPr>
+          <w:p>
+            <w:pPr>
+              <w:spacing w:line="360" w:lineRule="auto"/>
+              <w:rPr>
+                <w:rFonts w:ascii="Times New Roman" w:hAnsi="Times New Roman" w:cs="Times New Roman"/>
+                <w:sz w:val="24"/>
+                <w:szCs w:val="24"/>
+              </w:rPr>
+            </w:pPr>
+            <w:r>
+              <w:rPr>
+                <w:rFonts w:ascii="Times New Roman" w:hAnsi="Times New Roman" w:cs="Times New Roman"/>
+                <w:sz w:val="24"/>
+                <w:szCs w:val="24"/>
+              </w:rPr>
+              <w:t>Admin nhập thông tin vào thanh tìm kiếm trong trang web Admin mục Admin</w:t>
+            </w:r>
+          </w:p>
+          <w:p>
+            <w:pPr>
+              <w:spacing w:line="360" w:lineRule="auto"/>
+              <w:rPr>
+                <w:rFonts w:ascii="Times New Roman" w:hAnsi="Times New Roman" w:cs="Times New Roman"/>
+                <w:sz w:val="24"/>
+                <w:szCs w:val="24"/>
+              </w:rPr>
+            </w:pPr>
+            <w:r>
+              <w:rPr>
+                <w:rFonts w:ascii="Times New Roman" w:hAnsi="Times New Roman" w:cs="Times New Roman"/>
+                <w:sz w:val="24"/>
+                <w:szCs w:val="24"/>
+              </w:rPr>
+              <w:t>Web sẽ lọc theo tiêu chí tìm kiếm của admin và hiển thị các kết quả thao tác tương ứng với tiêu chí tìm kiếm</w:t>
+            </w:r>
+          </w:p>
+        </w:tc>
+      </w:tr>
+      <w:tr>
+        <w:trPr>
+          <w:trHeight w:val="737"/>
+        </w:trPr>
+        <w:tc>
+          <w:tcPr>
+            <w:tcW w:w="790" w:type="dxa"/>
+          </w:tcPr>
+          <w:p>
+            <w:pPr>
+              <w:spacing w:before="60" w:after="60" w:line="276" w:lineRule="auto"/>
+              <w:rPr>
+                <w:rFonts w:ascii="Times New Roman" w:hAnsi="Times New Roman" w:cs="Times New Roman"/>
+                <w:sz w:val="24"/>
+                <w:szCs w:val="24"/>
+              </w:rPr>
+            </w:pPr>
+            <w:r>
+              <w:rPr>
+                <w:rFonts w:ascii="Times New Roman" w:hAnsi="Times New Roman" w:cs="Times New Roman"/>
+                <w:sz w:val="24"/>
+                <w:szCs w:val="24"/>
+              </w:rPr>
+              <w:t>019</w:t>
+            </w:r>
+          </w:p>
+        </w:tc>
+        <w:tc>
+          <w:tcPr>
+            <w:tcW w:w="0" w:type="auto"/>
+          </w:tcPr>
+          <w:p>
+            <w:pPr>
+              <w:spacing w:before="60" w:after="60" w:line="276" w:lineRule="auto"/>
+              <w:rPr>
+                <w:rFonts w:ascii="Times New Roman" w:hAnsi="Times New Roman" w:cs="Times New Roman"/>
+                <w:sz w:val="24"/>
+                <w:szCs w:val="24"/>
+              </w:rPr>
+            </w:pPr>
+            <w:r>
+              <w:rPr>
+                <w:rFonts w:ascii="Times New Roman" w:hAnsi="Times New Roman" w:cs="Times New Roman"/>
+                <w:sz w:val="24"/>
+                <w:szCs w:val="24"/>
+              </w:rPr>
+              <w:t>Chức năng “Download file log”</w:t>
+            </w:r>
+          </w:p>
+        </w:tc>
+        <w:tc>
+          <w:tcPr>
+            <w:tcW w:w="1848" w:type="dxa"/>
+          </w:tcPr>
+          <w:p>
+            <w:pPr>
+              <w:spacing w:before="60" w:after="60" w:line="276" w:lineRule="auto"/>
+              <w:rPr>
+                <w:rFonts w:ascii="Times New Roman" w:hAnsi="Times New Roman" w:cs="Times New Roman"/>
+                <w:sz w:val="24"/>
+                <w:szCs w:val="24"/>
+              </w:rPr>
+            </w:pPr>
+            <w:r>
+              <w:rPr>
+                <w:rFonts w:ascii="Times New Roman" w:hAnsi="Times New Roman" w:cs="Times New Roman"/>
+                <w:sz w:val="24"/>
+                <w:szCs w:val="24"/>
+              </w:rPr>
+              <w:t>Nút chức năng “</w:t>
+            </w:r>
+            <w:r>
+              <w:rPr>
+                <w:rFonts w:ascii="Times New Roman" w:hAnsi="Times New Roman" w:cs="Times New Roman"/>
+                <w:sz w:val="24"/>
+                <w:szCs w:val="24"/>
+              </w:rPr>
+              <w:t>Download file log</w:t>
+            </w:r>
+            <w:r>
+              <w:rPr>
+                <w:rFonts w:ascii="Times New Roman" w:hAnsi="Times New Roman" w:cs="Times New Roman"/>
+                <w:sz w:val="24"/>
+                <w:szCs w:val="24"/>
+              </w:rPr>
+              <w:t>”</w:t>
+            </w:r>
+          </w:p>
+        </w:tc>
+        <w:tc>
+          <w:tcPr>
+            <w:tcW w:w="4930" w:type="dxa"/>
+          </w:tcPr>
+          <w:p>
+            <w:pPr>
+              <w:spacing w:before="60" w:after="60" w:line="276" w:lineRule="auto"/>
+              <w:rPr>
+                <w:rFonts w:ascii="Times New Roman" w:hAnsi="Times New Roman" w:cs="Times New Roman"/>
+                <w:sz w:val="24"/>
+                <w:szCs w:val="24"/>
+              </w:rPr>
+            </w:pPr>
+            <w:r>
+              <w:rPr>
+                <w:rFonts w:ascii="Times New Roman" w:hAnsi="Times New Roman" w:cs="Times New Roman"/>
+                <w:sz w:val="24"/>
+                <w:szCs w:val="24"/>
+              </w:rPr>
+              <w:t>Người dùng click vào nút chức năng “Download file log”</w:t>
+            </w:r>
+          </w:p>
+          <w:p>
+            <w:pPr>
+              <w:spacing w:before="60" w:after="60" w:line="276" w:lineRule="auto"/>
+              <w:rPr>
+                <w:rFonts w:ascii="Times New Roman" w:hAnsi="Times New Roman" w:cs="Times New Roman"/>
+                <w:sz w:val="24"/>
+                <w:szCs w:val="24"/>
+              </w:rPr>
+            </w:pPr>
+            <w:r>
+              <w:rPr>
+                <w:rFonts w:ascii="Times New Roman" w:hAnsi="Times New Roman" w:cs="Times New Roman"/>
+                <w:sz w:val="24"/>
+                <w:szCs w:val="24"/>
+              </w:rPr>
+              <w:t>Web sẽ xử lý yêu cầu của người dùng và thực hiện quy trình download file về thiết bị của người dùng.</w:t>
+            </w:r>
+          </w:p>
+        </w:tc>
+      </w:tr>
+      <w:tr>
+        <w:trPr>
+          <w:trHeight w:val="737"/>
+        </w:trPr>
+        <w:tc>
+          <w:tcPr>
+            <w:tcW w:w="790" w:type="dxa"/>
+          </w:tcPr>
+          <w:p>
+            <w:pPr>
+              <w:spacing w:before="60" w:after="60" w:line="276" w:lineRule="auto"/>
+              <w:rPr>
+                <w:rFonts w:ascii="Times New Roman" w:hAnsi="Times New Roman" w:cs="Times New Roman"/>
+                <w:sz w:val="24"/>
+                <w:szCs w:val="24"/>
+              </w:rPr>
+            </w:pPr>
+            <w:r>
+              <w:rPr>
+                <w:rFonts w:ascii="Times New Roman" w:hAnsi="Times New Roman" w:cs="Times New Roman"/>
+                <w:sz w:val="24"/>
+                <w:szCs w:val="24"/>
+              </w:rPr>
+              <w:t>020</w:t>
+            </w:r>
+          </w:p>
+        </w:tc>
+        <w:tc>
+          <w:tcPr>
+            <w:tcW w:w="0" w:type="auto"/>
+          </w:tcPr>
+          <w:p>
+            <w:pPr>
+              <w:spacing w:before="60" w:after="60" w:line="276" w:lineRule="auto"/>
+              <w:rPr>
+                <w:rFonts w:ascii="Times New Roman" w:hAnsi="Times New Roman" w:cs="Times New Roman"/>
+                <w:sz w:val="24"/>
+                <w:szCs w:val="24"/>
+              </w:rPr>
+            </w:pPr>
+            <w:r>
+              <w:rPr>
+                <w:rFonts w:ascii="Times New Roman" w:hAnsi="Times New Roman" w:cs="Times New Roman"/>
+                <w:sz w:val="24"/>
+                <w:szCs w:val="24"/>
+              </w:rPr>
+              <w:t>Chọn “Đăng xuất”</w:t>
+            </w:r>
+          </w:p>
+        </w:tc>
+        <w:tc>
+          <w:tcPr>
+            <w:tcW w:w="1848" w:type="dxa"/>
+          </w:tcPr>
+          <w:p>
+            <w:pPr>
+              <w:spacing w:before="60" w:after="60" w:line="276" w:lineRule="auto"/>
+              <w:rPr>
+                <w:rFonts w:ascii="Times New Roman" w:hAnsi="Times New Roman" w:cs="Times New Roman"/>
+                <w:sz w:val="24"/>
+                <w:szCs w:val="24"/>
+              </w:rPr>
+            </w:pPr>
+            <w:r>
+              <w:rPr>
+                <w:rFonts w:ascii="Times New Roman" w:hAnsi="Times New Roman" w:cs="Times New Roman"/>
+                <w:sz w:val="24"/>
+                <w:szCs w:val="24"/>
+              </w:rPr>
+              <w:t>Nút chức năng “Đăng xuất”</w:t>
+            </w:r>
+          </w:p>
+        </w:tc>
+        <w:tc>
+          <w:tcPr>
+            <w:tcW w:w="4930" w:type="dxa"/>
+          </w:tcPr>
+          <w:p>
+            <w:pPr>
+              <w:spacing w:before="60" w:after="60" w:line="276" w:lineRule="auto"/>
+              <w:rPr>
+                <w:rFonts w:ascii="Times New Roman" w:hAnsi="Times New Roman" w:cs="Times New Roman"/>
+                <w:sz w:val="24"/>
+                <w:szCs w:val="24"/>
+              </w:rPr>
+            </w:pPr>
+            <w:r>
+              <w:rPr>
+                <w:rFonts w:ascii="Times New Roman" w:hAnsi="Times New Roman" w:cs="Times New Roman"/>
+                <w:sz w:val="24"/>
+                <w:szCs w:val="24"/>
+              </w:rPr>
+              <w:t>Người dùng click vào nút “Đăng xuất”</w:t>
+            </w:r>
+          </w:p>
+          <w:p>
+            <w:pPr>
+              <w:spacing w:before="60" w:after="60" w:line="276" w:lineRule="auto"/>
+              <w:rPr>
+                <w:rFonts w:ascii="Times New Roman" w:hAnsi="Times New Roman" w:cs="Times New Roman"/>
+                <w:sz w:val="24"/>
+                <w:szCs w:val="24"/>
+              </w:rPr>
+            </w:pPr>
+            <w:r>
+              <w:rPr>
+                <w:rFonts w:ascii="Times New Roman" w:hAnsi="Times New Roman" w:cs="Times New Roman"/>
+                <w:sz w:val="24"/>
+                <w:szCs w:val="24"/>
+              </w:rPr>
+              <w:t>Web sẽ đăng xuất tài khoản người dùng và chuyển người dùng về trang đăng nhập</w:t>
+            </w:r>
+          </w:p>
+        </w:tc>
+      </w:tr>
+    </w:tbl>
+    <w:p>
+      <w:pPr>
+        <w:pStyle w:val="ListParagraph"/>
+        <w:spacing w:line="360" w:lineRule="auto"/>
+        <w:ind w:left="1440"/>
+        <w:jc w:val="both"/>
+        <w:rPr>
+          <w:rFonts w:ascii="Times New Roman" w:hAnsi="Times New Roman" w:cs="Times New Roman"/>
+          <w:b/>
+          <w:sz w:val="24"/>
+          <w:szCs w:val="24"/>
+        </w:rPr>
+      </w:pPr>
+    </w:p>
     <w:p>
       <w:pPr>
         <w:pStyle w:val="ListParagraph"/>
@@ -11350,7 +13986,18 @@
           <w:sz w:val="24"/>
           <w:szCs w:val="24"/>
         </w:rPr>
-        <w:t>Đặc tả test case</w:t>
+        <w:t xml:space="preserve">Đặc tả test </w:t>
+      </w:r>
+      <w:bookmarkStart w:id="0" w:name="_GoBack"/>
+      <w:bookmarkEnd w:id="0"/>
+      <w:r>
+        <w:rPr>
+          <w:rFonts w:ascii="Times New Roman" w:hAnsi="Times New Roman" w:cs="Times New Roman"/>
+          <w:b/>
+          <w:sz w:val="24"/>
+          <w:szCs w:val="24"/>
+        </w:rPr>
+        <w:t>case</w:t>
       </w:r>
     </w:p>
     <w:sectPr>

--- a/Testing/TÀI LIỆU KIỂM THỬ.docx
+++ b/Testing/TÀI LIỆU KIỂM THỬ.docx
@@ -5559,8 +5559,10 @@
                 <w:sz w:val="24"/>
                 <w:szCs w:val="24"/>
               </w:rPr>
-              <w:t>Nhập địa chỉ trang cá nhân của người dùng khác (trước khi đăng nhập)</w:t>
-            </w:r>
+              <w:t>Nhập địa chỉ trang cá nhân của người dùng khác</w:t>
+            </w:r>
+            <w:bookmarkStart w:id="0" w:name="_GoBack"/>
+            <w:bookmarkEnd w:id="0"/>
           </w:p>
         </w:tc>
         <w:tc>
@@ -19632,6 +19634,7 @@
                 <w:sz w:val="24"/>
                 <w:szCs w:val="24"/>
               </w:rPr>
+              <w:lastRenderedPageBreak/>
               <w:t>Test case</w:t>
             </w:r>
             <w:r>
@@ -20282,7 +20285,6 @@
                 <w:sz w:val="24"/>
                 <w:szCs w:val="24"/>
               </w:rPr>
-              <w:lastRenderedPageBreak/>
               <w:t>Test case</w:t>
             </w:r>
             <w:r>
@@ -20620,6 +20622,7 @@
                 <w:sz w:val="24"/>
                 <w:szCs w:val="24"/>
               </w:rPr>
+              <w:lastRenderedPageBreak/>
               <w:t>Test case</w:t>
             </w:r>
             <w:r>
@@ -22278,7 +22281,6 @@
                 <w:sz w:val="24"/>
                 <w:szCs w:val="24"/>
               </w:rPr>
-              <w:lastRenderedPageBreak/>
               <w:t>Test case</w:t>
             </w:r>
             <w:r>
@@ -22592,6 +22594,7 @@
                 <w:sz w:val="24"/>
                 <w:szCs w:val="24"/>
               </w:rPr>
+              <w:lastRenderedPageBreak/>
               <w:t>Test case</w:t>
             </w:r>
             <w:r>
@@ -22929,6 +22932,7 @@
                 <w:sz w:val="24"/>
                 <w:szCs w:val="24"/>
               </w:rPr>
+              <w:lastRenderedPageBreak/>
               <w:t>Test case</w:t>
             </w:r>
             <w:r>
@@ -23266,7 +23270,6 @@
                 <w:sz w:val="24"/>
                 <w:szCs w:val="24"/>
               </w:rPr>
-              <w:lastRenderedPageBreak/>
               <w:t>Test case</w:t>
             </w:r>
             <w:r>
@@ -23951,25 +23954,7 @@
                 <w:sz w:val="24"/>
                 <w:szCs w:val="24"/>
               </w:rPr>
-              <w:t xml:space="preserve"> Nút chức năng “</w:t>
-            </w:r>
-            <w:r>
-              <w:rPr>
-                <w:rFonts w:ascii="Times New Roman" w:hAnsi="Times New Roman" w:cs="Times New Roman"/>
-                <w:b/>
-                <w:sz w:val="24"/>
-                <w:szCs w:val="24"/>
-              </w:rPr>
-              <w:t>Message me</w:t>
-            </w:r>
-            <w:r>
-              <w:rPr>
-                <w:rFonts w:ascii="Times New Roman" w:hAnsi="Times New Roman" w:cs="Times New Roman"/>
-                <w:b/>
-                <w:sz w:val="24"/>
-                <w:szCs w:val="24"/>
-              </w:rPr>
-              <w:t>”</w:t>
+              <w:t xml:space="preserve"> Nút chức năng “Message me”</w:t>
             </w:r>
           </w:p>
         </w:tc>
@@ -24121,8 +24106,18 @@
                 <w:sz w:val="24"/>
                 <w:szCs w:val="24"/>
               </w:rPr>
-              <w:t>Web sẽ chuyển người dùng đến Mail, Facebook,…</w:t>
-            </w:r>
+              <w:t>Web sẽ chuyển người dùng đến Mail, Facebook</w:t>
+            </w:r>
+            <w:proofErr w:type="gramStart"/>
+            <w:r>
+              <w:rPr>
+                <w:rFonts w:ascii="Times New Roman" w:hAnsi="Times New Roman" w:cs="Times New Roman"/>
+                <w:sz w:val="24"/>
+                <w:szCs w:val="24"/>
+              </w:rPr>
+              <w:t>,…</w:t>
+            </w:r>
+            <w:proofErr w:type="gramEnd"/>
           </w:p>
         </w:tc>
       </w:tr>
@@ -24176,23 +24171,7 @@
                 <w:sz w:val="24"/>
                 <w:szCs w:val="24"/>
               </w:rPr>
-              <w:t>Người dùng click vào “</w:t>
-            </w:r>
-            <w:r>
-              <w:rPr>
-                <w:rFonts w:ascii="Times New Roman" w:hAnsi="Times New Roman" w:cs="Times New Roman"/>
-                <w:sz w:val="24"/>
-                <w:szCs w:val="24"/>
-              </w:rPr>
-              <w:t>Message me</w:t>
-            </w:r>
-            <w:r>
-              <w:rPr>
-                <w:rFonts w:ascii="Times New Roman" w:hAnsi="Times New Roman" w:cs="Times New Roman"/>
-                <w:sz w:val="24"/>
-                <w:szCs w:val="24"/>
-              </w:rPr>
-              <w:t>”</w:t>
+              <w:t>Người dùng click vào “Message me”</w:t>
             </w:r>
           </w:p>
         </w:tc>
@@ -25248,7 +25227,6 @@
                 <w:sz w:val="24"/>
                 <w:szCs w:val="24"/>
               </w:rPr>
-              <w:lastRenderedPageBreak/>
               <w:t>Test case</w:t>
             </w:r>
             <w:r>
@@ -25826,6 +25804,7 @@
                 <w:sz w:val="24"/>
                 <w:szCs w:val="24"/>
               </w:rPr>
+              <w:lastRenderedPageBreak/>
               <w:t>Tiếp tục click vào “Danh sách công việc”</w:t>
             </w:r>
           </w:p>
@@ -25852,6 +25831,7 @@
                 <w:sz w:val="24"/>
                 <w:szCs w:val="24"/>
               </w:rPr>
+              <w:lastRenderedPageBreak/>
               <w:t>Ghi chú</w:t>
             </w:r>
           </w:p>
@@ -25923,6 +25903,7 @@
                 <w:sz w:val="24"/>
                 <w:szCs w:val="24"/>
               </w:rPr>
+              <w:lastRenderedPageBreak/>
               <w:t>Test case</w:t>
             </w:r>
             <w:r>
@@ -26270,16 +26251,7 @@
                 <w:sz w:val="24"/>
                 <w:szCs w:val="24"/>
               </w:rPr>
-              <w:t xml:space="preserve"> </w:t>
-            </w:r>
-            <w:r>
-              <w:rPr>
-                <w:rFonts w:ascii="Times New Roman" w:hAnsi="Times New Roman" w:cs="Times New Roman"/>
-                <w:b/>
-                <w:sz w:val="24"/>
-                <w:szCs w:val="24"/>
-              </w:rPr>
-              <w:t>Thanh tìm kiếm</w:t>
+              <w:t xml:space="preserve"> Thanh tìm kiếm</w:t>
             </w:r>
           </w:p>
         </w:tc>
@@ -26763,6 +26735,7 @@
                 <w:sz w:val="24"/>
                 <w:szCs w:val="24"/>
               </w:rPr>
+              <w:lastRenderedPageBreak/>
               <w:t>Test case</w:t>
             </w:r>
             <w:r>
@@ -26772,16 +26745,7 @@
                 <w:sz w:val="24"/>
                 <w:szCs w:val="24"/>
               </w:rPr>
-              <w:t xml:space="preserve"> </w:t>
-            </w:r>
-            <w:r>
-              <w:rPr>
-                <w:rFonts w:ascii="Times New Roman" w:hAnsi="Times New Roman" w:cs="Times New Roman"/>
-                <w:b/>
-                <w:sz w:val="24"/>
-                <w:szCs w:val="24"/>
-              </w:rPr>
-              <w:t>Chọn nhân viên</w:t>
+              <w:t xml:space="preserve"> Chọn nhân viên</w:t>
             </w:r>
           </w:p>
         </w:tc>
@@ -26988,15 +26952,7 @@
                 <w:sz w:val="24"/>
                 <w:szCs w:val="24"/>
               </w:rPr>
-              <w:t>Ngườ</w:t>
-            </w:r>
-            <w:r>
-              <w:rPr>
-                <w:rFonts w:ascii="Times New Roman" w:hAnsi="Times New Roman" w:cs="Times New Roman"/>
-                <w:sz w:val="24"/>
-                <w:szCs w:val="24"/>
-              </w:rPr>
-              <w:t>i dùng tùy ý click chọn vào kết quả được hiển thị.</w:t>
+              <w:t>Người dùng tùy ý click chọn vào kết quả được hiển thị.</w:t>
             </w:r>
           </w:p>
         </w:tc>
@@ -27564,23 +27520,7 @@
                 <w:sz w:val="24"/>
                 <w:szCs w:val="24"/>
               </w:rPr>
-              <w:t xml:space="preserve">Web </w:t>
-            </w:r>
-            <w:r>
-              <w:rPr>
-                <w:rFonts w:ascii="Times New Roman" w:hAnsi="Times New Roman" w:cs="Times New Roman"/>
-                <w:sz w:val="24"/>
-                <w:szCs w:val="24"/>
-              </w:rPr>
-              <w:t>load lại</w:t>
-            </w:r>
-            <w:r>
-              <w:rPr>
-                <w:rFonts w:ascii="Times New Roman" w:hAnsi="Times New Roman" w:cs="Times New Roman"/>
-                <w:sz w:val="24"/>
-                <w:szCs w:val="24"/>
-              </w:rPr>
-              <w:t xml:space="preserve"> trang “Tìm nhân viên”</w:t>
+              <w:t>Web load lại trang “Tìm nhân viên”</w:t>
             </w:r>
           </w:p>
         </w:tc>
@@ -28407,6 +28347,7 @@
                 <w:sz w:val="24"/>
                 <w:szCs w:val="24"/>
               </w:rPr>
+              <w:lastRenderedPageBreak/>
               <w:t>Test case</w:t>
             </w:r>
             <w:r>
@@ -29056,7 +28997,6 @@
           <w:sz w:val="24"/>
           <w:szCs w:val="24"/>
         </w:rPr>
-        <w:lastRenderedPageBreak/>
         <w:t>Trang tạo công việc</w:t>
       </w:r>
     </w:p>
@@ -29338,6 +29278,7 @@
                 <w:sz w:val="24"/>
                 <w:szCs w:val="24"/>
               </w:rPr>
+              <w:lastRenderedPageBreak/>
               <w:t>Ghi chú</w:t>
             </w:r>
           </w:p>
@@ -30057,7 +29998,6 @@
                 <w:sz w:val="24"/>
                 <w:szCs w:val="24"/>
               </w:rPr>
-              <w:lastRenderedPageBreak/>
               <w:t>Test case</w:t>
             </w:r>
             <w:r>
@@ -31188,23 +31128,7 @@
                 <w:sz w:val="24"/>
                 <w:szCs w:val="24"/>
               </w:rPr>
-              <w:t>Địa chỉ trang “</w:t>
-            </w:r>
-            <w:r>
-              <w:rPr>
-                <w:rFonts w:ascii="Times New Roman" w:hAnsi="Times New Roman" w:cs="Times New Roman"/>
-                <w:sz w:val="24"/>
-                <w:szCs w:val="24"/>
-              </w:rPr>
-              <w:t>Danh sách công việc</w:t>
-            </w:r>
-            <w:r>
-              <w:rPr>
-                <w:rFonts w:ascii="Times New Roman" w:hAnsi="Times New Roman" w:cs="Times New Roman"/>
-                <w:sz w:val="24"/>
-                <w:szCs w:val="24"/>
-              </w:rPr>
-              <w:t>”</w:t>
+              <w:t>Địa chỉ trang “Danh sách công việc”</w:t>
             </w:r>
           </w:p>
         </w:tc>
@@ -31259,15 +31183,7 @@
                 <w:sz w:val="24"/>
                 <w:szCs w:val="24"/>
               </w:rPr>
-              <w:t xml:space="preserve">Người dùng được chuyển đến trang </w:t>
-            </w:r>
-            <w:r>
-              <w:rPr>
-                <w:rFonts w:ascii="Times New Roman" w:hAnsi="Times New Roman" w:cs="Times New Roman"/>
-                <w:sz w:val="24"/>
-                <w:szCs w:val="24"/>
-              </w:rPr>
-              <w:t>Danh sách công việc</w:t>
+              <w:t>Người dùng được chuyển đến trang Danh sách công việc</w:t>
             </w:r>
           </w:p>
         </w:tc>
@@ -31322,48 +31238,33 @@
                 <w:sz w:val="24"/>
                 <w:szCs w:val="24"/>
               </w:rPr>
-              <w:t>Nhập địa chỉ trang “</w:t>
-            </w:r>
-            <w:r>
-              <w:rPr>
-                <w:rFonts w:ascii="Times New Roman" w:hAnsi="Times New Roman" w:cs="Times New Roman"/>
-                <w:sz w:val="24"/>
-                <w:szCs w:val="24"/>
-              </w:rPr>
-              <w:t>Danh sách công việc</w:t>
-            </w:r>
-            <w:r>
-              <w:rPr>
-                <w:rFonts w:ascii="Times New Roman" w:hAnsi="Times New Roman" w:cs="Times New Roman"/>
-                <w:sz w:val="24"/>
-                <w:szCs w:val="24"/>
-              </w:rPr>
-              <w:t>” vào trình duyệt</w:t>
-            </w:r>
-          </w:p>
-        </w:tc>
-      </w:tr>
-      <w:tr>
-        <w:tc>
-          <w:tcPr>
-            <w:tcW w:w="4675" w:type="dxa"/>
-          </w:tcPr>
-          <w:p>
-            <w:pPr>
-              <w:spacing w:line="360" w:lineRule="auto"/>
-              <w:jc w:val="both"/>
-              <w:rPr>
-                <w:rFonts w:ascii="Times New Roman" w:hAnsi="Times New Roman" w:cs="Times New Roman"/>
-                <w:sz w:val="24"/>
-                <w:szCs w:val="24"/>
-              </w:rPr>
-            </w:pPr>
-            <w:r>
-              <w:rPr>
-                <w:rFonts w:ascii="Times New Roman" w:hAnsi="Times New Roman" w:cs="Times New Roman"/>
-                <w:sz w:val="24"/>
-                <w:szCs w:val="24"/>
-              </w:rPr>
+              <w:t>Nhập địa chỉ trang “Danh sách công việc” vào trình duyệt</w:t>
+            </w:r>
+          </w:p>
+        </w:tc>
+      </w:tr>
+      <w:tr>
+        <w:tc>
+          <w:tcPr>
+            <w:tcW w:w="4675" w:type="dxa"/>
+          </w:tcPr>
+          <w:p>
+            <w:pPr>
+              <w:spacing w:line="360" w:lineRule="auto"/>
+              <w:jc w:val="both"/>
+              <w:rPr>
+                <w:rFonts w:ascii="Times New Roman" w:hAnsi="Times New Roman" w:cs="Times New Roman"/>
+                <w:sz w:val="24"/>
+                <w:szCs w:val="24"/>
+              </w:rPr>
+            </w:pPr>
+            <w:r>
+              <w:rPr>
+                <w:rFonts w:ascii="Times New Roman" w:hAnsi="Times New Roman" w:cs="Times New Roman"/>
+                <w:sz w:val="24"/>
+                <w:szCs w:val="24"/>
+              </w:rPr>
+              <w:lastRenderedPageBreak/>
               <w:t>Ghi chú</w:t>
             </w:r>
           </w:p>
@@ -31606,15 +31507,7 @@
                 <w:sz w:val="24"/>
                 <w:szCs w:val="24"/>
               </w:rPr>
-              <w:t>Trình duyệt báo địa chỉ không hợp lệ</w:t>
-            </w:r>
-            <w:r>
-              <w:rPr>
-                <w:rFonts w:ascii="Times New Roman" w:hAnsi="Times New Roman" w:cs="Times New Roman"/>
-                <w:sz w:val="24"/>
-                <w:szCs w:val="24"/>
-              </w:rPr>
-              <w:t xml:space="preserve"> </w:t>
+              <w:t xml:space="preserve">Trình duyệt báo địa chỉ không hợp lệ </w:t>
             </w:r>
           </w:p>
         </w:tc>
@@ -31772,16 +31665,7 @@
                 <w:sz w:val="24"/>
                 <w:szCs w:val="24"/>
               </w:rPr>
-              <w:t xml:space="preserve"> </w:t>
-            </w:r>
-            <w:r>
-              <w:rPr>
-                <w:rFonts w:ascii="Times New Roman" w:hAnsi="Times New Roman" w:cs="Times New Roman"/>
-                <w:b/>
-                <w:sz w:val="24"/>
-                <w:szCs w:val="24"/>
-              </w:rPr>
-              <w:t>Nút chức năng Deactive “X”</w:t>
+              <w:t xml:space="preserve"> Nút chức năng Deactive “X”</w:t>
             </w:r>
           </w:p>
         </w:tc>
@@ -31933,15 +31817,7 @@
                 <w:sz w:val="24"/>
                 <w:szCs w:val="24"/>
               </w:rPr>
-              <w:t>Web thông báo Deactive thành công, chuyển công việc xuống list Deactive và lưu lại thao tác của người dùng</w:t>
-            </w:r>
-            <w:r>
-              <w:rPr>
-                <w:rFonts w:ascii="Times New Roman" w:hAnsi="Times New Roman" w:cs="Times New Roman"/>
-                <w:sz w:val="24"/>
-                <w:szCs w:val="24"/>
-              </w:rPr>
-              <w:t xml:space="preserve"> </w:t>
+              <w:t xml:space="preserve">Web thông báo Deactive thành công, chuyển công việc xuống list Deactive và lưu lại thao tác của người dùng </w:t>
             </w:r>
           </w:p>
         </w:tc>
@@ -32022,7 +31898,6 @@
                 <w:sz w:val="24"/>
                 <w:szCs w:val="24"/>
               </w:rPr>
-              <w:lastRenderedPageBreak/>
               <w:t>Ghi chú</w:t>
             </w:r>
           </w:p>
@@ -32303,6 +32178,7 @@
                 <w:sz w:val="24"/>
                 <w:szCs w:val="24"/>
               </w:rPr>
+              <w:lastRenderedPageBreak/>
               <w:t>Các bước thực hiện</w:t>
             </w:r>
           </w:p>
@@ -33006,7 +32882,6 @@
                 <w:sz w:val="24"/>
                 <w:szCs w:val="24"/>
               </w:rPr>
-              <w:lastRenderedPageBreak/>
               <w:t>Ghi chú</w:t>
             </w:r>
           </w:p>
@@ -33318,6 +33193,7 @@
                 <w:sz w:val="24"/>
                 <w:szCs w:val="24"/>
               </w:rPr>
+              <w:lastRenderedPageBreak/>
               <w:t>Tiếp tục click vào “Danh sách công việc”</w:t>
             </w:r>
           </w:p>
@@ -33344,6 +33220,7 @@
                 <w:sz w:val="24"/>
                 <w:szCs w:val="24"/>
               </w:rPr>
+              <w:lastRenderedPageBreak/>
               <w:t>Ghi chú</w:t>
             </w:r>
           </w:p>
@@ -33415,6 +33292,7 @@
                 <w:sz w:val="24"/>
                 <w:szCs w:val="24"/>
               </w:rPr>
+              <w:lastRenderedPageBreak/>
               <w:t>Test case</w:t>
             </w:r>
             <w:r>
@@ -33576,23 +33454,7 @@
                 <w:sz w:val="24"/>
                 <w:szCs w:val="24"/>
               </w:rPr>
-              <w:t xml:space="preserve">Web </w:t>
-            </w:r>
-            <w:r>
-              <w:rPr>
-                <w:rFonts w:ascii="Times New Roman" w:hAnsi="Times New Roman" w:cs="Times New Roman"/>
-                <w:sz w:val="24"/>
-                <w:szCs w:val="24"/>
-              </w:rPr>
-              <w:t>load lại</w:t>
-            </w:r>
-            <w:r>
-              <w:rPr>
-                <w:rFonts w:ascii="Times New Roman" w:hAnsi="Times New Roman" w:cs="Times New Roman"/>
-                <w:sz w:val="24"/>
-                <w:szCs w:val="24"/>
-              </w:rPr>
-              <w:t xml:space="preserve"> trang “Danh sách công việc”</w:t>
+              <w:t>Web load lại trang “Danh sách công việc”</w:t>
             </w:r>
           </w:p>
         </w:tc>
@@ -33833,7 +33695,6 @@
                 <w:sz w:val="24"/>
                 <w:szCs w:val="24"/>
               </w:rPr>
-              <w:lastRenderedPageBreak/>
               <w:t>Test case</w:t>
             </w:r>
             <w:r>
@@ -34133,8 +33994,6 @@
         </w:rPr>
         <w:t>Trang admin</w:t>
       </w:r>
-      <w:bookmarkStart w:id="0" w:name="_GoBack"/>
-      <w:bookmarkEnd w:id="0"/>
     </w:p>
     <w:sectPr>
       <w:pgSz w:w="12240" w:h="15840"/>
@@ -34148,7 +34007,7 @@
 
 <file path=word/numbering.xml><?xml version="1.0" encoding="utf-8"?>
 <w:numbering xmlns:wpc="http://schemas.microsoft.com/office/word/2010/wordprocessingCanvas" xmlns:mc="http://schemas.openxmlformats.org/markup-compatibility/2006" xmlns:o="urn:schemas-microsoft-com:office:office" xmlns:r="http://schemas.openxmlformats.org/officeDocument/2006/relationships" xmlns:m="http://schemas.openxmlformats.org/officeDocument/2006/math" xmlns:v="urn:schemas-microsoft-com:vml" xmlns:wp14="http://schemas.microsoft.com/office/word/2010/wordprocessingDrawing" xmlns:wp="http://schemas.openxmlformats.org/drawingml/2006/wordprocessingDrawing" xmlns:w10="urn:schemas-microsoft-com:office:word" xmlns:w="http://schemas.openxmlformats.org/wordprocessingml/2006/main" xmlns:w14="http://schemas.microsoft.com/office/word/2010/wordml" xmlns:w15="http://schemas.microsoft.com/office/word/2012/wordml" xmlns:wpg="http://schemas.microsoft.com/office/word/2010/wordprocessingGroup" xmlns:wpi="http://schemas.microsoft.com/office/word/2010/wordprocessingInk" xmlns:wne="http://schemas.microsoft.com/office/word/2006/wordml" xmlns:wps="http://schemas.microsoft.com/office/word/2010/wordprocessingShape" mc:Ignorable="w14 w15 wp14">
-  <w:abstractNum w:abstractNumId="0" w15:restartNumberingAfterBreak="0">
+  <w:abstractNum w:abstractNumId="0">
     <w:nsid w:val="3DBF7765"/>
     <w:multiLevelType w:val="multilevel"/>
     <w:tmpl w:val="FF2CF2C8"/>
@@ -34262,7 +34121,7 @@
       </w:rPr>
     </w:lvl>
   </w:abstractNum>
-  <w:abstractNum w:abstractNumId="1" w15:restartNumberingAfterBreak="0">
+  <w:abstractNum w:abstractNumId="1">
     <w:nsid w:val="479448F0"/>
     <w:multiLevelType w:val="hybridMultilevel"/>
     <w:tmpl w:val="1FCC2FB8"/>
@@ -34356,7 +34215,7 @@
       </w:pPr>
     </w:lvl>
   </w:abstractNum>
-  <w:abstractNum w:abstractNumId="2" w15:restartNumberingAfterBreak="0">
+  <w:abstractNum w:abstractNumId="2">
     <w:nsid w:val="49784EBF"/>
     <w:multiLevelType w:val="hybridMultilevel"/>
     <w:tmpl w:val="8B3625EC"/>
@@ -34921,6 +34780,7 @@
       <w:spacing w:after="0" w:line="240" w:lineRule="auto"/>
     </w:pPr>
     <w:tblPr>
+      <w:tblInd w:w="0" w:type="dxa"/>
       <w:tblBorders>
         <w:top w:val="single" w:sz="4" w:space="0" w:color="auto"/>
         <w:left w:val="single" w:sz="4" w:space="0" w:color="auto"/>
@@ -34929,6 +34789,12 @@
         <w:insideH w:val="single" w:sz="4" w:space="0" w:color="auto"/>
         <w:insideV w:val="single" w:sz="4" w:space="0" w:color="auto"/>
       </w:tblBorders>
+      <w:tblCellMar>
+        <w:top w:w="0" w:type="dxa"/>
+        <w:left w:w="108" w:type="dxa"/>
+        <w:bottom w:w="0" w:type="dxa"/>
+        <w:right w:w="108" w:type="dxa"/>
+      </w:tblCellMar>
     </w:tblPr>
   </w:style>
   <w:style w:type="character" w:styleId="Hyperlink">
@@ -35211,7 +35077,7 @@
 </file>
 
 <file path=customXml/itemProps1.xml><?xml version="1.0" encoding="utf-8"?>
-<ds:datastoreItem xmlns:ds="http://schemas.openxmlformats.org/officeDocument/2006/customXml" ds:itemID="{FE37CC0D-2787-44FC-B19B-B3C56788C6CE}">
+<ds:datastoreItem xmlns:ds="http://schemas.openxmlformats.org/officeDocument/2006/customXml" ds:itemID="{CCC264D2-EF25-447B-BD52-A4C1CD571F74}">
   <ds:schemaRefs>
     <ds:schemaRef ds:uri="http://schemas.openxmlformats.org/officeDocument/2006/bibliography"/>
   </ds:schemaRefs>
